--- a/header_and_footer_empty.docx
+++ b/header_and_footer_empty.docx
@@ -1,12 +1,23 @@
 
 <file path=word/document.xml><?xml version="1.0" encoding="utf-8"?>
-<w:document xmlns:wpc="http://schemas.microsoft.com/office/word/2010/wordprocessingCanvas" xmlns:mo="http://schemas.microsoft.com/office/mac/office/2008/main" xmlns:mc="http://schemas.openxmlformats.org/markup-compatibility/2006" xmlns:mv="urn:schemas-microsoft-com:mac:vml" xmlns:o="urn:schemas-microsoft-com:office:office" xmlns:r="http://schemas.openxmlformats.org/officeDocument/2006/relationships" xmlns:m="http://schemas.openxmlformats.org/officeDocument/2006/math" xmlns:v="urn:schemas-microsoft-com:vml" xmlns:wp14="http://schemas.microsoft.com/office/word/2010/wordprocessingDrawing" xmlns:wp="http://schemas.openxmlformats.org/drawingml/2006/wordprocessingDrawing" xmlns:w10="urn:schemas-microsoft-com:office:word" xmlns:w="http://schemas.openxmlformats.org/wordprocessingml/2006/main" xmlns:w14="http://schemas.microsoft.com/office/word/2010/wordml" xmlns:wpg="http://schemas.microsoft.com/office/word/2010/wordprocessingGroup" xmlns:wpi="http://schemas.microsoft.com/office/word/2010/wordprocessingInk" xmlns:wne="http://schemas.microsoft.com/office/word/2006/wordml" xmlns:wps="http://schemas.microsoft.com/office/word/2010/wordprocessingShape" mc:Ignorable="w14 wp14">
+<w:document xmlns:ve="http://schemas.openxmlformats.org/markup-compatibility/2006" xmlns:o="urn:schemas-microsoft-com:office:office" xmlns:r="http://schemas.openxmlformats.org/officeDocument/2006/relationships" xmlns:m="http://schemas.openxmlformats.org/officeDocument/2006/math" xmlns:v="urn:schemas-microsoft-com:vml" xmlns:wp="http://schemas.openxmlformats.org/drawingml/2006/wordprocessingDrawing" xmlns:w10="urn:schemas-microsoft-com:office:word" xmlns:w="http://schemas.openxmlformats.org/wordprocessingml/2006/main" xmlns:wne="http://schemas.microsoft.com/office/word/2006/wordml">
   <w:body>
-    <w:p xmlns:wp14="http://schemas.microsoft.com/office/word/2010/wordml" wp14:textId="77777777"/>
+    <w:p>
+      <w:pPr>
+        <w:pStyle w:val="1"/>
+        <w:rPr>
+          <w:lang w:val="pl-PL"/>
+        </w:rPr>
+      </w:pPr>
+    </w:p>
     <w:sectPr>
+      <w:headerReference w:type="even" r:id="rId8"/>
       <w:headerReference w:type="default" r:id="rId9"/>
-      <w:footerReference w:type="default" r:id="rId10"/>
-      <w:pgSz w:w="12240" w:h="15840" w:orient="portrait"/>
+      <w:footerReference w:type="even" r:id="rId10"/>
+      <w:footerReference w:type="default" r:id="rId11"/>
+      <w:headerReference w:type="first" r:id="rId12"/>
+      <w:footerReference w:type="first" r:id="rId13"/>
+      <w:pgSz w:w="12240" w:h="15840"/>
       <w:pgMar w:top="1440" w:right="1440" w:bottom="1440" w:left="1440" w:header="720" w:footer="720" w:gutter="0"/>
       <w:cols w:space="720"/>
       <w:docGrid w:linePitch="360"/>
@@ -15,43 +26,77 @@
 </w:document>
 </file>
 
+<file path=word/endnotes.xml><?xml version="1.0" encoding="utf-8"?>
+<w:endnotes xmlns:ve="http://schemas.openxmlformats.org/markup-compatibility/2006" xmlns:o="urn:schemas-microsoft-com:office:office" xmlns:r="http://schemas.openxmlformats.org/officeDocument/2006/relationships" xmlns:m="http://schemas.openxmlformats.org/officeDocument/2006/math" xmlns:v="urn:schemas-microsoft-com:vml" xmlns:wp="http://schemas.openxmlformats.org/drawingml/2006/wordprocessingDrawing" xmlns:w10="urn:schemas-microsoft-com:office:word" xmlns:w="http://schemas.openxmlformats.org/wordprocessingml/2006/main" xmlns:wne="http://schemas.microsoft.com/office/word/2006/wordml">
+  <w:endnote w:type="separator" w:id="-1">
+    <w:p>
+      <w:pPr>
+        <w:spacing w:after="0" w:line="240" w:lineRule="auto"/>
+      </w:pPr>
+      <w:r>
+        <w:separator/>
+      </w:r>
+    </w:p>
+  </w:endnote>
+  <w:endnote w:type="continuationSeparator" w:id="0">
+    <w:p>
+      <w:pPr>
+        <w:spacing w:after="0" w:line="240" w:lineRule="auto"/>
+      </w:pPr>
+      <w:r>
+        <w:continuationSeparator/>
+      </w:r>
+    </w:p>
+  </w:endnote>
+</w:endnotes>
+</file>
+
 <file path=word/footer1.xml><?xml version="1.0" encoding="utf-8"?>
-<w:ftr xmlns:m="http://schemas.openxmlformats.org/officeDocument/2006/math" xmlns:mc="http://schemas.openxmlformats.org/markup-compatibility/2006" xmlns:mo="http://schemas.microsoft.com/office/mac/office/2008/main" xmlns:mv="urn:schemas-microsoft-com:mac:vml" xmlns:o="urn:schemas-microsoft-com:office:office" xmlns:r="http://schemas.openxmlformats.org/officeDocument/2006/relationships" xmlns:v="urn:schemas-microsoft-com:vml" xmlns:w10="urn:schemas-microsoft-com:office:word" xmlns:w14="http://schemas.microsoft.com/office/word/2010/wordml" xmlns:w="http://schemas.openxmlformats.org/wordprocessingml/2006/main" xmlns:wne="http://schemas.microsoft.com/office/word/2006/wordml" xmlns:wp14="http://schemas.microsoft.com/office/word/2010/wordprocessingDrawing" xmlns:wp="http://schemas.openxmlformats.org/drawingml/2006/wordprocessingDrawing" xmlns:wpc="http://schemas.microsoft.com/office/word/2010/wordprocessingCanvas" xmlns:wpg="http://schemas.microsoft.com/office/word/2010/wordprocessingGroup" xmlns:wpi="http://schemas.microsoft.com/office/word/2010/wordprocessingInk" xmlns:wps="http://schemas.microsoft.com/office/word/2010/wordprocessingShape" mc:Ignorable="w14 wp14">
-  <w:p xmlns:wp14="http://schemas.microsoft.com/office/word/2010/wordml" wp14:textId="77777777">
-    <w:pPr>
-      <w:pStyle w:val="Footer"/>
+<w:ftr xmlns:ve="http://schemas.openxmlformats.org/markup-compatibility/2006" xmlns:o="urn:schemas-microsoft-com:office:office" xmlns:r="http://schemas.openxmlformats.org/officeDocument/2006/relationships" xmlns:m="http://schemas.openxmlformats.org/officeDocument/2006/math" xmlns:v="urn:schemas-microsoft-com:vml" xmlns:wp="http://schemas.openxmlformats.org/drawingml/2006/wordprocessingDrawing" xmlns:w10="urn:schemas-microsoft-com:office:word" xmlns:w="http://schemas.openxmlformats.org/wordprocessingml/2006/main" xmlns:wne="http://schemas.microsoft.com/office/word/2006/wordml">
+  <w:p>
+    <w:pPr>
+      <w:pStyle w:val="a7"/>
+    </w:pPr>
+  </w:p>
+</w:ftr>
+</file>
+
+<file path=word/footer2.xml><?xml version="1.0" encoding="utf-8"?>
+<w:ftr xmlns:ve="http://schemas.openxmlformats.org/markup-compatibility/2006" xmlns:o="urn:schemas-microsoft-com:office:office" xmlns:r="http://schemas.openxmlformats.org/officeDocument/2006/relationships" xmlns:m="http://schemas.openxmlformats.org/officeDocument/2006/math" xmlns:v="urn:schemas-microsoft-com:vml" xmlns:wp="http://schemas.openxmlformats.org/drawingml/2006/wordprocessingDrawing" xmlns:w10="urn:schemas-microsoft-com:office:word" xmlns:w="http://schemas.openxmlformats.org/wordprocessingml/2006/main" xmlns:wne="http://schemas.microsoft.com/office/word/2006/wordml">
+  <w:p>
+    <w:pPr>
+      <w:pStyle w:val="a7"/>
     </w:pPr>
   </w:p>
   <w:tbl>
     <w:tblPr>
-      <w:tblStyle w:val="TableGrid"/>
+      <w:tblStyle w:val="aff0"/>
       <w:tblW w:w="9480" w:type="dxa"/>
+      <w:tblBorders>
+        <w:top w:val="single" w:sz="8" w:space="0" w:color="80C342"/>
+        <w:left w:val="none" w:sz="0" w:space="0" w:color="auto"/>
+        <w:bottom w:val="none" w:sz="0" w:space="0" w:color="auto"/>
+        <w:right w:val="none" w:sz="0" w:space="0" w:color="auto"/>
+        <w:insideV w:val="none" w:sz="0" w:space="0" w:color="auto"/>
+      </w:tblBorders>
       <w:tblLayout w:type="fixed"/>
-      <w:tblLook w:val="04A0" w:firstRow="1" w:lastRow="0" w:firstColumn="1" w:lastColumn="0" w:noHBand="0" w:noVBand="1"/>
+      <w:tblLook w:val="04A0"/>
     </w:tblPr>
     <w:tblGrid>
       <w:gridCol w:w="8430"/>
       <w:gridCol w:w="1050"/>
     </w:tblGrid>
-    <w:tr xmlns:wp14="http://schemas.microsoft.com/office/word/2010/wordml" wp14:textId="77777777">
+    <w:tr>
       <w:trPr>
         <w:trHeight w:val="432"/>
       </w:trPr>
       <w:tc>
         <w:tcPr>
           <w:tcW w:w="8430" w:type="dxa"/>
-          <w:tcBorders>
-            <w:top w:val="single" w:color="80C342" w:sz="8" w:space="0"/>
-            <w:left w:val="none"/>
-            <w:bottom w:val="none"/>
-            <w:right w:val="none"/>
-          </w:tcBorders>
-          <w:tcMar/>
         </w:tcPr>
-        <w:p wp14:textId="77777777" wp14:noSpellErr="1">
+        <w:p>
           <w:pPr>
-            <w:spacing w:before="0" w:after="0" w:line="360" w:lineRule="auto"/>
-            <w:jc w:val="left"/>
+            <w:spacing w:line="360" w:lineRule="auto"/>
             <w:rPr>
               <w:sz w:val="16"/>
               <w:szCs w:val="16"/>
@@ -69,17 +114,10 @@
       <w:tc>
         <w:tcPr>
           <w:tcW w:w="1050" w:type="dxa"/>
-          <w:tcBorders>
-            <w:top w:val="single" w:color="80C342" w:sz="8" w:space="0"/>
-            <w:left w:val="none"/>
-            <w:bottom w:val="none"/>
-            <w:right w:val="none"/>
-          </w:tcBorders>
-          <w:tcMar/>
         </w:tcPr>
-        <w:p wp14:textId="77777777" wp14:noSpellErr="1">
+        <w:p>
           <w:pPr>
-            <w:spacing w:before="0" w:after="0" w:line="360" w:lineRule="auto"/>
+            <w:spacing w:line="360" w:lineRule="auto"/>
             <w:jc w:val="right"/>
             <w:rPr>
               <w:sz w:val="16"/>
@@ -94,7 +132,20 @@
             <w:fldChar w:fldCharType="begin"/>
           </w:r>
           <w:r>
-            <w:instrText xml:space="preserve">PAGE</w:instrText>
+            <w:instrText>PAGE</w:instrText>
+          </w:r>
+          <w:r>
+            <w:rPr>
+              <w:sz w:val="16"/>
+              <w:szCs w:val="16"/>
+            </w:rPr>
+            <w:fldChar w:fldCharType="separate"/>
+          </w:r>
+          <w:r>
+            <w:rPr>
+              <w:noProof/>
+            </w:rPr>
+            <w:t>1</w:t>
           </w:r>
           <w:r>
             <w:rPr>
@@ -110,15 +161,60 @@
 </w:ftr>
 </file>
 
+<file path=word/footer3.xml><?xml version="1.0" encoding="utf-8"?>
+<w:ftr xmlns:ve="http://schemas.openxmlformats.org/markup-compatibility/2006" xmlns:o="urn:schemas-microsoft-com:office:office" xmlns:r="http://schemas.openxmlformats.org/officeDocument/2006/relationships" xmlns:m="http://schemas.openxmlformats.org/officeDocument/2006/math" xmlns:v="urn:schemas-microsoft-com:vml" xmlns:wp="http://schemas.openxmlformats.org/drawingml/2006/wordprocessingDrawing" xmlns:w10="urn:schemas-microsoft-com:office:word" xmlns:w="http://schemas.openxmlformats.org/wordprocessingml/2006/main" xmlns:wne="http://schemas.microsoft.com/office/word/2006/wordml">
+  <w:p>
+    <w:pPr>
+      <w:pStyle w:val="a7"/>
+    </w:pPr>
+  </w:p>
+</w:ftr>
+</file>
+
+<file path=word/footnotes.xml><?xml version="1.0" encoding="utf-8"?>
+<w:footnotes xmlns:ve="http://schemas.openxmlformats.org/markup-compatibility/2006" xmlns:o="urn:schemas-microsoft-com:office:office" xmlns:r="http://schemas.openxmlformats.org/officeDocument/2006/relationships" xmlns:m="http://schemas.openxmlformats.org/officeDocument/2006/math" xmlns:v="urn:schemas-microsoft-com:vml" xmlns:wp="http://schemas.openxmlformats.org/drawingml/2006/wordprocessingDrawing" xmlns:w10="urn:schemas-microsoft-com:office:word" xmlns:w="http://schemas.openxmlformats.org/wordprocessingml/2006/main" xmlns:wne="http://schemas.microsoft.com/office/word/2006/wordml">
+  <w:footnote w:type="separator" w:id="-1">
+    <w:p>
+      <w:pPr>
+        <w:spacing w:after="0" w:line="240" w:lineRule="auto"/>
+      </w:pPr>
+      <w:r>
+        <w:separator/>
+      </w:r>
+    </w:p>
+  </w:footnote>
+  <w:footnote w:type="continuationSeparator" w:id="0">
+    <w:p>
+      <w:pPr>
+        <w:spacing w:after="0" w:line="240" w:lineRule="auto"/>
+      </w:pPr>
+      <w:r>
+        <w:continuationSeparator/>
+      </w:r>
+    </w:p>
+  </w:footnote>
+</w:footnotes>
+</file>
+
 <file path=word/header1.xml><?xml version="1.0" encoding="utf-8"?>
-<w:hdr xmlns:m="http://schemas.openxmlformats.org/officeDocument/2006/math" xmlns:mc="http://schemas.openxmlformats.org/markup-compatibility/2006" xmlns:mo="http://schemas.microsoft.com/office/mac/office/2008/main" xmlns:mv="urn:schemas-microsoft-com:mac:vml" xmlns:o="urn:schemas-microsoft-com:office:office" xmlns:r="http://schemas.openxmlformats.org/officeDocument/2006/relationships" xmlns:v="urn:schemas-microsoft-com:vml" xmlns:w10="urn:schemas-microsoft-com:office:word" xmlns:w14="http://schemas.microsoft.com/office/word/2010/wordml" xmlns:w="http://schemas.openxmlformats.org/wordprocessingml/2006/main" xmlns:wne="http://schemas.microsoft.com/office/word/2006/wordml" xmlns:wp14="http://schemas.microsoft.com/office/word/2010/wordprocessingDrawing" xmlns:wp="http://schemas.openxmlformats.org/drawingml/2006/wordprocessingDrawing" xmlns:wpc="http://schemas.microsoft.com/office/word/2010/wordprocessingCanvas" xmlns:wpg="http://schemas.microsoft.com/office/word/2010/wordprocessingGroup" xmlns:wpi="http://schemas.microsoft.com/office/word/2010/wordprocessingInk" xmlns:wps="http://schemas.microsoft.com/office/word/2010/wordprocessingShape" mc:Ignorable="w14 wp14">
-  <w:p xmlns:wp14="http://schemas.microsoft.com/office/word/2010/wordml" wp14:textId="77777777" wp14:noSpellErr="1">
-    <w:pPr>
-      <w:pStyle w:val="Header"/>
+<w:hdr xmlns:ve="http://schemas.openxmlformats.org/markup-compatibility/2006" xmlns:o="urn:schemas-microsoft-com:office:office" xmlns:r="http://schemas.openxmlformats.org/officeDocument/2006/relationships" xmlns:m="http://schemas.openxmlformats.org/officeDocument/2006/math" xmlns:v="urn:schemas-microsoft-com:vml" xmlns:wp="http://schemas.openxmlformats.org/drawingml/2006/wordprocessingDrawing" xmlns:w10="urn:schemas-microsoft-com:office:word" xmlns:w="http://schemas.openxmlformats.org/wordprocessingml/2006/main" xmlns:wne="http://schemas.microsoft.com/office/word/2006/wordml">
+  <w:p>
+    <w:pPr>
+      <w:pStyle w:val="a5"/>
+    </w:pPr>
+  </w:p>
+</w:hdr>
+</file>
+
+<file path=word/header2.xml><?xml version="1.0" encoding="utf-8"?>
+<w:hdr xmlns:ve="http://schemas.openxmlformats.org/markup-compatibility/2006" xmlns:o="urn:schemas-microsoft-com:office:office" xmlns:r="http://schemas.openxmlformats.org/officeDocument/2006/relationships" xmlns:m="http://schemas.openxmlformats.org/officeDocument/2006/math" xmlns:v="urn:schemas-microsoft-com:vml" xmlns:wp="http://schemas.openxmlformats.org/drawingml/2006/wordprocessingDrawing" xmlns:w10="urn:schemas-microsoft-com:office:word" xmlns:w="http://schemas.openxmlformats.org/wordprocessingml/2006/main" xmlns:wne="http://schemas.microsoft.com/office/word/2006/wordml">
+  <w:p>
+    <w:pPr>
+      <w:pStyle w:val="a5"/>
       <w:pBdr>
-        <w:bottom w:val="single" w:color="80C342" w:sz="8" w:space="1"/>
+        <w:bottom w:val="single" w:sz="8" w:space="1" w:color="80C342"/>
       </w:pBdr>
-      <w:spacing w:after="0" w:line="360" w:lineRule="auto"/>
+      <w:spacing w:line="360" w:lineRule="auto"/>
       <w:rPr>
         <w:sz w:val="16"/>
         <w:szCs w:val="16"/>
@@ -132,16 +228,26 @@
       <w:t>Header</w:t>
     </w:r>
   </w:p>
-  <w:p xmlns:wp14="http://schemas.microsoft.com/office/word/2010/wordml" wp14:textId="77777777">
+  <w:p>
     <w:pPr>
       <w:spacing w:before="120" w:after="0"/>
+    </w:pPr>
+  </w:p>
+</w:hdr>
+</file>
+
+<file path=word/header3.xml><?xml version="1.0" encoding="utf-8"?>
+<w:hdr xmlns:ve="http://schemas.openxmlformats.org/markup-compatibility/2006" xmlns:o="urn:schemas-microsoft-com:office:office" xmlns:r="http://schemas.openxmlformats.org/officeDocument/2006/relationships" xmlns:m="http://schemas.openxmlformats.org/officeDocument/2006/math" xmlns:v="urn:schemas-microsoft-com:vml" xmlns:wp="http://schemas.openxmlformats.org/drawingml/2006/wordprocessingDrawing" xmlns:w10="urn:schemas-microsoft-com:office:word" xmlns:w="http://schemas.openxmlformats.org/wordprocessingml/2006/main" xmlns:wne="http://schemas.microsoft.com/office/word/2006/wordml">
+  <w:p>
+    <w:pPr>
+      <w:pStyle w:val="a5"/>
     </w:pPr>
   </w:p>
 </w:hdr>
 </file>
 
 <file path=word/numbering.xml><?xml version="1.0" encoding="utf-8"?>
-<w:numbering xmlns:wpc="http://schemas.microsoft.com/office/word/2010/wordprocessingCanvas" xmlns:mo="http://schemas.microsoft.com/office/mac/office/2008/main" xmlns:mc="http://schemas.openxmlformats.org/markup-compatibility/2006" xmlns:mv="urn:schemas-microsoft-com:mac:vml" xmlns:o="urn:schemas-microsoft-com:office:office" xmlns:r="http://schemas.openxmlformats.org/officeDocument/2006/relationships" xmlns:m="http://schemas.openxmlformats.org/officeDocument/2006/math" xmlns:v="urn:schemas-microsoft-com:vml" xmlns:wp14="http://schemas.microsoft.com/office/word/2010/wordprocessingDrawing" xmlns:wp="http://schemas.openxmlformats.org/drawingml/2006/wordprocessingDrawing" xmlns:w10="urn:schemas-microsoft-com:office:word" xmlns:w="http://schemas.openxmlformats.org/wordprocessingml/2006/main" xmlns:w14="http://schemas.microsoft.com/office/word/2010/wordml" xmlns:wpg="http://schemas.microsoft.com/office/word/2010/wordprocessingGroup" xmlns:wpi="http://schemas.microsoft.com/office/word/2010/wordprocessingInk" xmlns:wne="http://schemas.microsoft.com/office/word/2006/wordml" xmlns:wps="http://schemas.microsoft.com/office/word/2010/wordprocessingShape" mc:Ignorable="w14 wp14">
+<w:numbering xmlns:ve="http://schemas.openxmlformats.org/markup-compatibility/2006" xmlns:o="urn:schemas-microsoft-com:office:office" xmlns:r="http://schemas.openxmlformats.org/officeDocument/2006/relationships" xmlns:m="http://schemas.openxmlformats.org/officeDocument/2006/math" xmlns:v="urn:schemas-microsoft-com:vml" xmlns:wp="http://schemas.openxmlformats.org/drawingml/2006/wordprocessingDrawing" xmlns:w10="urn:schemas-microsoft-com:office:word" xmlns:w="http://schemas.openxmlformats.org/wordprocessingml/2006/main" xmlns:wne="http://schemas.microsoft.com/office/word/2006/wordml">
   <w:abstractNum w:abstractNumId="0">
     <w:nsid w:val="FFFFFF7C"/>
     <w:multiLevelType w:val="singleLevel"/>
@@ -183,7 +289,7 @@
     <w:lvl w:ilvl="0">
       <w:start w:val="1"/>
       <w:numFmt w:val="decimal"/>
-      <w:pStyle w:val="ListNumber3"/>
+      <w:pStyle w:val="3"/>
       <w:lvlText w:val="%1."/>
       <w:lvlJc w:val="left"/>
       <w:pPr>
@@ -201,7 +307,7 @@
     <w:lvl w:ilvl="0">
       <w:start w:val="1"/>
       <w:numFmt w:val="decimal"/>
-      <w:pStyle w:val="ListNumber2"/>
+      <w:pStyle w:val="2"/>
       <w:lvlText w:val="%1."/>
       <w:lvlJc w:val="left"/>
       <w:pPr>
@@ -228,7 +334,7 @@
         <w:ind w:left="1440" w:hanging="360"/>
       </w:pPr>
       <w:rPr>
-        <w:rFonts w:hint="default" w:ascii="Symbol" w:hAnsi="Symbol"/>
+        <w:rFonts w:ascii="Symbol" w:hAnsi="Symbol" w:hint="default"/>
       </w:rPr>
     </w:lvl>
   </w:abstractNum>
@@ -239,7 +345,7 @@
     <w:lvl w:ilvl="0">
       <w:start w:val="1"/>
       <w:numFmt w:val="bullet"/>
-      <w:pStyle w:val="ListBullet3"/>
+      <w:pStyle w:val="30"/>
       <w:lvlText w:val=""/>
       <w:lvlJc w:val="left"/>
       <w:pPr>
@@ -249,7 +355,7 @@
         <w:ind w:left="1080" w:hanging="360"/>
       </w:pPr>
       <w:rPr>
-        <w:rFonts w:hint="default" w:ascii="Symbol" w:hAnsi="Symbol"/>
+        <w:rFonts w:ascii="Symbol" w:hAnsi="Symbol" w:hint="default"/>
       </w:rPr>
     </w:lvl>
   </w:abstractNum>
@@ -260,7 +366,7 @@
     <w:lvl w:ilvl="0">
       <w:start w:val="1"/>
       <w:numFmt w:val="bullet"/>
-      <w:pStyle w:val="ListBullet2"/>
+      <w:pStyle w:val="20"/>
       <w:lvlText w:val=""/>
       <w:lvlJc w:val="left"/>
       <w:pPr>
@@ -270,7 +376,7 @@
         <w:ind w:left="720" w:hanging="360"/>
       </w:pPr>
       <w:rPr>
-        <w:rFonts w:hint="default" w:ascii="Symbol" w:hAnsi="Symbol"/>
+        <w:rFonts w:ascii="Symbol" w:hAnsi="Symbol" w:hint="default"/>
       </w:rPr>
     </w:lvl>
   </w:abstractNum>
@@ -281,7 +387,7 @@
     <w:lvl w:ilvl="0">
       <w:start w:val="1"/>
       <w:numFmt w:val="decimal"/>
-      <w:pStyle w:val="ListNumber"/>
+      <w:pStyle w:val="a"/>
       <w:lvlText w:val="%1."/>
       <w:lvlJc w:val="left"/>
       <w:pPr>
@@ -299,7 +405,7 @@
     <w:lvl w:ilvl="0">
       <w:start w:val="1"/>
       <w:numFmt w:val="bullet"/>
-      <w:pStyle w:val="ListBullet"/>
+      <w:pStyle w:val="a0"/>
       <w:lvlText w:val=""/>
       <w:lvlJc w:val="left"/>
       <w:pPr>
@@ -309,7 +415,7 @@
         <w:ind w:left="360" w:hanging="360"/>
       </w:pPr>
       <w:rPr>
-        <w:rFonts w:hint="default" w:ascii="Symbol" w:hAnsi="Symbol"/>
+        <w:rFonts w:ascii="Symbol" w:hAnsi="Symbol" w:hint="default"/>
       </w:rPr>
     </w:lvl>
   </w:abstractNum>
@@ -344,11 +450,11 @@
 </file>
 
 <file path=word/styles.xml><?xml version="1.0" encoding="utf-8"?>
-<w:styles xmlns:wp14="http://schemas.microsoft.com/office/word/2010/wordprocessingDrawing" xmlns:mc="http://schemas.openxmlformats.org/markup-compatibility/2006" xmlns:r="http://schemas.openxmlformats.org/officeDocument/2006/relationships" xmlns:w="http://schemas.openxmlformats.org/wordprocessingml/2006/main" xmlns:w14="http://schemas.microsoft.com/office/word/2010/wordml" mc:Ignorable="w14 wp14">
+<w:styles xmlns:r="http://schemas.openxmlformats.org/officeDocument/2006/relationships" xmlns:w="http://schemas.openxmlformats.org/wordprocessingml/2006/main">
   <w:docDefaults>
     <w:rPrDefault>
       <w:rPr>
-        <w:rFonts w:asciiTheme="minorHAnsi" w:hAnsiTheme="minorHAnsi" w:eastAsiaTheme="minorEastAsia" w:cstheme="minorBidi"/>
+        <w:rFonts w:asciiTheme="minorHAnsi" w:eastAsiaTheme="minorEastAsia" w:hAnsiTheme="minorHAnsi" w:cstheme="minorBidi"/>
         <w:sz w:val="22"/>
         <w:szCs w:val="22"/>
         <w:lang w:val="en-US" w:eastAsia="en-US" w:bidi="ar-SA"/>
@@ -360,9 +466,9 @@
       </w:pPr>
     </w:pPrDefault>
   </w:docDefaults>
-  <w:latentStyles w:defLockedState="0" w:defUIPriority="99" w:defSemiHidden="1" w:defUnhideWhenUsed="1" w:defQFormat="0" w:count="276">
-    <w:lsdException w:name="Normal" w:uiPriority="0" w:semiHidden="0" w:unhideWhenUsed="0" w:qFormat="1"/>
-    <w:lsdException w:name="heading 1" w:uiPriority="9" w:semiHidden="0" w:unhideWhenUsed="0" w:qFormat="1"/>
+  <w:latentStyles w:defLockedState="0" w:defUIPriority="99" w:defSemiHidden="1" w:defUnhideWhenUsed="1" w:defQFormat="0" w:count="267">
+    <w:lsdException w:name="Normal" w:semiHidden="0" w:uiPriority="0" w:unhideWhenUsed="0" w:qFormat="1"/>
+    <w:lsdException w:name="heading 1" w:semiHidden="0" w:uiPriority="9" w:unhideWhenUsed="0" w:qFormat="1"/>
     <w:lsdException w:name="heading 2" w:uiPriority="9" w:qFormat="1"/>
     <w:lsdException w:name="heading 3" w:uiPriority="9" w:qFormat="1"/>
     <w:lsdException w:name="heading 4" w:uiPriority="9" w:qFormat="1"/>
@@ -381,181 +487,137 @@
     <w:lsdException w:name="toc 8" w:uiPriority="39"/>
     <w:lsdException w:name="toc 9" w:uiPriority="39"/>
     <w:lsdException w:name="caption" w:uiPriority="35" w:qFormat="1"/>
-    <w:lsdException w:name="Title" w:uiPriority="10" w:semiHidden="0" w:unhideWhenUsed="0" w:qFormat="1"/>
+    <w:lsdException w:name="Title" w:semiHidden="0" w:uiPriority="10" w:unhideWhenUsed="0" w:qFormat="1"/>
     <w:lsdException w:name="Default Paragraph Font" w:uiPriority="1"/>
-    <w:lsdException w:name="Subtitle" w:uiPriority="11" w:semiHidden="0" w:unhideWhenUsed="0" w:qFormat="1"/>
-    <w:lsdException w:name="Strong" w:uiPriority="22" w:semiHidden="0" w:unhideWhenUsed="0" w:qFormat="1"/>
-    <w:lsdException w:name="Emphasis" w:uiPriority="20" w:semiHidden="0" w:unhideWhenUsed="0" w:qFormat="1"/>
-    <w:lsdException w:name="Table Grid" w:uiPriority="59" w:semiHidden="0" w:unhideWhenUsed="0"/>
+    <w:lsdException w:name="Subtitle" w:semiHidden="0" w:uiPriority="11" w:unhideWhenUsed="0" w:qFormat="1"/>
+    <w:lsdException w:name="Strong" w:semiHidden="0" w:uiPriority="22" w:unhideWhenUsed="0" w:qFormat="1"/>
+    <w:lsdException w:name="Emphasis" w:semiHidden="0" w:uiPriority="20" w:unhideWhenUsed="0" w:qFormat="1"/>
+    <w:lsdException w:name="Table Grid" w:semiHidden="0" w:uiPriority="59" w:unhideWhenUsed="0"/>
     <w:lsdException w:name="Placeholder Text" w:unhideWhenUsed="0"/>
-    <w:lsdException w:name="No Spacing" w:uiPriority="1" w:semiHidden="0" w:unhideWhenUsed="0" w:qFormat="1"/>
-    <w:lsdException w:name="Light Shading" w:uiPriority="60" w:semiHidden="0" w:unhideWhenUsed="0"/>
-    <w:lsdException w:name="Light List" w:uiPriority="61" w:semiHidden="0" w:unhideWhenUsed="0"/>
-    <w:lsdException w:name="Light Grid" w:uiPriority="62" w:semiHidden="0" w:unhideWhenUsed="0"/>
-    <w:lsdException w:name="Medium Shading 1" w:uiPriority="63" w:semiHidden="0" w:unhideWhenUsed="0"/>
-    <w:lsdException w:name="Medium Shading 2" w:uiPriority="64" w:semiHidden="0" w:unhideWhenUsed="0"/>
-    <w:lsdException w:name="Medium List 1" w:uiPriority="65" w:semiHidden="0" w:unhideWhenUsed="0"/>
-    <w:lsdException w:name="Medium List 2" w:uiPriority="66" w:semiHidden="0" w:unhideWhenUsed="0"/>
-    <w:lsdException w:name="Medium Grid 1" w:uiPriority="67" w:semiHidden="0" w:unhideWhenUsed="0"/>
-    <w:lsdException w:name="Medium Grid 2" w:uiPriority="68" w:semiHidden="0" w:unhideWhenUsed="0"/>
-    <w:lsdException w:name="Medium Grid 3" w:uiPriority="69" w:semiHidden="0" w:unhideWhenUsed="0"/>
-    <w:lsdException w:name="Dark List" w:uiPriority="70" w:semiHidden="0" w:unhideWhenUsed="0"/>
-    <w:lsdException w:name="Colorful Shading" w:uiPriority="71" w:semiHidden="0" w:unhideWhenUsed="0"/>
-    <w:lsdException w:name="Colorful List" w:uiPriority="72" w:semiHidden="0" w:unhideWhenUsed="0"/>
-    <w:lsdException w:name="Colorful Grid" w:uiPriority="73" w:semiHidden="0" w:unhideWhenUsed="0"/>
-    <w:lsdException w:name="Light Shading Accent 1" w:uiPriority="60" w:semiHidden="0" w:unhideWhenUsed="0"/>
-    <w:lsdException w:name="Light List Accent 1" w:uiPriority="61" w:semiHidden="0" w:unhideWhenUsed="0"/>
-    <w:lsdException w:name="Light Grid Accent 1" w:uiPriority="62" w:semiHidden="0" w:unhideWhenUsed="0"/>
-    <w:lsdException w:name="Medium Shading 1 Accent 1" w:uiPriority="63" w:semiHidden="0" w:unhideWhenUsed="0"/>
-    <w:lsdException w:name="Medium Shading 2 Accent 1" w:uiPriority="64" w:semiHidden="0" w:unhideWhenUsed="0"/>
-    <w:lsdException w:name="Medium List 1 Accent 1" w:uiPriority="65" w:semiHidden="0" w:unhideWhenUsed="0"/>
+    <w:lsdException w:name="No Spacing" w:semiHidden="0" w:uiPriority="1" w:unhideWhenUsed="0" w:qFormat="1"/>
+    <w:lsdException w:name="Light Shading" w:semiHidden="0" w:uiPriority="60" w:unhideWhenUsed="0"/>
+    <w:lsdException w:name="Light List" w:semiHidden="0" w:uiPriority="61" w:unhideWhenUsed="0"/>
+    <w:lsdException w:name="Light Grid" w:semiHidden="0" w:uiPriority="62" w:unhideWhenUsed="0"/>
+    <w:lsdException w:name="Medium Shading 1" w:semiHidden="0" w:uiPriority="63" w:unhideWhenUsed="0"/>
+    <w:lsdException w:name="Medium Shading 2" w:semiHidden="0" w:uiPriority="64" w:unhideWhenUsed="0"/>
+    <w:lsdException w:name="Medium List 1" w:semiHidden="0" w:uiPriority="65" w:unhideWhenUsed="0"/>
+    <w:lsdException w:name="Medium List 2" w:semiHidden="0" w:uiPriority="66" w:unhideWhenUsed="0"/>
+    <w:lsdException w:name="Medium Grid 1" w:semiHidden="0" w:uiPriority="67" w:unhideWhenUsed="0"/>
+    <w:lsdException w:name="Medium Grid 2" w:semiHidden="0" w:uiPriority="68" w:unhideWhenUsed="0"/>
+    <w:lsdException w:name="Medium Grid 3" w:semiHidden="0" w:uiPriority="69" w:unhideWhenUsed="0"/>
+    <w:lsdException w:name="Dark List" w:semiHidden="0" w:uiPriority="70" w:unhideWhenUsed="0"/>
+    <w:lsdException w:name="Colorful Shading" w:semiHidden="0" w:uiPriority="71" w:unhideWhenUsed="0"/>
+    <w:lsdException w:name="Colorful List" w:semiHidden="0" w:uiPriority="72" w:unhideWhenUsed="0"/>
+    <w:lsdException w:name="Colorful Grid" w:semiHidden="0" w:uiPriority="73" w:unhideWhenUsed="0"/>
+    <w:lsdException w:name="Light Shading Accent 1" w:semiHidden="0" w:uiPriority="60" w:unhideWhenUsed="0"/>
+    <w:lsdException w:name="Light List Accent 1" w:semiHidden="0" w:uiPriority="61" w:unhideWhenUsed="0"/>
+    <w:lsdException w:name="Light Grid Accent 1" w:semiHidden="0" w:uiPriority="62" w:unhideWhenUsed="0"/>
+    <w:lsdException w:name="Medium Shading 1 Accent 1" w:semiHidden="0" w:uiPriority="63" w:unhideWhenUsed="0"/>
+    <w:lsdException w:name="Medium Shading 2 Accent 1" w:semiHidden="0" w:uiPriority="64" w:unhideWhenUsed="0"/>
+    <w:lsdException w:name="Medium List 1 Accent 1" w:semiHidden="0" w:uiPriority="65" w:unhideWhenUsed="0"/>
     <w:lsdException w:name="Revision" w:unhideWhenUsed="0"/>
-    <w:lsdException w:name="List Paragraph" w:uiPriority="34" w:semiHidden="0" w:unhideWhenUsed="0" w:qFormat="1"/>
-    <w:lsdException w:name="Quote" w:uiPriority="29" w:semiHidden="0" w:unhideWhenUsed="0" w:qFormat="1"/>
-    <w:lsdException w:name="Intense Quote" w:uiPriority="30" w:semiHidden="0" w:unhideWhenUsed="0" w:qFormat="1"/>
-    <w:lsdException w:name="Medium List 2 Accent 1" w:uiPriority="66" w:semiHidden="0" w:unhideWhenUsed="0"/>
-    <w:lsdException w:name="Medium Grid 1 Accent 1" w:uiPriority="67" w:semiHidden="0" w:unhideWhenUsed="0"/>
-    <w:lsdException w:name="Medium Grid 2 Accent 1" w:uiPriority="68" w:semiHidden="0" w:unhideWhenUsed="0"/>
-    <w:lsdException w:name="Medium Grid 3 Accent 1" w:uiPriority="69" w:semiHidden="0" w:unhideWhenUsed="0"/>
-    <w:lsdException w:name="Dark List Accent 1" w:uiPriority="70" w:semiHidden="0" w:unhideWhenUsed="0"/>
-    <w:lsdException w:name="Colorful Shading Accent 1" w:uiPriority="71" w:semiHidden="0" w:unhideWhenUsed="0"/>
-    <w:lsdException w:name="Colorful List Accent 1" w:uiPriority="72" w:semiHidden="0" w:unhideWhenUsed="0"/>
-    <w:lsdException w:name="Colorful Grid Accent 1" w:uiPriority="73" w:semiHidden="0" w:unhideWhenUsed="0"/>
-    <w:lsdException w:name="Light Shading Accent 2" w:uiPriority="60" w:semiHidden="0" w:unhideWhenUsed="0"/>
-    <w:lsdException w:name="Light List Accent 2" w:uiPriority="61" w:semiHidden="0" w:unhideWhenUsed="0"/>
-    <w:lsdException w:name="Light Grid Accent 2" w:uiPriority="62" w:semiHidden="0" w:unhideWhenUsed="0"/>
-    <w:lsdException w:name="Medium Shading 1 Accent 2" w:uiPriority="63" w:semiHidden="0" w:unhideWhenUsed="0"/>
-    <w:lsdException w:name="Medium Shading 2 Accent 2" w:uiPriority="64" w:semiHidden="0" w:unhideWhenUsed="0"/>
-    <w:lsdException w:name="Medium List 1 Accent 2" w:uiPriority="65" w:semiHidden="0" w:unhideWhenUsed="0"/>
-    <w:lsdException w:name="Medium List 2 Accent 2" w:uiPriority="66" w:semiHidden="0" w:unhideWhenUsed="0"/>
-    <w:lsdException w:name="Medium Grid 1 Accent 2" w:uiPriority="67" w:semiHidden="0" w:unhideWhenUsed="0"/>
-    <w:lsdException w:name="Medium Grid 2 Accent 2" w:uiPriority="68" w:semiHidden="0" w:unhideWhenUsed="0"/>
-    <w:lsdException w:name="Medium Grid 3 Accent 2" w:uiPriority="69" w:semiHidden="0" w:unhideWhenUsed="0"/>
-    <w:lsdException w:name="Dark List Accent 2" w:uiPriority="70" w:semiHidden="0" w:unhideWhenUsed="0"/>
-    <w:lsdException w:name="Colorful Shading Accent 2" w:uiPriority="71" w:semiHidden="0" w:unhideWhenUsed="0"/>
-    <w:lsdException w:name="Colorful List Accent 2" w:uiPriority="72" w:semiHidden="0" w:unhideWhenUsed="0"/>
-    <w:lsdException w:name="Colorful Grid Accent 2" w:uiPriority="73" w:semiHidden="0" w:unhideWhenUsed="0"/>
-    <w:lsdException w:name="Light Shading Accent 3" w:uiPriority="60" w:semiHidden="0" w:unhideWhenUsed="0"/>
-    <w:lsdException w:name="Light List Accent 3" w:uiPriority="61" w:semiHidden="0" w:unhideWhenUsed="0"/>
-    <w:lsdException w:name="Light Grid Accent 3" w:uiPriority="62" w:semiHidden="0" w:unhideWhenUsed="0"/>
-    <w:lsdException w:name="Medium Shading 1 Accent 3" w:uiPriority="63" w:semiHidden="0" w:unhideWhenUsed="0"/>
-    <w:lsdException w:name="Medium Shading 2 Accent 3" w:uiPriority="64" w:semiHidden="0" w:unhideWhenUsed="0"/>
-    <w:lsdException w:name="Medium List 1 Accent 3" w:uiPriority="65" w:semiHidden="0" w:unhideWhenUsed="0"/>
-    <w:lsdException w:name="Medium List 2 Accent 3" w:uiPriority="66" w:semiHidden="0" w:unhideWhenUsed="0"/>
-    <w:lsdException w:name="Medium Grid 1 Accent 3" w:uiPriority="67" w:semiHidden="0" w:unhideWhenUsed="0"/>
-    <w:lsdException w:name="Medium Grid 2 Accent 3" w:uiPriority="68" w:semiHidden="0" w:unhideWhenUsed="0"/>
-    <w:lsdException w:name="Medium Grid 3 Accent 3" w:uiPriority="69" w:semiHidden="0" w:unhideWhenUsed="0"/>
-    <w:lsdException w:name="Dark List Accent 3" w:uiPriority="70" w:semiHidden="0" w:unhideWhenUsed="0"/>
-    <w:lsdException w:name="Colorful Shading Accent 3" w:uiPriority="71" w:semiHidden="0" w:unhideWhenUsed="0"/>
-    <w:lsdException w:name="Colorful List Accent 3" w:uiPriority="72" w:semiHidden="0" w:unhideWhenUsed="0"/>
-    <w:lsdException w:name="Colorful Grid Accent 3" w:uiPriority="73" w:semiHidden="0" w:unhideWhenUsed="0"/>
-    <w:lsdException w:name="Light Shading Accent 4" w:uiPriority="60" w:semiHidden="0" w:unhideWhenUsed="0"/>
-    <w:lsdException w:name="Light List Accent 4" w:uiPriority="61" w:semiHidden="0" w:unhideWhenUsed="0"/>
-    <w:lsdException w:name="Light Grid Accent 4" w:uiPriority="62" w:semiHidden="0" w:unhideWhenUsed="0"/>
-    <w:lsdException w:name="Medium Shading 1 Accent 4" w:uiPriority="63" w:semiHidden="0" w:unhideWhenUsed="0"/>
-    <w:lsdException w:name="Medium Shading 2 Accent 4" w:uiPriority="64" w:semiHidden="0" w:unhideWhenUsed="0"/>
-    <w:lsdException w:name="Medium List 1 Accent 4" w:uiPriority="65" w:semiHidden="0" w:unhideWhenUsed="0"/>
-    <w:lsdException w:name="Medium List 2 Accent 4" w:uiPriority="66" w:semiHidden="0" w:unhideWhenUsed="0"/>
-    <w:lsdException w:name="Medium Grid 1 Accent 4" w:uiPriority="67" w:semiHidden="0" w:unhideWhenUsed="0"/>
-    <w:lsdException w:name="Medium Grid 2 Accent 4" w:uiPriority="68" w:semiHidden="0" w:unhideWhenUsed="0"/>
-    <w:lsdException w:name="Medium Grid 3 Accent 4" w:uiPriority="69" w:semiHidden="0" w:unhideWhenUsed="0"/>
-    <w:lsdException w:name="Dark List Accent 4" w:uiPriority="70" w:semiHidden="0" w:unhideWhenUsed="0"/>
-    <w:lsdException w:name="Colorful Shading Accent 4" w:uiPriority="71" w:semiHidden="0" w:unhideWhenUsed="0"/>
-    <w:lsdException w:name="Colorful List Accent 4" w:uiPriority="72" w:semiHidden="0" w:unhideWhenUsed="0"/>
-    <w:lsdException w:name="Colorful Grid Accent 4" w:uiPriority="73" w:semiHidden="0" w:unhideWhenUsed="0"/>
-    <w:lsdException w:name="Light Shading Accent 5" w:uiPriority="60" w:semiHidden="0" w:unhideWhenUsed="0"/>
-    <w:lsdException w:name="Light List Accent 5" w:uiPriority="61" w:semiHidden="0" w:unhideWhenUsed="0"/>
-    <w:lsdException w:name="Light Grid Accent 5" w:uiPriority="62" w:semiHidden="0" w:unhideWhenUsed="0"/>
-    <w:lsdException w:name="Medium Shading 1 Accent 5" w:uiPriority="63" w:semiHidden="0" w:unhideWhenUsed="0"/>
-    <w:lsdException w:name="Medium Shading 2 Accent 5" w:uiPriority="64" w:semiHidden="0" w:unhideWhenUsed="0"/>
-    <w:lsdException w:name="Medium List 1 Accent 5" w:uiPriority="65" w:semiHidden="0" w:unhideWhenUsed="0"/>
-    <w:lsdException w:name="Medium List 2 Accent 5" w:uiPriority="66" w:semiHidden="0" w:unhideWhenUsed="0"/>
-    <w:lsdException w:name="Medium Grid 1 Accent 5" w:uiPriority="67" w:semiHidden="0" w:unhideWhenUsed="0"/>
-    <w:lsdException w:name="Medium Grid 2 Accent 5" w:uiPriority="68" w:semiHidden="0" w:unhideWhenUsed="0"/>
-    <w:lsdException w:name="Medium Grid 3 Accent 5" w:uiPriority="69" w:semiHidden="0" w:unhideWhenUsed="0"/>
-    <w:lsdException w:name="Dark List Accent 5" w:uiPriority="70" w:semiHidden="0" w:unhideWhenUsed="0"/>
-    <w:lsdException w:name="Colorful Shading Accent 5" w:uiPriority="71" w:semiHidden="0" w:unhideWhenUsed="0"/>
-    <w:lsdException w:name="Colorful List Accent 5" w:uiPriority="72" w:semiHidden="0" w:unhideWhenUsed="0"/>
-    <w:lsdException w:name="Colorful Grid Accent 5" w:uiPriority="73" w:semiHidden="0" w:unhideWhenUsed="0"/>
-    <w:lsdException w:name="Light Shading Accent 6" w:uiPriority="60" w:semiHidden="0" w:unhideWhenUsed="0"/>
-    <w:lsdException w:name="Light List Accent 6" w:uiPriority="61" w:semiHidden="0" w:unhideWhenUsed="0"/>
-    <w:lsdException w:name="Light Grid Accent 6" w:uiPriority="62" w:semiHidden="0" w:unhideWhenUsed="0"/>
-    <w:lsdException w:name="Medium Shading 1 Accent 6" w:uiPriority="63" w:semiHidden="0" w:unhideWhenUsed="0"/>
-    <w:lsdException w:name="Medium Shading 2 Accent 6" w:uiPriority="64" w:semiHidden="0" w:unhideWhenUsed="0"/>
-    <w:lsdException w:name="Medium List 1 Accent 6" w:uiPriority="65" w:semiHidden="0" w:unhideWhenUsed="0"/>
-    <w:lsdException w:name="Medium List 2 Accent 6" w:uiPriority="66" w:semiHidden="0" w:unhideWhenUsed="0"/>
-    <w:lsdException w:name="Medium Grid 1 Accent 6" w:uiPriority="67" w:semiHidden="0" w:unhideWhenUsed="0"/>
-    <w:lsdException w:name="Medium Grid 2 Accent 6" w:uiPriority="68" w:semiHidden="0" w:unhideWhenUsed="0"/>
-    <w:lsdException w:name="Medium Grid 3 Accent 6" w:uiPriority="69" w:semiHidden="0" w:unhideWhenUsed="0"/>
-    <w:lsdException w:name="Dark List Accent 6" w:uiPriority="70" w:semiHidden="0" w:unhideWhenUsed="0"/>
-    <w:lsdException w:name="Colorful Shading Accent 6" w:uiPriority="71" w:semiHidden="0" w:unhideWhenUsed="0"/>
-    <w:lsdException w:name="Colorful List Accent 6" w:uiPriority="72" w:semiHidden="0" w:unhideWhenUsed="0"/>
-    <w:lsdException w:name="Colorful Grid Accent 6" w:uiPriority="73" w:semiHidden="0" w:unhideWhenUsed="0"/>
-    <w:lsdException w:name="Subtle Emphasis" w:uiPriority="19" w:semiHidden="0" w:unhideWhenUsed="0" w:qFormat="1"/>
-    <w:lsdException w:name="Intense Emphasis" w:uiPriority="21" w:semiHidden="0" w:unhideWhenUsed="0" w:qFormat="1"/>
-    <w:lsdException w:name="Subtle Reference" w:uiPriority="31" w:semiHidden="0" w:unhideWhenUsed="0" w:qFormat="1"/>
-    <w:lsdException w:name="Intense Reference" w:uiPriority="32" w:semiHidden="0" w:unhideWhenUsed="0" w:qFormat="1"/>
-    <w:lsdException w:name="Book Title" w:uiPriority="33" w:semiHidden="0" w:unhideWhenUsed="0" w:qFormat="1"/>
+    <w:lsdException w:name="List Paragraph" w:semiHidden="0" w:uiPriority="34" w:unhideWhenUsed="0" w:qFormat="1"/>
+    <w:lsdException w:name="Quote" w:semiHidden="0" w:uiPriority="29" w:unhideWhenUsed="0" w:qFormat="1"/>
+    <w:lsdException w:name="Intense Quote" w:semiHidden="0" w:uiPriority="30" w:unhideWhenUsed="0" w:qFormat="1"/>
+    <w:lsdException w:name="Medium List 2 Accent 1" w:semiHidden="0" w:uiPriority="66" w:unhideWhenUsed="0"/>
+    <w:lsdException w:name="Medium Grid 1 Accent 1" w:semiHidden="0" w:uiPriority="67" w:unhideWhenUsed="0"/>
+    <w:lsdException w:name="Medium Grid 2 Accent 1" w:semiHidden="0" w:uiPriority="68" w:unhideWhenUsed="0"/>
+    <w:lsdException w:name="Medium Grid 3 Accent 1" w:semiHidden="0" w:uiPriority="69" w:unhideWhenUsed="0"/>
+    <w:lsdException w:name="Dark List Accent 1" w:semiHidden="0" w:uiPriority="70" w:unhideWhenUsed="0"/>
+    <w:lsdException w:name="Colorful Shading Accent 1" w:semiHidden="0" w:uiPriority="71" w:unhideWhenUsed="0"/>
+    <w:lsdException w:name="Colorful List Accent 1" w:semiHidden="0" w:uiPriority="72" w:unhideWhenUsed="0"/>
+    <w:lsdException w:name="Colorful Grid Accent 1" w:semiHidden="0" w:uiPriority="73" w:unhideWhenUsed="0"/>
+    <w:lsdException w:name="Light Shading Accent 2" w:semiHidden="0" w:uiPriority="60" w:unhideWhenUsed="0"/>
+    <w:lsdException w:name="Light List Accent 2" w:semiHidden="0" w:uiPriority="61" w:unhideWhenUsed="0"/>
+    <w:lsdException w:name="Light Grid Accent 2" w:semiHidden="0" w:uiPriority="62" w:unhideWhenUsed="0"/>
+    <w:lsdException w:name="Medium Shading 1 Accent 2" w:semiHidden="0" w:uiPriority="63" w:unhideWhenUsed="0"/>
+    <w:lsdException w:name="Medium Shading 2 Accent 2" w:semiHidden="0" w:uiPriority="64" w:unhideWhenUsed="0"/>
+    <w:lsdException w:name="Medium List 1 Accent 2" w:semiHidden="0" w:uiPriority="65" w:unhideWhenUsed="0"/>
+    <w:lsdException w:name="Medium List 2 Accent 2" w:semiHidden="0" w:uiPriority="66" w:unhideWhenUsed="0"/>
+    <w:lsdException w:name="Medium Grid 1 Accent 2" w:semiHidden="0" w:uiPriority="67" w:unhideWhenUsed="0"/>
+    <w:lsdException w:name="Medium Grid 2 Accent 2" w:semiHidden="0" w:uiPriority="68" w:unhideWhenUsed="0"/>
+    <w:lsdException w:name="Medium Grid 3 Accent 2" w:semiHidden="0" w:uiPriority="69" w:unhideWhenUsed="0"/>
+    <w:lsdException w:name="Dark List Accent 2" w:semiHidden="0" w:uiPriority="70" w:unhideWhenUsed="0"/>
+    <w:lsdException w:name="Colorful Shading Accent 2" w:semiHidden="0" w:uiPriority="71" w:unhideWhenUsed="0"/>
+    <w:lsdException w:name="Colorful List Accent 2" w:semiHidden="0" w:uiPriority="72" w:unhideWhenUsed="0"/>
+    <w:lsdException w:name="Colorful Grid Accent 2" w:semiHidden="0" w:uiPriority="73" w:unhideWhenUsed="0"/>
+    <w:lsdException w:name="Light Shading Accent 3" w:semiHidden="0" w:uiPriority="60" w:unhideWhenUsed="0"/>
+    <w:lsdException w:name="Light List Accent 3" w:semiHidden="0" w:uiPriority="61" w:unhideWhenUsed="0"/>
+    <w:lsdException w:name="Light Grid Accent 3" w:semiHidden="0" w:uiPriority="62" w:unhideWhenUsed="0"/>
+    <w:lsdException w:name="Medium Shading 1 Accent 3" w:semiHidden="0" w:uiPriority="63" w:unhideWhenUsed="0"/>
+    <w:lsdException w:name="Medium Shading 2 Accent 3" w:semiHidden="0" w:uiPriority="64" w:unhideWhenUsed="0"/>
+    <w:lsdException w:name="Medium List 1 Accent 3" w:semiHidden="0" w:uiPriority="65" w:unhideWhenUsed="0"/>
+    <w:lsdException w:name="Medium List 2 Accent 3" w:semiHidden="0" w:uiPriority="66" w:unhideWhenUsed="0"/>
+    <w:lsdException w:name="Medium Grid 1 Accent 3" w:semiHidden="0" w:uiPriority="67" w:unhideWhenUsed="0"/>
+    <w:lsdException w:name="Medium Grid 2 Accent 3" w:semiHidden="0" w:uiPriority="68" w:unhideWhenUsed="0"/>
+    <w:lsdException w:name="Medium Grid 3 Accent 3" w:semiHidden="0" w:uiPriority="69" w:unhideWhenUsed="0"/>
+    <w:lsdException w:name="Dark List Accent 3" w:semiHidden="0" w:uiPriority="70" w:unhideWhenUsed="0"/>
+    <w:lsdException w:name="Colorful Shading Accent 3" w:semiHidden="0" w:uiPriority="71" w:unhideWhenUsed="0"/>
+    <w:lsdException w:name="Colorful List Accent 3" w:semiHidden="0" w:uiPriority="72" w:unhideWhenUsed="0"/>
+    <w:lsdException w:name="Colorful Grid Accent 3" w:semiHidden="0" w:uiPriority="73" w:unhideWhenUsed="0"/>
+    <w:lsdException w:name="Light Shading Accent 4" w:semiHidden="0" w:uiPriority="60" w:unhideWhenUsed="0"/>
+    <w:lsdException w:name="Light List Accent 4" w:semiHidden="0" w:uiPriority="61" w:unhideWhenUsed="0"/>
+    <w:lsdException w:name="Light Grid Accent 4" w:semiHidden="0" w:uiPriority="62" w:unhideWhenUsed="0"/>
+    <w:lsdException w:name="Medium Shading 1 Accent 4" w:semiHidden="0" w:uiPriority="63" w:unhideWhenUsed="0"/>
+    <w:lsdException w:name="Medium Shading 2 Accent 4" w:semiHidden="0" w:uiPriority="64" w:unhideWhenUsed="0"/>
+    <w:lsdException w:name="Medium List 1 Accent 4" w:semiHidden="0" w:uiPriority="65" w:unhideWhenUsed="0"/>
+    <w:lsdException w:name="Medium List 2 Accent 4" w:semiHidden="0" w:uiPriority="66" w:unhideWhenUsed="0"/>
+    <w:lsdException w:name="Medium Grid 1 Accent 4" w:semiHidden="0" w:uiPriority="67" w:unhideWhenUsed="0"/>
+    <w:lsdException w:name="Medium Grid 2 Accent 4" w:semiHidden="0" w:uiPriority="68" w:unhideWhenUsed="0"/>
+    <w:lsdException w:name="Medium Grid 3 Accent 4" w:semiHidden="0" w:uiPriority="69" w:unhideWhenUsed="0"/>
+    <w:lsdException w:name="Dark List Accent 4" w:semiHidden="0" w:uiPriority="70" w:unhideWhenUsed="0"/>
+    <w:lsdException w:name="Colorful Shading Accent 4" w:semiHidden="0" w:uiPriority="71" w:unhideWhenUsed="0"/>
+    <w:lsdException w:name="Colorful List Accent 4" w:semiHidden="0" w:uiPriority="72" w:unhideWhenUsed="0"/>
+    <w:lsdException w:name="Colorful Grid Accent 4" w:semiHidden="0" w:uiPriority="73" w:unhideWhenUsed="0"/>
+    <w:lsdException w:name="Light Shading Accent 5" w:semiHidden="0" w:uiPriority="60" w:unhideWhenUsed="0"/>
+    <w:lsdException w:name="Light List Accent 5" w:semiHidden="0" w:uiPriority="61" w:unhideWhenUsed="0"/>
+    <w:lsdException w:name="Light Grid Accent 5" w:semiHidden="0" w:uiPriority="62" w:unhideWhenUsed="0"/>
+    <w:lsdException w:name="Medium Shading 1 Accent 5" w:semiHidden="0" w:uiPriority="63" w:unhideWhenUsed="0"/>
+    <w:lsdException w:name="Medium Shading 2 Accent 5" w:semiHidden="0" w:uiPriority="64" w:unhideWhenUsed="0"/>
+    <w:lsdException w:name="Medium List 1 Accent 5" w:semiHidden="0" w:uiPriority="65" w:unhideWhenUsed="0"/>
+    <w:lsdException w:name="Medium List 2 Accent 5" w:semiHidden="0" w:uiPriority="66" w:unhideWhenUsed="0"/>
+    <w:lsdException w:name="Medium Grid 1 Accent 5" w:semiHidden="0" w:uiPriority="67" w:unhideWhenUsed="0"/>
+    <w:lsdException w:name="Medium Grid 2 Accent 5" w:semiHidden="0" w:uiPriority="68" w:unhideWhenUsed="0"/>
+    <w:lsdException w:name="Medium Grid 3 Accent 5" w:semiHidden="0" w:uiPriority="69" w:unhideWhenUsed="0"/>
+    <w:lsdException w:name="Dark List Accent 5" w:semiHidden="0" w:uiPriority="70" w:unhideWhenUsed="0"/>
+    <w:lsdException w:name="Colorful Shading Accent 5" w:semiHidden="0" w:uiPriority="71" w:unhideWhenUsed="0"/>
+    <w:lsdException w:name="Colorful List Accent 5" w:semiHidden="0" w:uiPriority="72" w:unhideWhenUsed="0"/>
+    <w:lsdException w:name="Colorful Grid Accent 5" w:semiHidden="0" w:uiPriority="73" w:unhideWhenUsed="0"/>
+    <w:lsdException w:name="Light Shading Accent 6" w:semiHidden="0" w:uiPriority="60" w:unhideWhenUsed="0"/>
+    <w:lsdException w:name="Light List Accent 6" w:semiHidden="0" w:uiPriority="61" w:unhideWhenUsed="0"/>
+    <w:lsdException w:name="Light Grid Accent 6" w:semiHidden="0" w:uiPriority="62" w:unhideWhenUsed="0"/>
+    <w:lsdException w:name="Medium Shading 1 Accent 6" w:semiHidden="0" w:uiPriority="63" w:unhideWhenUsed="0"/>
+    <w:lsdException w:name="Medium Shading 2 Accent 6" w:semiHidden="0" w:uiPriority="64" w:unhideWhenUsed="0"/>
+    <w:lsdException w:name="Medium List 1 Accent 6" w:semiHidden="0" w:uiPriority="65" w:unhideWhenUsed="0"/>
+    <w:lsdException w:name="Medium List 2 Accent 6" w:semiHidden="0" w:uiPriority="66" w:unhideWhenUsed="0"/>
+    <w:lsdException w:name="Medium Grid 1 Accent 6" w:semiHidden="0" w:uiPriority="67" w:unhideWhenUsed="0"/>
+    <w:lsdException w:name="Medium Grid 2 Accent 6" w:semiHidden="0" w:uiPriority="68" w:unhideWhenUsed="0"/>
+    <w:lsdException w:name="Medium Grid 3 Accent 6" w:semiHidden="0" w:uiPriority="69" w:unhideWhenUsed="0"/>
+    <w:lsdException w:name="Dark List Accent 6" w:semiHidden="0" w:uiPriority="70" w:unhideWhenUsed="0"/>
+    <w:lsdException w:name="Colorful Shading Accent 6" w:semiHidden="0" w:uiPriority="71" w:unhideWhenUsed="0"/>
+    <w:lsdException w:name="Colorful List Accent 6" w:semiHidden="0" w:uiPriority="72" w:unhideWhenUsed="0"/>
+    <w:lsdException w:name="Colorful Grid Accent 6" w:semiHidden="0" w:uiPriority="73" w:unhideWhenUsed="0"/>
+    <w:lsdException w:name="Subtle Emphasis" w:semiHidden="0" w:uiPriority="19" w:unhideWhenUsed="0" w:qFormat="1"/>
+    <w:lsdException w:name="Intense Emphasis" w:semiHidden="0" w:uiPriority="21" w:unhideWhenUsed="0" w:qFormat="1"/>
+    <w:lsdException w:name="Subtle Reference" w:semiHidden="0" w:uiPriority="31" w:unhideWhenUsed="0" w:qFormat="1"/>
+    <w:lsdException w:name="Intense Reference" w:semiHidden="0" w:uiPriority="32" w:unhideWhenUsed="0" w:qFormat="1"/>
+    <w:lsdException w:name="Book Title" w:semiHidden="0" w:uiPriority="33" w:unhideWhenUsed="0" w:qFormat="1"/>
     <w:lsdException w:name="Bibliography" w:uiPriority="37"/>
     <w:lsdException w:name="TOC Heading" w:uiPriority="39" w:qFormat="1"/>
   </w:latentStyles>
-  <w:style w:type="paragraph" w:styleId="Normal" w:default="1">
+  <w:style w:type="paragraph" w:default="1" w:styleId="a1">
     <w:name w:val="Normal"/>
     <w:qFormat/>
     <w:rsid w:val="00FC693F"/>
   </w:style>
-  <w:style w:type="paragraph" w:styleId="Header">
-    <w:name w:val="header"/>
-    <w:basedOn w:val="Normal"/>
-    <w:link w:val="HeaderChar"/>
-    <w:uiPriority w:val="99"/>
-    <w:unhideWhenUsed/>
-    <w:rsid w:val="00E618BF"/>
-    <w:pPr>
-      <w:tabs>
-        <w:tab w:val="center" w:pos="4680"/>
-        <w:tab w:val="right" w:pos="9360"/>
-      </w:tabs>
-      <w:spacing w:after="0" w:line="240" w:lineRule="auto"/>
-    </w:pPr>
-  </w:style>
-  <w:style w:type="character" w:styleId="HeaderChar" w:customStyle="1">
-    <w:name w:val="Header Char"/>
-    <w:basedOn w:val="DefaultParagraphFont"/>
-    <w:link w:val="Header"/>
-    <w:uiPriority w:val="99"/>
-    <w:rsid w:val="00E618BF"/>
-  </w:style>
-  <w:style w:type="paragraph" w:styleId="Footer">
-    <w:name w:val="footer"/>
-    <w:basedOn w:val="Normal"/>
-    <w:link w:val="FooterChar"/>
-    <w:uiPriority w:val="99"/>
-    <w:unhideWhenUsed/>
-    <w:rsid w:val="00E618BF"/>
-    <w:pPr>
-      <w:tabs>
-        <w:tab w:val="center" w:pos="4680"/>
-        <w:tab w:val="right" w:pos="9360"/>
-      </w:tabs>
-      <w:spacing w:after="0" w:line="240" w:lineRule="auto"/>
-    </w:pPr>
-  </w:style>
-  <w:style w:type="character" w:styleId="FooterChar" w:customStyle="1">
-    <w:name w:val="Footer Char"/>
-    <w:basedOn w:val="DefaultParagraphFont"/>
-    <w:link w:val="Footer"/>
-    <w:uiPriority w:val="99"/>
-    <w:rsid w:val="00E618BF"/>
-  </w:style>
-  <w:style w:type="paragraph" w:styleId="Heading1">
+  <w:style w:type="paragraph" w:styleId="1">
     <w:name w:val="heading 1"/>
-    <w:basedOn w:val="Normal"/>
-    <w:next w:val="Normal"/>
-    <w:link w:val="Heading1Char"/>
+    <w:basedOn w:val="a1"/>
+    <w:next w:val="a1"/>
+    <w:link w:val="10"/>
     <w:uiPriority w:val="9"/>
     <w:qFormat/>
-    <w:rsid w:val="00FC693F"/>
+    <w:rsid w:val="00DA1063"/>
     <w:pPr>
       <w:keepNext/>
       <w:keepLines/>
@@ -563,7 +625,7 @@
       <w:outlineLvl w:val="0"/>
     </w:pPr>
     <w:rPr>
-      <w:rFonts w:asciiTheme="majorHAnsi" w:hAnsiTheme="majorHAnsi" w:eastAsiaTheme="majorEastAsia" w:cstheme="majorBidi"/>
+      <w:rFonts w:ascii="Arial" w:eastAsiaTheme="majorEastAsia" w:hAnsi="Arial" w:cstheme="majorBidi"/>
       <w:b/>
       <w:bCs/>
       <w:color w:val="365F91" w:themeColor="accent1" w:themeShade="BF"/>
@@ -571,11 +633,11 @@
       <w:szCs w:val="28"/>
     </w:rPr>
   </w:style>
-  <w:style w:type="paragraph" w:styleId="Heading2">
+  <w:style w:type="paragraph" w:styleId="21">
     <w:name w:val="heading 2"/>
-    <w:basedOn w:val="Normal"/>
-    <w:next w:val="Normal"/>
-    <w:link w:val="Heading2Char"/>
+    <w:basedOn w:val="a1"/>
+    <w:next w:val="a1"/>
+    <w:link w:val="22"/>
     <w:uiPriority w:val="9"/>
     <w:unhideWhenUsed/>
     <w:qFormat/>
@@ -587,7 +649,7 @@
       <w:outlineLvl w:val="1"/>
     </w:pPr>
     <w:rPr>
-      <w:rFonts w:asciiTheme="majorHAnsi" w:hAnsiTheme="majorHAnsi" w:eastAsiaTheme="majorEastAsia" w:cstheme="majorBidi"/>
+      <w:rFonts w:asciiTheme="majorHAnsi" w:eastAsiaTheme="majorEastAsia" w:hAnsiTheme="majorHAnsi" w:cstheme="majorBidi"/>
       <w:b/>
       <w:bCs/>
       <w:color w:val="4F81BD" w:themeColor="accent1"/>
@@ -595,11 +657,11 @@
       <w:szCs w:val="26"/>
     </w:rPr>
   </w:style>
-  <w:style w:type="paragraph" w:styleId="Heading3">
+  <w:style w:type="paragraph" w:styleId="31">
     <w:name w:val="heading 3"/>
-    <w:basedOn w:val="Normal"/>
-    <w:next w:val="Normal"/>
-    <w:link w:val="Heading3Char"/>
+    <w:basedOn w:val="a1"/>
+    <w:next w:val="a1"/>
+    <w:link w:val="32"/>
     <w:uiPriority w:val="9"/>
     <w:unhideWhenUsed/>
     <w:qFormat/>
@@ -611,17 +673,17 @@
       <w:outlineLvl w:val="2"/>
     </w:pPr>
     <w:rPr>
-      <w:rFonts w:asciiTheme="majorHAnsi" w:hAnsiTheme="majorHAnsi" w:eastAsiaTheme="majorEastAsia" w:cstheme="majorBidi"/>
+      <w:rFonts w:asciiTheme="majorHAnsi" w:eastAsiaTheme="majorEastAsia" w:hAnsiTheme="majorHAnsi" w:cstheme="majorBidi"/>
       <w:b/>
       <w:bCs/>
       <w:color w:val="4F81BD" w:themeColor="accent1"/>
     </w:rPr>
   </w:style>
-  <w:style w:type="paragraph" w:styleId="Heading4">
+  <w:style w:type="paragraph" w:styleId="4">
     <w:name w:val="heading 4"/>
-    <w:basedOn w:val="Normal"/>
-    <w:next w:val="Normal"/>
-    <w:link w:val="Heading4Char"/>
+    <w:basedOn w:val="a1"/>
+    <w:next w:val="a1"/>
+    <w:link w:val="40"/>
     <w:uiPriority w:val="9"/>
     <w:semiHidden/>
     <w:unhideWhenUsed/>
@@ -634,7 +696,7 @@
       <w:outlineLvl w:val="3"/>
     </w:pPr>
     <w:rPr>
-      <w:rFonts w:asciiTheme="majorHAnsi" w:hAnsiTheme="majorHAnsi" w:eastAsiaTheme="majorEastAsia" w:cstheme="majorBidi"/>
+      <w:rFonts w:asciiTheme="majorHAnsi" w:eastAsiaTheme="majorEastAsia" w:hAnsiTheme="majorHAnsi" w:cstheme="majorBidi"/>
       <w:b/>
       <w:bCs/>
       <w:i/>
@@ -642,11 +704,11 @@
       <w:color w:val="4F81BD" w:themeColor="accent1"/>
     </w:rPr>
   </w:style>
-  <w:style w:type="paragraph" w:styleId="Heading5">
+  <w:style w:type="paragraph" w:styleId="5">
     <w:name w:val="heading 5"/>
-    <w:basedOn w:val="Normal"/>
-    <w:next w:val="Normal"/>
-    <w:link w:val="Heading5Char"/>
+    <w:basedOn w:val="a1"/>
+    <w:next w:val="a1"/>
+    <w:link w:val="50"/>
     <w:uiPriority w:val="9"/>
     <w:semiHidden/>
     <w:unhideWhenUsed/>
@@ -659,15 +721,15 @@
       <w:outlineLvl w:val="4"/>
     </w:pPr>
     <w:rPr>
-      <w:rFonts w:asciiTheme="majorHAnsi" w:hAnsiTheme="majorHAnsi" w:eastAsiaTheme="majorEastAsia" w:cstheme="majorBidi"/>
+      <w:rFonts w:asciiTheme="majorHAnsi" w:eastAsiaTheme="majorEastAsia" w:hAnsiTheme="majorHAnsi" w:cstheme="majorBidi"/>
       <w:color w:val="243F60" w:themeColor="accent1" w:themeShade="7F"/>
     </w:rPr>
   </w:style>
-  <w:style w:type="paragraph" w:styleId="Heading6">
+  <w:style w:type="paragraph" w:styleId="6">
     <w:name w:val="heading 6"/>
-    <w:basedOn w:val="Normal"/>
-    <w:next w:val="Normal"/>
-    <w:link w:val="Heading6Char"/>
+    <w:basedOn w:val="a1"/>
+    <w:next w:val="a1"/>
+    <w:link w:val="60"/>
     <w:uiPriority w:val="9"/>
     <w:semiHidden/>
     <w:unhideWhenUsed/>
@@ -680,17 +742,17 @@
       <w:outlineLvl w:val="5"/>
     </w:pPr>
     <w:rPr>
-      <w:rFonts w:asciiTheme="majorHAnsi" w:hAnsiTheme="majorHAnsi" w:eastAsiaTheme="majorEastAsia" w:cstheme="majorBidi"/>
+      <w:rFonts w:asciiTheme="majorHAnsi" w:eastAsiaTheme="majorEastAsia" w:hAnsiTheme="majorHAnsi" w:cstheme="majorBidi"/>
       <w:i/>
       <w:iCs/>
       <w:color w:val="243F60" w:themeColor="accent1" w:themeShade="7F"/>
     </w:rPr>
   </w:style>
-  <w:style w:type="paragraph" w:styleId="Heading7">
+  <w:style w:type="paragraph" w:styleId="7">
     <w:name w:val="heading 7"/>
-    <w:basedOn w:val="Normal"/>
-    <w:next w:val="Normal"/>
-    <w:link w:val="Heading7Char"/>
+    <w:basedOn w:val="a1"/>
+    <w:next w:val="a1"/>
+    <w:link w:val="70"/>
     <w:uiPriority w:val="9"/>
     <w:semiHidden/>
     <w:unhideWhenUsed/>
@@ -703,17 +765,17 @@
       <w:outlineLvl w:val="6"/>
     </w:pPr>
     <w:rPr>
-      <w:rFonts w:asciiTheme="majorHAnsi" w:hAnsiTheme="majorHAnsi" w:eastAsiaTheme="majorEastAsia" w:cstheme="majorBidi"/>
+      <w:rFonts w:asciiTheme="majorHAnsi" w:eastAsiaTheme="majorEastAsia" w:hAnsiTheme="majorHAnsi" w:cstheme="majorBidi"/>
       <w:i/>
       <w:iCs/>
       <w:color w:val="404040" w:themeColor="text1" w:themeTint="BF"/>
     </w:rPr>
   </w:style>
-  <w:style w:type="paragraph" w:styleId="Heading8">
+  <w:style w:type="paragraph" w:styleId="8">
     <w:name w:val="heading 8"/>
-    <w:basedOn w:val="Normal"/>
-    <w:next w:val="Normal"/>
-    <w:link w:val="Heading8Char"/>
+    <w:basedOn w:val="a1"/>
+    <w:next w:val="a1"/>
+    <w:link w:val="80"/>
     <w:uiPriority w:val="9"/>
     <w:semiHidden/>
     <w:unhideWhenUsed/>
@@ -726,17 +788,17 @@
       <w:outlineLvl w:val="7"/>
     </w:pPr>
     <w:rPr>
-      <w:rFonts w:asciiTheme="majorHAnsi" w:hAnsiTheme="majorHAnsi" w:eastAsiaTheme="majorEastAsia" w:cstheme="majorBidi"/>
+      <w:rFonts w:asciiTheme="majorHAnsi" w:eastAsiaTheme="majorEastAsia" w:hAnsiTheme="majorHAnsi" w:cstheme="majorBidi"/>
       <w:color w:val="4F81BD" w:themeColor="accent1"/>
       <w:sz w:val="20"/>
       <w:szCs w:val="20"/>
     </w:rPr>
   </w:style>
-  <w:style w:type="paragraph" w:styleId="Heading9">
+  <w:style w:type="paragraph" w:styleId="9">
     <w:name w:val="heading 9"/>
-    <w:basedOn w:val="Normal"/>
-    <w:next w:val="Normal"/>
-    <w:link w:val="Heading9Char"/>
+    <w:basedOn w:val="a1"/>
+    <w:next w:val="a1"/>
+    <w:link w:val="90"/>
     <w:uiPriority w:val="9"/>
     <w:semiHidden/>
     <w:unhideWhenUsed/>
@@ -749,7 +811,7 @@
       <w:outlineLvl w:val="8"/>
     </w:pPr>
     <w:rPr>
-      <w:rFonts w:asciiTheme="majorHAnsi" w:hAnsiTheme="majorHAnsi" w:eastAsiaTheme="majorEastAsia" w:cstheme="majorBidi"/>
+      <w:rFonts w:asciiTheme="majorHAnsi" w:eastAsiaTheme="majorEastAsia" w:hAnsiTheme="majorHAnsi" w:cstheme="majorBidi"/>
       <w:i/>
       <w:iCs/>
       <w:color w:val="404040" w:themeColor="text1" w:themeTint="BF"/>
@@ -757,17 +819,18 @@
       <w:szCs w:val="20"/>
     </w:rPr>
   </w:style>
-  <w:style w:type="character" w:styleId="DefaultParagraphFont" w:default="1">
+  <w:style w:type="character" w:default="1" w:styleId="a2">
     <w:name w:val="Default Paragraph Font"/>
     <w:uiPriority w:val="1"/>
     <w:semiHidden/>
     <w:unhideWhenUsed/>
   </w:style>
-  <w:style w:type="table" w:styleId="TableNormal" w:default="1">
+  <w:style w:type="table" w:default="1" w:styleId="a3">
     <w:name w:val="Normal Table"/>
     <w:uiPriority w:val="99"/>
     <w:semiHidden/>
     <w:unhideWhenUsed/>
+    <w:qFormat/>
     <w:tblPr>
       <w:tblInd w:w="0" w:type="dxa"/>
       <w:tblCellMar>
@@ -778,13 +841,57 @@
       </w:tblCellMar>
     </w:tblPr>
   </w:style>
-  <w:style w:type="numbering" w:styleId="NoList" w:default="1">
+  <w:style w:type="numbering" w:default="1" w:styleId="a4">
     <w:name w:val="No List"/>
     <w:uiPriority w:val="99"/>
     <w:semiHidden/>
     <w:unhideWhenUsed/>
   </w:style>
-  <w:style w:type="paragraph" w:styleId="NoSpacing">
+  <w:style w:type="paragraph" w:styleId="a5">
+    <w:name w:val="header"/>
+    <w:basedOn w:val="a1"/>
+    <w:link w:val="a6"/>
+    <w:uiPriority w:val="99"/>
+    <w:unhideWhenUsed/>
+    <w:rsid w:val="00E618BF"/>
+    <w:pPr>
+      <w:tabs>
+        <w:tab w:val="center" w:pos="4680"/>
+        <w:tab w:val="right" w:pos="9360"/>
+      </w:tabs>
+      <w:spacing w:after="0" w:line="240" w:lineRule="auto"/>
+    </w:pPr>
+  </w:style>
+  <w:style w:type="character" w:customStyle="1" w:styleId="a6">
+    <w:name w:val="Верхний колонтитул Знак"/>
+    <w:basedOn w:val="a2"/>
+    <w:link w:val="a5"/>
+    <w:uiPriority w:val="99"/>
+    <w:rsid w:val="00E618BF"/>
+  </w:style>
+  <w:style w:type="paragraph" w:styleId="a7">
+    <w:name w:val="footer"/>
+    <w:basedOn w:val="a1"/>
+    <w:link w:val="a8"/>
+    <w:uiPriority w:val="99"/>
+    <w:unhideWhenUsed/>
+    <w:rsid w:val="00E618BF"/>
+    <w:pPr>
+      <w:tabs>
+        <w:tab w:val="center" w:pos="4680"/>
+        <w:tab w:val="right" w:pos="9360"/>
+      </w:tabs>
+      <w:spacing w:after="0" w:line="240" w:lineRule="auto"/>
+    </w:pPr>
+  </w:style>
+  <w:style w:type="character" w:customStyle="1" w:styleId="a8">
+    <w:name w:val="Нижний колонтитул Знак"/>
+    <w:basedOn w:val="a2"/>
+    <w:link w:val="a7"/>
+    <w:uiPriority w:val="99"/>
+    <w:rsid w:val="00E618BF"/>
+  </w:style>
+  <w:style w:type="paragraph" w:styleId="a9">
     <w:name w:val="No Spacing"/>
     <w:uiPriority w:val="1"/>
     <w:qFormat/>
@@ -793,14 +900,14 @@
       <w:spacing w:after="0" w:line="240" w:lineRule="auto"/>
     </w:pPr>
   </w:style>
-  <w:style w:type="character" w:styleId="Heading1Char" w:customStyle="1">
-    <w:name w:val="Heading 1 Char"/>
-    <w:basedOn w:val="DefaultParagraphFont"/>
-    <w:link w:val="Heading1"/>
+  <w:style w:type="character" w:customStyle="1" w:styleId="10">
+    <w:name w:val="Заголовок 1 Знак"/>
+    <w:basedOn w:val="a2"/>
+    <w:link w:val="1"/>
     <w:uiPriority w:val="9"/>
-    <w:rsid w:val="00FC693F"/>
+    <w:rsid w:val="00DA1063"/>
     <w:rPr>
-      <w:rFonts w:asciiTheme="majorHAnsi" w:hAnsiTheme="majorHAnsi" w:eastAsiaTheme="majorEastAsia" w:cstheme="majorBidi"/>
+      <w:rFonts w:ascii="Arial" w:eastAsiaTheme="majorEastAsia" w:hAnsi="Arial" w:cstheme="majorBidi"/>
       <w:b/>
       <w:bCs/>
       <w:color w:val="365F91" w:themeColor="accent1" w:themeShade="BF"/>
@@ -808,14 +915,14 @@
       <w:szCs w:val="28"/>
     </w:rPr>
   </w:style>
-  <w:style w:type="character" w:styleId="Heading2Char" w:customStyle="1">
-    <w:name w:val="Heading 2 Char"/>
-    <w:basedOn w:val="DefaultParagraphFont"/>
-    <w:link w:val="Heading2"/>
+  <w:style w:type="character" w:customStyle="1" w:styleId="22">
+    <w:name w:val="Заголовок 2 Знак"/>
+    <w:basedOn w:val="a2"/>
+    <w:link w:val="21"/>
     <w:uiPriority w:val="9"/>
     <w:rsid w:val="00FC693F"/>
     <w:rPr>
-      <w:rFonts w:asciiTheme="majorHAnsi" w:hAnsiTheme="majorHAnsi" w:eastAsiaTheme="majorEastAsia" w:cstheme="majorBidi"/>
+      <w:rFonts w:asciiTheme="majorHAnsi" w:eastAsiaTheme="majorEastAsia" w:hAnsiTheme="majorHAnsi" w:cstheme="majorBidi"/>
       <w:b/>
       <w:bCs/>
       <w:color w:val="4F81BD" w:themeColor="accent1"/>
@@ -823,36 +930,36 @@
       <w:szCs w:val="26"/>
     </w:rPr>
   </w:style>
-  <w:style w:type="character" w:styleId="Heading3Char" w:customStyle="1">
-    <w:name w:val="Heading 3 Char"/>
-    <w:basedOn w:val="DefaultParagraphFont"/>
-    <w:link w:val="Heading3"/>
+  <w:style w:type="character" w:customStyle="1" w:styleId="32">
+    <w:name w:val="Заголовок 3 Знак"/>
+    <w:basedOn w:val="a2"/>
+    <w:link w:val="31"/>
     <w:uiPriority w:val="9"/>
     <w:rsid w:val="00FC693F"/>
     <w:rPr>
-      <w:rFonts w:asciiTheme="majorHAnsi" w:hAnsiTheme="majorHAnsi" w:eastAsiaTheme="majorEastAsia" w:cstheme="majorBidi"/>
+      <w:rFonts w:asciiTheme="majorHAnsi" w:eastAsiaTheme="majorEastAsia" w:hAnsiTheme="majorHAnsi" w:cstheme="majorBidi"/>
       <w:b/>
       <w:bCs/>
       <w:color w:val="4F81BD" w:themeColor="accent1"/>
     </w:rPr>
   </w:style>
-  <w:style w:type="paragraph" w:styleId="Title">
+  <w:style w:type="paragraph" w:styleId="aa">
     <w:name w:val="Title"/>
-    <w:basedOn w:val="Normal"/>
-    <w:next w:val="Normal"/>
-    <w:link w:val="TitleChar"/>
+    <w:basedOn w:val="a1"/>
+    <w:next w:val="a1"/>
+    <w:link w:val="ab"/>
     <w:uiPriority w:val="10"/>
     <w:qFormat/>
     <w:rsid w:val="00FC693F"/>
     <w:pPr>
       <w:pBdr>
-        <w:bottom w:val="single" w:color="4F81BD" w:themeColor="accent1" w:sz="8" w:space="4"/>
+        <w:bottom w:val="single" w:sz="8" w:space="4" w:color="4F81BD" w:themeColor="accent1"/>
       </w:pBdr>
       <w:spacing w:after="300" w:line="240" w:lineRule="auto"/>
       <w:contextualSpacing/>
     </w:pPr>
     <w:rPr>
-      <w:rFonts w:asciiTheme="majorHAnsi" w:hAnsiTheme="majorHAnsi" w:eastAsiaTheme="majorEastAsia" w:cstheme="majorBidi"/>
+      <w:rFonts w:asciiTheme="majorHAnsi" w:eastAsiaTheme="majorEastAsia" w:hAnsiTheme="majorHAnsi" w:cstheme="majorBidi"/>
       <w:color w:val="17365D" w:themeColor="text2" w:themeShade="BF"/>
       <w:spacing w:val="5"/>
       <w:kern w:val="28"/>
@@ -860,14 +967,14 @@
       <w:szCs w:val="52"/>
     </w:rPr>
   </w:style>
-  <w:style w:type="character" w:styleId="TitleChar" w:customStyle="1">
-    <w:name w:val="Title Char"/>
-    <w:basedOn w:val="DefaultParagraphFont"/>
-    <w:link w:val="Title"/>
+  <w:style w:type="character" w:customStyle="1" w:styleId="ab">
+    <w:name w:val="Название Знак"/>
+    <w:basedOn w:val="a2"/>
+    <w:link w:val="aa"/>
     <w:uiPriority w:val="10"/>
     <w:rsid w:val="00FC693F"/>
     <w:rPr>
-      <w:rFonts w:asciiTheme="majorHAnsi" w:hAnsiTheme="majorHAnsi" w:eastAsiaTheme="majorEastAsia" w:cstheme="majorBidi"/>
+      <w:rFonts w:asciiTheme="majorHAnsi" w:eastAsiaTheme="majorEastAsia" w:hAnsiTheme="majorHAnsi" w:cstheme="majorBidi"/>
       <w:color w:val="17365D" w:themeColor="text2" w:themeShade="BF"/>
       <w:spacing w:val="5"/>
       <w:kern w:val="28"/>
@@ -875,11 +982,11 @@
       <w:szCs w:val="52"/>
     </w:rPr>
   </w:style>
-  <w:style w:type="paragraph" w:styleId="Subtitle">
+  <w:style w:type="paragraph" w:styleId="ac">
     <w:name w:val="Subtitle"/>
-    <w:basedOn w:val="Normal"/>
-    <w:next w:val="Normal"/>
-    <w:link w:val="SubtitleChar"/>
+    <w:basedOn w:val="a1"/>
+    <w:next w:val="a1"/>
+    <w:link w:val="ad"/>
     <w:uiPriority w:val="11"/>
     <w:qFormat/>
     <w:rsid w:val="00FC693F"/>
@@ -889,7 +996,7 @@
       </w:numPr>
     </w:pPr>
     <w:rPr>
-      <w:rFonts w:asciiTheme="majorHAnsi" w:hAnsiTheme="majorHAnsi" w:eastAsiaTheme="majorEastAsia" w:cstheme="majorBidi"/>
+      <w:rFonts w:asciiTheme="majorHAnsi" w:eastAsiaTheme="majorEastAsia" w:hAnsiTheme="majorHAnsi" w:cstheme="majorBidi"/>
       <w:i/>
       <w:iCs/>
       <w:color w:val="4F81BD" w:themeColor="accent1"/>
@@ -898,14 +1005,14 @@
       <w:szCs w:val="24"/>
     </w:rPr>
   </w:style>
-  <w:style w:type="character" w:styleId="SubtitleChar" w:customStyle="1">
-    <w:name w:val="Subtitle Char"/>
-    <w:basedOn w:val="DefaultParagraphFont"/>
-    <w:link w:val="Subtitle"/>
+  <w:style w:type="character" w:customStyle="1" w:styleId="ad">
+    <w:name w:val="Подзаголовок Знак"/>
+    <w:basedOn w:val="a2"/>
+    <w:link w:val="ac"/>
     <w:uiPriority w:val="11"/>
     <w:rsid w:val="00FC693F"/>
     <w:rPr>
-      <w:rFonts w:asciiTheme="majorHAnsi" w:hAnsiTheme="majorHAnsi" w:eastAsiaTheme="majorEastAsia" w:cstheme="majorBidi"/>
+      <w:rFonts w:asciiTheme="majorHAnsi" w:eastAsiaTheme="majorEastAsia" w:hAnsiTheme="majorHAnsi" w:cstheme="majorBidi"/>
       <w:i/>
       <w:iCs/>
       <w:color w:val="4F81BD" w:themeColor="accent1"/>
@@ -914,9 +1021,9 @@
       <w:szCs w:val="24"/>
     </w:rPr>
   </w:style>
-  <w:style w:type="paragraph" w:styleId="ListParagraph">
+  <w:style w:type="paragraph" w:styleId="ae">
     <w:name w:val="List Paragraph"/>
-    <w:basedOn w:val="Normal"/>
+    <w:basedOn w:val="a1"/>
     <w:uiPriority w:val="34"/>
     <w:qFormat/>
     <w:rsid w:val="00FC693F"/>
@@ -925,10 +1032,10 @@
       <w:contextualSpacing/>
     </w:pPr>
   </w:style>
-  <w:style w:type="paragraph" w:styleId="BodyText">
+  <w:style w:type="paragraph" w:styleId="af">
     <w:name w:val="Body Text"/>
-    <w:basedOn w:val="Normal"/>
-    <w:link w:val="BodyTextChar"/>
+    <w:basedOn w:val="a1"/>
+    <w:link w:val="af0"/>
     <w:uiPriority w:val="99"/>
     <w:unhideWhenUsed/>
     <w:rsid w:val="00AA1D8D"/>
@@ -936,17 +1043,17 @@
       <w:spacing w:after="120"/>
     </w:pPr>
   </w:style>
-  <w:style w:type="character" w:styleId="BodyTextChar" w:customStyle="1">
-    <w:name w:val="Body Text Char"/>
-    <w:basedOn w:val="DefaultParagraphFont"/>
-    <w:link w:val="BodyText"/>
+  <w:style w:type="character" w:customStyle="1" w:styleId="af0">
+    <w:name w:val="Основной текст Знак"/>
+    <w:basedOn w:val="a2"/>
+    <w:link w:val="af"/>
     <w:uiPriority w:val="99"/>
     <w:rsid w:val="00AA1D8D"/>
   </w:style>
-  <w:style w:type="paragraph" w:styleId="BodyText2">
+  <w:style w:type="paragraph" w:styleId="23">
     <w:name w:val="Body Text 2"/>
-    <w:basedOn w:val="Normal"/>
-    <w:link w:val="BodyText2Char"/>
+    <w:basedOn w:val="a1"/>
+    <w:link w:val="24"/>
     <w:uiPriority w:val="99"/>
     <w:unhideWhenUsed/>
     <w:rsid w:val="00AA1D8D"/>
@@ -954,17 +1061,17 @@
       <w:spacing w:after="120" w:line="480" w:lineRule="auto"/>
     </w:pPr>
   </w:style>
-  <w:style w:type="character" w:styleId="BodyText2Char" w:customStyle="1">
-    <w:name w:val="Body Text 2 Char"/>
-    <w:basedOn w:val="DefaultParagraphFont"/>
-    <w:link w:val="BodyText2"/>
+  <w:style w:type="character" w:customStyle="1" w:styleId="24">
+    <w:name w:val="Основной текст 2 Знак"/>
+    <w:basedOn w:val="a2"/>
+    <w:link w:val="23"/>
     <w:uiPriority w:val="99"/>
     <w:rsid w:val="00AA1D8D"/>
   </w:style>
-  <w:style w:type="paragraph" w:styleId="BodyText3">
+  <w:style w:type="paragraph" w:styleId="33">
     <w:name w:val="Body Text 3"/>
-    <w:basedOn w:val="Normal"/>
-    <w:link w:val="BodyText3Char"/>
+    <w:basedOn w:val="a1"/>
+    <w:link w:val="34"/>
     <w:uiPriority w:val="99"/>
     <w:unhideWhenUsed/>
     <w:rsid w:val="00AA1D8D"/>
@@ -976,10 +1083,10 @@
       <w:szCs w:val="16"/>
     </w:rPr>
   </w:style>
-  <w:style w:type="character" w:styleId="BodyText3Char" w:customStyle="1">
-    <w:name w:val="Body Text 3 Char"/>
-    <w:basedOn w:val="DefaultParagraphFont"/>
-    <w:link w:val="BodyText3"/>
+  <w:style w:type="character" w:customStyle="1" w:styleId="34">
+    <w:name w:val="Основной текст 3 Знак"/>
+    <w:basedOn w:val="a2"/>
+    <w:link w:val="33"/>
     <w:uiPriority w:val="99"/>
     <w:rsid w:val="00AA1D8D"/>
     <w:rPr>
@@ -987,9 +1094,9 @@
       <w:szCs w:val="16"/>
     </w:rPr>
   </w:style>
-  <w:style w:type="paragraph" w:styleId="List">
+  <w:style w:type="paragraph" w:styleId="af1">
     <w:name w:val="List"/>
-    <w:basedOn w:val="Normal"/>
+    <w:basedOn w:val="a1"/>
     <w:uiPriority w:val="99"/>
     <w:unhideWhenUsed/>
     <w:rsid w:val="00AA1D8D"/>
@@ -998,9 +1105,9 @@
       <w:contextualSpacing/>
     </w:pPr>
   </w:style>
-  <w:style w:type="paragraph" w:styleId="List2">
+  <w:style w:type="paragraph" w:styleId="25">
     <w:name w:val="List 2"/>
-    <w:basedOn w:val="Normal"/>
+    <w:basedOn w:val="a1"/>
     <w:uiPriority w:val="99"/>
     <w:unhideWhenUsed/>
     <w:rsid w:val="00326F90"/>
@@ -1009,9 +1116,9 @@
       <w:contextualSpacing/>
     </w:pPr>
   </w:style>
-  <w:style w:type="paragraph" w:styleId="List3">
+  <w:style w:type="paragraph" w:styleId="35">
     <w:name w:val="List 3"/>
-    <w:basedOn w:val="Normal"/>
+    <w:basedOn w:val="a1"/>
     <w:uiPriority w:val="99"/>
     <w:unhideWhenUsed/>
     <w:rsid w:val="00326F90"/>
@@ -1020,9 +1127,9 @@
       <w:contextualSpacing/>
     </w:pPr>
   </w:style>
-  <w:style w:type="paragraph" w:styleId="ListBullet">
+  <w:style w:type="paragraph" w:styleId="a0">
     <w:name w:val="List Bullet"/>
-    <w:basedOn w:val="Normal"/>
+    <w:basedOn w:val="a1"/>
     <w:uiPriority w:val="99"/>
     <w:unhideWhenUsed/>
     <w:rsid w:val="00326F90"/>
@@ -1033,9 +1140,9 @@
       <w:contextualSpacing/>
     </w:pPr>
   </w:style>
-  <w:style w:type="paragraph" w:styleId="ListBullet2">
+  <w:style w:type="paragraph" w:styleId="20">
     <w:name w:val="List Bullet 2"/>
-    <w:basedOn w:val="Normal"/>
+    <w:basedOn w:val="a1"/>
     <w:uiPriority w:val="99"/>
     <w:unhideWhenUsed/>
     <w:rsid w:val="00326F90"/>
@@ -1046,9 +1153,9 @@
       <w:contextualSpacing/>
     </w:pPr>
   </w:style>
-  <w:style w:type="paragraph" w:styleId="ListBullet3">
+  <w:style w:type="paragraph" w:styleId="30">
     <w:name w:val="List Bullet 3"/>
-    <w:basedOn w:val="Normal"/>
+    <w:basedOn w:val="a1"/>
     <w:uiPriority w:val="99"/>
     <w:unhideWhenUsed/>
     <w:rsid w:val="00326F90"/>
@@ -1059,9 +1166,9 @@
       <w:contextualSpacing/>
     </w:pPr>
   </w:style>
-  <w:style w:type="paragraph" w:styleId="ListNumber">
+  <w:style w:type="paragraph" w:styleId="a">
     <w:name w:val="List Number"/>
-    <w:basedOn w:val="Normal"/>
+    <w:basedOn w:val="a1"/>
     <w:uiPriority w:val="99"/>
     <w:unhideWhenUsed/>
     <w:rsid w:val="00326F90"/>
@@ -1072,9 +1179,9 @@
       <w:contextualSpacing/>
     </w:pPr>
   </w:style>
-  <w:style w:type="paragraph" w:styleId="ListNumber2">
+  <w:style w:type="paragraph" w:styleId="2">
     <w:name w:val="List Number 2"/>
-    <w:basedOn w:val="Normal"/>
+    <w:basedOn w:val="a1"/>
     <w:uiPriority w:val="99"/>
     <w:unhideWhenUsed/>
     <w:rsid w:val="0029639D"/>
@@ -1085,9 +1192,9 @@
       <w:contextualSpacing/>
     </w:pPr>
   </w:style>
-  <w:style w:type="paragraph" w:styleId="ListNumber3">
+  <w:style w:type="paragraph" w:styleId="3">
     <w:name w:val="List Number 3"/>
-    <w:basedOn w:val="Normal"/>
+    <w:basedOn w:val="a1"/>
     <w:uiPriority w:val="99"/>
     <w:unhideWhenUsed/>
     <w:rsid w:val="0029639D"/>
@@ -1098,9 +1205,9 @@
       <w:contextualSpacing/>
     </w:pPr>
   </w:style>
-  <w:style w:type="paragraph" w:styleId="ListContinue">
+  <w:style w:type="paragraph" w:styleId="af2">
     <w:name w:val="List Continue"/>
-    <w:basedOn w:val="Normal"/>
+    <w:basedOn w:val="a1"/>
     <w:uiPriority w:val="99"/>
     <w:unhideWhenUsed/>
     <w:rsid w:val="0029639D"/>
@@ -1110,9 +1217,9 @@
       <w:contextualSpacing/>
     </w:pPr>
   </w:style>
-  <w:style w:type="paragraph" w:styleId="ListContinue2">
+  <w:style w:type="paragraph" w:styleId="26">
     <w:name w:val="List Continue 2"/>
-    <w:basedOn w:val="Normal"/>
+    <w:basedOn w:val="a1"/>
     <w:uiPriority w:val="99"/>
     <w:unhideWhenUsed/>
     <w:rsid w:val="0029639D"/>
@@ -1122,9 +1229,9 @@
       <w:contextualSpacing/>
     </w:pPr>
   </w:style>
-  <w:style w:type="paragraph" w:styleId="ListContinue3">
+  <w:style w:type="paragraph" w:styleId="36">
     <w:name w:val="List Continue 3"/>
-    <w:basedOn w:val="Normal"/>
+    <w:basedOn w:val="a1"/>
     <w:uiPriority w:val="99"/>
     <w:unhideWhenUsed/>
     <w:rsid w:val="0029639D"/>
@@ -1134,9 +1241,9 @@
       <w:contextualSpacing/>
     </w:pPr>
   </w:style>
-  <w:style w:type="paragraph" w:styleId="MacroText">
+  <w:style w:type="paragraph" w:styleId="af3">
     <w:name w:val="macro"/>
-    <w:link w:val="MacroTextChar"/>
+    <w:link w:val="af4"/>
     <w:uiPriority w:val="99"/>
     <w:unhideWhenUsed/>
     <w:rsid w:val="0029639D"/>
@@ -1157,10 +1264,10 @@
       <w:szCs w:val="20"/>
     </w:rPr>
   </w:style>
-  <w:style w:type="character" w:styleId="MacroTextChar" w:customStyle="1">
-    <w:name w:val="Macro Text Char"/>
-    <w:basedOn w:val="DefaultParagraphFont"/>
-    <w:link w:val="MacroText"/>
+  <w:style w:type="character" w:customStyle="1" w:styleId="af4">
+    <w:name w:val="Текст макроса Знак"/>
+    <w:basedOn w:val="a2"/>
+    <w:link w:val="af3"/>
     <w:uiPriority w:val="99"/>
     <w:rsid w:val="0029639D"/>
     <w:rPr>
@@ -1169,11 +1276,11 @@
       <w:szCs w:val="20"/>
     </w:rPr>
   </w:style>
-  <w:style w:type="paragraph" w:styleId="Quote">
+  <w:style w:type="paragraph" w:styleId="27">
     <w:name w:val="Quote"/>
-    <w:basedOn w:val="Normal"/>
-    <w:next w:val="Normal"/>
-    <w:link w:val="QuoteChar"/>
+    <w:basedOn w:val="a1"/>
+    <w:next w:val="a1"/>
+    <w:link w:val="28"/>
     <w:uiPriority w:val="29"/>
     <w:qFormat/>
     <w:rsid w:val="00FC693F"/>
@@ -1183,10 +1290,10 @@
       <w:color w:val="000000" w:themeColor="text1"/>
     </w:rPr>
   </w:style>
-  <w:style w:type="character" w:styleId="QuoteChar" w:customStyle="1">
-    <w:name w:val="Quote Char"/>
-    <w:basedOn w:val="DefaultParagraphFont"/>
-    <w:link w:val="Quote"/>
+  <w:style w:type="character" w:customStyle="1" w:styleId="28">
+    <w:name w:val="Цитата 2 Знак"/>
+    <w:basedOn w:val="a2"/>
+    <w:link w:val="27"/>
     <w:uiPriority w:val="29"/>
     <w:rsid w:val="00FC693F"/>
     <w:rPr>
@@ -1195,15 +1302,15 @@
       <w:color w:val="000000" w:themeColor="text1"/>
     </w:rPr>
   </w:style>
-  <w:style w:type="character" w:styleId="Heading4Char" w:customStyle="1">
-    <w:name w:val="Heading 4 Char"/>
-    <w:basedOn w:val="DefaultParagraphFont"/>
-    <w:link w:val="Heading4"/>
+  <w:style w:type="character" w:customStyle="1" w:styleId="40">
+    <w:name w:val="Заголовок 4 Знак"/>
+    <w:basedOn w:val="a2"/>
+    <w:link w:val="4"/>
     <w:uiPriority w:val="9"/>
     <w:semiHidden/>
     <w:rsid w:val="00FC693F"/>
     <w:rPr>
-      <w:rFonts w:asciiTheme="majorHAnsi" w:hAnsiTheme="majorHAnsi" w:eastAsiaTheme="majorEastAsia" w:cstheme="majorBidi"/>
+      <w:rFonts w:asciiTheme="majorHAnsi" w:eastAsiaTheme="majorEastAsia" w:hAnsiTheme="majorHAnsi" w:cstheme="majorBidi"/>
       <w:b/>
       <w:bCs/>
       <w:i/>
@@ -1211,69 +1318,69 @@
       <w:color w:val="4F81BD" w:themeColor="accent1"/>
     </w:rPr>
   </w:style>
-  <w:style w:type="character" w:styleId="Heading5Char" w:customStyle="1">
-    <w:name w:val="Heading 5 Char"/>
-    <w:basedOn w:val="DefaultParagraphFont"/>
-    <w:link w:val="Heading5"/>
+  <w:style w:type="character" w:customStyle="1" w:styleId="50">
+    <w:name w:val="Заголовок 5 Знак"/>
+    <w:basedOn w:val="a2"/>
+    <w:link w:val="5"/>
     <w:uiPriority w:val="9"/>
     <w:semiHidden/>
     <w:rsid w:val="00FC693F"/>
     <w:rPr>
-      <w:rFonts w:asciiTheme="majorHAnsi" w:hAnsiTheme="majorHAnsi" w:eastAsiaTheme="majorEastAsia" w:cstheme="majorBidi"/>
+      <w:rFonts w:asciiTheme="majorHAnsi" w:eastAsiaTheme="majorEastAsia" w:hAnsiTheme="majorHAnsi" w:cstheme="majorBidi"/>
       <w:color w:val="243F60" w:themeColor="accent1" w:themeShade="7F"/>
     </w:rPr>
   </w:style>
-  <w:style w:type="character" w:styleId="Heading6Char" w:customStyle="1">
-    <w:name w:val="Heading 6 Char"/>
-    <w:basedOn w:val="DefaultParagraphFont"/>
-    <w:link w:val="Heading6"/>
+  <w:style w:type="character" w:customStyle="1" w:styleId="60">
+    <w:name w:val="Заголовок 6 Знак"/>
+    <w:basedOn w:val="a2"/>
+    <w:link w:val="6"/>
     <w:uiPriority w:val="9"/>
     <w:semiHidden/>
     <w:rsid w:val="00FC693F"/>
     <w:rPr>
-      <w:rFonts w:asciiTheme="majorHAnsi" w:hAnsiTheme="majorHAnsi" w:eastAsiaTheme="majorEastAsia" w:cstheme="majorBidi"/>
+      <w:rFonts w:asciiTheme="majorHAnsi" w:eastAsiaTheme="majorEastAsia" w:hAnsiTheme="majorHAnsi" w:cstheme="majorBidi"/>
       <w:i/>
       <w:iCs/>
       <w:color w:val="243F60" w:themeColor="accent1" w:themeShade="7F"/>
     </w:rPr>
   </w:style>
-  <w:style w:type="character" w:styleId="Heading7Char" w:customStyle="1">
-    <w:name w:val="Heading 7 Char"/>
-    <w:basedOn w:val="DefaultParagraphFont"/>
-    <w:link w:val="Heading7"/>
+  <w:style w:type="character" w:customStyle="1" w:styleId="70">
+    <w:name w:val="Заголовок 7 Знак"/>
+    <w:basedOn w:val="a2"/>
+    <w:link w:val="7"/>
     <w:uiPriority w:val="9"/>
     <w:semiHidden/>
     <w:rsid w:val="00FC693F"/>
     <w:rPr>
-      <w:rFonts w:asciiTheme="majorHAnsi" w:hAnsiTheme="majorHAnsi" w:eastAsiaTheme="majorEastAsia" w:cstheme="majorBidi"/>
+      <w:rFonts w:asciiTheme="majorHAnsi" w:eastAsiaTheme="majorEastAsia" w:hAnsiTheme="majorHAnsi" w:cstheme="majorBidi"/>
       <w:i/>
       <w:iCs/>
       <w:color w:val="404040" w:themeColor="text1" w:themeTint="BF"/>
     </w:rPr>
   </w:style>
-  <w:style w:type="character" w:styleId="Heading8Char" w:customStyle="1">
-    <w:name w:val="Heading 8 Char"/>
-    <w:basedOn w:val="DefaultParagraphFont"/>
-    <w:link w:val="Heading8"/>
+  <w:style w:type="character" w:customStyle="1" w:styleId="80">
+    <w:name w:val="Заголовок 8 Знак"/>
+    <w:basedOn w:val="a2"/>
+    <w:link w:val="8"/>
     <w:uiPriority w:val="9"/>
     <w:semiHidden/>
     <w:rsid w:val="00FC693F"/>
     <w:rPr>
-      <w:rFonts w:asciiTheme="majorHAnsi" w:hAnsiTheme="majorHAnsi" w:eastAsiaTheme="majorEastAsia" w:cstheme="majorBidi"/>
+      <w:rFonts w:asciiTheme="majorHAnsi" w:eastAsiaTheme="majorEastAsia" w:hAnsiTheme="majorHAnsi" w:cstheme="majorBidi"/>
       <w:color w:val="4F81BD" w:themeColor="accent1"/>
       <w:sz w:val="20"/>
       <w:szCs w:val="20"/>
     </w:rPr>
   </w:style>
-  <w:style w:type="character" w:styleId="Heading9Char" w:customStyle="1">
-    <w:name w:val="Heading 9 Char"/>
-    <w:basedOn w:val="DefaultParagraphFont"/>
-    <w:link w:val="Heading9"/>
+  <w:style w:type="character" w:customStyle="1" w:styleId="90">
+    <w:name w:val="Заголовок 9 Знак"/>
+    <w:basedOn w:val="a2"/>
+    <w:link w:val="9"/>
     <w:uiPriority w:val="9"/>
     <w:semiHidden/>
     <w:rsid w:val="00FC693F"/>
     <w:rPr>
-      <w:rFonts w:asciiTheme="majorHAnsi" w:hAnsiTheme="majorHAnsi" w:eastAsiaTheme="majorEastAsia" w:cstheme="majorBidi"/>
+      <w:rFonts w:asciiTheme="majorHAnsi" w:eastAsiaTheme="majorEastAsia" w:hAnsiTheme="majorHAnsi" w:cstheme="majorBidi"/>
       <w:i/>
       <w:iCs/>
       <w:color w:val="404040" w:themeColor="text1" w:themeTint="BF"/>
@@ -1281,10 +1388,10 @@
       <w:szCs w:val="20"/>
     </w:rPr>
   </w:style>
-  <w:style w:type="paragraph" w:styleId="Caption">
+  <w:style w:type="paragraph" w:styleId="af5">
     <w:name w:val="caption"/>
-    <w:basedOn w:val="Normal"/>
-    <w:next w:val="Normal"/>
+    <w:basedOn w:val="a1"/>
+    <w:next w:val="a1"/>
     <w:uiPriority w:val="35"/>
     <w:semiHidden/>
     <w:unhideWhenUsed/>
@@ -1301,9 +1408,9 @@
       <w:szCs w:val="18"/>
     </w:rPr>
   </w:style>
-  <w:style w:type="character" w:styleId="Strong">
+  <w:style w:type="character" w:styleId="af6">
     <w:name w:val="Strong"/>
-    <w:basedOn w:val="DefaultParagraphFont"/>
+    <w:basedOn w:val="a2"/>
     <w:uiPriority w:val="22"/>
     <w:qFormat/>
     <w:rsid w:val="00FC693F"/>
@@ -1312,9 +1419,9 @@
       <w:bCs/>
     </w:rPr>
   </w:style>
-  <w:style w:type="character" w:styleId="Emphasis">
+  <w:style w:type="character" w:styleId="af7">
     <w:name w:val="Emphasis"/>
-    <w:basedOn w:val="DefaultParagraphFont"/>
+    <w:basedOn w:val="a2"/>
     <w:uiPriority w:val="20"/>
     <w:qFormat/>
     <w:rsid w:val="00FC693F"/>
@@ -1323,17 +1430,17 @@
       <w:iCs/>
     </w:rPr>
   </w:style>
-  <w:style w:type="paragraph" w:styleId="IntenseQuote">
+  <w:style w:type="paragraph" w:styleId="af8">
     <w:name w:val="Intense Quote"/>
-    <w:basedOn w:val="Normal"/>
-    <w:next w:val="Normal"/>
-    <w:link w:val="IntenseQuoteChar"/>
+    <w:basedOn w:val="a1"/>
+    <w:next w:val="a1"/>
+    <w:link w:val="af9"/>
     <w:uiPriority w:val="30"/>
     <w:qFormat/>
     <w:rsid w:val="00FC693F"/>
     <w:pPr>
       <w:pBdr>
-        <w:bottom w:val="single" w:color="4F81BD" w:themeColor="accent1" w:sz="4" w:space="4"/>
+        <w:bottom w:val="single" w:sz="4" w:space="4" w:color="4F81BD" w:themeColor="accent1"/>
       </w:pBdr>
       <w:spacing w:before="200" w:after="280"/>
       <w:ind w:left="936" w:right="936"/>
@@ -1346,10 +1453,10 @@
       <w:color w:val="4F81BD" w:themeColor="accent1"/>
     </w:rPr>
   </w:style>
-  <w:style w:type="character" w:styleId="IntenseQuoteChar" w:customStyle="1">
-    <w:name w:val="Intense Quote Char"/>
-    <w:basedOn w:val="DefaultParagraphFont"/>
-    <w:link w:val="IntenseQuote"/>
+  <w:style w:type="character" w:customStyle="1" w:styleId="af9">
+    <w:name w:val="Выделенная цитата Знак"/>
+    <w:basedOn w:val="a2"/>
+    <w:link w:val="af8"/>
     <w:uiPriority w:val="30"/>
     <w:rsid w:val="00FC693F"/>
     <w:rPr>
@@ -1360,9 +1467,9 @@
       <w:color w:val="4F81BD" w:themeColor="accent1"/>
     </w:rPr>
   </w:style>
-  <w:style w:type="character" w:styleId="SubtleEmphasis">
+  <w:style w:type="character" w:styleId="afa">
     <w:name w:val="Subtle Emphasis"/>
-    <w:basedOn w:val="DefaultParagraphFont"/>
+    <w:basedOn w:val="a2"/>
     <w:uiPriority w:val="19"/>
     <w:qFormat/>
     <w:rsid w:val="00FC693F"/>
@@ -1372,9 +1479,9 @@
       <w:color w:val="808080" w:themeColor="text1" w:themeTint="7F"/>
     </w:rPr>
   </w:style>
-  <w:style w:type="character" w:styleId="IntenseEmphasis">
+  <w:style w:type="character" w:styleId="afb">
     <w:name w:val="Intense Emphasis"/>
-    <w:basedOn w:val="DefaultParagraphFont"/>
+    <w:basedOn w:val="a2"/>
     <w:uiPriority w:val="21"/>
     <w:qFormat/>
     <w:rsid w:val="00FC693F"/>
@@ -1386,9 +1493,9 @@
       <w:color w:val="4F81BD" w:themeColor="accent1"/>
     </w:rPr>
   </w:style>
-  <w:style w:type="character" w:styleId="SubtleReference">
+  <w:style w:type="character" w:styleId="afc">
     <w:name w:val="Subtle Reference"/>
-    <w:basedOn w:val="DefaultParagraphFont"/>
+    <w:basedOn w:val="a2"/>
     <w:uiPriority w:val="31"/>
     <w:qFormat/>
     <w:rsid w:val="00FC693F"/>
@@ -1398,9 +1505,9 @@
       <w:u w:val="single"/>
     </w:rPr>
   </w:style>
-  <w:style w:type="character" w:styleId="IntenseReference">
+  <w:style w:type="character" w:styleId="afd">
     <w:name w:val="Intense Reference"/>
-    <w:basedOn w:val="DefaultParagraphFont"/>
+    <w:basedOn w:val="a2"/>
     <w:uiPriority w:val="32"/>
     <w:qFormat/>
     <w:rsid w:val="00FC693F"/>
@@ -1413,9 +1520,9 @@
       <w:u w:val="single"/>
     </w:rPr>
   </w:style>
-  <w:style w:type="character" w:styleId="BookTitle">
+  <w:style w:type="character" w:styleId="afe">
     <w:name w:val="Book Title"/>
-    <w:basedOn w:val="DefaultParagraphFont"/>
+    <w:basedOn w:val="a2"/>
     <w:uiPriority w:val="33"/>
     <w:qFormat/>
     <w:rsid w:val="00FC693F"/>
@@ -1426,10 +1533,10 @@
       <w:spacing w:val="5"/>
     </w:rPr>
   </w:style>
-  <w:style w:type="paragraph" w:styleId="TOCHeading">
+  <w:style w:type="paragraph" w:styleId="aff">
     <w:name w:val="TOC Heading"/>
-    <w:basedOn w:val="Heading1"/>
-    <w:next w:val="Normal"/>
+    <w:basedOn w:val="1"/>
+    <w:next w:val="a1"/>
     <w:uiPriority w:val="39"/>
     <w:semiHidden/>
     <w:unhideWhenUsed/>
@@ -1439,9 +1546,9 @@
       <w:outlineLvl w:val="9"/>
     </w:pPr>
   </w:style>
-  <w:style w:type="table" w:styleId="TableGrid">
+  <w:style w:type="table" w:styleId="aff0">
     <w:name w:val="Table Grid"/>
-    <w:basedOn w:val="TableNormal"/>
+    <w:basedOn w:val="a3"/>
     <w:uiPriority w:val="59"/>
     <w:rsid w:val="00FC693F"/>
     <w:pPr>
@@ -1450,12 +1557,12 @@
     <w:tblPr>
       <w:tblInd w:w="0" w:type="dxa"/>
       <w:tblBorders>
-        <w:top w:val="single" w:color="auto" w:sz="4" w:space="0"/>
-        <w:left w:val="single" w:color="auto" w:sz="4" w:space="0"/>
-        <w:bottom w:val="single" w:color="auto" w:sz="4" w:space="0"/>
-        <w:right w:val="single" w:color="auto" w:sz="4" w:space="0"/>
-        <w:insideH w:val="single" w:color="auto" w:sz="4" w:space="0"/>
-        <w:insideV w:val="single" w:color="auto" w:sz="4" w:space="0"/>
+        <w:top w:val="single" w:sz="4" w:space="0" w:color="auto"/>
+        <w:left w:val="single" w:sz="4" w:space="0" w:color="auto"/>
+        <w:bottom w:val="single" w:sz="4" w:space="0" w:color="auto"/>
+        <w:right w:val="single" w:sz="4" w:space="0" w:color="auto"/>
+        <w:insideH w:val="single" w:sz="4" w:space="0" w:color="auto"/>
+        <w:insideV w:val="single" w:sz="4" w:space="0" w:color="auto"/>
       </w:tblBorders>
       <w:tblCellMar>
         <w:top w:w="0" w:type="dxa"/>
@@ -1465,9 +1572,9 @@
       </w:tblCellMar>
     </w:tblPr>
   </w:style>
-  <w:style w:type="table" w:styleId="LightShading">
+  <w:style w:type="table" w:styleId="aff1">
     <w:name w:val="Light Shading"/>
-    <w:basedOn w:val="TableNormal"/>
+    <w:basedOn w:val="a3"/>
     <w:uiPriority w:val="60"/>
     <w:rsid w:val="00FC693F"/>
     <w:pPr>
@@ -1481,8 +1588,8 @@
       <w:tblStyleColBandSize w:val="1"/>
       <w:tblInd w:w="0" w:type="dxa"/>
       <w:tblBorders>
-        <w:top w:val="single" w:color="000000" w:themeColor="text1" w:sz="8" w:space="0"/>
-        <w:bottom w:val="single" w:color="000000" w:themeColor="text1" w:sz="8" w:space="0"/>
+        <w:top w:val="single" w:sz="8" w:space="0" w:color="000000" w:themeColor="text1"/>
+        <w:bottom w:val="single" w:sz="8" w:space="0" w:color="000000" w:themeColor="text1"/>
       </w:tblBorders>
       <w:tblCellMar>
         <w:top w:w="0" w:type="dxa"/>
@@ -1502,9 +1609,9 @@
       <w:tblPr/>
       <w:tcPr>
         <w:tcBorders>
-          <w:top w:val="single" w:color="000000" w:themeColor="text1" w:sz="8" w:space="0"/>
-          <w:left w:val="nil"/>
-          <w:bottom w:val="single" w:color="000000" w:themeColor="text1" w:sz="8" w:space="0"/>
+          <w:top w:val="single" w:sz="8" w:space="0" w:color="000000" w:themeColor="text1"/>
+          <w:left w:val="nil"/>
+          <w:bottom w:val="single" w:sz="8" w:space="0" w:color="000000" w:themeColor="text1"/>
           <w:right w:val="nil"/>
           <w:insideH w:val="nil"/>
           <w:insideV w:val="nil"/>
@@ -1522,9 +1629,9 @@
       <w:tblPr/>
       <w:tcPr>
         <w:tcBorders>
-          <w:top w:val="single" w:color="000000" w:themeColor="text1" w:sz="8" w:space="0"/>
-          <w:left w:val="nil"/>
-          <w:bottom w:val="single" w:color="000000" w:themeColor="text1" w:sz="8" w:space="0"/>
+          <w:top w:val="single" w:sz="8" w:space="0" w:color="000000" w:themeColor="text1"/>
+          <w:left w:val="nil"/>
+          <w:bottom w:val="single" w:sz="8" w:space="0" w:color="000000" w:themeColor="text1"/>
           <w:right w:val="nil"/>
           <w:insideH w:val="nil"/>
           <w:insideV w:val="nil"/>
@@ -1568,9 +1675,9 @@
       </w:tcPr>
     </w:tblStylePr>
   </w:style>
-  <w:style w:type="table" w:styleId="LightShading-Accent1">
+  <w:style w:type="table" w:styleId="-1">
     <w:name w:val="Light Shading Accent 1"/>
-    <w:basedOn w:val="TableNormal"/>
+    <w:basedOn w:val="a3"/>
     <w:uiPriority w:val="60"/>
     <w:rsid w:val="00FC693F"/>
     <w:pPr>
@@ -1584,8 +1691,8 @@
       <w:tblStyleColBandSize w:val="1"/>
       <w:tblInd w:w="0" w:type="dxa"/>
       <w:tblBorders>
-        <w:top w:val="single" w:color="4F81BD" w:themeColor="accent1" w:sz="8" w:space="0"/>
-        <w:bottom w:val="single" w:color="4F81BD" w:themeColor="accent1" w:sz="8" w:space="0"/>
+        <w:top w:val="single" w:sz="8" w:space="0" w:color="4F81BD" w:themeColor="accent1"/>
+        <w:bottom w:val="single" w:sz="8" w:space="0" w:color="4F81BD" w:themeColor="accent1"/>
       </w:tblBorders>
       <w:tblCellMar>
         <w:top w:w="0" w:type="dxa"/>
@@ -1605,9 +1712,9 @@
       <w:tblPr/>
       <w:tcPr>
         <w:tcBorders>
-          <w:top w:val="single" w:color="4F81BD" w:themeColor="accent1" w:sz="8" w:space="0"/>
-          <w:left w:val="nil"/>
-          <w:bottom w:val="single" w:color="4F81BD" w:themeColor="accent1" w:sz="8" w:space="0"/>
+          <w:top w:val="single" w:sz="8" w:space="0" w:color="4F81BD" w:themeColor="accent1"/>
+          <w:left w:val="nil"/>
+          <w:bottom w:val="single" w:sz="8" w:space="0" w:color="4F81BD" w:themeColor="accent1"/>
           <w:right w:val="nil"/>
           <w:insideH w:val="nil"/>
           <w:insideV w:val="nil"/>
@@ -1625,9 +1732,9 @@
       <w:tblPr/>
       <w:tcPr>
         <w:tcBorders>
-          <w:top w:val="single" w:color="4F81BD" w:themeColor="accent1" w:sz="8" w:space="0"/>
-          <w:left w:val="nil"/>
-          <w:bottom w:val="single" w:color="4F81BD" w:themeColor="accent1" w:sz="8" w:space="0"/>
+          <w:top w:val="single" w:sz="8" w:space="0" w:color="4F81BD" w:themeColor="accent1"/>
+          <w:left w:val="nil"/>
+          <w:bottom w:val="single" w:sz="8" w:space="0" w:color="4F81BD" w:themeColor="accent1"/>
           <w:right w:val="nil"/>
           <w:insideH w:val="nil"/>
           <w:insideV w:val="nil"/>
@@ -1671,9 +1778,9 @@
       </w:tcPr>
     </w:tblStylePr>
   </w:style>
-  <w:style w:type="table" w:styleId="LightShading-Accent2">
+  <w:style w:type="table" w:styleId="-2">
     <w:name w:val="Light Shading Accent 2"/>
-    <w:basedOn w:val="TableNormal"/>
+    <w:basedOn w:val="a3"/>
     <w:uiPriority w:val="60"/>
     <w:rsid w:val="00FC693F"/>
     <w:pPr>
@@ -1687,8 +1794,8 @@
       <w:tblStyleColBandSize w:val="1"/>
       <w:tblInd w:w="0" w:type="dxa"/>
       <w:tblBorders>
-        <w:top w:val="single" w:color="C0504D" w:themeColor="accent2" w:sz="8" w:space="0"/>
-        <w:bottom w:val="single" w:color="C0504D" w:themeColor="accent2" w:sz="8" w:space="0"/>
+        <w:top w:val="single" w:sz="8" w:space="0" w:color="C0504D" w:themeColor="accent2"/>
+        <w:bottom w:val="single" w:sz="8" w:space="0" w:color="C0504D" w:themeColor="accent2"/>
       </w:tblBorders>
       <w:tblCellMar>
         <w:top w:w="0" w:type="dxa"/>
@@ -1708,9 +1815,9 @@
       <w:tblPr/>
       <w:tcPr>
         <w:tcBorders>
-          <w:top w:val="single" w:color="C0504D" w:themeColor="accent2" w:sz="8" w:space="0"/>
-          <w:left w:val="nil"/>
-          <w:bottom w:val="single" w:color="C0504D" w:themeColor="accent2" w:sz="8" w:space="0"/>
+          <w:top w:val="single" w:sz="8" w:space="0" w:color="C0504D" w:themeColor="accent2"/>
+          <w:left w:val="nil"/>
+          <w:bottom w:val="single" w:sz="8" w:space="0" w:color="C0504D" w:themeColor="accent2"/>
           <w:right w:val="nil"/>
           <w:insideH w:val="nil"/>
           <w:insideV w:val="nil"/>
@@ -1728,9 +1835,9 @@
       <w:tblPr/>
       <w:tcPr>
         <w:tcBorders>
-          <w:top w:val="single" w:color="C0504D" w:themeColor="accent2" w:sz="8" w:space="0"/>
-          <w:left w:val="nil"/>
-          <w:bottom w:val="single" w:color="C0504D" w:themeColor="accent2" w:sz="8" w:space="0"/>
+          <w:top w:val="single" w:sz="8" w:space="0" w:color="C0504D" w:themeColor="accent2"/>
+          <w:left w:val="nil"/>
+          <w:bottom w:val="single" w:sz="8" w:space="0" w:color="C0504D" w:themeColor="accent2"/>
           <w:right w:val="nil"/>
           <w:insideH w:val="nil"/>
           <w:insideV w:val="nil"/>
@@ -1774,9 +1881,9 @@
       </w:tcPr>
     </w:tblStylePr>
   </w:style>
-  <w:style w:type="table" w:styleId="LightShading-Accent3">
+  <w:style w:type="table" w:styleId="-3">
     <w:name w:val="Light Shading Accent 3"/>
-    <w:basedOn w:val="TableNormal"/>
+    <w:basedOn w:val="a3"/>
     <w:uiPriority w:val="60"/>
     <w:rsid w:val="00FC693F"/>
     <w:pPr>
@@ -1790,8 +1897,8 @@
       <w:tblStyleColBandSize w:val="1"/>
       <w:tblInd w:w="0" w:type="dxa"/>
       <w:tblBorders>
-        <w:top w:val="single" w:color="9BBB59" w:themeColor="accent3" w:sz="8" w:space="0"/>
-        <w:bottom w:val="single" w:color="9BBB59" w:themeColor="accent3" w:sz="8" w:space="0"/>
+        <w:top w:val="single" w:sz="8" w:space="0" w:color="9BBB59" w:themeColor="accent3"/>
+        <w:bottom w:val="single" w:sz="8" w:space="0" w:color="9BBB59" w:themeColor="accent3"/>
       </w:tblBorders>
       <w:tblCellMar>
         <w:top w:w="0" w:type="dxa"/>
@@ -1811,9 +1918,9 @@
       <w:tblPr/>
       <w:tcPr>
         <w:tcBorders>
-          <w:top w:val="single" w:color="9BBB59" w:themeColor="accent3" w:sz="8" w:space="0"/>
-          <w:left w:val="nil"/>
-          <w:bottom w:val="single" w:color="9BBB59" w:themeColor="accent3" w:sz="8" w:space="0"/>
+          <w:top w:val="single" w:sz="8" w:space="0" w:color="9BBB59" w:themeColor="accent3"/>
+          <w:left w:val="nil"/>
+          <w:bottom w:val="single" w:sz="8" w:space="0" w:color="9BBB59" w:themeColor="accent3"/>
           <w:right w:val="nil"/>
           <w:insideH w:val="nil"/>
           <w:insideV w:val="nil"/>
@@ -1831,9 +1938,9 @@
       <w:tblPr/>
       <w:tcPr>
         <w:tcBorders>
-          <w:top w:val="single" w:color="9BBB59" w:themeColor="accent3" w:sz="8" w:space="0"/>
-          <w:left w:val="nil"/>
-          <w:bottom w:val="single" w:color="9BBB59" w:themeColor="accent3" w:sz="8" w:space="0"/>
+          <w:top w:val="single" w:sz="8" w:space="0" w:color="9BBB59" w:themeColor="accent3"/>
+          <w:left w:val="nil"/>
+          <w:bottom w:val="single" w:sz="8" w:space="0" w:color="9BBB59" w:themeColor="accent3"/>
           <w:right w:val="nil"/>
           <w:insideH w:val="nil"/>
           <w:insideV w:val="nil"/>
@@ -1877,9 +1984,9 @@
       </w:tcPr>
     </w:tblStylePr>
   </w:style>
-  <w:style w:type="table" w:styleId="LightShading-Accent4">
+  <w:style w:type="table" w:styleId="-4">
     <w:name w:val="Light Shading Accent 4"/>
-    <w:basedOn w:val="TableNormal"/>
+    <w:basedOn w:val="a3"/>
     <w:uiPriority w:val="60"/>
     <w:rsid w:val="00FC693F"/>
     <w:pPr>
@@ -1893,8 +2000,8 @@
       <w:tblStyleColBandSize w:val="1"/>
       <w:tblInd w:w="0" w:type="dxa"/>
       <w:tblBorders>
-        <w:top w:val="single" w:color="8064A2" w:themeColor="accent4" w:sz="8" w:space="0"/>
-        <w:bottom w:val="single" w:color="8064A2" w:themeColor="accent4" w:sz="8" w:space="0"/>
+        <w:top w:val="single" w:sz="8" w:space="0" w:color="8064A2" w:themeColor="accent4"/>
+        <w:bottom w:val="single" w:sz="8" w:space="0" w:color="8064A2" w:themeColor="accent4"/>
       </w:tblBorders>
       <w:tblCellMar>
         <w:top w:w="0" w:type="dxa"/>
@@ -1914,9 +2021,9 @@
       <w:tblPr/>
       <w:tcPr>
         <w:tcBorders>
-          <w:top w:val="single" w:color="8064A2" w:themeColor="accent4" w:sz="8" w:space="0"/>
-          <w:left w:val="nil"/>
-          <w:bottom w:val="single" w:color="8064A2" w:themeColor="accent4" w:sz="8" w:space="0"/>
+          <w:top w:val="single" w:sz="8" w:space="0" w:color="8064A2" w:themeColor="accent4"/>
+          <w:left w:val="nil"/>
+          <w:bottom w:val="single" w:sz="8" w:space="0" w:color="8064A2" w:themeColor="accent4"/>
           <w:right w:val="nil"/>
           <w:insideH w:val="nil"/>
           <w:insideV w:val="nil"/>
@@ -1934,9 +2041,9 @@
       <w:tblPr/>
       <w:tcPr>
         <w:tcBorders>
-          <w:top w:val="single" w:color="8064A2" w:themeColor="accent4" w:sz="8" w:space="0"/>
-          <w:left w:val="nil"/>
-          <w:bottom w:val="single" w:color="8064A2" w:themeColor="accent4" w:sz="8" w:space="0"/>
+          <w:top w:val="single" w:sz="8" w:space="0" w:color="8064A2" w:themeColor="accent4"/>
+          <w:left w:val="nil"/>
+          <w:bottom w:val="single" w:sz="8" w:space="0" w:color="8064A2" w:themeColor="accent4"/>
           <w:right w:val="nil"/>
           <w:insideH w:val="nil"/>
           <w:insideV w:val="nil"/>
@@ -1980,9 +2087,9 @@
       </w:tcPr>
     </w:tblStylePr>
   </w:style>
-  <w:style w:type="table" w:styleId="LightShading-Accent5">
+  <w:style w:type="table" w:styleId="-5">
     <w:name w:val="Light Shading Accent 5"/>
-    <w:basedOn w:val="TableNormal"/>
+    <w:basedOn w:val="a3"/>
     <w:uiPriority w:val="60"/>
     <w:rsid w:val="00FC693F"/>
     <w:pPr>
@@ -1996,8 +2103,8 @@
       <w:tblStyleColBandSize w:val="1"/>
       <w:tblInd w:w="0" w:type="dxa"/>
       <w:tblBorders>
-        <w:top w:val="single" w:color="4BACC6" w:themeColor="accent5" w:sz="8" w:space="0"/>
-        <w:bottom w:val="single" w:color="4BACC6" w:themeColor="accent5" w:sz="8" w:space="0"/>
+        <w:top w:val="single" w:sz="8" w:space="0" w:color="4BACC6" w:themeColor="accent5"/>
+        <w:bottom w:val="single" w:sz="8" w:space="0" w:color="4BACC6" w:themeColor="accent5"/>
       </w:tblBorders>
       <w:tblCellMar>
         <w:top w:w="0" w:type="dxa"/>
@@ -2017,9 +2124,9 @@
       <w:tblPr/>
       <w:tcPr>
         <w:tcBorders>
-          <w:top w:val="single" w:color="4BACC6" w:themeColor="accent5" w:sz="8" w:space="0"/>
-          <w:left w:val="nil"/>
-          <w:bottom w:val="single" w:color="4BACC6" w:themeColor="accent5" w:sz="8" w:space="0"/>
+          <w:top w:val="single" w:sz="8" w:space="0" w:color="4BACC6" w:themeColor="accent5"/>
+          <w:left w:val="nil"/>
+          <w:bottom w:val="single" w:sz="8" w:space="0" w:color="4BACC6" w:themeColor="accent5"/>
           <w:right w:val="nil"/>
           <w:insideH w:val="nil"/>
           <w:insideV w:val="nil"/>
@@ -2037,9 +2144,9 @@
       <w:tblPr/>
       <w:tcPr>
         <w:tcBorders>
-          <w:top w:val="single" w:color="4BACC6" w:themeColor="accent5" w:sz="8" w:space="0"/>
-          <w:left w:val="nil"/>
-          <w:bottom w:val="single" w:color="4BACC6" w:themeColor="accent5" w:sz="8" w:space="0"/>
+          <w:top w:val="single" w:sz="8" w:space="0" w:color="4BACC6" w:themeColor="accent5"/>
+          <w:left w:val="nil"/>
+          <w:bottom w:val="single" w:sz="8" w:space="0" w:color="4BACC6" w:themeColor="accent5"/>
           <w:right w:val="nil"/>
           <w:insideH w:val="nil"/>
           <w:insideV w:val="nil"/>
@@ -2083,9 +2190,9 @@
       </w:tcPr>
     </w:tblStylePr>
   </w:style>
-  <w:style w:type="table" w:styleId="LightShading-Accent6">
+  <w:style w:type="table" w:styleId="-6">
     <w:name w:val="Light Shading Accent 6"/>
-    <w:basedOn w:val="TableNormal"/>
+    <w:basedOn w:val="a3"/>
     <w:uiPriority w:val="60"/>
     <w:rsid w:val="00FC693F"/>
     <w:pPr>
@@ -2099,8 +2206,8 @@
       <w:tblStyleColBandSize w:val="1"/>
       <w:tblInd w:w="0" w:type="dxa"/>
       <w:tblBorders>
-        <w:top w:val="single" w:color="F79646" w:themeColor="accent6" w:sz="8" w:space="0"/>
-        <w:bottom w:val="single" w:color="F79646" w:themeColor="accent6" w:sz="8" w:space="0"/>
+        <w:top w:val="single" w:sz="8" w:space="0" w:color="F79646" w:themeColor="accent6"/>
+        <w:bottom w:val="single" w:sz="8" w:space="0" w:color="F79646" w:themeColor="accent6"/>
       </w:tblBorders>
       <w:tblCellMar>
         <w:top w:w="0" w:type="dxa"/>
@@ -2120,9 +2227,9 @@
       <w:tblPr/>
       <w:tcPr>
         <w:tcBorders>
-          <w:top w:val="single" w:color="F79646" w:themeColor="accent6" w:sz="8" w:space="0"/>
-          <w:left w:val="nil"/>
-          <w:bottom w:val="single" w:color="F79646" w:themeColor="accent6" w:sz="8" w:space="0"/>
+          <w:top w:val="single" w:sz="8" w:space="0" w:color="F79646" w:themeColor="accent6"/>
+          <w:left w:val="nil"/>
+          <w:bottom w:val="single" w:sz="8" w:space="0" w:color="F79646" w:themeColor="accent6"/>
           <w:right w:val="nil"/>
           <w:insideH w:val="nil"/>
           <w:insideV w:val="nil"/>
@@ -2140,9 +2247,9 @@
       <w:tblPr/>
       <w:tcPr>
         <w:tcBorders>
-          <w:top w:val="single" w:color="F79646" w:themeColor="accent6" w:sz="8" w:space="0"/>
-          <w:left w:val="nil"/>
-          <w:bottom w:val="single" w:color="F79646" w:themeColor="accent6" w:sz="8" w:space="0"/>
+          <w:top w:val="single" w:sz="8" w:space="0" w:color="F79646" w:themeColor="accent6"/>
+          <w:left w:val="nil"/>
+          <w:bottom w:val="single" w:sz="8" w:space="0" w:color="F79646" w:themeColor="accent6"/>
           <w:right w:val="nil"/>
           <w:insideH w:val="nil"/>
           <w:insideV w:val="nil"/>
@@ -2186,9 +2293,9 @@
       </w:tcPr>
     </w:tblStylePr>
   </w:style>
-  <w:style w:type="table" w:styleId="LightList">
+  <w:style w:type="table" w:styleId="aff2">
     <w:name w:val="Light List"/>
-    <w:basedOn w:val="TableNormal"/>
+    <w:basedOn w:val="a3"/>
     <w:uiPriority w:val="61"/>
     <w:rsid w:val="00FC693F"/>
     <w:pPr>
@@ -2199,10 +2306,10 @@
       <w:tblStyleColBandSize w:val="1"/>
       <w:tblInd w:w="0" w:type="dxa"/>
       <w:tblBorders>
-        <w:top w:val="single" w:color="000000" w:themeColor="text1" w:sz="8" w:space="0"/>
-        <w:left w:val="single" w:color="000000" w:themeColor="text1" w:sz="8" w:space="0"/>
-        <w:bottom w:val="single" w:color="000000" w:themeColor="text1" w:sz="8" w:space="0"/>
-        <w:right w:val="single" w:color="000000" w:themeColor="text1" w:sz="8" w:space="0"/>
+        <w:top w:val="single" w:sz="8" w:space="0" w:color="000000" w:themeColor="text1"/>
+        <w:left w:val="single" w:sz="8" w:space="0" w:color="000000" w:themeColor="text1"/>
+        <w:bottom w:val="single" w:sz="8" w:space="0" w:color="000000" w:themeColor="text1"/>
+        <w:right w:val="single" w:sz="8" w:space="0" w:color="000000" w:themeColor="text1"/>
       </w:tblBorders>
       <w:tblCellMar>
         <w:top w:w="0" w:type="dxa"/>
@@ -2236,10 +2343,10 @@
       <w:tblPr/>
       <w:tcPr>
         <w:tcBorders>
-          <w:top w:val="double" w:color="000000" w:themeColor="text1" w:sz="6" w:space="0"/>
-          <w:left w:val="single" w:color="000000" w:themeColor="text1" w:sz="8" w:space="0"/>
-          <w:bottom w:val="single" w:color="000000" w:themeColor="text1" w:sz="8" w:space="0"/>
-          <w:right w:val="single" w:color="000000" w:themeColor="text1" w:sz="8" w:space="0"/>
+          <w:top w:val="double" w:sz="6" w:space="0" w:color="000000" w:themeColor="text1"/>
+          <w:left w:val="single" w:sz="8" w:space="0" w:color="000000" w:themeColor="text1"/>
+          <w:bottom w:val="single" w:sz="8" w:space="0" w:color="000000" w:themeColor="text1"/>
+          <w:right w:val="single" w:sz="8" w:space="0" w:color="000000" w:themeColor="text1"/>
         </w:tcBorders>
       </w:tcPr>
     </w:tblStylePr>
@@ -2259,10 +2366,10 @@
       <w:tblPr/>
       <w:tcPr>
         <w:tcBorders>
-          <w:top w:val="single" w:color="000000" w:themeColor="text1" w:sz="8" w:space="0"/>
-          <w:left w:val="single" w:color="000000" w:themeColor="text1" w:sz="8" w:space="0"/>
-          <w:bottom w:val="single" w:color="000000" w:themeColor="text1" w:sz="8" w:space="0"/>
-          <w:right w:val="single" w:color="000000" w:themeColor="text1" w:sz="8" w:space="0"/>
+          <w:top w:val="single" w:sz="8" w:space="0" w:color="000000" w:themeColor="text1"/>
+          <w:left w:val="single" w:sz="8" w:space="0" w:color="000000" w:themeColor="text1"/>
+          <w:bottom w:val="single" w:sz="8" w:space="0" w:color="000000" w:themeColor="text1"/>
+          <w:right w:val="single" w:sz="8" w:space="0" w:color="000000" w:themeColor="text1"/>
         </w:tcBorders>
       </w:tcPr>
     </w:tblStylePr>
@@ -2270,17 +2377,17 @@
       <w:tblPr/>
       <w:tcPr>
         <w:tcBorders>
-          <w:top w:val="single" w:color="000000" w:themeColor="text1" w:sz="8" w:space="0"/>
-          <w:left w:val="single" w:color="000000" w:themeColor="text1" w:sz="8" w:space="0"/>
-          <w:bottom w:val="single" w:color="000000" w:themeColor="text1" w:sz="8" w:space="0"/>
-          <w:right w:val="single" w:color="000000" w:themeColor="text1" w:sz="8" w:space="0"/>
-        </w:tcBorders>
-      </w:tcPr>
-    </w:tblStylePr>
-  </w:style>
-  <w:style w:type="table" w:styleId="LightList-Accent1">
+          <w:top w:val="single" w:sz="8" w:space="0" w:color="000000" w:themeColor="text1"/>
+          <w:left w:val="single" w:sz="8" w:space="0" w:color="000000" w:themeColor="text1"/>
+          <w:bottom w:val="single" w:sz="8" w:space="0" w:color="000000" w:themeColor="text1"/>
+          <w:right w:val="single" w:sz="8" w:space="0" w:color="000000" w:themeColor="text1"/>
+        </w:tcBorders>
+      </w:tcPr>
+    </w:tblStylePr>
+  </w:style>
+  <w:style w:type="table" w:styleId="-10">
     <w:name w:val="Light List Accent 1"/>
-    <w:basedOn w:val="TableNormal"/>
+    <w:basedOn w:val="a3"/>
     <w:uiPriority w:val="61"/>
     <w:rsid w:val="00FC693F"/>
     <w:pPr>
@@ -2291,10 +2398,10 @@
       <w:tblStyleColBandSize w:val="1"/>
       <w:tblInd w:w="0" w:type="dxa"/>
       <w:tblBorders>
-        <w:top w:val="single" w:color="4F81BD" w:themeColor="accent1" w:sz="8" w:space="0"/>
-        <w:left w:val="single" w:color="4F81BD" w:themeColor="accent1" w:sz="8" w:space="0"/>
-        <w:bottom w:val="single" w:color="4F81BD" w:themeColor="accent1" w:sz="8" w:space="0"/>
-        <w:right w:val="single" w:color="4F81BD" w:themeColor="accent1" w:sz="8" w:space="0"/>
+        <w:top w:val="single" w:sz="8" w:space="0" w:color="4F81BD" w:themeColor="accent1"/>
+        <w:left w:val="single" w:sz="8" w:space="0" w:color="4F81BD" w:themeColor="accent1"/>
+        <w:bottom w:val="single" w:sz="8" w:space="0" w:color="4F81BD" w:themeColor="accent1"/>
+        <w:right w:val="single" w:sz="8" w:space="0" w:color="4F81BD" w:themeColor="accent1"/>
       </w:tblBorders>
       <w:tblCellMar>
         <w:top w:w="0" w:type="dxa"/>
@@ -2328,10 +2435,10 @@
       <w:tblPr/>
       <w:tcPr>
         <w:tcBorders>
-          <w:top w:val="double" w:color="4F81BD" w:themeColor="accent1" w:sz="6" w:space="0"/>
-          <w:left w:val="single" w:color="4F81BD" w:themeColor="accent1" w:sz="8" w:space="0"/>
-          <w:bottom w:val="single" w:color="4F81BD" w:themeColor="accent1" w:sz="8" w:space="0"/>
-          <w:right w:val="single" w:color="4F81BD" w:themeColor="accent1" w:sz="8" w:space="0"/>
+          <w:top w:val="double" w:sz="6" w:space="0" w:color="4F81BD" w:themeColor="accent1"/>
+          <w:left w:val="single" w:sz="8" w:space="0" w:color="4F81BD" w:themeColor="accent1"/>
+          <w:bottom w:val="single" w:sz="8" w:space="0" w:color="4F81BD" w:themeColor="accent1"/>
+          <w:right w:val="single" w:sz="8" w:space="0" w:color="4F81BD" w:themeColor="accent1"/>
         </w:tcBorders>
       </w:tcPr>
     </w:tblStylePr>
@@ -2351,10 +2458,10 @@
       <w:tblPr/>
       <w:tcPr>
         <w:tcBorders>
-          <w:top w:val="single" w:color="4F81BD" w:themeColor="accent1" w:sz="8" w:space="0"/>
-          <w:left w:val="single" w:color="4F81BD" w:themeColor="accent1" w:sz="8" w:space="0"/>
-          <w:bottom w:val="single" w:color="4F81BD" w:themeColor="accent1" w:sz="8" w:space="0"/>
-          <w:right w:val="single" w:color="4F81BD" w:themeColor="accent1" w:sz="8" w:space="0"/>
+          <w:top w:val="single" w:sz="8" w:space="0" w:color="4F81BD" w:themeColor="accent1"/>
+          <w:left w:val="single" w:sz="8" w:space="0" w:color="4F81BD" w:themeColor="accent1"/>
+          <w:bottom w:val="single" w:sz="8" w:space="0" w:color="4F81BD" w:themeColor="accent1"/>
+          <w:right w:val="single" w:sz="8" w:space="0" w:color="4F81BD" w:themeColor="accent1"/>
         </w:tcBorders>
       </w:tcPr>
     </w:tblStylePr>
@@ -2362,17 +2469,17 @@
       <w:tblPr/>
       <w:tcPr>
         <w:tcBorders>
-          <w:top w:val="single" w:color="4F81BD" w:themeColor="accent1" w:sz="8" w:space="0"/>
-          <w:left w:val="single" w:color="4F81BD" w:themeColor="accent1" w:sz="8" w:space="0"/>
-          <w:bottom w:val="single" w:color="4F81BD" w:themeColor="accent1" w:sz="8" w:space="0"/>
-          <w:right w:val="single" w:color="4F81BD" w:themeColor="accent1" w:sz="8" w:space="0"/>
-        </w:tcBorders>
-      </w:tcPr>
-    </w:tblStylePr>
-  </w:style>
-  <w:style w:type="table" w:styleId="LightList-Accent2">
+          <w:top w:val="single" w:sz="8" w:space="0" w:color="4F81BD" w:themeColor="accent1"/>
+          <w:left w:val="single" w:sz="8" w:space="0" w:color="4F81BD" w:themeColor="accent1"/>
+          <w:bottom w:val="single" w:sz="8" w:space="0" w:color="4F81BD" w:themeColor="accent1"/>
+          <w:right w:val="single" w:sz="8" w:space="0" w:color="4F81BD" w:themeColor="accent1"/>
+        </w:tcBorders>
+      </w:tcPr>
+    </w:tblStylePr>
+  </w:style>
+  <w:style w:type="table" w:styleId="-20">
     <w:name w:val="Light List Accent 2"/>
-    <w:basedOn w:val="TableNormal"/>
+    <w:basedOn w:val="a3"/>
     <w:uiPriority w:val="61"/>
     <w:rsid w:val="00CB0664"/>
     <w:pPr>
@@ -2383,10 +2490,10 @@
       <w:tblStyleColBandSize w:val="1"/>
       <w:tblInd w:w="0" w:type="dxa"/>
       <w:tblBorders>
-        <w:top w:val="single" w:color="C0504D" w:themeColor="accent2" w:sz="8" w:space="0"/>
-        <w:left w:val="single" w:color="C0504D" w:themeColor="accent2" w:sz="8" w:space="0"/>
-        <w:bottom w:val="single" w:color="C0504D" w:themeColor="accent2" w:sz="8" w:space="0"/>
-        <w:right w:val="single" w:color="C0504D" w:themeColor="accent2" w:sz="8" w:space="0"/>
+        <w:top w:val="single" w:sz="8" w:space="0" w:color="C0504D" w:themeColor="accent2"/>
+        <w:left w:val="single" w:sz="8" w:space="0" w:color="C0504D" w:themeColor="accent2"/>
+        <w:bottom w:val="single" w:sz="8" w:space="0" w:color="C0504D" w:themeColor="accent2"/>
+        <w:right w:val="single" w:sz="8" w:space="0" w:color="C0504D" w:themeColor="accent2"/>
       </w:tblBorders>
       <w:tblCellMar>
         <w:top w:w="0" w:type="dxa"/>
@@ -2420,10 +2527,10 @@
       <w:tblPr/>
       <w:tcPr>
         <w:tcBorders>
-          <w:top w:val="double" w:color="C0504D" w:themeColor="accent2" w:sz="6" w:space="0"/>
-          <w:left w:val="single" w:color="C0504D" w:themeColor="accent2" w:sz="8" w:space="0"/>
-          <w:bottom w:val="single" w:color="C0504D" w:themeColor="accent2" w:sz="8" w:space="0"/>
-          <w:right w:val="single" w:color="C0504D" w:themeColor="accent2" w:sz="8" w:space="0"/>
+          <w:top w:val="double" w:sz="6" w:space="0" w:color="C0504D" w:themeColor="accent2"/>
+          <w:left w:val="single" w:sz="8" w:space="0" w:color="C0504D" w:themeColor="accent2"/>
+          <w:bottom w:val="single" w:sz="8" w:space="0" w:color="C0504D" w:themeColor="accent2"/>
+          <w:right w:val="single" w:sz="8" w:space="0" w:color="C0504D" w:themeColor="accent2"/>
         </w:tcBorders>
       </w:tcPr>
     </w:tblStylePr>
@@ -2443,10 +2550,10 @@
       <w:tblPr/>
       <w:tcPr>
         <w:tcBorders>
-          <w:top w:val="single" w:color="C0504D" w:themeColor="accent2" w:sz="8" w:space="0"/>
-          <w:left w:val="single" w:color="C0504D" w:themeColor="accent2" w:sz="8" w:space="0"/>
-          <w:bottom w:val="single" w:color="C0504D" w:themeColor="accent2" w:sz="8" w:space="0"/>
-          <w:right w:val="single" w:color="C0504D" w:themeColor="accent2" w:sz="8" w:space="0"/>
+          <w:top w:val="single" w:sz="8" w:space="0" w:color="C0504D" w:themeColor="accent2"/>
+          <w:left w:val="single" w:sz="8" w:space="0" w:color="C0504D" w:themeColor="accent2"/>
+          <w:bottom w:val="single" w:sz="8" w:space="0" w:color="C0504D" w:themeColor="accent2"/>
+          <w:right w:val="single" w:sz="8" w:space="0" w:color="C0504D" w:themeColor="accent2"/>
         </w:tcBorders>
       </w:tcPr>
     </w:tblStylePr>
@@ -2454,17 +2561,17 @@
       <w:tblPr/>
       <w:tcPr>
         <w:tcBorders>
-          <w:top w:val="single" w:color="C0504D" w:themeColor="accent2" w:sz="8" w:space="0"/>
-          <w:left w:val="single" w:color="C0504D" w:themeColor="accent2" w:sz="8" w:space="0"/>
-          <w:bottom w:val="single" w:color="C0504D" w:themeColor="accent2" w:sz="8" w:space="0"/>
-          <w:right w:val="single" w:color="C0504D" w:themeColor="accent2" w:sz="8" w:space="0"/>
-        </w:tcBorders>
-      </w:tcPr>
-    </w:tblStylePr>
-  </w:style>
-  <w:style w:type="table" w:styleId="LightList-Accent3">
+          <w:top w:val="single" w:sz="8" w:space="0" w:color="C0504D" w:themeColor="accent2"/>
+          <w:left w:val="single" w:sz="8" w:space="0" w:color="C0504D" w:themeColor="accent2"/>
+          <w:bottom w:val="single" w:sz="8" w:space="0" w:color="C0504D" w:themeColor="accent2"/>
+          <w:right w:val="single" w:sz="8" w:space="0" w:color="C0504D" w:themeColor="accent2"/>
+        </w:tcBorders>
+      </w:tcPr>
+    </w:tblStylePr>
+  </w:style>
+  <w:style w:type="table" w:styleId="-30">
     <w:name w:val="Light List Accent 3"/>
-    <w:basedOn w:val="TableNormal"/>
+    <w:basedOn w:val="a3"/>
     <w:uiPriority w:val="61"/>
     <w:rsid w:val="00CB0664"/>
     <w:pPr>
@@ -2475,10 +2582,10 @@
       <w:tblStyleColBandSize w:val="1"/>
       <w:tblInd w:w="0" w:type="dxa"/>
       <w:tblBorders>
-        <w:top w:val="single" w:color="9BBB59" w:themeColor="accent3" w:sz="8" w:space="0"/>
-        <w:left w:val="single" w:color="9BBB59" w:themeColor="accent3" w:sz="8" w:space="0"/>
-        <w:bottom w:val="single" w:color="9BBB59" w:themeColor="accent3" w:sz="8" w:space="0"/>
-        <w:right w:val="single" w:color="9BBB59" w:themeColor="accent3" w:sz="8" w:space="0"/>
+        <w:top w:val="single" w:sz="8" w:space="0" w:color="9BBB59" w:themeColor="accent3"/>
+        <w:left w:val="single" w:sz="8" w:space="0" w:color="9BBB59" w:themeColor="accent3"/>
+        <w:bottom w:val="single" w:sz="8" w:space="0" w:color="9BBB59" w:themeColor="accent3"/>
+        <w:right w:val="single" w:sz="8" w:space="0" w:color="9BBB59" w:themeColor="accent3"/>
       </w:tblBorders>
       <w:tblCellMar>
         <w:top w:w="0" w:type="dxa"/>
@@ -2512,10 +2619,10 @@
       <w:tblPr/>
       <w:tcPr>
         <w:tcBorders>
-          <w:top w:val="double" w:color="9BBB59" w:themeColor="accent3" w:sz="6" w:space="0"/>
-          <w:left w:val="single" w:color="9BBB59" w:themeColor="accent3" w:sz="8" w:space="0"/>
-          <w:bottom w:val="single" w:color="9BBB59" w:themeColor="accent3" w:sz="8" w:space="0"/>
-          <w:right w:val="single" w:color="9BBB59" w:themeColor="accent3" w:sz="8" w:space="0"/>
+          <w:top w:val="double" w:sz="6" w:space="0" w:color="9BBB59" w:themeColor="accent3"/>
+          <w:left w:val="single" w:sz="8" w:space="0" w:color="9BBB59" w:themeColor="accent3"/>
+          <w:bottom w:val="single" w:sz="8" w:space="0" w:color="9BBB59" w:themeColor="accent3"/>
+          <w:right w:val="single" w:sz="8" w:space="0" w:color="9BBB59" w:themeColor="accent3"/>
         </w:tcBorders>
       </w:tcPr>
     </w:tblStylePr>
@@ -2535,10 +2642,10 @@
       <w:tblPr/>
       <w:tcPr>
         <w:tcBorders>
-          <w:top w:val="single" w:color="9BBB59" w:themeColor="accent3" w:sz="8" w:space="0"/>
-          <w:left w:val="single" w:color="9BBB59" w:themeColor="accent3" w:sz="8" w:space="0"/>
-          <w:bottom w:val="single" w:color="9BBB59" w:themeColor="accent3" w:sz="8" w:space="0"/>
-          <w:right w:val="single" w:color="9BBB59" w:themeColor="accent3" w:sz="8" w:space="0"/>
+          <w:top w:val="single" w:sz="8" w:space="0" w:color="9BBB59" w:themeColor="accent3"/>
+          <w:left w:val="single" w:sz="8" w:space="0" w:color="9BBB59" w:themeColor="accent3"/>
+          <w:bottom w:val="single" w:sz="8" w:space="0" w:color="9BBB59" w:themeColor="accent3"/>
+          <w:right w:val="single" w:sz="8" w:space="0" w:color="9BBB59" w:themeColor="accent3"/>
         </w:tcBorders>
       </w:tcPr>
     </w:tblStylePr>
@@ -2546,17 +2653,17 @@
       <w:tblPr/>
       <w:tcPr>
         <w:tcBorders>
-          <w:top w:val="single" w:color="9BBB59" w:themeColor="accent3" w:sz="8" w:space="0"/>
-          <w:left w:val="single" w:color="9BBB59" w:themeColor="accent3" w:sz="8" w:space="0"/>
-          <w:bottom w:val="single" w:color="9BBB59" w:themeColor="accent3" w:sz="8" w:space="0"/>
-          <w:right w:val="single" w:color="9BBB59" w:themeColor="accent3" w:sz="8" w:space="0"/>
-        </w:tcBorders>
-      </w:tcPr>
-    </w:tblStylePr>
-  </w:style>
-  <w:style w:type="table" w:styleId="LightList-Accent4">
+          <w:top w:val="single" w:sz="8" w:space="0" w:color="9BBB59" w:themeColor="accent3"/>
+          <w:left w:val="single" w:sz="8" w:space="0" w:color="9BBB59" w:themeColor="accent3"/>
+          <w:bottom w:val="single" w:sz="8" w:space="0" w:color="9BBB59" w:themeColor="accent3"/>
+          <w:right w:val="single" w:sz="8" w:space="0" w:color="9BBB59" w:themeColor="accent3"/>
+        </w:tcBorders>
+      </w:tcPr>
+    </w:tblStylePr>
+  </w:style>
+  <w:style w:type="table" w:styleId="-40">
     <w:name w:val="Light List Accent 4"/>
-    <w:basedOn w:val="TableNormal"/>
+    <w:basedOn w:val="a3"/>
     <w:uiPriority w:val="61"/>
     <w:rsid w:val="00CB0664"/>
     <w:pPr>
@@ -2567,10 +2674,10 @@
       <w:tblStyleColBandSize w:val="1"/>
       <w:tblInd w:w="0" w:type="dxa"/>
       <w:tblBorders>
-        <w:top w:val="single" w:color="8064A2" w:themeColor="accent4" w:sz="8" w:space="0"/>
-        <w:left w:val="single" w:color="8064A2" w:themeColor="accent4" w:sz="8" w:space="0"/>
-        <w:bottom w:val="single" w:color="8064A2" w:themeColor="accent4" w:sz="8" w:space="0"/>
-        <w:right w:val="single" w:color="8064A2" w:themeColor="accent4" w:sz="8" w:space="0"/>
+        <w:top w:val="single" w:sz="8" w:space="0" w:color="8064A2" w:themeColor="accent4"/>
+        <w:left w:val="single" w:sz="8" w:space="0" w:color="8064A2" w:themeColor="accent4"/>
+        <w:bottom w:val="single" w:sz="8" w:space="0" w:color="8064A2" w:themeColor="accent4"/>
+        <w:right w:val="single" w:sz="8" w:space="0" w:color="8064A2" w:themeColor="accent4"/>
       </w:tblBorders>
       <w:tblCellMar>
         <w:top w:w="0" w:type="dxa"/>
@@ -2604,10 +2711,10 @@
       <w:tblPr/>
       <w:tcPr>
         <w:tcBorders>
-          <w:top w:val="double" w:color="8064A2" w:themeColor="accent4" w:sz="6" w:space="0"/>
-          <w:left w:val="single" w:color="8064A2" w:themeColor="accent4" w:sz="8" w:space="0"/>
-          <w:bottom w:val="single" w:color="8064A2" w:themeColor="accent4" w:sz="8" w:space="0"/>
-          <w:right w:val="single" w:color="8064A2" w:themeColor="accent4" w:sz="8" w:space="0"/>
+          <w:top w:val="double" w:sz="6" w:space="0" w:color="8064A2" w:themeColor="accent4"/>
+          <w:left w:val="single" w:sz="8" w:space="0" w:color="8064A2" w:themeColor="accent4"/>
+          <w:bottom w:val="single" w:sz="8" w:space="0" w:color="8064A2" w:themeColor="accent4"/>
+          <w:right w:val="single" w:sz="8" w:space="0" w:color="8064A2" w:themeColor="accent4"/>
         </w:tcBorders>
       </w:tcPr>
     </w:tblStylePr>
@@ -2627,10 +2734,10 @@
       <w:tblPr/>
       <w:tcPr>
         <w:tcBorders>
-          <w:top w:val="single" w:color="8064A2" w:themeColor="accent4" w:sz="8" w:space="0"/>
-          <w:left w:val="single" w:color="8064A2" w:themeColor="accent4" w:sz="8" w:space="0"/>
-          <w:bottom w:val="single" w:color="8064A2" w:themeColor="accent4" w:sz="8" w:space="0"/>
-          <w:right w:val="single" w:color="8064A2" w:themeColor="accent4" w:sz="8" w:space="0"/>
+          <w:top w:val="single" w:sz="8" w:space="0" w:color="8064A2" w:themeColor="accent4"/>
+          <w:left w:val="single" w:sz="8" w:space="0" w:color="8064A2" w:themeColor="accent4"/>
+          <w:bottom w:val="single" w:sz="8" w:space="0" w:color="8064A2" w:themeColor="accent4"/>
+          <w:right w:val="single" w:sz="8" w:space="0" w:color="8064A2" w:themeColor="accent4"/>
         </w:tcBorders>
       </w:tcPr>
     </w:tblStylePr>
@@ -2638,17 +2745,17 @@
       <w:tblPr/>
       <w:tcPr>
         <w:tcBorders>
-          <w:top w:val="single" w:color="8064A2" w:themeColor="accent4" w:sz="8" w:space="0"/>
-          <w:left w:val="single" w:color="8064A2" w:themeColor="accent4" w:sz="8" w:space="0"/>
-          <w:bottom w:val="single" w:color="8064A2" w:themeColor="accent4" w:sz="8" w:space="0"/>
-          <w:right w:val="single" w:color="8064A2" w:themeColor="accent4" w:sz="8" w:space="0"/>
-        </w:tcBorders>
-      </w:tcPr>
-    </w:tblStylePr>
-  </w:style>
-  <w:style w:type="table" w:styleId="LightList-Accent5">
+          <w:top w:val="single" w:sz="8" w:space="0" w:color="8064A2" w:themeColor="accent4"/>
+          <w:left w:val="single" w:sz="8" w:space="0" w:color="8064A2" w:themeColor="accent4"/>
+          <w:bottom w:val="single" w:sz="8" w:space="0" w:color="8064A2" w:themeColor="accent4"/>
+          <w:right w:val="single" w:sz="8" w:space="0" w:color="8064A2" w:themeColor="accent4"/>
+        </w:tcBorders>
+      </w:tcPr>
+    </w:tblStylePr>
+  </w:style>
+  <w:style w:type="table" w:styleId="-50">
     <w:name w:val="Light List Accent 5"/>
-    <w:basedOn w:val="TableNormal"/>
+    <w:basedOn w:val="a3"/>
     <w:uiPriority w:val="61"/>
     <w:rsid w:val="00CB0664"/>
     <w:pPr>
@@ -2659,10 +2766,10 @@
       <w:tblStyleColBandSize w:val="1"/>
       <w:tblInd w:w="0" w:type="dxa"/>
       <w:tblBorders>
-        <w:top w:val="single" w:color="4BACC6" w:themeColor="accent5" w:sz="8" w:space="0"/>
-        <w:left w:val="single" w:color="4BACC6" w:themeColor="accent5" w:sz="8" w:space="0"/>
-        <w:bottom w:val="single" w:color="4BACC6" w:themeColor="accent5" w:sz="8" w:space="0"/>
-        <w:right w:val="single" w:color="4BACC6" w:themeColor="accent5" w:sz="8" w:space="0"/>
+        <w:top w:val="single" w:sz="8" w:space="0" w:color="4BACC6" w:themeColor="accent5"/>
+        <w:left w:val="single" w:sz="8" w:space="0" w:color="4BACC6" w:themeColor="accent5"/>
+        <w:bottom w:val="single" w:sz="8" w:space="0" w:color="4BACC6" w:themeColor="accent5"/>
+        <w:right w:val="single" w:sz="8" w:space="0" w:color="4BACC6" w:themeColor="accent5"/>
       </w:tblBorders>
       <w:tblCellMar>
         <w:top w:w="0" w:type="dxa"/>
@@ -2696,10 +2803,10 @@
       <w:tblPr/>
       <w:tcPr>
         <w:tcBorders>
-          <w:top w:val="double" w:color="4BACC6" w:themeColor="accent5" w:sz="6" w:space="0"/>
-          <w:left w:val="single" w:color="4BACC6" w:themeColor="accent5" w:sz="8" w:space="0"/>
-          <w:bottom w:val="single" w:color="4BACC6" w:themeColor="accent5" w:sz="8" w:space="0"/>
-          <w:right w:val="single" w:color="4BACC6" w:themeColor="accent5" w:sz="8" w:space="0"/>
+          <w:top w:val="double" w:sz="6" w:space="0" w:color="4BACC6" w:themeColor="accent5"/>
+          <w:left w:val="single" w:sz="8" w:space="0" w:color="4BACC6" w:themeColor="accent5"/>
+          <w:bottom w:val="single" w:sz="8" w:space="0" w:color="4BACC6" w:themeColor="accent5"/>
+          <w:right w:val="single" w:sz="8" w:space="0" w:color="4BACC6" w:themeColor="accent5"/>
         </w:tcBorders>
       </w:tcPr>
     </w:tblStylePr>
@@ -2719,10 +2826,10 @@
       <w:tblPr/>
       <w:tcPr>
         <w:tcBorders>
-          <w:top w:val="single" w:color="4BACC6" w:themeColor="accent5" w:sz="8" w:space="0"/>
-          <w:left w:val="single" w:color="4BACC6" w:themeColor="accent5" w:sz="8" w:space="0"/>
-          <w:bottom w:val="single" w:color="4BACC6" w:themeColor="accent5" w:sz="8" w:space="0"/>
-          <w:right w:val="single" w:color="4BACC6" w:themeColor="accent5" w:sz="8" w:space="0"/>
+          <w:top w:val="single" w:sz="8" w:space="0" w:color="4BACC6" w:themeColor="accent5"/>
+          <w:left w:val="single" w:sz="8" w:space="0" w:color="4BACC6" w:themeColor="accent5"/>
+          <w:bottom w:val="single" w:sz="8" w:space="0" w:color="4BACC6" w:themeColor="accent5"/>
+          <w:right w:val="single" w:sz="8" w:space="0" w:color="4BACC6" w:themeColor="accent5"/>
         </w:tcBorders>
       </w:tcPr>
     </w:tblStylePr>
@@ -2730,17 +2837,17 @@
       <w:tblPr/>
       <w:tcPr>
         <w:tcBorders>
-          <w:top w:val="single" w:color="4BACC6" w:themeColor="accent5" w:sz="8" w:space="0"/>
-          <w:left w:val="single" w:color="4BACC6" w:themeColor="accent5" w:sz="8" w:space="0"/>
-          <w:bottom w:val="single" w:color="4BACC6" w:themeColor="accent5" w:sz="8" w:space="0"/>
-          <w:right w:val="single" w:color="4BACC6" w:themeColor="accent5" w:sz="8" w:space="0"/>
-        </w:tcBorders>
-      </w:tcPr>
-    </w:tblStylePr>
-  </w:style>
-  <w:style w:type="table" w:styleId="LightList-Accent6">
+          <w:top w:val="single" w:sz="8" w:space="0" w:color="4BACC6" w:themeColor="accent5"/>
+          <w:left w:val="single" w:sz="8" w:space="0" w:color="4BACC6" w:themeColor="accent5"/>
+          <w:bottom w:val="single" w:sz="8" w:space="0" w:color="4BACC6" w:themeColor="accent5"/>
+          <w:right w:val="single" w:sz="8" w:space="0" w:color="4BACC6" w:themeColor="accent5"/>
+        </w:tcBorders>
+      </w:tcPr>
+    </w:tblStylePr>
+  </w:style>
+  <w:style w:type="table" w:styleId="-60">
     <w:name w:val="Light List Accent 6"/>
-    <w:basedOn w:val="TableNormal"/>
+    <w:basedOn w:val="a3"/>
     <w:uiPriority w:val="61"/>
     <w:rsid w:val="00CB0664"/>
     <w:pPr>
@@ -2751,10 +2858,10 @@
       <w:tblStyleColBandSize w:val="1"/>
       <w:tblInd w:w="0" w:type="dxa"/>
       <w:tblBorders>
-        <w:top w:val="single" w:color="F79646" w:themeColor="accent6" w:sz="8" w:space="0"/>
-        <w:left w:val="single" w:color="F79646" w:themeColor="accent6" w:sz="8" w:space="0"/>
-        <w:bottom w:val="single" w:color="F79646" w:themeColor="accent6" w:sz="8" w:space="0"/>
-        <w:right w:val="single" w:color="F79646" w:themeColor="accent6" w:sz="8" w:space="0"/>
+        <w:top w:val="single" w:sz="8" w:space="0" w:color="F79646" w:themeColor="accent6"/>
+        <w:left w:val="single" w:sz="8" w:space="0" w:color="F79646" w:themeColor="accent6"/>
+        <w:bottom w:val="single" w:sz="8" w:space="0" w:color="F79646" w:themeColor="accent6"/>
+        <w:right w:val="single" w:sz="8" w:space="0" w:color="F79646" w:themeColor="accent6"/>
       </w:tblBorders>
       <w:tblCellMar>
         <w:top w:w="0" w:type="dxa"/>
@@ -2788,10 +2895,10 @@
       <w:tblPr/>
       <w:tcPr>
         <w:tcBorders>
-          <w:top w:val="double" w:color="F79646" w:themeColor="accent6" w:sz="6" w:space="0"/>
-          <w:left w:val="single" w:color="F79646" w:themeColor="accent6" w:sz="8" w:space="0"/>
-          <w:bottom w:val="single" w:color="F79646" w:themeColor="accent6" w:sz="8" w:space="0"/>
-          <w:right w:val="single" w:color="F79646" w:themeColor="accent6" w:sz="8" w:space="0"/>
+          <w:top w:val="double" w:sz="6" w:space="0" w:color="F79646" w:themeColor="accent6"/>
+          <w:left w:val="single" w:sz="8" w:space="0" w:color="F79646" w:themeColor="accent6"/>
+          <w:bottom w:val="single" w:sz="8" w:space="0" w:color="F79646" w:themeColor="accent6"/>
+          <w:right w:val="single" w:sz="8" w:space="0" w:color="F79646" w:themeColor="accent6"/>
         </w:tcBorders>
       </w:tcPr>
     </w:tblStylePr>
@@ -2811,10 +2918,10 @@
       <w:tblPr/>
       <w:tcPr>
         <w:tcBorders>
-          <w:top w:val="single" w:color="F79646" w:themeColor="accent6" w:sz="8" w:space="0"/>
-          <w:left w:val="single" w:color="F79646" w:themeColor="accent6" w:sz="8" w:space="0"/>
-          <w:bottom w:val="single" w:color="F79646" w:themeColor="accent6" w:sz="8" w:space="0"/>
-          <w:right w:val="single" w:color="F79646" w:themeColor="accent6" w:sz="8" w:space="0"/>
+          <w:top w:val="single" w:sz="8" w:space="0" w:color="F79646" w:themeColor="accent6"/>
+          <w:left w:val="single" w:sz="8" w:space="0" w:color="F79646" w:themeColor="accent6"/>
+          <w:bottom w:val="single" w:sz="8" w:space="0" w:color="F79646" w:themeColor="accent6"/>
+          <w:right w:val="single" w:sz="8" w:space="0" w:color="F79646" w:themeColor="accent6"/>
         </w:tcBorders>
       </w:tcPr>
     </w:tblStylePr>
@@ -2822,17 +2929,17 @@
       <w:tblPr/>
       <w:tcPr>
         <w:tcBorders>
-          <w:top w:val="single" w:color="F79646" w:themeColor="accent6" w:sz="8" w:space="0"/>
-          <w:left w:val="single" w:color="F79646" w:themeColor="accent6" w:sz="8" w:space="0"/>
-          <w:bottom w:val="single" w:color="F79646" w:themeColor="accent6" w:sz="8" w:space="0"/>
-          <w:right w:val="single" w:color="F79646" w:themeColor="accent6" w:sz="8" w:space="0"/>
-        </w:tcBorders>
-      </w:tcPr>
-    </w:tblStylePr>
-  </w:style>
-  <w:style w:type="table" w:styleId="LightGrid">
+          <w:top w:val="single" w:sz="8" w:space="0" w:color="F79646" w:themeColor="accent6"/>
+          <w:left w:val="single" w:sz="8" w:space="0" w:color="F79646" w:themeColor="accent6"/>
+          <w:bottom w:val="single" w:sz="8" w:space="0" w:color="F79646" w:themeColor="accent6"/>
+          <w:right w:val="single" w:sz="8" w:space="0" w:color="F79646" w:themeColor="accent6"/>
+        </w:tcBorders>
+      </w:tcPr>
+    </w:tblStylePr>
+  </w:style>
+  <w:style w:type="table" w:styleId="aff3">
     <w:name w:val="Light Grid"/>
-    <w:basedOn w:val="TableNormal"/>
+    <w:basedOn w:val="a3"/>
     <w:uiPriority w:val="62"/>
     <w:rsid w:val="00CB0664"/>
     <w:pPr>
@@ -2843,12 +2950,12 @@
       <w:tblStyleColBandSize w:val="1"/>
       <w:tblInd w:w="0" w:type="dxa"/>
       <w:tblBorders>
-        <w:top w:val="single" w:color="000000" w:themeColor="text1" w:sz="8" w:space="0"/>
-        <w:left w:val="single" w:color="000000" w:themeColor="text1" w:sz="8" w:space="0"/>
-        <w:bottom w:val="single" w:color="000000" w:themeColor="text1" w:sz="8" w:space="0"/>
-        <w:right w:val="single" w:color="000000" w:themeColor="text1" w:sz="8" w:space="0"/>
-        <w:insideH w:val="single" w:color="000000" w:themeColor="text1" w:sz="8" w:space="0"/>
-        <w:insideV w:val="single" w:color="000000" w:themeColor="text1" w:sz="8" w:space="0"/>
+        <w:top w:val="single" w:sz="8" w:space="0" w:color="000000" w:themeColor="text1"/>
+        <w:left w:val="single" w:sz="8" w:space="0" w:color="000000" w:themeColor="text1"/>
+        <w:bottom w:val="single" w:sz="8" w:space="0" w:color="000000" w:themeColor="text1"/>
+        <w:right w:val="single" w:sz="8" w:space="0" w:color="000000" w:themeColor="text1"/>
+        <w:insideH w:val="single" w:sz="8" w:space="0" w:color="000000" w:themeColor="text1"/>
+        <w:insideV w:val="single" w:sz="8" w:space="0" w:color="000000" w:themeColor="text1"/>
       </w:tblBorders>
       <w:tblCellMar>
         <w:top w:w="0" w:type="dxa"/>
@@ -2862,19 +2969,19 @@
         <w:spacing w:before="0" w:after="0" w:line="240" w:lineRule="auto"/>
       </w:pPr>
       <w:rPr>
-        <w:rFonts w:asciiTheme="majorHAnsi" w:hAnsiTheme="majorHAnsi" w:eastAsiaTheme="majorEastAsia" w:cstheme="majorBidi"/>
-        <w:b/>
-        <w:bCs/>
-      </w:rPr>
-      <w:tblPr/>
-      <w:tcPr>
-        <w:tcBorders>
-          <w:top w:val="single" w:color="000000" w:themeColor="text1" w:sz="8" w:space="0"/>
-          <w:left w:val="single" w:color="000000" w:themeColor="text1" w:sz="8" w:space="0"/>
-          <w:bottom w:val="single" w:color="000000" w:themeColor="text1" w:sz="18" w:space="0"/>
-          <w:right w:val="single" w:color="000000" w:themeColor="text1" w:sz="8" w:space="0"/>
-          <w:insideH w:val="nil"/>
-          <w:insideV w:val="single" w:color="000000" w:themeColor="text1" w:sz="8" w:space="0"/>
+        <w:rFonts w:asciiTheme="majorHAnsi" w:eastAsiaTheme="majorEastAsia" w:hAnsiTheme="majorHAnsi" w:cstheme="majorBidi"/>
+        <w:b/>
+        <w:bCs/>
+      </w:rPr>
+      <w:tblPr/>
+      <w:tcPr>
+        <w:tcBorders>
+          <w:top w:val="single" w:sz="8" w:space="0" w:color="000000" w:themeColor="text1"/>
+          <w:left w:val="single" w:sz="8" w:space="0" w:color="000000" w:themeColor="text1"/>
+          <w:bottom w:val="single" w:sz="18" w:space="0" w:color="000000" w:themeColor="text1"/>
+          <w:right w:val="single" w:sz="8" w:space="0" w:color="000000" w:themeColor="text1"/>
+          <w:insideH w:val="nil"/>
+          <w:insideV w:val="single" w:sz="8" w:space="0" w:color="000000" w:themeColor="text1"/>
         </w:tcBorders>
       </w:tcPr>
     </w:tblStylePr>
@@ -2883,42 +2990,42 @@
         <w:spacing w:before="0" w:after="0" w:line="240" w:lineRule="auto"/>
       </w:pPr>
       <w:rPr>
-        <w:rFonts w:asciiTheme="majorHAnsi" w:hAnsiTheme="majorHAnsi" w:eastAsiaTheme="majorEastAsia" w:cstheme="majorBidi"/>
-        <w:b/>
-        <w:bCs/>
-      </w:rPr>
-      <w:tblPr/>
-      <w:tcPr>
-        <w:tcBorders>
-          <w:top w:val="double" w:color="000000" w:themeColor="text1" w:sz="6" w:space="0"/>
-          <w:left w:val="single" w:color="000000" w:themeColor="text1" w:sz="8" w:space="0"/>
-          <w:bottom w:val="single" w:color="000000" w:themeColor="text1" w:sz="8" w:space="0"/>
-          <w:right w:val="single" w:color="000000" w:themeColor="text1" w:sz="8" w:space="0"/>
-          <w:insideH w:val="nil"/>
-          <w:insideV w:val="single" w:color="000000" w:themeColor="text1" w:sz="8" w:space="0"/>
+        <w:rFonts w:asciiTheme="majorHAnsi" w:eastAsiaTheme="majorEastAsia" w:hAnsiTheme="majorHAnsi" w:cstheme="majorBidi"/>
+        <w:b/>
+        <w:bCs/>
+      </w:rPr>
+      <w:tblPr/>
+      <w:tcPr>
+        <w:tcBorders>
+          <w:top w:val="double" w:sz="6" w:space="0" w:color="000000" w:themeColor="text1"/>
+          <w:left w:val="single" w:sz="8" w:space="0" w:color="000000" w:themeColor="text1"/>
+          <w:bottom w:val="single" w:sz="8" w:space="0" w:color="000000" w:themeColor="text1"/>
+          <w:right w:val="single" w:sz="8" w:space="0" w:color="000000" w:themeColor="text1"/>
+          <w:insideH w:val="nil"/>
+          <w:insideV w:val="single" w:sz="8" w:space="0" w:color="000000" w:themeColor="text1"/>
         </w:tcBorders>
       </w:tcPr>
     </w:tblStylePr>
     <w:tblStylePr w:type="firstCol">
       <w:rPr>
-        <w:rFonts w:asciiTheme="majorHAnsi" w:hAnsiTheme="majorHAnsi" w:eastAsiaTheme="majorEastAsia" w:cstheme="majorBidi"/>
+        <w:rFonts w:asciiTheme="majorHAnsi" w:eastAsiaTheme="majorEastAsia" w:hAnsiTheme="majorHAnsi" w:cstheme="majorBidi"/>
         <w:b/>
         <w:bCs/>
       </w:rPr>
     </w:tblStylePr>
     <w:tblStylePr w:type="lastCol">
       <w:rPr>
-        <w:rFonts w:asciiTheme="majorHAnsi" w:hAnsiTheme="majorHAnsi" w:eastAsiaTheme="majorEastAsia" w:cstheme="majorBidi"/>
-        <w:b/>
-        <w:bCs/>
-      </w:rPr>
-      <w:tblPr/>
-      <w:tcPr>
-        <w:tcBorders>
-          <w:top w:val="single" w:color="000000" w:themeColor="text1" w:sz="8" w:space="0"/>
-          <w:left w:val="single" w:color="000000" w:themeColor="text1" w:sz="8" w:space="0"/>
-          <w:bottom w:val="single" w:color="000000" w:themeColor="text1" w:sz="8" w:space="0"/>
-          <w:right w:val="single" w:color="000000" w:themeColor="text1" w:sz="8" w:space="0"/>
+        <w:rFonts w:asciiTheme="majorHAnsi" w:eastAsiaTheme="majorEastAsia" w:hAnsiTheme="majorHAnsi" w:cstheme="majorBidi"/>
+        <w:b/>
+        <w:bCs/>
+      </w:rPr>
+      <w:tblPr/>
+      <w:tcPr>
+        <w:tcBorders>
+          <w:top w:val="single" w:sz="8" w:space="0" w:color="000000" w:themeColor="text1"/>
+          <w:left w:val="single" w:sz="8" w:space="0" w:color="000000" w:themeColor="text1"/>
+          <w:bottom w:val="single" w:sz="8" w:space="0" w:color="000000" w:themeColor="text1"/>
+          <w:right w:val="single" w:sz="8" w:space="0" w:color="000000" w:themeColor="text1"/>
         </w:tcBorders>
       </w:tcPr>
     </w:tblStylePr>
@@ -2926,10 +3033,10 @@
       <w:tblPr/>
       <w:tcPr>
         <w:tcBorders>
-          <w:top w:val="single" w:color="000000" w:themeColor="text1" w:sz="8" w:space="0"/>
-          <w:left w:val="single" w:color="000000" w:themeColor="text1" w:sz="8" w:space="0"/>
-          <w:bottom w:val="single" w:color="000000" w:themeColor="text1" w:sz="8" w:space="0"/>
-          <w:right w:val="single" w:color="000000" w:themeColor="text1" w:sz="8" w:space="0"/>
+          <w:top w:val="single" w:sz="8" w:space="0" w:color="000000" w:themeColor="text1"/>
+          <w:left w:val="single" w:sz="8" w:space="0" w:color="000000" w:themeColor="text1"/>
+          <w:bottom w:val="single" w:sz="8" w:space="0" w:color="000000" w:themeColor="text1"/>
+          <w:right w:val="single" w:sz="8" w:space="0" w:color="000000" w:themeColor="text1"/>
         </w:tcBorders>
         <w:shd w:val="clear" w:color="auto" w:fill="C0C0C0" w:themeFill="text1" w:themeFillTint="3F"/>
       </w:tcPr>
@@ -2938,11 +3045,11 @@
       <w:tblPr/>
       <w:tcPr>
         <w:tcBorders>
-          <w:top w:val="single" w:color="000000" w:themeColor="text1" w:sz="8" w:space="0"/>
-          <w:left w:val="single" w:color="000000" w:themeColor="text1" w:sz="8" w:space="0"/>
-          <w:bottom w:val="single" w:color="000000" w:themeColor="text1" w:sz="8" w:space="0"/>
-          <w:right w:val="single" w:color="000000" w:themeColor="text1" w:sz="8" w:space="0"/>
-          <w:insideV w:val="single" w:color="000000" w:themeColor="text1" w:sz="8" w:space="0"/>
+          <w:top w:val="single" w:sz="8" w:space="0" w:color="000000" w:themeColor="text1"/>
+          <w:left w:val="single" w:sz="8" w:space="0" w:color="000000" w:themeColor="text1"/>
+          <w:bottom w:val="single" w:sz="8" w:space="0" w:color="000000" w:themeColor="text1"/>
+          <w:right w:val="single" w:sz="8" w:space="0" w:color="000000" w:themeColor="text1"/>
+          <w:insideV w:val="single" w:sz="8" w:space="0" w:color="000000" w:themeColor="text1"/>
         </w:tcBorders>
         <w:shd w:val="clear" w:color="auto" w:fill="C0C0C0" w:themeFill="text1" w:themeFillTint="3F"/>
       </w:tcPr>
@@ -2951,18 +3058,18 @@
       <w:tblPr/>
       <w:tcPr>
         <w:tcBorders>
-          <w:top w:val="single" w:color="000000" w:themeColor="text1" w:sz="8" w:space="0"/>
-          <w:left w:val="single" w:color="000000" w:themeColor="text1" w:sz="8" w:space="0"/>
-          <w:bottom w:val="single" w:color="000000" w:themeColor="text1" w:sz="8" w:space="0"/>
-          <w:right w:val="single" w:color="000000" w:themeColor="text1" w:sz="8" w:space="0"/>
-          <w:insideV w:val="single" w:color="000000" w:themeColor="text1" w:sz="8" w:space="0"/>
-        </w:tcBorders>
-      </w:tcPr>
-    </w:tblStylePr>
-  </w:style>
-  <w:style w:type="table" w:styleId="LightGrid-Accent1">
+          <w:top w:val="single" w:sz="8" w:space="0" w:color="000000" w:themeColor="text1"/>
+          <w:left w:val="single" w:sz="8" w:space="0" w:color="000000" w:themeColor="text1"/>
+          <w:bottom w:val="single" w:sz="8" w:space="0" w:color="000000" w:themeColor="text1"/>
+          <w:right w:val="single" w:sz="8" w:space="0" w:color="000000" w:themeColor="text1"/>
+          <w:insideV w:val="single" w:sz="8" w:space="0" w:color="000000" w:themeColor="text1"/>
+        </w:tcBorders>
+      </w:tcPr>
+    </w:tblStylePr>
+  </w:style>
+  <w:style w:type="table" w:styleId="-11">
     <w:name w:val="Light Grid Accent 1"/>
-    <w:basedOn w:val="TableNormal"/>
+    <w:basedOn w:val="a3"/>
     <w:uiPriority w:val="62"/>
     <w:rsid w:val="00CB0664"/>
     <w:pPr>
@@ -2973,12 +3080,12 @@
       <w:tblStyleColBandSize w:val="1"/>
       <w:tblInd w:w="0" w:type="dxa"/>
       <w:tblBorders>
-        <w:top w:val="single" w:color="4F81BD" w:themeColor="accent1" w:sz="8" w:space="0"/>
-        <w:left w:val="single" w:color="4F81BD" w:themeColor="accent1" w:sz="8" w:space="0"/>
-        <w:bottom w:val="single" w:color="4F81BD" w:themeColor="accent1" w:sz="8" w:space="0"/>
-        <w:right w:val="single" w:color="4F81BD" w:themeColor="accent1" w:sz="8" w:space="0"/>
-        <w:insideH w:val="single" w:color="4F81BD" w:themeColor="accent1" w:sz="8" w:space="0"/>
-        <w:insideV w:val="single" w:color="4F81BD" w:themeColor="accent1" w:sz="8" w:space="0"/>
+        <w:top w:val="single" w:sz="8" w:space="0" w:color="4F81BD" w:themeColor="accent1"/>
+        <w:left w:val="single" w:sz="8" w:space="0" w:color="4F81BD" w:themeColor="accent1"/>
+        <w:bottom w:val="single" w:sz="8" w:space="0" w:color="4F81BD" w:themeColor="accent1"/>
+        <w:right w:val="single" w:sz="8" w:space="0" w:color="4F81BD" w:themeColor="accent1"/>
+        <w:insideH w:val="single" w:sz="8" w:space="0" w:color="4F81BD" w:themeColor="accent1"/>
+        <w:insideV w:val="single" w:sz="8" w:space="0" w:color="4F81BD" w:themeColor="accent1"/>
       </w:tblBorders>
       <w:tblCellMar>
         <w:top w:w="0" w:type="dxa"/>
@@ -2992,19 +3099,19 @@
         <w:spacing w:before="0" w:after="0" w:line="240" w:lineRule="auto"/>
       </w:pPr>
       <w:rPr>
-        <w:rFonts w:asciiTheme="majorHAnsi" w:hAnsiTheme="majorHAnsi" w:eastAsiaTheme="majorEastAsia" w:cstheme="majorBidi"/>
-        <w:b/>
-        <w:bCs/>
-      </w:rPr>
-      <w:tblPr/>
-      <w:tcPr>
-        <w:tcBorders>
-          <w:top w:val="single" w:color="4F81BD" w:themeColor="accent1" w:sz="8" w:space="0"/>
-          <w:left w:val="single" w:color="4F81BD" w:themeColor="accent1" w:sz="8" w:space="0"/>
-          <w:bottom w:val="single" w:color="4F81BD" w:themeColor="accent1" w:sz="18" w:space="0"/>
-          <w:right w:val="single" w:color="4F81BD" w:themeColor="accent1" w:sz="8" w:space="0"/>
-          <w:insideH w:val="nil"/>
-          <w:insideV w:val="single" w:color="4F81BD" w:themeColor="accent1" w:sz="8" w:space="0"/>
+        <w:rFonts w:asciiTheme="majorHAnsi" w:eastAsiaTheme="majorEastAsia" w:hAnsiTheme="majorHAnsi" w:cstheme="majorBidi"/>
+        <w:b/>
+        <w:bCs/>
+      </w:rPr>
+      <w:tblPr/>
+      <w:tcPr>
+        <w:tcBorders>
+          <w:top w:val="single" w:sz="8" w:space="0" w:color="4F81BD" w:themeColor="accent1"/>
+          <w:left w:val="single" w:sz="8" w:space="0" w:color="4F81BD" w:themeColor="accent1"/>
+          <w:bottom w:val="single" w:sz="18" w:space="0" w:color="4F81BD" w:themeColor="accent1"/>
+          <w:right w:val="single" w:sz="8" w:space="0" w:color="4F81BD" w:themeColor="accent1"/>
+          <w:insideH w:val="nil"/>
+          <w:insideV w:val="single" w:sz="8" w:space="0" w:color="4F81BD" w:themeColor="accent1"/>
         </w:tcBorders>
       </w:tcPr>
     </w:tblStylePr>
@@ -3013,42 +3120,42 @@
         <w:spacing w:before="0" w:after="0" w:line="240" w:lineRule="auto"/>
       </w:pPr>
       <w:rPr>
-        <w:rFonts w:asciiTheme="majorHAnsi" w:hAnsiTheme="majorHAnsi" w:eastAsiaTheme="majorEastAsia" w:cstheme="majorBidi"/>
-        <w:b/>
-        <w:bCs/>
-      </w:rPr>
-      <w:tblPr/>
-      <w:tcPr>
-        <w:tcBorders>
-          <w:top w:val="double" w:color="4F81BD" w:themeColor="accent1" w:sz="6" w:space="0"/>
-          <w:left w:val="single" w:color="4F81BD" w:themeColor="accent1" w:sz="8" w:space="0"/>
-          <w:bottom w:val="single" w:color="4F81BD" w:themeColor="accent1" w:sz="8" w:space="0"/>
-          <w:right w:val="single" w:color="4F81BD" w:themeColor="accent1" w:sz="8" w:space="0"/>
-          <w:insideH w:val="nil"/>
-          <w:insideV w:val="single" w:color="4F81BD" w:themeColor="accent1" w:sz="8" w:space="0"/>
+        <w:rFonts w:asciiTheme="majorHAnsi" w:eastAsiaTheme="majorEastAsia" w:hAnsiTheme="majorHAnsi" w:cstheme="majorBidi"/>
+        <w:b/>
+        <w:bCs/>
+      </w:rPr>
+      <w:tblPr/>
+      <w:tcPr>
+        <w:tcBorders>
+          <w:top w:val="double" w:sz="6" w:space="0" w:color="4F81BD" w:themeColor="accent1"/>
+          <w:left w:val="single" w:sz="8" w:space="0" w:color="4F81BD" w:themeColor="accent1"/>
+          <w:bottom w:val="single" w:sz="8" w:space="0" w:color="4F81BD" w:themeColor="accent1"/>
+          <w:right w:val="single" w:sz="8" w:space="0" w:color="4F81BD" w:themeColor="accent1"/>
+          <w:insideH w:val="nil"/>
+          <w:insideV w:val="single" w:sz="8" w:space="0" w:color="4F81BD" w:themeColor="accent1"/>
         </w:tcBorders>
       </w:tcPr>
     </w:tblStylePr>
     <w:tblStylePr w:type="firstCol">
       <w:rPr>
-        <w:rFonts w:asciiTheme="majorHAnsi" w:hAnsiTheme="majorHAnsi" w:eastAsiaTheme="majorEastAsia" w:cstheme="majorBidi"/>
+        <w:rFonts w:asciiTheme="majorHAnsi" w:eastAsiaTheme="majorEastAsia" w:hAnsiTheme="majorHAnsi" w:cstheme="majorBidi"/>
         <w:b/>
         <w:bCs/>
       </w:rPr>
     </w:tblStylePr>
     <w:tblStylePr w:type="lastCol">
       <w:rPr>
-        <w:rFonts w:asciiTheme="majorHAnsi" w:hAnsiTheme="majorHAnsi" w:eastAsiaTheme="majorEastAsia" w:cstheme="majorBidi"/>
-        <w:b/>
-        <w:bCs/>
-      </w:rPr>
-      <w:tblPr/>
-      <w:tcPr>
-        <w:tcBorders>
-          <w:top w:val="single" w:color="4F81BD" w:themeColor="accent1" w:sz="8" w:space="0"/>
-          <w:left w:val="single" w:color="4F81BD" w:themeColor="accent1" w:sz="8" w:space="0"/>
-          <w:bottom w:val="single" w:color="4F81BD" w:themeColor="accent1" w:sz="8" w:space="0"/>
-          <w:right w:val="single" w:color="4F81BD" w:themeColor="accent1" w:sz="8" w:space="0"/>
+        <w:rFonts w:asciiTheme="majorHAnsi" w:eastAsiaTheme="majorEastAsia" w:hAnsiTheme="majorHAnsi" w:cstheme="majorBidi"/>
+        <w:b/>
+        <w:bCs/>
+      </w:rPr>
+      <w:tblPr/>
+      <w:tcPr>
+        <w:tcBorders>
+          <w:top w:val="single" w:sz="8" w:space="0" w:color="4F81BD" w:themeColor="accent1"/>
+          <w:left w:val="single" w:sz="8" w:space="0" w:color="4F81BD" w:themeColor="accent1"/>
+          <w:bottom w:val="single" w:sz="8" w:space="0" w:color="4F81BD" w:themeColor="accent1"/>
+          <w:right w:val="single" w:sz="8" w:space="0" w:color="4F81BD" w:themeColor="accent1"/>
         </w:tcBorders>
       </w:tcPr>
     </w:tblStylePr>
@@ -3056,10 +3163,10 @@
       <w:tblPr/>
       <w:tcPr>
         <w:tcBorders>
-          <w:top w:val="single" w:color="4F81BD" w:themeColor="accent1" w:sz="8" w:space="0"/>
-          <w:left w:val="single" w:color="4F81BD" w:themeColor="accent1" w:sz="8" w:space="0"/>
-          <w:bottom w:val="single" w:color="4F81BD" w:themeColor="accent1" w:sz="8" w:space="0"/>
-          <w:right w:val="single" w:color="4F81BD" w:themeColor="accent1" w:sz="8" w:space="0"/>
+          <w:top w:val="single" w:sz="8" w:space="0" w:color="4F81BD" w:themeColor="accent1"/>
+          <w:left w:val="single" w:sz="8" w:space="0" w:color="4F81BD" w:themeColor="accent1"/>
+          <w:bottom w:val="single" w:sz="8" w:space="0" w:color="4F81BD" w:themeColor="accent1"/>
+          <w:right w:val="single" w:sz="8" w:space="0" w:color="4F81BD" w:themeColor="accent1"/>
         </w:tcBorders>
         <w:shd w:val="clear" w:color="auto" w:fill="D3DFEE" w:themeFill="accent1" w:themeFillTint="3F"/>
       </w:tcPr>
@@ -3068,11 +3175,11 @@
       <w:tblPr/>
       <w:tcPr>
         <w:tcBorders>
-          <w:top w:val="single" w:color="4F81BD" w:themeColor="accent1" w:sz="8" w:space="0"/>
-          <w:left w:val="single" w:color="4F81BD" w:themeColor="accent1" w:sz="8" w:space="0"/>
-          <w:bottom w:val="single" w:color="4F81BD" w:themeColor="accent1" w:sz="8" w:space="0"/>
-          <w:right w:val="single" w:color="4F81BD" w:themeColor="accent1" w:sz="8" w:space="0"/>
-          <w:insideV w:val="single" w:color="4F81BD" w:themeColor="accent1" w:sz="8" w:space="0"/>
+          <w:top w:val="single" w:sz="8" w:space="0" w:color="4F81BD" w:themeColor="accent1"/>
+          <w:left w:val="single" w:sz="8" w:space="0" w:color="4F81BD" w:themeColor="accent1"/>
+          <w:bottom w:val="single" w:sz="8" w:space="0" w:color="4F81BD" w:themeColor="accent1"/>
+          <w:right w:val="single" w:sz="8" w:space="0" w:color="4F81BD" w:themeColor="accent1"/>
+          <w:insideV w:val="single" w:sz="8" w:space="0" w:color="4F81BD" w:themeColor="accent1"/>
         </w:tcBorders>
         <w:shd w:val="clear" w:color="auto" w:fill="D3DFEE" w:themeFill="accent1" w:themeFillTint="3F"/>
       </w:tcPr>
@@ -3081,18 +3188,18 @@
       <w:tblPr/>
       <w:tcPr>
         <w:tcBorders>
-          <w:top w:val="single" w:color="4F81BD" w:themeColor="accent1" w:sz="8" w:space="0"/>
-          <w:left w:val="single" w:color="4F81BD" w:themeColor="accent1" w:sz="8" w:space="0"/>
-          <w:bottom w:val="single" w:color="4F81BD" w:themeColor="accent1" w:sz="8" w:space="0"/>
-          <w:right w:val="single" w:color="4F81BD" w:themeColor="accent1" w:sz="8" w:space="0"/>
-          <w:insideV w:val="single" w:color="4F81BD" w:themeColor="accent1" w:sz="8" w:space="0"/>
-        </w:tcBorders>
-      </w:tcPr>
-    </w:tblStylePr>
-  </w:style>
-  <w:style w:type="table" w:styleId="LightGrid-Accent2">
+          <w:top w:val="single" w:sz="8" w:space="0" w:color="4F81BD" w:themeColor="accent1"/>
+          <w:left w:val="single" w:sz="8" w:space="0" w:color="4F81BD" w:themeColor="accent1"/>
+          <w:bottom w:val="single" w:sz="8" w:space="0" w:color="4F81BD" w:themeColor="accent1"/>
+          <w:right w:val="single" w:sz="8" w:space="0" w:color="4F81BD" w:themeColor="accent1"/>
+          <w:insideV w:val="single" w:sz="8" w:space="0" w:color="4F81BD" w:themeColor="accent1"/>
+        </w:tcBorders>
+      </w:tcPr>
+    </w:tblStylePr>
+  </w:style>
+  <w:style w:type="table" w:styleId="-21">
     <w:name w:val="Light Grid Accent 2"/>
-    <w:basedOn w:val="TableNormal"/>
+    <w:basedOn w:val="a3"/>
     <w:uiPriority w:val="62"/>
     <w:rsid w:val="00CB0664"/>
     <w:pPr>
@@ -3103,12 +3210,12 @@
       <w:tblStyleColBandSize w:val="1"/>
       <w:tblInd w:w="0" w:type="dxa"/>
       <w:tblBorders>
-        <w:top w:val="single" w:color="C0504D" w:themeColor="accent2" w:sz="8" w:space="0"/>
-        <w:left w:val="single" w:color="C0504D" w:themeColor="accent2" w:sz="8" w:space="0"/>
-        <w:bottom w:val="single" w:color="C0504D" w:themeColor="accent2" w:sz="8" w:space="0"/>
-        <w:right w:val="single" w:color="C0504D" w:themeColor="accent2" w:sz="8" w:space="0"/>
-        <w:insideH w:val="single" w:color="C0504D" w:themeColor="accent2" w:sz="8" w:space="0"/>
-        <w:insideV w:val="single" w:color="C0504D" w:themeColor="accent2" w:sz="8" w:space="0"/>
+        <w:top w:val="single" w:sz="8" w:space="0" w:color="C0504D" w:themeColor="accent2"/>
+        <w:left w:val="single" w:sz="8" w:space="0" w:color="C0504D" w:themeColor="accent2"/>
+        <w:bottom w:val="single" w:sz="8" w:space="0" w:color="C0504D" w:themeColor="accent2"/>
+        <w:right w:val="single" w:sz="8" w:space="0" w:color="C0504D" w:themeColor="accent2"/>
+        <w:insideH w:val="single" w:sz="8" w:space="0" w:color="C0504D" w:themeColor="accent2"/>
+        <w:insideV w:val="single" w:sz="8" w:space="0" w:color="C0504D" w:themeColor="accent2"/>
       </w:tblBorders>
       <w:tblCellMar>
         <w:top w:w="0" w:type="dxa"/>
@@ -3122,19 +3229,19 @@
         <w:spacing w:before="0" w:after="0" w:line="240" w:lineRule="auto"/>
       </w:pPr>
       <w:rPr>
-        <w:rFonts w:asciiTheme="majorHAnsi" w:hAnsiTheme="majorHAnsi" w:eastAsiaTheme="majorEastAsia" w:cstheme="majorBidi"/>
-        <w:b/>
-        <w:bCs/>
-      </w:rPr>
-      <w:tblPr/>
-      <w:tcPr>
-        <w:tcBorders>
-          <w:top w:val="single" w:color="C0504D" w:themeColor="accent2" w:sz="8" w:space="0"/>
-          <w:left w:val="single" w:color="C0504D" w:themeColor="accent2" w:sz="8" w:space="0"/>
-          <w:bottom w:val="single" w:color="C0504D" w:themeColor="accent2" w:sz="18" w:space="0"/>
-          <w:right w:val="single" w:color="C0504D" w:themeColor="accent2" w:sz="8" w:space="0"/>
-          <w:insideH w:val="nil"/>
-          <w:insideV w:val="single" w:color="C0504D" w:themeColor="accent2" w:sz="8" w:space="0"/>
+        <w:rFonts w:asciiTheme="majorHAnsi" w:eastAsiaTheme="majorEastAsia" w:hAnsiTheme="majorHAnsi" w:cstheme="majorBidi"/>
+        <w:b/>
+        <w:bCs/>
+      </w:rPr>
+      <w:tblPr/>
+      <w:tcPr>
+        <w:tcBorders>
+          <w:top w:val="single" w:sz="8" w:space="0" w:color="C0504D" w:themeColor="accent2"/>
+          <w:left w:val="single" w:sz="8" w:space="0" w:color="C0504D" w:themeColor="accent2"/>
+          <w:bottom w:val="single" w:sz="18" w:space="0" w:color="C0504D" w:themeColor="accent2"/>
+          <w:right w:val="single" w:sz="8" w:space="0" w:color="C0504D" w:themeColor="accent2"/>
+          <w:insideH w:val="nil"/>
+          <w:insideV w:val="single" w:sz="8" w:space="0" w:color="C0504D" w:themeColor="accent2"/>
         </w:tcBorders>
       </w:tcPr>
     </w:tblStylePr>
@@ -3143,42 +3250,42 @@
         <w:spacing w:before="0" w:after="0" w:line="240" w:lineRule="auto"/>
       </w:pPr>
       <w:rPr>
-        <w:rFonts w:asciiTheme="majorHAnsi" w:hAnsiTheme="majorHAnsi" w:eastAsiaTheme="majorEastAsia" w:cstheme="majorBidi"/>
-        <w:b/>
-        <w:bCs/>
-      </w:rPr>
-      <w:tblPr/>
-      <w:tcPr>
-        <w:tcBorders>
-          <w:top w:val="double" w:color="C0504D" w:themeColor="accent2" w:sz="6" w:space="0"/>
-          <w:left w:val="single" w:color="C0504D" w:themeColor="accent2" w:sz="8" w:space="0"/>
-          <w:bottom w:val="single" w:color="C0504D" w:themeColor="accent2" w:sz="8" w:space="0"/>
-          <w:right w:val="single" w:color="C0504D" w:themeColor="accent2" w:sz="8" w:space="0"/>
-          <w:insideH w:val="nil"/>
-          <w:insideV w:val="single" w:color="C0504D" w:themeColor="accent2" w:sz="8" w:space="0"/>
+        <w:rFonts w:asciiTheme="majorHAnsi" w:eastAsiaTheme="majorEastAsia" w:hAnsiTheme="majorHAnsi" w:cstheme="majorBidi"/>
+        <w:b/>
+        <w:bCs/>
+      </w:rPr>
+      <w:tblPr/>
+      <w:tcPr>
+        <w:tcBorders>
+          <w:top w:val="double" w:sz="6" w:space="0" w:color="C0504D" w:themeColor="accent2"/>
+          <w:left w:val="single" w:sz="8" w:space="0" w:color="C0504D" w:themeColor="accent2"/>
+          <w:bottom w:val="single" w:sz="8" w:space="0" w:color="C0504D" w:themeColor="accent2"/>
+          <w:right w:val="single" w:sz="8" w:space="0" w:color="C0504D" w:themeColor="accent2"/>
+          <w:insideH w:val="nil"/>
+          <w:insideV w:val="single" w:sz="8" w:space="0" w:color="C0504D" w:themeColor="accent2"/>
         </w:tcBorders>
       </w:tcPr>
     </w:tblStylePr>
     <w:tblStylePr w:type="firstCol">
       <w:rPr>
-        <w:rFonts w:asciiTheme="majorHAnsi" w:hAnsiTheme="majorHAnsi" w:eastAsiaTheme="majorEastAsia" w:cstheme="majorBidi"/>
+        <w:rFonts w:asciiTheme="majorHAnsi" w:eastAsiaTheme="majorEastAsia" w:hAnsiTheme="majorHAnsi" w:cstheme="majorBidi"/>
         <w:b/>
         <w:bCs/>
       </w:rPr>
     </w:tblStylePr>
     <w:tblStylePr w:type="lastCol">
       <w:rPr>
-        <w:rFonts w:asciiTheme="majorHAnsi" w:hAnsiTheme="majorHAnsi" w:eastAsiaTheme="majorEastAsia" w:cstheme="majorBidi"/>
-        <w:b/>
-        <w:bCs/>
-      </w:rPr>
-      <w:tblPr/>
-      <w:tcPr>
-        <w:tcBorders>
-          <w:top w:val="single" w:color="C0504D" w:themeColor="accent2" w:sz="8" w:space="0"/>
-          <w:left w:val="single" w:color="C0504D" w:themeColor="accent2" w:sz="8" w:space="0"/>
-          <w:bottom w:val="single" w:color="C0504D" w:themeColor="accent2" w:sz="8" w:space="0"/>
-          <w:right w:val="single" w:color="C0504D" w:themeColor="accent2" w:sz="8" w:space="0"/>
+        <w:rFonts w:asciiTheme="majorHAnsi" w:eastAsiaTheme="majorEastAsia" w:hAnsiTheme="majorHAnsi" w:cstheme="majorBidi"/>
+        <w:b/>
+        <w:bCs/>
+      </w:rPr>
+      <w:tblPr/>
+      <w:tcPr>
+        <w:tcBorders>
+          <w:top w:val="single" w:sz="8" w:space="0" w:color="C0504D" w:themeColor="accent2"/>
+          <w:left w:val="single" w:sz="8" w:space="0" w:color="C0504D" w:themeColor="accent2"/>
+          <w:bottom w:val="single" w:sz="8" w:space="0" w:color="C0504D" w:themeColor="accent2"/>
+          <w:right w:val="single" w:sz="8" w:space="0" w:color="C0504D" w:themeColor="accent2"/>
         </w:tcBorders>
       </w:tcPr>
     </w:tblStylePr>
@@ -3186,10 +3293,10 @@
       <w:tblPr/>
       <w:tcPr>
         <w:tcBorders>
-          <w:top w:val="single" w:color="C0504D" w:themeColor="accent2" w:sz="8" w:space="0"/>
-          <w:left w:val="single" w:color="C0504D" w:themeColor="accent2" w:sz="8" w:space="0"/>
-          <w:bottom w:val="single" w:color="C0504D" w:themeColor="accent2" w:sz="8" w:space="0"/>
-          <w:right w:val="single" w:color="C0504D" w:themeColor="accent2" w:sz="8" w:space="0"/>
+          <w:top w:val="single" w:sz="8" w:space="0" w:color="C0504D" w:themeColor="accent2"/>
+          <w:left w:val="single" w:sz="8" w:space="0" w:color="C0504D" w:themeColor="accent2"/>
+          <w:bottom w:val="single" w:sz="8" w:space="0" w:color="C0504D" w:themeColor="accent2"/>
+          <w:right w:val="single" w:sz="8" w:space="0" w:color="C0504D" w:themeColor="accent2"/>
         </w:tcBorders>
         <w:shd w:val="clear" w:color="auto" w:fill="EFD3D2" w:themeFill="accent2" w:themeFillTint="3F"/>
       </w:tcPr>
@@ -3198,11 +3305,11 @@
       <w:tblPr/>
       <w:tcPr>
         <w:tcBorders>
-          <w:top w:val="single" w:color="C0504D" w:themeColor="accent2" w:sz="8" w:space="0"/>
-          <w:left w:val="single" w:color="C0504D" w:themeColor="accent2" w:sz="8" w:space="0"/>
-          <w:bottom w:val="single" w:color="C0504D" w:themeColor="accent2" w:sz="8" w:space="0"/>
-          <w:right w:val="single" w:color="C0504D" w:themeColor="accent2" w:sz="8" w:space="0"/>
-          <w:insideV w:val="single" w:color="C0504D" w:themeColor="accent2" w:sz="8" w:space="0"/>
+          <w:top w:val="single" w:sz="8" w:space="0" w:color="C0504D" w:themeColor="accent2"/>
+          <w:left w:val="single" w:sz="8" w:space="0" w:color="C0504D" w:themeColor="accent2"/>
+          <w:bottom w:val="single" w:sz="8" w:space="0" w:color="C0504D" w:themeColor="accent2"/>
+          <w:right w:val="single" w:sz="8" w:space="0" w:color="C0504D" w:themeColor="accent2"/>
+          <w:insideV w:val="single" w:sz="8" w:space="0" w:color="C0504D" w:themeColor="accent2"/>
         </w:tcBorders>
         <w:shd w:val="clear" w:color="auto" w:fill="EFD3D2" w:themeFill="accent2" w:themeFillTint="3F"/>
       </w:tcPr>
@@ -3211,18 +3318,18 @@
       <w:tblPr/>
       <w:tcPr>
         <w:tcBorders>
-          <w:top w:val="single" w:color="C0504D" w:themeColor="accent2" w:sz="8" w:space="0"/>
-          <w:left w:val="single" w:color="C0504D" w:themeColor="accent2" w:sz="8" w:space="0"/>
-          <w:bottom w:val="single" w:color="C0504D" w:themeColor="accent2" w:sz="8" w:space="0"/>
-          <w:right w:val="single" w:color="C0504D" w:themeColor="accent2" w:sz="8" w:space="0"/>
-          <w:insideV w:val="single" w:color="C0504D" w:themeColor="accent2" w:sz="8" w:space="0"/>
-        </w:tcBorders>
-      </w:tcPr>
-    </w:tblStylePr>
-  </w:style>
-  <w:style w:type="table" w:styleId="LightGrid-Accent3">
+          <w:top w:val="single" w:sz="8" w:space="0" w:color="C0504D" w:themeColor="accent2"/>
+          <w:left w:val="single" w:sz="8" w:space="0" w:color="C0504D" w:themeColor="accent2"/>
+          <w:bottom w:val="single" w:sz="8" w:space="0" w:color="C0504D" w:themeColor="accent2"/>
+          <w:right w:val="single" w:sz="8" w:space="0" w:color="C0504D" w:themeColor="accent2"/>
+          <w:insideV w:val="single" w:sz="8" w:space="0" w:color="C0504D" w:themeColor="accent2"/>
+        </w:tcBorders>
+      </w:tcPr>
+    </w:tblStylePr>
+  </w:style>
+  <w:style w:type="table" w:styleId="-31">
     <w:name w:val="Light Grid Accent 3"/>
-    <w:basedOn w:val="TableNormal"/>
+    <w:basedOn w:val="a3"/>
     <w:uiPriority w:val="62"/>
     <w:rsid w:val="00CB0664"/>
     <w:pPr>
@@ -3233,12 +3340,12 @@
       <w:tblStyleColBandSize w:val="1"/>
       <w:tblInd w:w="0" w:type="dxa"/>
       <w:tblBorders>
-        <w:top w:val="single" w:color="9BBB59" w:themeColor="accent3" w:sz="8" w:space="0"/>
-        <w:left w:val="single" w:color="9BBB59" w:themeColor="accent3" w:sz="8" w:space="0"/>
-        <w:bottom w:val="single" w:color="9BBB59" w:themeColor="accent3" w:sz="8" w:space="0"/>
-        <w:right w:val="single" w:color="9BBB59" w:themeColor="accent3" w:sz="8" w:space="0"/>
-        <w:insideH w:val="single" w:color="9BBB59" w:themeColor="accent3" w:sz="8" w:space="0"/>
-        <w:insideV w:val="single" w:color="9BBB59" w:themeColor="accent3" w:sz="8" w:space="0"/>
+        <w:top w:val="single" w:sz="8" w:space="0" w:color="9BBB59" w:themeColor="accent3"/>
+        <w:left w:val="single" w:sz="8" w:space="0" w:color="9BBB59" w:themeColor="accent3"/>
+        <w:bottom w:val="single" w:sz="8" w:space="0" w:color="9BBB59" w:themeColor="accent3"/>
+        <w:right w:val="single" w:sz="8" w:space="0" w:color="9BBB59" w:themeColor="accent3"/>
+        <w:insideH w:val="single" w:sz="8" w:space="0" w:color="9BBB59" w:themeColor="accent3"/>
+        <w:insideV w:val="single" w:sz="8" w:space="0" w:color="9BBB59" w:themeColor="accent3"/>
       </w:tblBorders>
       <w:tblCellMar>
         <w:top w:w="0" w:type="dxa"/>
@@ -3252,19 +3359,19 @@
         <w:spacing w:before="0" w:after="0" w:line="240" w:lineRule="auto"/>
       </w:pPr>
       <w:rPr>
-        <w:rFonts w:asciiTheme="majorHAnsi" w:hAnsiTheme="majorHAnsi" w:eastAsiaTheme="majorEastAsia" w:cstheme="majorBidi"/>
-        <w:b/>
-        <w:bCs/>
-      </w:rPr>
-      <w:tblPr/>
-      <w:tcPr>
-        <w:tcBorders>
-          <w:top w:val="single" w:color="9BBB59" w:themeColor="accent3" w:sz="8" w:space="0"/>
-          <w:left w:val="single" w:color="9BBB59" w:themeColor="accent3" w:sz="8" w:space="0"/>
-          <w:bottom w:val="single" w:color="9BBB59" w:themeColor="accent3" w:sz="18" w:space="0"/>
-          <w:right w:val="single" w:color="9BBB59" w:themeColor="accent3" w:sz="8" w:space="0"/>
-          <w:insideH w:val="nil"/>
-          <w:insideV w:val="single" w:color="9BBB59" w:themeColor="accent3" w:sz="8" w:space="0"/>
+        <w:rFonts w:asciiTheme="majorHAnsi" w:eastAsiaTheme="majorEastAsia" w:hAnsiTheme="majorHAnsi" w:cstheme="majorBidi"/>
+        <w:b/>
+        <w:bCs/>
+      </w:rPr>
+      <w:tblPr/>
+      <w:tcPr>
+        <w:tcBorders>
+          <w:top w:val="single" w:sz="8" w:space="0" w:color="9BBB59" w:themeColor="accent3"/>
+          <w:left w:val="single" w:sz="8" w:space="0" w:color="9BBB59" w:themeColor="accent3"/>
+          <w:bottom w:val="single" w:sz="18" w:space="0" w:color="9BBB59" w:themeColor="accent3"/>
+          <w:right w:val="single" w:sz="8" w:space="0" w:color="9BBB59" w:themeColor="accent3"/>
+          <w:insideH w:val="nil"/>
+          <w:insideV w:val="single" w:sz="8" w:space="0" w:color="9BBB59" w:themeColor="accent3"/>
         </w:tcBorders>
       </w:tcPr>
     </w:tblStylePr>
@@ -3273,42 +3380,42 @@
         <w:spacing w:before="0" w:after="0" w:line="240" w:lineRule="auto"/>
       </w:pPr>
       <w:rPr>
-        <w:rFonts w:asciiTheme="majorHAnsi" w:hAnsiTheme="majorHAnsi" w:eastAsiaTheme="majorEastAsia" w:cstheme="majorBidi"/>
-        <w:b/>
-        <w:bCs/>
-      </w:rPr>
-      <w:tblPr/>
-      <w:tcPr>
-        <w:tcBorders>
-          <w:top w:val="double" w:color="9BBB59" w:themeColor="accent3" w:sz="6" w:space="0"/>
-          <w:left w:val="single" w:color="9BBB59" w:themeColor="accent3" w:sz="8" w:space="0"/>
-          <w:bottom w:val="single" w:color="9BBB59" w:themeColor="accent3" w:sz="8" w:space="0"/>
-          <w:right w:val="single" w:color="9BBB59" w:themeColor="accent3" w:sz="8" w:space="0"/>
-          <w:insideH w:val="nil"/>
-          <w:insideV w:val="single" w:color="9BBB59" w:themeColor="accent3" w:sz="8" w:space="0"/>
+        <w:rFonts w:asciiTheme="majorHAnsi" w:eastAsiaTheme="majorEastAsia" w:hAnsiTheme="majorHAnsi" w:cstheme="majorBidi"/>
+        <w:b/>
+        <w:bCs/>
+      </w:rPr>
+      <w:tblPr/>
+      <w:tcPr>
+        <w:tcBorders>
+          <w:top w:val="double" w:sz="6" w:space="0" w:color="9BBB59" w:themeColor="accent3"/>
+          <w:left w:val="single" w:sz="8" w:space="0" w:color="9BBB59" w:themeColor="accent3"/>
+          <w:bottom w:val="single" w:sz="8" w:space="0" w:color="9BBB59" w:themeColor="accent3"/>
+          <w:right w:val="single" w:sz="8" w:space="0" w:color="9BBB59" w:themeColor="accent3"/>
+          <w:insideH w:val="nil"/>
+          <w:insideV w:val="single" w:sz="8" w:space="0" w:color="9BBB59" w:themeColor="accent3"/>
         </w:tcBorders>
       </w:tcPr>
     </w:tblStylePr>
     <w:tblStylePr w:type="firstCol">
       <w:rPr>
-        <w:rFonts w:asciiTheme="majorHAnsi" w:hAnsiTheme="majorHAnsi" w:eastAsiaTheme="majorEastAsia" w:cstheme="majorBidi"/>
+        <w:rFonts w:asciiTheme="majorHAnsi" w:eastAsiaTheme="majorEastAsia" w:hAnsiTheme="majorHAnsi" w:cstheme="majorBidi"/>
         <w:b/>
         <w:bCs/>
       </w:rPr>
     </w:tblStylePr>
     <w:tblStylePr w:type="lastCol">
       <w:rPr>
-        <w:rFonts w:asciiTheme="majorHAnsi" w:hAnsiTheme="majorHAnsi" w:eastAsiaTheme="majorEastAsia" w:cstheme="majorBidi"/>
-        <w:b/>
-        <w:bCs/>
-      </w:rPr>
-      <w:tblPr/>
-      <w:tcPr>
-        <w:tcBorders>
-          <w:top w:val="single" w:color="9BBB59" w:themeColor="accent3" w:sz="8" w:space="0"/>
-          <w:left w:val="single" w:color="9BBB59" w:themeColor="accent3" w:sz="8" w:space="0"/>
-          <w:bottom w:val="single" w:color="9BBB59" w:themeColor="accent3" w:sz="8" w:space="0"/>
-          <w:right w:val="single" w:color="9BBB59" w:themeColor="accent3" w:sz="8" w:space="0"/>
+        <w:rFonts w:asciiTheme="majorHAnsi" w:eastAsiaTheme="majorEastAsia" w:hAnsiTheme="majorHAnsi" w:cstheme="majorBidi"/>
+        <w:b/>
+        <w:bCs/>
+      </w:rPr>
+      <w:tblPr/>
+      <w:tcPr>
+        <w:tcBorders>
+          <w:top w:val="single" w:sz="8" w:space="0" w:color="9BBB59" w:themeColor="accent3"/>
+          <w:left w:val="single" w:sz="8" w:space="0" w:color="9BBB59" w:themeColor="accent3"/>
+          <w:bottom w:val="single" w:sz="8" w:space="0" w:color="9BBB59" w:themeColor="accent3"/>
+          <w:right w:val="single" w:sz="8" w:space="0" w:color="9BBB59" w:themeColor="accent3"/>
         </w:tcBorders>
       </w:tcPr>
     </w:tblStylePr>
@@ -3316,10 +3423,10 @@
       <w:tblPr/>
       <w:tcPr>
         <w:tcBorders>
-          <w:top w:val="single" w:color="9BBB59" w:themeColor="accent3" w:sz="8" w:space="0"/>
-          <w:left w:val="single" w:color="9BBB59" w:themeColor="accent3" w:sz="8" w:space="0"/>
-          <w:bottom w:val="single" w:color="9BBB59" w:themeColor="accent3" w:sz="8" w:space="0"/>
-          <w:right w:val="single" w:color="9BBB59" w:themeColor="accent3" w:sz="8" w:space="0"/>
+          <w:top w:val="single" w:sz="8" w:space="0" w:color="9BBB59" w:themeColor="accent3"/>
+          <w:left w:val="single" w:sz="8" w:space="0" w:color="9BBB59" w:themeColor="accent3"/>
+          <w:bottom w:val="single" w:sz="8" w:space="0" w:color="9BBB59" w:themeColor="accent3"/>
+          <w:right w:val="single" w:sz="8" w:space="0" w:color="9BBB59" w:themeColor="accent3"/>
         </w:tcBorders>
         <w:shd w:val="clear" w:color="auto" w:fill="E6EED5" w:themeFill="accent3" w:themeFillTint="3F"/>
       </w:tcPr>
@@ -3328,11 +3435,11 @@
       <w:tblPr/>
       <w:tcPr>
         <w:tcBorders>
-          <w:top w:val="single" w:color="9BBB59" w:themeColor="accent3" w:sz="8" w:space="0"/>
-          <w:left w:val="single" w:color="9BBB59" w:themeColor="accent3" w:sz="8" w:space="0"/>
-          <w:bottom w:val="single" w:color="9BBB59" w:themeColor="accent3" w:sz="8" w:space="0"/>
-          <w:right w:val="single" w:color="9BBB59" w:themeColor="accent3" w:sz="8" w:space="0"/>
-          <w:insideV w:val="single" w:color="9BBB59" w:themeColor="accent3" w:sz="8" w:space="0"/>
+          <w:top w:val="single" w:sz="8" w:space="0" w:color="9BBB59" w:themeColor="accent3"/>
+          <w:left w:val="single" w:sz="8" w:space="0" w:color="9BBB59" w:themeColor="accent3"/>
+          <w:bottom w:val="single" w:sz="8" w:space="0" w:color="9BBB59" w:themeColor="accent3"/>
+          <w:right w:val="single" w:sz="8" w:space="0" w:color="9BBB59" w:themeColor="accent3"/>
+          <w:insideV w:val="single" w:sz="8" w:space="0" w:color="9BBB59" w:themeColor="accent3"/>
         </w:tcBorders>
         <w:shd w:val="clear" w:color="auto" w:fill="E6EED5" w:themeFill="accent3" w:themeFillTint="3F"/>
       </w:tcPr>
@@ -3341,18 +3448,18 @@
       <w:tblPr/>
       <w:tcPr>
         <w:tcBorders>
-          <w:top w:val="single" w:color="9BBB59" w:themeColor="accent3" w:sz="8" w:space="0"/>
-          <w:left w:val="single" w:color="9BBB59" w:themeColor="accent3" w:sz="8" w:space="0"/>
-          <w:bottom w:val="single" w:color="9BBB59" w:themeColor="accent3" w:sz="8" w:space="0"/>
-          <w:right w:val="single" w:color="9BBB59" w:themeColor="accent3" w:sz="8" w:space="0"/>
-          <w:insideV w:val="single" w:color="9BBB59" w:themeColor="accent3" w:sz="8" w:space="0"/>
-        </w:tcBorders>
-      </w:tcPr>
-    </w:tblStylePr>
-  </w:style>
-  <w:style w:type="table" w:styleId="LightGrid-Accent4">
+          <w:top w:val="single" w:sz="8" w:space="0" w:color="9BBB59" w:themeColor="accent3"/>
+          <w:left w:val="single" w:sz="8" w:space="0" w:color="9BBB59" w:themeColor="accent3"/>
+          <w:bottom w:val="single" w:sz="8" w:space="0" w:color="9BBB59" w:themeColor="accent3"/>
+          <w:right w:val="single" w:sz="8" w:space="0" w:color="9BBB59" w:themeColor="accent3"/>
+          <w:insideV w:val="single" w:sz="8" w:space="0" w:color="9BBB59" w:themeColor="accent3"/>
+        </w:tcBorders>
+      </w:tcPr>
+    </w:tblStylePr>
+  </w:style>
+  <w:style w:type="table" w:styleId="-41">
     <w:name w:val="Light Grid Accent 4"/>
-    <w:basedOn w:val="TableNormal"/>
+    <w:basedOn w:val="a3"/>
     <w:uiPriority w:val="62"/>
     <w:rsid w:val="00CB0664"/>
     <w:pPr>
@@ -3363,12 +3470,12 @@
       <w:tblStyleColBandSize w:val="1"/>
       <w:tblInd w:w="0" w:type="dxa"/>
       <w:tblBorders>
-        <w:top w:val="single" w:color="8064A2" w:themeColor="accent4" w:sz="8" w:space="0"/>
-        <w:left w:val="single" w:color="8064A2" w:themeColor="accent4" w:sz="8" w:space="0"/>
-        <w:bottom w:val="single" w:color="8064A2" w:themeColor="accent4" w:sz="8" w:space="0"/>
-        <w:right w:val="single" w:color="8064A2" w:themeColor="accent4" w:sz="8" w:space="0"/>
-        <w:insideH w:val="single" w:color="8064A2" w:themeColor="accent4" w:sz="8" w:space="0"/>
-        <w:insideV w:val="single" w:color="8064A2" w:themeColor="accent4" w:sz="8" w:space="0"/>
+        <w:top w:val="single" w:sz="8" w:space="0" w:color="8064A2" w:themeColor="accent4"/>
+        <w:left w:val="single" w:sz="8" w:space="0" w:color="8064A2" w:themeColor="accent4"/>
+        <w:bottom w:val="single" w:sz="8" w:space="0" w:color="8064A2" w:themeColor="accent4"/>
+        <w:right w:val="single" w:sz="8" w:space="0" w:color="8064A2" w:themeColor="accent4"/>
+        <w:insideH w:val="single" w:sz="8" w:space="0" w:color="8064A2" w:themeColor="accent4"/>
+        <w:insideV w:val="single" w:sz="8" w:space="0" w:color="8064A2" w:themeColor="accent4"/>
       </w:tblBorders>
       <w:tblCellMar>
         <w:top w:w="0" w:type="dxa"/>
@@ -3382,19 +3489,19 @@
         <w:spacing w:before="0" w:after="0" w:line="240" w:lineRule="auto"/>
       </w:pPr>
       <w:rPr>
-        <w:rFonts w:asciiTheme="majorHAnsi" w:hAnsiTheme="majorHAnsi" w:eastAsiaTheme="majorEastAsia" w:cstheme="majorBidi"/>
-        <w:b/>
-        <w:bCs/>
-      </w:rPr>
-      <w:tblPr/>
-      <w:tcPr>
-        <w:tcBorders>
-          <w:top w:val="single" w:color="8064A2" w:themeColor="accent4" w:sz="8" w:space="0"/>
-          <w:left w:val="single" w:color="8064A2" w:themeColor="accent4" w:sz="8" w:space="0"/>
-          <w:bottom w:val="single" w:color="8064A2" w:themeColor="accent4" w:sz="18" w:space="0"/>
-          <w:right w:val="single" w:color="8064A2" w:themeColor="accent4" w:sz="8" w:space="0"/>
-          <w:insideH w:val="nil"/>
-          <w:insideV w:val="single" w:color="8064A2" w:themeColor="accent4" w:sz="8" w:space="0"/>
+        <w:rFonts w:asciiTheme="majorHAnsi" w:eastAsiaTheme="majorEastAsia" w:hAnsiTheme="majorHAnsi" w:cstheme="majorBidi"/>
+        <w:b/>
+        <w:bCs/>
+      </w:rPr>
+      <w:tblPr/>
+      <w:tcPr>
+        <w:tcBorders>
+          <w:top w:val="single" w:sz="8" w:space="0" w:color="8064A2" w:themeColor="accent4"/>
+          <w:left w:val="single" w:sz="8" w:space="0" w:color="8064A2" w:themeColor="accent4"/>
+          <w:bottom w:val="single" w:sz="18" w:space="0" w:color="8064A2" w:themeColor="accent4"/>
+          <w:right w:val="single" w:sz="8" w:space="0" w:color="8064A2" w:themeColor="accent4"/>
+          <w:insideH w:val="nil"/>
+          <w:insideV w:val="single" w:sz="8" w:space="0" w:color="8064A2" w:themeColor="accent4"/>
         </w:tcBorders>
       </w:tcPr>
     </w:tblStylePr>
@@ -3403,42 +3510,42 @@
         <w:spacing w:before="0" w:after="0" w:line="240" w:lineRule="auto"/>
       </w:pPr>
       <w:rPr>
-        <w:rFonts w:asciiTheme="majorHAnsi" w:hAnsiTheme="majorHAnsi" w:eastAsiaTheme="majorEastAsia" w:cstheme="majorBidi"/>
-        <w:b/>
-        <w:bCs/>
-      </w:rPr>
-      <w:tblPr/>
-      <w:tcPr>
-        <w:tcBorders>
-          <w:top w:val="double" w:color="8064A2" w:themeColor="accent4" w:sz="6" w:space="0"/>
-          <w:left w:val="single" w:color="8064A2" w:themeColor="accent4" w:sz="8" w:space="0"/>
-          <w:bottom w:val="single" w:color="8064A2" w:themeColor="accent4" w:sz="8" w:space="0"/>
-          <w:right w:val="single" w:color="8064A2" w:themeColor="accent4" w:sz="8" w:space="0"/>
-          <w:insideH w:val="nil"/>
-          <w:insideV w:val="single" w:color="8064A2" w:themeColor="accent4" w:sz="8" w:space="0"/>
+        <w:rFonts w:asciiTheme="majorHAnsi" w:eastAsiaTheme="majorEastAsia" w:hAnsiTheme="majorHAnsi" w:cstheme="majorBidi"/>
+        <w:b/>
+        <w:bCs/>
+      </w:rPr>
+      <w:tblPr/>
+      <w:tcPr>
+        <w:tcBorders>
+          <w:top w:val="double" w:sz="6" w:space="0" w:color="8064A2" w:themeColor="accent4"/>
+          <w:left w:val="single" w:sz="8" w:space="0" w:color="8064A2" w:themeColor="accent4"/>
+          <w:bottom w:val="single" w:sz="8" w:space="0" w:color="8064A2" w:themeColor="accent4"/>
+          <w:right w:val="single" w:sz="8" w:space="0" w:color="8064A2" w:themeColor="accent4"/>
+          <w:insideH w:val="nil"/>
+          <w:insideV w:val="single" w:sz="8" w:space="0" w:color="8064A2" w:themeColor="accent4"/>
         </w:tcBorders>
       </w:tcPr>
     </w:tblStylePr>
     <w:tblStylePr w:type="firstCol">
       <w:rPr>
-        <w:rFonts w:asciiTheme="majorHAnsi" w:hAnsiTheme="majorHAnsi" w:eastAsiaTheme="majorEastAsia" w:cstheme="majorBidi"/>
+        <w:rFonts w:asciiTheme="majorHAnsi" w:eastAsiaTheme="majorEastAsia" w:hAnsiTheme="majorHAnsi" w:cstheme="majorBidi"/>
         <w:b/>
         <w:bCs/>
       </w:rPr>
     </w:tblStylePr>
     <w:tblStylePr w:type="lastCol">
       <w:rPr>
-        <w:rFonts w:asciiTheme="majorHAnsi" w:hAnsiTheme="majorHAnsi" w:eastAsiaTheme="majorEastAsia" w:cstheme="majorBidi"/>
-        <w:b/>
-        <w:bCs/>
-      </w:rPr>
-      <w:tblPr/>
-      <w:tcPr>
-        <w:tcBorders>
-          <w:top w:val="single" w:color="8064A2" w:themeColor="accent4" w:sz="8" w:space="0"/>
-          <w:left w:val="single" w:color="8064A2" w:themeColor="accent4" w:sz="8" w:space="0"/>
-          <w:bottom w:val="single" w:color="8064A2" w:themeColor="accent4" w:sz="8" w:space="0"/>
-          <w:right w:val="single" w:color="8064A2" w:themeColor="accent4" w:sz="8" w:space="0"/>
+        <w:rFonts w:asciiTheme="majorHAnsi" w:eastAsiaTheme="majorEastAsia" w:hAnsiTheme="majorHAnsi" w:cstheme="majorBidi"/>
+        <w:b/>
+        <w:bCs/>
+      </w:rPr>
+      <w:tblPr/>
+      <w:tcPr>
+        <w:tcBorders>
+          <w:top w:val="single" w:sz="8" w:space="0" w:color="8064A2" w:themeColor="accent4"/>
+          <w:left w:val="single" w:sz="8" w:space="0" w:color="8064A2" w:themeColor="accent4"/>
+          <w:bottom w:val="single" w:sz="8" w:space="0" w:color="8064A2" w:themeColor="accent4"/>
+          <w:right w:val="single" w:sz="8" w:space="0" w:color="8064A2" w:themeColor="accent4"/>
         </w:tcBorders>
       </w:tcPr>
     </w:tblStylePr>
@@ -3446,10 +3553,10 @@
       <w:tblPr/>
       <w:tcPr>
         <w:tcBorders>
-          <w:top w:val="single" w:color="8064A2" w:themeColor="accent4" w:sz="8" w:space="0"/>
-          <w:left w:val="single" w:color="8064A2" w:themeColor="accent4" w:sz="8" w:space="0"/>
-          <w:bottom w:val="single" w:color="8064A2" w:themeColor="accent4" w:sz="8" w:space="0"/>
-          <w:right w:val="single" w:color="8064A2" w:themeColor="accent4" w:sz="8" w:space="0"/>
+          <w:top w:val="single" w:sz="8" w:space="0" w:color="8064A2" w:themeColor="accent4"/>
+          <w:left w:val="single" w:sz="8" w:space="0" w:color="8064A2" w:themeColor="accent4"/>
+          <w:bottom w:val="single" w:sz="8" w:space="0" w:color="8064A2" w:themeColor="accent4"/>
+          <w:right w:val="single" w:sz="8" w:space="0" w:color="8064A2" w:themeColor="accent4"/>
         </w:tcBorders>
         <w:shd w:val="clear" w:color="auto" w:fill="DFD8E8" w:themeFill="accent4" w:themeFillTint="3F"/>
       </w:tcPr>
@@ -3458,11 +3565,11 @@
       <w:tblPr/>
       <w:tcPr>
         <w:tcBorders>
-          <w:top w:val="single" w:color="8064A2" w:themeColor="accent4" w:sz="8" w:space="0"/>
-          <w:left w:val="single" w:color="8064A2" w:themeColor="accent4" w:sz="8" w:space="0"/>
-          <w:bottom w:val="single" w:color="8064A2" w:themeColor="accent4" w:sz="8" w:space="0"/>
-          <w:right w:val="single" w:color="8064A2" w:themeColor="accent4" w:sz="8" w:space="0"/>
-          <w:insideV w:val="single" w:color="8064A2" w:themeColor="accent4" w:sz="8" w:space="0"/>
+          <w:top w:val="single" w:sz="8" w:space="0" w:color="8064A2" w:themeColor="accent4"/>
+          <w:left w:val="single" w:sz="8" w:space="0" w:color="8064A2" w:themeColor="accent4"/>
+          <w:bottom w:val="single" w:sz="8" w:space="0" w:color="8064A2" w:themeColor="accent4"/>
+          <w:right w:val="single" w:sz="8" w:space="0" w:color="8064A2" w:themeColor="accent4"/>
+          <w:insideV w:val="single" w:sz="8" w:space="0" w:color="8064A2" w:themeColor="accent4"/>
         </w:tcBorders>
         <w:shd w:val="clear" w:color="auto" w:fill="DFD8E8" w:themeFill="accent4" w:themeFillTint="3F"/>
       </w:tcPr>
@@ -3471,18 +3578,18 @@
       <w:tblPr/>
       <w:tcPr>
         <w:tcBorders>
-          <w:top w:val="single" w:color="8064A2" w:themeColor="accent4" w:sz="8" w:space="0"/>
-          <w:left w:val="single" w:color="8064A2" w:themeColor="accent4" w:sz="8" w:space="0"/>
-          <w:bottom w:val="single" w:color="8064A2" w:themeColor="accent4" w:sz="8" w:space="0"/>
-          <w:right w:val="single" w:color="8064A2" w:themeColor="accent4" w:sz="8" w:space="0"/>
-          <w:insideV w:val="single" w:color="8064A2" w:themeColor="accent4" w:sz="8" w:space="0"/>
-        </w:tcBorders>
-      </w:tcPr>
-    </w:tblStylePr>
-  </w:style>
-  <w:style w:type="table" w:styleId="LightGrid-Accent5">
+          <w:top w:val="single" w:sz="8" w:space="0" w:color="8064A2" w:themeColor="accent4"/>
+          <w:left w:val="single" w:sz="8" w:space="0" w:color="8064A2" w:themeColor="accent4"/>
+          <w:bottom w:val="single" w:sz="8" w:space="0" w:color="8064A2" w:themeColor="accent4"/>
+          <w:right w:val="single" w:sz="8" w:space="0" w:color="8064A2" w:themeColor="accent4"/>
+          <w:insideV w:val="single" w:sz="8" w:space="0" w:color="8064A2" w:themeColor="accent4"/>
+        </w:tcBorders>
+      </w:tcPr>
+    </w:tblStylePr>
+  </w:style>
+  <w:style w:type="table" w:styleId="-51">
     <w:name w:val="Light Grid Accent 5"/>
-    <w:basedOn w:val="TableNormal"/>
+    <w:basedOn w:val="a3"/>
     <w:uiPriority w:val="62"/>
     <w:rsid w:val="00CB0664"/>
     <w:pPr>
@@ -3493,12 +3600,12 @@
       <w:tblStyleColBandSize w:val="1"/>
       <w:tblInd w:w="0" w:type="dxa"/>
       <w:tblBorders>
-        <w:top w:val="single" w:color="4BACC6" w:themeColor="accent5" w:sz="8" w:space="0"/>
-        <w:left w:val="single" w:color="4BACC6" w:themeColor="accent5" w:sz="8" w:space="0"/>
-        <w:bottom w:val="single" w:color="4BACC6" w:themeColor="accent5" w:sz="8" w:space="0"/>
-        <w:right w:val="single" w:color="4BACC6" w:themeColor="accent5" w:sz="8" w:space="0"/>
-        <w:insideH w:val="single" w:color="4BACC6" w:themeColor="accent5" w:sz="8" w:space="0"/>
-        <w:insideV w:val="single" w:color="4BACC6" w:themeColor="accent5" w:sz="8" w:space="0"/>
+        <w:top w:val="single" w:sz="8" w:space="0" w:color="4BACC6" w:themeColor="accent5"/>
+        <w:left w:val="single" w:sz="8" w:space="0" w:color="4BACC6" w:themeColor="accent5"/>
+        <w:bottom w:val="single" w:sz="8" w:space="0" w:color="4BACC6" w:themeColor="accent5"/>
+        <w:right w:val="single" w:sz="8" w:space="0" w:color="4BACC6" w:themeColor="accent5"/>
+        <w:insideH w:val="single" w:sz="8" w:space="0" w:color="4BACC6" w:themeColor="accent5"/>
+        <w:insideV w:val="single" w:sz="8" w:space="0" w:color="4BACC6" w:themeColor="accent5"/>
       </w:tblBorders>
       <w:tblCellMar>
         <w:top w:w="0" w:type="dxa"/>
@@ -3512,19 +3619,19 @@
         <w:spacing w:before="0" w:after="0" w:line="240" w:lineRule="auto"/>
       </w:pPr>
       <w:rPr>
-        <w:rFonts w:asciiTheme="majorHAnsi" w:hAnsiTheme="majorHAnsi" w:eastAsiaTheme="majorEastAsia" w:cstheme="majorBidi"/>
-        <w:b/>
-        <w:bCs/>
-      </w:rPr>
-      <w:tblPr/>
-      <w:tcPr>
-        <w:tcBorders>
-          <w:top w:val="single" w:color="4BACC6" w:themeColor="accent5" w:sz="8" w:space="0"/>
-          <w:left w:val="single" w:color="4BACC6" w:themeColor="accent5" w:sz="8" w:space="0"/>
-          <w:bottom w:val="single" w:color="4BACC6" w:themeColor="accent5" w:sz="18" w:space="0"/>
-          <w:right w:val="single" w:color="4BACC6" w:themeColor="accent5" w:sz="8" w:space="0"/>
-          <w:insideH w:val="nil"/>
-          <w:insideV w:val="single" w:color="4BACC6" w:themeColor="accent5" w:sz="8" w:space="0"/>
+        <w:rFonts w:asciiTheme="majorHAnsi" w:eastAsiaTheme="majorEastAsia" w:hAnsiTheme="majorHAnsi" w:cstheme="majorBidi"/>
+        <w:b/>
+        <w:bCs/>
+      </w:rPr>
+      <w:tblPr/>
+      <w:tcPr>
+        <w:tcBorders>
+          <w:top w:val="single" w:sz="8" w:space="0" w:color="4BACC6" w:themeColor="accent5"/>
+          <w:left w:val="single" w:sz="8" w:space="0" w:color="4BACC6" w:themeColor="accent5"/>
+          <w:bottom w:val="single" w:sz="18" w:space="0" w:color="4BACC6" w:themeColor="accent5"/>
+          <w:right w:val="single" w:sz="8" w:space="0" w:color="4BACC6" w:themeColor="accent5"/>
+          <w:insideH w:val="nil"/>
+          <w:insideV w:val="single" w:sz="8" w:space="0" w:color="4BACC6" w:themeColor="accent5"/>
         </w:tcBorders>
       </w:tcPr>
     </w:tblStylePr>
@@ -3533,42 +3640,42 @@
         <w:spacing w:before="0" w:after="0" w:line="240" w:lineRule="auto"/>
       </w:pPr>
       <w:rPr>
-        <w:rFonts w:asciiTheme="majorHAnsi" w:hAnsiTheme="majorHAnsi" w:eastAsiaTheme="majorEastAsia" w:cstheme="majorBidi"/>
-        <w:b/>
-        <w:bCs/>
-      </w:rPr>
-      <w:tblPr/>
-      <w:tcPr>
-        <w:tcBorders>
-          <w:top w:val="double" w:color="4BACC6" w:themeColor="accent5" w:sz="6" w:space="0"/>
-          <w:left w:val="single" w:color="4BACC6" w:themeColor="accent5" w:sz="8" w:space="0"/>
-          <w:bottom w:val="single" w:color="4BACC6" w:themeColor="accent5" w:sz="8" w:space="0"/>
-          <w:right w:val="single" w:color="4BACC6" w:themeColor="accent5" w:sz="8" w:space="0"/>
-          <w:insideH w:val="nil"/>
-          <w:insideV w:val="single" w:color="4BACC6" w:themeColor="accent5" w:sz="8" w:space="0"/>
+        <w:rFonts w:asciiTheme="majorHAnsi" w:eastAsiaTheme="majorEastAsia" w:hAnsiTheme="majorHAnsi" w:cstheme="majorBidi"/>
+        <w:b/>
+        <w:bCs/>
+      </w:rPr>
+      <w:tblPr/>
+      <w:tcPr>
+        <w:tcBorders>
+          <w:top w:val="double" w:sz="6" w:space="0" w:color="4BACC6" w:themeColor="accent5"/>
+          <w:left w:val="single" w:sz="8" w:space="0" w:color="4BACC6" w:themeColor="accent5"/>
+          <w:bottom w:val="single" w:sz="8" w:space="0" w:color="4BACC6" w:themeColor="accent5"/>
+          <w:right w:val="single" w:sz="8" w:space="0" w:color="4BACC6" w:themeColor="accent5"/>
+          <w:insideH w:val="nil"/>
+          <w:insideV w:val="single" w:sz="8" w:space="0" w:color="4BACC6" w:themeColor="accent5"/>
         </w:tcBorders>
       </w:tcPr>
     </w:tblStylePr>
     <w:tblStylePr w:type="firstCol">
       <w:rPr>
-        <w:rFonts w:asciiTheme="majorHAnsi" w:hAnsiTheme="majorHAnsi" w:eastAsiaTheme="majorEastAsia" w:cstheme="majorBidi"/>
+        <w:rFonts w:asciiTheme="majorHAnsi" w:eastAsiaTheme="majorEastAsia" w:hAnsiTheme="majorHAnsi" w:cstheme="majorBidi"/>
         <w:b/>
         <w:bCs/>
       </w:rPr>
     </w:tblStylePr>
     <w:tblStylePr w:type="lastCol">
       <w:rPr>
-        <w:rFonts w:asciiTheme="majorHAnsi" w:hAnsiTheme="majorHAnsi" w:eastAsiaTheme="majorEastAsia" w:cstheme="majorBidi"/>
-        <w:b/>
-        <w:bCs/>
-      </w:rPr>
-      <w:tblPr/>
-      <w:tcPr>
-        <w:tcBorders>
-          <w:top w:val="single" w:color="4BACC6" w:themeColor="accent5" w:sz="8" w:space="0"/>
-          <w:left w:val="single" w:color="4BACC6" w:themeColor="accent5" w:sz="8" w:space="0"/>
-          <w:bottom w:val="single" w:color="4BACC6" w:themeColor="accent5" w:sz="8" w:space="0"/>
-          <w:right w:val="single" w:color="4BACC6" w:themeColor="accent5" w:sz="8" w:space="0"/>
+        <w:rFonts w:asciiTheme="majorHAnsi" w:eastAsiaTheme="majorEastAsia" w:hAnsiTheme="majorHAnsi" w:cstheme="majorBidi"/>
+        <w:b/>
+        <w:bCs/>
+      </w:rPr>
+      <w:tblPr/>
+      <w:tcPr>
+        <w:tcBorders>
+          <w:top w:val="single" w:sz="8" w:space="0" w:color="4BACC6" w:themeColor="accent5"/>
+          <w:left w:val="single" w:sz="8" w:space="0" w:color="4BACC6" w:themeColor="accent5"/>
+          <w:bottom w:val="single" w:sz="8" w:space="0" w:color="4BACC6" w:themeColor="accent5"/>
+          <w:right w:val="single" w:sz="8" w:space="0" w:color="4BACC6" w:themeColor="accent5"/>
         </w:tcBorders>
       </w:tcPr>
     </w:tblStylePr>
@@ -3576,10 +3683,10 @@
       <w:tblPr/>
       <w:tcPr>
         <w:tcBorders>
-          <w:top w:val="single" w:color="4BACC6" w:themeColor="accent5" w:sz="8" w:space="0"/>
-          <w:left w:val="single" w:color="4BACC6" w:themeColor="accent5" w:sz="8" w:space="0"/>
-          <w:bottom w:val="single" w:color="4BACC6" w:themeColor="accent5" w:sz="8" w:space="0"/>
-          <w:right w:val="single" w:color="4BACC6" w:themeColor="accent5" w:sz="8" w:space="0"/>
+          <w:top w:val="single" w:sz="8" w:space="0" w:color="4BACC6" w:themeColor="accent5"/>
+          <w:left w:val="single" w:sz="8" w:space="0" w:color="4BACC6" w:themeColor="accent5"/>
+          <w:bottom w:val="single" w:sz="8" w:space="0" w:color="4BACC6" w:themeColor="accent5"/>
+          <w:right w:val="single" w:sz="8" w:space="0" w:color="4BACC6" w:themeColor="accent5"/>
         </w:tcBorders>
         <w:shd w:val="clear" w:color="auto" w:fill="D2EAF1" w:themeFill="accent5" w:themeFillTint="3F"/>
       </w:tcPr>
@@ -3588,11 +3695,11 @@
       <w:tblPr/>
       <w:tcPr>
         <w:tcBorders>
-          <w:top w:val="single" w:color="4BACC6" w:themeColor="accent5" w:sz="8" w:space="0"/>
-          <w:left w:val="single" w:color="4BACC6" w:themeColor="accent5" w:sz="8" w:space="0"/>
-          <w:bottom w:val="single" w:color="4BACC6" w:themeColor="accent5" w:sz="8" w:space="0"/>
-          <w:right w:val="single" w:color="4BACC6" w:themeColor="accent5" w:sz="8" w:space="0"/>
-          <w:insideV w:val="single" w:color="4BACC6" w:themeColor="accent5" w:sz="8" w:space="0"/>
+          <w:top w:val="single" w:sz="8" w:space="0" w:color="4BACC6" w:themeColor="accent5"/>
+          <w:left w:val="single" w:sz="8" w:space="0" w:color="4BACC6" w:themeColor="accent5"/>
+          <w:bottom w:val="single" w:sz="8" w:space="0" w:color="4BACC6" w:themeColor="accent5"/>
+          <w:right w:val="single" w:sz="8" w:space="0" w:color="4BACC6" w:themeColor="accent5"/>
+          <w:insideV w:val="single" w:sz="8" w:space="0" w:color="4BACC6" w:themeColor="accent5"/>
         </w:tcBorders>
         <w:shd w:val="clear" w:color="auto" w:fill="D2EAF1" w:themeFill="accent5" w:themeFillTint="3F"/>
       </w:tcPr>
@@ -3601,18 +3708,18 @@
       <w:tblPr/>
       <w:tcPr>
         <w:tcBorders>
-          <w:top w:val="single" w:color="4BACC6" w:themeColor="accent5" w:sz="8" w:space="0"/>
-          <w:left w:val="single" w:color="4BACC6" w:themeColor="accent5" w:sz="8" w:space="0"/>
-          <w:bottom w:val="single" w:color="4BACC6" w:themeColor="accent5" w:sz="8" w:space="0"/>
-          <w:right w:val="single" w:color="4BACC6" w:themeColor="accent5" w:sz="8" w:space="0"/>
-          <w:insideV w:val="single" w:color="4BACC6" w:themeColor="accent5" w:sz="8" w:space="0"/>
-        </w:tcBorders>
-      </w:tcPr>
-    </w:tblStylePr>
-  </w:style>
-  <w:style w:type="table" w:styleId="LightGrid-Accent6">
+          <w:top w:val="single" w:sz="8" w:space="0" w:color="4BACC6" w:themeColor="accent5"/>
+          <w:left w:val="single" w:sz="8" w:space="0" w:color="4BACC6" w:themeColor="accent5"/>
+          <w:bottom w:val="single" w:sz="8" w:space="0" w:color="4BACC6" w:themeColor="accent5"/>
+          <w:right w:val="single" w:sz="8" w:space="0" w:color="4BACC6" w:themeColor="accent5"/>
+          <w:insideV w:val="single" w:sz="8" w:space="0" w:color="4BACC6" w:themeColor="accent5"/>
+        </w:tcBorders>
+      </w:tcPr>
+    </w:tblStylePr>
+  </w:style>
+  <w:style w:type="table" w:styleId="-61">
     <w:name w:val="Light Grid Accent 6"/>
-    <w:basedOn w:val="TableNormal"/>
+    <w:basedOn w:val="a3"/>
     <w:uiPriority w:val="62"/>
     <w:rsid w:val="00CB0664"/>
     <w:pPr>
@@ -3623,12 +3730,12 @@
       <w:tblStyleColBandSize w:val="1"/>
       <w:tblInd w:w="0" w:type="dxa"/>
       <w:tblBorders>
-        <w:top w:val="single" w:color="F79646" w:themeColor="accent6" w:sz="8" w:space="0"/>
-        <w:left w:val="single" w:color="F79646" w:themeColor="accent6" w:sz="8" w:space="0"/>
-        <w:bottom w:val="single" w:color="F79646" w:themeColor="accent6" w:sz="8" w:space="0"/>
-        <w:right w:val="single" w:color="F79646" w:themeColor="accent6" w:sz="8" w:space="0"/>
-        <w:insideH w:val="single" w:color="F79646" w:themeColor="accent6" w:sz="8" w:space="0"/>
-        <w:insideV w:val="single" w:color="F79646" w:themeColor="accent6" w:sz="8" w:space="0"/>
+        <w:top w:val="single" w:sz="8" w:space="0" w:color="F79646" w:themeColor="accent6"/>
+        <w:left w:val="single" w:sz="8" w:space="0" w:color="F79646" w:themeColor="accent6"/>
+        <w:bottom w:val="single" w:sz="8" w:space="0" w:color="F79646" w:themeColor="accent6"/>
+        <w:right w:val="single" w:sz="8" w:space="0" w:color="F79646" w:themeColor="accent6"/>
+        <w:insideH w:val="single" w:sz="8" w:space="0" w:color="F79646" w:themeColor="accent6"/>
+        <w:insideV w:val="single" w:sz="8" w:space="0" w:color="F79646" w:themeColor="accent6"/>
       </w:tblBorders>
       <w:tblCellMar>
         <w:top w:w="0" w:type="dxa"/>
@@ -3642,19 +3749,19 @@
         <w:spacing w:before="0" w:after="0" w:line="240" w:lineRule="auto"/>
       </w:pPr>
       <w:rPr>
-        <w:rFonts w:asciiTheme="majorHAnsi" w:hAnsiTheme="majorHAnsi" w:eastAsiaTheme="majorEastAsia" w:cstheme="majorBidi"/>
-        <w:b/>
-        <w:bCs/>
-      </w:rPr>
-      <w:tblPr/>
-      <w:tcPr>
-        <w:tcBorders>
-          <w:top w:val="single" w:color="F79646" w:themeColor="accent6" w:sz="8" w:space="0"/>
-          <w:left w:val="single" w:color="F79646" w:themeColor="accent6" w:sz="8" w:space="0"/>
-          <w:bottom w:val="single" w:color="F79646" w:themeColor="accent6" w:sz="18" w:space="0"/>
-          <w:right w:val="single" w:color="F79646" w:themeColor="accent6" w:sz="8" w:space="0"/>
-          <w:insideH w:val="nil"/>
-          <w:insideV w:val="single" w:color="F79646" w:themeColor="accent6" w:sz="8" w:space="0"/>
+        <w:rFonts w:asciiTheme="majorHAnsi" w:eastAsiaTheme="majorEastAsia" w:hAnsiTheme="majorHAnsi" w:cstheme="majorBidi"/>
+        <w:b/>
+        <w:bCs/>
+      </w:rPr>
+      <w:tblPr/>
+      <w:tcPr>
+        <w:tcBorders>
+          <w:top w:val="single" w:sz="8" w:space="0" w:color="F79646" w:themeColor="accent6"/>
+          <w:left w:val="single" w:sz="8" w:space="0" w:color="F79646" w:themeColor="accent6"/>
+          <w:bottom w:val="single" w:sz="18" w:space="0" w:color="F79646" w:themeColor="accent6"/>
+          <w:right w:val="single" w:sz="8" w:space="0" w:color="F79646" w:themeColor="accent6"/>
+          <w:insideH w:val="nil"/>
+          <w:insideV w:val="single" w:sz="8" w:space="0" w:color="F79646" w:themeColor="accent6"/>
         </w:tcBorders>
       </w:tcPr>
     </w:tblStylePr>
@@ -3663,42 +3770,42 @@
         <w:spacing w:before="0" w:after="0" w:line="240" w:lineRule="auto"/>
       </w:pPr>
       <w:rPr>
-        <w:rFonts w:asciiTheme="majorHAnsi" w:hAnsiTheme="majorHAnsi" w:eastAsiaTheme="majorEastAsia" w:cstheme="majorBidi"/>
-        <w:b/>
-        <w:bCs/>
-      </w:rPr>
-      <w:tblPr/>
-      <w:tcPr>
-        <w:tcBorders>
-          <w:top w:val="double" w:color="F79646" w:themeColor="accent6" w:sz="6" w:space="0"/>
-          <w:left w:val="single" w:color="F79646" w:themeColor="accent6" w:sz="8" w:space="0"/>
-          <w:bottom w:val="single" w:color="F79646" w:themeColor="accent6" w:sz="8" w:space="0"/>
-          <w:right w:val="single" w:color="F79646" w:themeColor="accent6" w:sz="8" w:space="0"/>
-          <w:insideH w:val="nil"/>
-          <w:insideV w:val="single" w:color="F79646" w:themeColor="accent6" w:sz="8" w:space="0"/>
+        <w:rFonts w:asciiTheme="majorHAnsi" w:eastAsiaTheme="majorEastAsia" w:hAnsiTheme="majorHAnsi" w:cstheme="majorBidi"/>
+        <w:b/>
+        <w:bCs/>
+      </w:rPr>
+      <w:tblPr/>
+      <w:tcPr>
+        <w:tcBorders>
+          <w:top w:val="double" w:sz="6" w:space="0" w:color="F79646" w:themeColor="accent6"/>
+          <w:left w:val="single" w:sz="8" w:space="0" w:color="F79646" w:themeColor="accent6"/>
+          <w:bottom w:val="single" w:sz="8" w:space="0" w:color="F79646" w:themeColor="accent6"/>
+          <w:right w:val="single" w:sz="8" w:space="0" w:color="F79646" w:themeColor="accent6"/>
+          <w:insideH w:val="nil"/>
+          <w:insideV w:val="single" w:sz="8" w:space="0" w:color="F79646" w:themeColor="accent6"/>
         </w:tcBorders>
       </w:tcPr>
     </w:tblStylePr>
     <w:tblStylePr w:type="firstCol">
       <w:rPr>
-        <w:rFonts w:asciiTheme="majorHAnsi" w:hAnsiTheme="majorHAnsi" w:eastAsiaTheme="majorEastAsia" w:cstheme="majorBidi"/>
+        <w:rFonts w:asciiTheme="majorHAnsi" w:eastAsiaTheme="majorEastAsia" w:hAnsiTheme="majorHAnsi" w:cstheme="majorBidi"/>
         <w:b/>
         <w:bCs/>
       </w:rPr>
     </w:tblStylePr>
     <w:tblStylePr w:type="lastCol">
       <w:rPr>
-        <w:rFonts w:asciiTheme="majorHAnsi" w:hAnsiTheme="majorHAnsi" w:eastAsiaTheme="majorEastAsia" w:cstheme="majorBidi"/>
-        <w:b/>
-        <w:bCs/>
-      </w:rPr>
-      <w:tblPr/>
-      <w:tcPr>
-        <w:tcBorders>
-          <w:top w:val="single" w:color="F79646" w:themeColor="accent6" w:sz="8" w:space="0"/>
-          <w:left w:val="single" w:color="F79646" w:themeColor="accent6" w:sz="8" w:space="0"/>
-          <w:bottom w:val="single" w:color="F79646" w:themeColor="accent6" w:sz="8" w:space="0"/>
-          <w:right w:val="single" w:color="F79646" w:themeColor="accent6" w:sz="8" w:space="0"/>
+        <w:rFonts w:asciiTheme="majorHAnsi" w:eastAsiaTheme="majorEastAsia" w:hAnsiTheme="majorHAnsi" w:cstheme="majorBidi"/>
+        <w:b/>
+        <w:bCs/>
+      </w:rPr>
+      <w:tblPr/>
+      <w:tcPr>
+        <w:tcBorders>
+          <w:top w:val="single" w:sz="8" w:space="0" w:color="F79646" w:themeColor="accent6"/>
+          <w:left w:val="single" w:sz="8" w:space="0" w:color="F79646" w:themeColor="accent6"/>
+          <w:bottom w:val="single" w:sz="8" w:space="0" w:color="F79646" w:themeColor="accent6"/>
+          <w:right w:val="single" w:sz="8" w:space="0" w:color="F79646" w:themeColor="accent6"/>
         </w:tcBorders>
       </w:tcPr>
     </w:tblStylePr>
@@ -3706,10 +3813,10 @@
       <w:tblPr/>
       <w:tcPr>
         <w:tcBorders>
-          <w:top w:val="single" w:color="F79646" w:themeColor="accent6" w:sz="8" w:space="0"/>
-          <w:left w:val="single" w:color="F79646" w:themeColor="accent6" w:sz="8" w:space="0"/>
-          <w:bottom w:val="single" w:color="F79646" w:themeColor="accent6" w:sz="8" w:space="0"/>
-          <w:right w:val="single" w:color="F79646" w:themeColor="accent6" w:sz="8" w:space="0"/>
+          <w:top w:val="single" w:sz="8" w:space="0" w:color="F79646" w:themeColor="accent6"/>
+          <w:left w:val="single" w:sz="8" w:space="0" w:color="F79646" w:themeColor="accent6"/>
+          <w:bottom w:val="single" w:sz="8" w:space="0" w:color="F79646" w:themeColor="accent6"/>
+          <w:right w:val="single" w:sz="8" w:space="0" w:color="F79646" w:themeColor="accent6"/>
         </w:tcBorders>
         <w:shd w:val="clear" w:color="auto" w:fill="FDE4D0" w:themeFill="accent6" w:themeFillTint="3F"/>
       </w:tcPr>
@@ -3718,11 +3825,11 @@
       <w:tblPr/>
       <w:tcPr>
         <w:tcBorders>
-          <w:top w:val="single" w:color="F79646" w:themeColor="accent6" w:sz="8" w:space="0"/>
-          <w:left w:val="single" w:color="F79646" w:themeColor="accent6" w:sz="8" w:space="0"/>
-          <w:bottom w:val="single" w:color="F79646" w:themeColor="accent6" w:sz="8" w:space="0"/>
-          <w:right w:val="single" w:color="F79646" w:themeColor="accent6" w:sz="8" w:space="0"/>
-          <w:insideV w:val="single" w:color="F79646" w:themeColor="accent6" w:sz="8" w:space="0"/>
+          <w:top w:val="single" w:sz="8" w:space="0" w:color="F79646" w:themeColor="accent6"/>
+          <w:left w:val="single" w:sz="8" w:space="0" w:color="F79646" w:themeColor="accent6"/>
+          <w:bottom w:val="single" w:sz="8" w:space="0" w:color="F79646" w:themeColor="accent6"/>
+          <w:right w:val="single" w:sz="8" w:space="0" w:color="F79646" w:themeColor="accent6"/>
+          <w:insideV w:val="single" w:sz="8" w:space="0" w:color="F79646" w:themeColor="accent6"/>
         </w:tcBorders>
         <w:shd w:val="clear" w:color="auto" w:fill="FDE4D0" w:themeFill="accent6" w:themeFillTint="3F"/>
       </w:tcPr>
@@ -3731,18 +3838,18 @@
       <w:tblPr/>
       <w:tcPr>
         <w:tcBorders>
-          <w:top w:val="single" w:color="F79646" w:themeColor="accent6" w:sz="8" w:space="0"/>
-          <w:left w:val="single" w:color="F79646" w:themeColor="accent6" w:sz="8" w:space="0"/>
-          <w:bottom w:val="single" w:color="F79646" w:themeColor="accent6" w:sz="8" w:space="0"/>
-          <w:right w:val="single" w:color="F79646" w:themeColor="accent6" w:sz="8" w:space="0"/>
-          <w:insideV w:val="single" w:color="F79646" w:themeColor="accent6" w:sz="8" w:space="0"/>
-        </w:tcBorders>
-      </w:tcPr>
-    </w:tblStylePr>
-  </w:style>
-  <w:style w:type="table" w:styleId="MediumShading1">
+          <w:top w:val="single" w:sz="8" w:space="0" w:color="F79646" w:themeColor="accent6"/>
+          <w:left w:val="single" w:sz="8" w:space="0" w:color="F79646" w:themeColor="accent6"/>
+          <w:bottom w:val="single" w:sz="8" w:space="0" w:color="F79646" w:themeColor="accent6"/>
+          <w:right w:val="single" w:sz="8" w:space="0" w:color="F79646" w:themeColor="accent6"/>
+          <w:insideV w:val="single" w:sz="8" w:space="0" w:color="F79646" w:themeColor="accent6"/>
+        </w:tcBorders>
+      </w:tcPr>
+    </w:tblStylePr>
+  </w:style>
+  <w:style w:type="table" w:styleId="11">
     <w:name w:val="Medium Shading 1"/>
-    <w:basedOn w:val="TableNormal"/>
+    <w:basedOn w:val="a3"/>
     <w:uiPriority w:val="63"/>
     <w:rsid w:val="00CB0664"/>
     <w:pPr>
@@ -3753,11 +3860,11 @@
       <w:tblStyleColBandSize w:val="1"/>
       <w:tblInd w:w="0" w:type="dxa"/>
       <w:tblBorders>
-        <w:top w:val="single" w:color="404040" w:themeColor="text1" w:themeTint="BF" w:sz="8" w:space="0"/>
-        <w:left w:val="single" w:color="404040" w:themeColor="text1" w:themeTint="BF" w:sz="8" w:space="0"/>
-        <w:bottom w:val="single" w:color="404040" w:themeColor="text1" w:themeTint="BF" w:sz="8" w:space="0"/>
-        <w:right w:val="single" w:color="404040" w:themeColor="text1" w:themeTint="BF" w:sz="8" w:space="0"/>
-        <w:insideH w:val="single" w:color="404040" w:themeColor="text1" w:themeTint="BF" w:sz="8" w:space="0"/>
+        <w:top w:val="single" w:sz="8" w:space="0" w:color="404040" w:themeColor="text1" w:themeTint="BF"/>
+        <w:left w:val="single" w:sz="8" w:space="0" w:color="404040" w:themeColor="text1" w:themeTint="BF"/>
+        <w:bottom w:val="single" w:sz="8" w:space="0" w:color="404040" w:themeColor="text1" w:themeTint="BF"/>
+        <w:right w:val="single" w:sz="8" w:space="0" w:color="404040" w:themeColor="text1" w:themeTint="BF"/>
+        <w:insideH w:val="single" w:sz="8" w:space="0" w:color="404040" w:themeColor="text1" w:themeTint="BF"/>
       </w:tblBorders>
       <w:tblCellMar>
         <w:top w:w="0" w:type="dxa"/>
@@ -3778,10 +3885,10 @@
       <w:tblPr/>
       <w:tcPr>
         <w:tcBorders>
-          <w:top w:val="single" w:color="404040" w:themeColor="text1" w:themeTint="BF" w:sz="8" w:space="0"/>
-          <w:left w:val="single" w:color="404040" w:themeColor="text1" w:themeTint="BF" w:sz="8" w:space="0"/>
-          <w:bottom w:val="single" w:color="404040" w:themeColor="text1" w:themeTint="BF" w:sz="8" w:space="0"/>
-          <w:right w:val="single" w:color="404040" w:themeColor="text1" w:themeTint="BF" w:sz="8" w:space="0"/>
+          <w:top w:val="single" w:sz="8" w:space="0" w:color="404040" w:themeColor="text1" w:themeTint="BF"/>
+          <w:left w:val="single" w:sz="8" w:space="0" w:color="404040" w:themeColor="text1" w:themeTint="BF"/>
+          <w:bottom w:val="single" w:sz="8" w:space="0" w:color="404040" w:themeColor="text1" w:themeTint="BF"/>
+          <w:right w:val="single" w:sz="8" w:space="0" w:color="404040" w:themeColor="text1" w:themeTint="BF"/>
           <w:insideH w:val="nil"/>
           <w:insideV w:val="nil"/>
         </w:tcBorders>
@@ -3799,10 +3906,10 @@
       <w:tblPr/>
       <w:tcPr>
         <w:tcBorders>
-          <w:top w:val="double" w:color="404040" w:themeColor="text1" w:themeTint="BF" w:sz="6" w:space="0"/>
-          <w:left w:val="single" w:color="404040" w:themeColor="text1" w:themeTint="BF" w:sz="8" w:space="0"/>
-          <w:bottom w:val="single" w:color="404040" w:themeColor="text1" w:themeTint="BF" w:sz="8" w:space="0"/>
-          <w:right w:val="single" w:color="404040" w:themeColor="text1" w:themeTint="BF" w:sz="8" w:space="0"/>
+          <w:top w:val="double" w:sz="6" w:space="0" w:color="404040" w:themeColor="text1" w:themeTint="BF"/>
+          <w:left w:val="single" w:sz="8" w:space="0" w:color="404040" w:themeColor="text1" w:themeTint="BF"/>
+          <w:bottom w:val="single" w:sz="8" w:space="0" w:color="404040" w:themeColor="text1" w:themeTint="BF"/>
+          <w:right w:val="single" w:sz="8" w:space="0" w:color="404040" w:themeColor="text1" w:themeTint="BF"/>
           <w:insideH w:val="nil"/>
           <w:insideV w:val="nil"/>
         </w:tcBorders>
@@ -3846,9 +3953,9 @@
       </w:tcPr>
     </w:tblStylePr>
   </w:style>
-  <w:style w:type="table" w:styleId="MediumShading1-Accent1">
+  <w:style w:type="table" w:styleId="1-1">
     <w:name w:val="Medium Shading 1 Accent 1"/>
-    <w:basedOn w:val="TableNormal"/>
+    <w:basedOn w:val="a3"/>
     <w:uiPriority w:val="63"/>
     <w:rsid w:val="00CB0664"/>
     <w:pPr>
@@ -3859,11 +3966,11 @@
       <w:tblStyleColBandSize w:val="1"/>
       <w:tblInd w:w="0" w:type="dxa"/>
       <w:tblBorders>
-        <w:top w:val="single" w:color="7BA0CD" w:themeColor="accent1" w:themeTint="BF" w:sz="8" w:space="0"/>
-        <w:left w:val="single" w:color="7BA0CD" w:themeColor="accent1" w:themeTint="BF" w:sz="8" w:space="0"/>
-        <w:bottom w:val="single" w:color="7BA0CD" w:themeColor="accent1" w:themeTint="BF" w:sz="8" w:space="0"/>
-        <w:right w:val="single" w:color="7BA0CD" w:themeColor="accent1" w:themeTint="BF" w:sz="8" w:space="0"/>
-        <w:insideH w:val="single" w:color="7BA0CD" w:themeColor="accent1" w:themeTint="BF" w:sz="8" w:space="0"/>
+        <w:top w:val="single" w:sz="8" w:space="0" w:color="7BA0CD" w:themeColor="accent1" w:themeTint="BF"/>
+        <w:left w:val="single" w:sz="8" w:space="0" w:color="7BA0CD" w:themeColor="accent1" w:themeTint="BF"/>
+        <w:bottom w:val="single" w:sz="8" w:space="0" w:color="7BA0CD" w:themeColor="accent1" w:themeTint="BF"/>
+        <w:right w:val="single" w:sz="8" w:space="0" w:color="7BA0CD" w:themeColor="accent1" w:themeTint="BF"/>
+        <w:insideH w:val="single" w:sz="8" w:space="0" w:color="7BA0CD" w:themeColor="accent1" w:themeTint="BF"/>
       </w:tblBorders>
       <w:tblCellMar>
         <w:top w:w="0" w:type="dxa"/>
@@ -3884,10 +3991,10 @@
       <w:tblPr/>
       <w:tcPr>
         <w:tcBorders>
-          <w:top w:val="single" w:color="7BA0CD" w:themeColor="accent1" w:themeTint="BF" w:sz="8" w:space="0"/>
-          <w:left w:val="single" w:color="7BA0CD" w:themeColor="accent1" w:themeTint="BF" w:sz="8" w:space="0"/>
-          <w:bottom w:val="single" w:color="7BA0CD" w:themeColor="accent1" w:themeTint="BF" w:sz="8" w:space="0"/>
-          <w:right w:val="single" w:color="7BA0CD" w:themeColor="accent1" w:themeTint="BF" w:sz="8" w:space="0"/>
+          <w:top w:val="single" w:sz="8" w:space="0" w:color="7BA0CD" w:themeColor="accent1" w:themeTint="BF"/>
+          <w:left w:val="single" w:sz="8" w:space="0" w:color="7BA0CD" w:themeColor="accent1" w:themeTint="BF"/>
+          <w:bottom w:val="single" w:sz="8" w:space="0" w:color="7BA0CD" w:themeColor="accent1" w:themeTint="BF"/>
+          <w:right w:val="single" w:sz="8" w:space="0" w:color="7BA0CD" w:themeColor="accent1" w:themeTint="BF"/>
           <w:insideH w:val="nil"/>
           <w:insideV w:val="nil"/>
         </w:tcBorders>
@@ -3905,10 +4012,10 @@
       <w:tblPr/>
       <w:tcPr>
         <w:tcBorders>
-          <w:top w:val="double" w:color="7BA0CD" w:themeColor="accent1" w:themeTint="BF" w:sz="6" w:space="0"/>
-          <w:left w:val="single" w:color="7BA0CD" w:themeColor="accent1" w:themeTint="BF" w:sz="8" w:space="0"/>
-          <w:bottom w:val="single" w:color="7BA0CD" w:themeColor="accent1" w:themeTint="BF" w:sz="8" w:space="0"/>
-          <w:right w:val="single" w:color="7BA0CD" w:themeColor="accent1" w:themeTint="BF" w:sz="8" w:space="0"/>
+          <w:top w:val="double" w:sz="6" w:space="0" w:color="7BA0CD" w:themeColor="accent1" w:themeTint="BF"/>
+          <w:left w:val="single" w:sz="8" w:space="0" w:color="7BA0CD" w:themeColor="accent1" w:themeTint="BF"/>
+          <w:bottom w:val="single" w:sz="8" w:space="0" w:color="7BA0CD" w:themeColor="accent1" w:themeTint="BF"/>
+          <w:right w:val="single" w:sz="8" w:space="0" w:color="7BA0CD" w:themeColor="accent1" w:themeTint="BF"/>
           <w:insideH w:val="nil"/>
           <w:insideV w:val="nil"/>
         </w:tcBorders>
@@ -3952,9 +4059,9 @@
       </w:tcPr>
     </w:tblStylePr>
   </w:style>
-  <w:style w:type="table" w:styleId="MediumShading1-Accent2">
+  <w:style w:type="table" w:styleId="1-2">
     <w:name w:val="Medium Shading 1 Accent 2"/>
-    <w:basedOn w:val="TableNormal"/>
+    <w:basedOn w:val="a3"/>
     <w:uiPriority w:val="63"/>
     <w:rsid w:val="00CB0664"/>
     <w:pPr>
@@ -3965,11 +4072,11 @@
       <w:tblStyleColBandSize w:val="1"/>
       <w:tblInd w:w="0" w:type="dxa"/>
       <w:tblBorders>
-        <w:top w:val="single" w:color="CF7B79" w:themeColor="accent2" w:themeTint="BF" w:sz="8" w:space="0"/>
-        <w:left w:val="single" w:color="CF7B79" w:themeColor="accent2" w:themeTint="BF" w:sz="8" w:space="0"/>
-        <w:bottom w:val="single" w:color="CF7B79" w:themeColor="accent2" w:themeTint="BF" w:sz="8" w:space="0"/>
-        <w:right w:val="single" w:color="CF7B79" w:themeColor="accent2" w:themeTint="BF" w:sz="8" w:space="0"/>
-        <w:insideH w:val="single" w:color="CF7B79" w:themeColor="accent2" w:themeTint="BF" w:sz="8" w:space="0"/>
+        <w:top w:val="single" w:sz="8" w:space="0" w:color="CF7B79" w:themeColor="accent2" w:themeTint="BF"/>
+        <w:left w:val="single" w:sz="8" w:space="0" w:color="CF7B79" w:themeColor="accent2" w:themeTint="BF"/>
+        <w:bottom w:val="single" w:sz="8" w:space="0" w:color="CF7B79" w:themeColor="accent2" w:themeTint="BF"/>
+        <w:right w:val="single" w:sz="8" w:space="0" w:color="CF7B79" w:themeColor="accent2" w:themeTint="BF"/>
+        <w:insideH w:val="single" w:sz="8" w:space="0" w:color="CF7B79" w:themeColor="accent2" w:themeTint="BF"/>
       </w:tblBorders>
       <w:tblCellMar>
         <w:top w:w="0" w:type="dxa"/>
@@ -3990,10 +4097,10 @@
       <w:tblPr/>
       <w:tcPr>
         <w:tcBorders>
-          <w:top w:val="single" w:color="CF7B79" w:themeColor="accent2" w:themeTint="BF" w:sz="8" w:space="0"/>
-          <w:left w:val="single" w:color="CF7B79" w:themeColor="accent2" w:themeTint="BF" w:sz="8" w:space="0"/>
-          <w:bottom w:val="single" w:color="CF7B79" w:themeColor="accent2" w:themeTint="BF" w:sz="8" w:space="0"/>
-          <w:right w:val="single" w:color="CF7B79" w:themeColor="accent2" w:themeTint="BF" w:sz="8" w:space="0"/>
+          <w:top w:val="single" w:sz="8" w:space="0" w:color="CF7B79" w:themeColor="accent2" w:themeTint="BF"/>
+          <w:left w:val="single" w:sz="8" w:space="0" w:color="CF7B79" w:themeColor="accent2" w:themeTint="BF"/>
+          <w:bottom w:val="single" w:sz="8" w:space="0" w:color="CF7B79" w:themeColor="accent2" w:themeTint="BF"/>
+          <w:right w:val="single" w:sz="8" w:space="0" w:color="CF7B79" w:themeColor="accent2" w:themeTint="BF"/>
           <w:insideH w:val="nil"/>
           <w:insideV w:val="nil"/>
         </w:tcBorders>
@@ -4011,10 +4118,10 @@
       <w:tblPr/>
       <w:tcPr>
         <w:tcBorders>
-          <w:top w:val="double" w:color="CF7B79" w:themeColor="accent2" w:themeTint="BF" w:sz="6" w:space="0"/>
-          <w:left w:val="single" w:color="CF7B79" w:themeColor="accent2" w:themeTint="BF" w:sz="8" w:space="0"/>
-          <w:bottom w:val="single" w:color="CF7B79" w:themeColor="accent2" w:themeTint="BF" w:sz="8" w:space="0"/>
-          <w:right w:val="single" w:color="CF7B79" w:themeColor="accent2" w:themeTint="BF" w:sz="8" w:space="0"/>
+          <w:top w:val="double" w:sz="6" w:space="0" w:color="CF7B79" w:themeColor="accent2" w:themeTint="BF"/>
+          <w:left w:val="single" w:sz="8" w:space="0" w:color="CF7B79" w:themeColor="accent2" w:themeTint="BF"/>
+          <w:bottom w:val="single" w:sz="8" w:space="0" w:color="CF7B79" w:themeColor="accent2" w:themeTint="BF"/>
+          <w:right w:val="single" w:sz="8" w:space="0" w:color="CF7B79" w:themeColor="accent2" w:themeTint="BF"/>
           <w:insideH w:val="nil"/>
           <w:insideV w:val="nil"/>
         </w:tcBorders>
@@ -4058,9 +4165,9 @@
       </w:tcPr>
     </w:tblStylePr>
   </w:style>
-  <w:style w:type="table" w:styleId="MediumShading1-Accent3">
+  <w:style w:type="table" w:styleId="1-3">
     <w:name w:val="Medium Shading 1 Accent 3"/>
-    <w:basedOn w:val="TableNormal"/>
+    <w:basedOn w:val="a3"/>
     <w:uiPriority w:val="63"/>
     <w:rsid w:val="00CB0664"/>
     <w:pPr>
@@ -4071,11 +4178,11 @@
       <w:tblStyleColBandSize w:val="1"/>
       <w:tblInd w:w="0" w:type="dxa"/>
       <w:tblBorders>
-        <w:top w:val="single" w:color="B3CC82" w:themeColor="accent3" w:themeTint="BF" w:sz="8" w:space="0"/>
-        <w:left w:val="single" w:color="B3CC82" w:themeColor="accent3" w:themeTint="BF" w:sz="8" w:space="0"/>
-        <w:bottom w:val="single" w:color="B3CC82" w:themeColor="accent3" w:themeTint="BF" w:sz="8" w:space="0"/>
-        <w:right w:val="single" w:color="B3CC82" w:themeColor="accent3" w:themeTint="BF" w:sz="8" w:space="0"/>
-        <w:insideH w:val="single" w:color="B3CC82" w:themeColor="accent3" w:themeTint="BF" w:sz="8" w:space="0"/>
+        <w:top w:val="single" w:sz="8" w:space="0" w:color="B3CC82" w:themeColor="accent3" w:themeTint="BF"/>
+        <w:left w:val="single" w:sz="8" w:space="0" w:color="B3CC82" w:themeColor="accent3" w:themeTint="BF"/>
+        <w:bottom w:val="single" w:sz="8" w:space="0" w:color="B3CC82" w:themeColor="accent3" w:themeTint="BF"/>
+        <w:right w:val="single" w:sz="8" w:space="0" w:color="B3CC82" w:themeColor="accent3" w:themeTint="BF"/>
+        <w:insideH w:val="single" w:sz="8" w:space="0" w:color="B3CC82" w:themeColor="accent3" w:themeTint="BF"/>
       </w:tblBorders>
       <w:tblCellMar>
         <w:top w:w="0" w:type="dxa"/>
@@ -4096,10 +4203,10 @@
       <w:tblPr/>
       <w:tcPr>
         <w:tcBorders>
-          <w:top w:val="single" w:color="B3CC82" w:themeColor="accent3" w:themeTint="BF" w:sz="8" w:space="0"/>
-          <w:left w:val="single" w:color="B3CC82" w:themeColor="accent3" w:themeTint="BF" w:sz="8" w:space="0"/>
-          <w:bottom w:val="single" w:color="B3CC82" w:themeColor="accent3" w:themeTint="BF" w:sz="8" w:space="0"/>
-          <w:right w:val="single" w:color="B3CC82" w:themeColor="accent3" w:themeTint="BF" w:sz="8" w:space="0"/>
+          <w:top w:val="single" w:sz="8" w:space="0" w:color="B3CC82" w:themeColor="accent3" w:themeTint="BF"/>
+          <w:left w:val="single" w:sz="8" w:space="0" w:color="B3CC82" w:themeColor="accent3" w:themeTint="BF"/>
+          <w:bottom w:val="single" w:sz="8" w:space="0" w:color="B3CC82" w:themeColor="accent3" w:themeTint="BF"/>
+          <w:right w:val="single" w:sz="8" w:space="0" w:color="B3CC82" w:themeColor="accent3" w:themeTint="BF"/>
           <w:insideH w:val="nil"/>
           <w:insideV w:val="nil"/>
         </w:tcBorders>
@@ -4117,10 +4224,10 @@
       <w:tblPr/>
       <w:tcPr>
         <w:tcBorders>
-          <w:top w:val="double" w:color="B3CC82" w:themeColor="accent3" w:themeTint="BF" w:sz="6" w:space="0"/>
-          <w:left w:val="single" w:color="B3CC82" w:themeColor="accent3" w:themeTint="BF" w:sz="8" w:space="0"/>
-          <w:bottom w:val="single" w:color="B3CC82" w:themeColor="accent3" w:themeTint="BF" w:sz="8" w:space="0"/>
-          <w:right w:val="single" w:color="B3CC82" w:themeColor="accent3" w:themeTint="BF" w:sz="8" w:space="0"/>
+          <w:top w:val="double" w:sz="6" w:space="0" w:color="B3CC82" w:themeColor="accent3" w:themeTint="BF"/>
+          <w:left w:val="single" w:sz="8" w:space="0" w:color="B3CC82" w:themeColor="accent3" w:themeTint="BF"/>
+          <w:bottom w:val="single" w:sz="8" w:space="0" w:color="B3CC82" w:themeColor="accent3" w:themeTint="BF"/>
+          <w:right w:val="single" w:sz="8" w:space="0" w:color="B3CC82" w:themeColor="accent3" w:themeTint="BF"/>
           <w:insideH w:val="nil"/>
           <w:insideV w:val="nil"/>
         </w:tcBorders>
@@ -4164,9 +4271,9 @@
       </w:tcPr>
     </w:tblStylePr>
   </w:style>
-  <w:style w:type="table" w:styleId="MediumShading1-Accent4">
+  <w:style w:type="table" w:styleId="1-4">
     <w:name w:val="Medium Shading 1 Accent 4"/>
-    <w:basedOn w:val="TableNormal"/>
+    <w:basedOn w:val="a3"/>
     <w:uiPriority w:val="63"/>
     <w:rsid w:val="00CB0664"/>
     <w:pPr>
@@ -4177,11 +4284,11 @@
       <w:tblStyleColBandSize w:val="1"/>
       <w:tblInd w:w="0" w:type="dxa"/>
       <w:tblBorders>
-        <w:top w:val="single" w:color="9F8AB9" w:themeColor="accent4" w:themeTint="BF" w:sz="8" w:space="0"/>
-        <w:left w:val="single" w:color="9F8AB9" w:themeColor="accent4" w:themeTint="BF" w:sz="8" w:space="0"/>
-        <w:bottom w:val="single" w:color="9F8AB9" w:themeColor="accent4" w:themeTint="BF" w:sz="8" w:space="0"/>
-        <w:right w:val="single" w:color="9F8AB9" w:themeColor="accent4" w:themeTint="BF" w:sz="8" w:space="0"/>
-        <w:insideH w:val="single" w:color="9F8AB9" w:themeColor="accent4" w:themeTint="BF" w:sz="8" w:space="0"/>
+        <w:top w:val="single" w:sz="8" w:space="0" w:color="9F8AB9" w:themeColor="accent4" w:themeTint="BF"/>
+        <w:left w:val="single" w:sz="8" w:space="0" w:color="9F8AB9" w:themeColor="accent4" w:themeTint="BF"/>
+        <w:bottom w:val="single" w:sz="8" w:space="0" w:color="9F8AB9" w:themeColor="accent4" w:themeTint="BF"/>
+        <w:right w:val="single" w:sz="8" w:space="0" w:color="9F8AB9" w:themeColor="accent4" w:themeTint="BF"/>
+        <w:insideH w:val="single" w:sz="8" w:space="0" w:color="9F8AB9" w:themeColor="accent4" w:themeTint="BF"/>
       </w:tblBorders>
       <w:tblCellMar>
         <w:top w:w="0" w:type="dxa"/>
@@ -4202,10 +4309,10 @@
       <w:tblPr/>
       <w:tcPr>
         <w:tcBorders>
-          <w:top w:val="single" w:color="9F8AB9" w:themeColor="accent4" w:themeTint="BF" w:sz="8" w:space="0"/>
-          <w:left w:val="single" w:color="9F8AB9" w:themeColor="accent4" w:themeTint="BF" w:sz="8" w:space="0"/>
-          <w:bottom w:val="single" w:color="9F8AB9" w:themeColor="accent4" w:themeTint="BF" w:sz="8" w:space="0"/>
-          <w:right w:val="single" w:color="9F8AB9" w:themeColor="accent4" w:themeTint="BF" w:sz="8" w:space="0"/>
+          <w:top w:val="single" w:sz="8" w:space="0" w:color="9F8AB9" w:themeColor="accent4" w:themeTint="BF"/>
+          <w:left w:val="single" w:sz="8" w:space="0" w:color="9F8AB9" w:themeColor="accent4" w:themeTint="BF"/>
+          <w:bottom w:val="single" w:sz="8" w:space="0" w:color="9F8AB9" w:themeColor="accent4" w:themeTint="BF"/>
+          <w:right w:val="single" w:sz="8" w:space="0" w:color="9F8AB9" w:themeColor="accent4" w:themeTint="BF"/>
           <w:insideH w:val="nil"/>
           <w:insideV w:val="nil"/>
         </w:tcBorders>
@@ -4223,10 +4330,10 @@
       <w:tblPr/>
       <w:tcPr>
         <w:tcBorders>
-          <w:top w:val="double" w:color="9F8AB9" w:themeColor="accent4" w:themeTint="BF" w:sz="6" w:space="0"/>
-          <w:left w:val="single" w:color="9F8AB9" w:themeColor="accent4" w:themeTint="BF" w:sz="8" w:space="0"/>
-          <w:bottom w:val="single" w:color="9F8AB9" w:themeColor="accent4" w:themeTint="BF" w:sz="8" w:space="0"/>
-          <w:right w:val="single" w:color="9F8AB9" w:themeColor="accent4" w:themeTint="BF" w:sz="8" w:space="0"/>
+          <w:top w:val="double" w:sz="6" w:space="0" w:color="9F8AB9" w:themeColor="accent4" w:themeTint="BF"/>
+          <w:left w:val="single" w:sz="8" w:space="0" w:color="9F8AB9" w:themeColor="accent4" w:themeTint="BF"/>
+          <w:bottom w:val="single" w:sz="8" w:space="0" w:color="9F8AB9" w:themeColor="accent4" w:themeTint="BF"/>
+          <w:right w:val="single" w:sz="8" w:space="0" w:color="9F8AB9" w:themeColor="accent4" w:themeTint="BF"/>
           <w:insideH w:val="nil"/>
           <w:insideV w:val="nil"/>
         </w:tcBorders>
@@ -4270,9 +4377,9 @@
       </w:tcPr>
     </w:tblStylePr>
   </w:style>
-  <w:style w:type="table" w:styleId="MediumShading1-Accent5">
+  <w:style w:type="table" w:styleId="1-5">
     <w:name w:val="Medium Shading 1 Accent 5"/>
-    <w:basedOn w:val="TableNormal"/>
+    <w:basedOn w:val="a3"/>
     <w:uiPriority w:val="63"/>
     <w:rsid w:val="00CB0664"/>
     <w:pPr>
@@ -4283,11 +4390,11 @@
       <w:tblStyleColBandSize w:val="1"/>
       <w:tblInd w:w="0" w:type="dxa"/>
       <w:tblBorders>
-        <w:top w:val="single" w:color="78C0D4" w:themeColor="accent5" w:themeTint="BF" w:sz="8" w:space="0"/>
-        <w:left w:val="single" w:color="78C0D4" w:themeColor="accent5" w:themeTint="BF" w:sz="8" w:space="0"/>
-        <w:bottom w:val="single" w:color="78C0D4" w:themeColor="accent5" w:themeTint="BF" w:sz="8" w:space="0"/>
-        <w:right w:val="single" w:color="78C0D4" w:themeColor="accent5" w:themeTint="BF" w:sz="8" w:space="0"/>
-        <w:insideH w:val="single" w:color="78C0D4" w:themeColor="accent5" w:themeTint="BF" w:sz="8" w:space="0"/>
+        <w:top w:val="single" w:sz="8" w:space="0" w:color="78C0D4" w:themeColor="accent5" w:themeTint="BF"/>
+        <w:left w:val="single" w:sz="8" w:space="0" w:color="78C0D4" w:themeColor="accent5" w:themeTint="BF"/>
+        <w:bottom w:val="single" w:sz="8" w:space="0" w:color="78C0D4" w:themeColor="accent5" w:themeTint="BF"/>
+        <w:right w:val="single" w:sz="8" w:space="0" w:color="78C0D4" w:themeColor="accent5" w:themeTint="BF"/>
+        <w:insideH w:val="single" w:sz="8" w:space="0" w:color="78C0D4" w:themeColor="accent5" w:themeTint="BF"/>
       </w:tblBorders>
       <w:tblCellMar>
         <w:top w:w="0" w:type="dxa"/>
@@ -4308,10 +4415,10 @@
       <w:tblPr/>
       <w:tcPr>
         <w:tcBorders>
-          <w:top w:val="single" w:color="78C0D4" w:themeColor="accent5" w:themeTint="BF" w:sz="8" w:space="0"/>
-          <w:left w:val="single" w:color="78C0D4" w:themeColor="accent5" w:themeTint="BF" w:sz="8" w:space="0"/>
-          <w:bottom w:val="single" w:color="78C0D4" w:themeColor="accent5" w:themeTint="BF" w:sz="8" w:space="0"/>
-          <w:right w:val="single" w:color="78C0D4" w:themeColor="accent5" w:themeTint="BF" w:sz="8" w:space="0"/>
+          <w:top w:val="single" w:sz="8" w:space="0" w:color="78C0D4" w:themeColor="accent5" w:themeTint="BF"/>
+          <w:left w:val="single" w:sz="8" w:space="0" w:color="78C0D4" w:themeColor="accent5" w:themeTint="BF"/>
+          <w:bottom w:val="single" w:sz="8" w:space="0" w:color="78C0D4" w:themeColor="accent5" w:themeTint="BF"/>
+          <w:right w:val="single" w:sz="8" w:space="0" w:color="78C0D4" w:themeColor="accent5" w:themeTint="BF"/>
           <w:insideH w:val="nil"/>
           <w:insideV w:val="nil"/>
         </w:tcBorders>
@@ -4329,10 +4436,10 @@
       <w:tblPr/>
       <w:tcPr>
         <w:tcBorders>
-          <w:top w:val="double" w:color="78C0D4" w:themeColor="accent5" w:themeTint="BF" w:sz="6" w:space="0"/>
-          <w:left w:val="single" w:color="78C0D4" w:themeColor="accent5" w:themeTint="BF" w:sz="8" w:space="0"/>
-          <w:bottom w:val="single" w:color="78C0D4" w:themeColor="accent5" w:themeTint="BF" w:sz="8" w:space="0"/>
-          <w:right w:val="single" w:color="78C0D4" w:themeColor="accent5" w:themeTint="BF" w:sz="8" w:space="0"/>
+          <w:top w:val="double" w:sz="6" w:space="0" w:color="78C0D4" w:themeColor="accent5" w:themeTint="BF"/>
+          <w:left w:val="single" w:sz="8" w:space="0" w:color="78C0D4" w:themeColor="accent5" w:themeTint="BF"/>
+          <w:bottom w:val="single" w:sz="8" w:space="0" w:color="78C0D4" w:themeColor="accent5" w:themeTint="BF"/>
+          <w:right w:val="single" w:sz="8" w:space="0" w:color="78C0D4" w:themeColor="accent5" w:themeTint="BF"/>
           <w:insideH w:val="nil"/>
           <w:insideV w:val="nil"/>
         </w:tcBorders>
@@ -4376,9 +4483,9 @@
       </w:tcPr>
     </w:tblStylePr>
   </w:style>
-  <w:style w:type="table" w:styleId="MediumShading1-Accent6">
+  <w:style w:type="table" w:styleId="1-6">
     <w:name w:val="Medium Shading 1 Accent 6"/>
-    <w:basedOn w:val="TableNormal"/>
+    <w:basedOn w:val="a3"/>
     <w:uiPriority w:val="63"/>
     <w:rsid w:val="00CB0664"/>
     <w:pPr>
@@ -4389,11 +4496,11 @@
       <w:tblStyleColBandSize w:val="1"/>
       <w:tblInd w:w="0" w:type="dxa"/>
       <w:tblBorders>
-        <w:top w:val="single" w:color="F9B074" w:themeColor="accent6" w:themeTint="BF" w:sz="8" w:space="0"/>
-        <w:left w:val="single" w:color="F9B074" w:themeColor="accent6" w:themeTint="BF" w:sz="8" w:space="0"/>
-        <w:bottom w:val="single" w:color="F9B074" w:themeColor="accent6" w:themeTint="BF" w:sz="8" w:space="0"/>
-        <w:right w:val="single" w:color="F9B074" w:themeColor="accent6" w:themeTint="BF" w:sz="8" w:space="0"/>
-        <w:insideH w:val="single" w:color="F9B074" w:themeColor="accent6" w:themeTint="BF" w:sz="8" w:space="0"/>
+        <w:top w:val="single" w:sz="8" w:space="0" w:color="F9B074" w:themeColor="accent6" w:themeTint="BF"/>
+        <w:left w:val="single" w:sz="8" w:space="0" w:color="F9B074" w:themeColor="accent6" w:themeTint="BF"/>
+        <w:bottom w:val="single" w:sz="8" w:space="0" w:color="F9B074" w:themeColor="accent6" w:themeTint="BF"/>
+        <w:right w:val="single" w:sz="8" w:space="0" w:color="F9B074" w:themeColor="accent6" w:themeTint="BF"/>
+        <w:insideH w:val="single" w:sz="8" w:space="0" w:color="F9B074" w:themeColor="accent6" w:themeTint="BF"/>
       </w:tblBorders>
       <w:tblCellMar>
         <w:top w:w="0" w:type="dxa"/>
@@ -4414,10 +4521,10 @@
       <w:tblPr/>
       <w:tcPr>
         <w:tcBorders>
-          <w:top w:val="single" w:color="F9B074" w:themeColor="accent6" w:themeTint="BF" w:sz="8" w:space="0"/>
-          <w:left w:val="single" w:color="F9B074" w:themeColor="accent6" w:themeTint="BF" w:sz="8" w:space="0"/>
-          <w:bottom w:val="single" w:color="F9B074" w:themeColor="accent6" w:themeTint="BF" w:sz="8" w:space="0"/>
-          <w:right w:val="single" w:color="F9B074" w:themeColor="accent6" w:themeTint="BF" w:sz="8" w:space="0"/>
+          <w:top w:val="single" w:sz="8" w:space="0" w:color="F9B074" w:themeColor="accent6" w:themeTint="BF"/>
+          <w:left w:val="single" w:sz="8" w:space="0" w:color="F9B074" w:themeColor="accent6" w:themeTint="BF"/>
+          <w:bottom w:val="single" w:sz="8" w:space="0" w:color="F9B074" w:themeColor="accent6" w:themeTint="BF"/>
+          <w:right w:val="single" w:sz="8" w:space="0" w:color="F9B074" w:themeColor="accent6" w:themeTint="BF"/>
           <w:insideH w:val="nil"/>
           <w:insideV w:val="nil"/>
         </w:tcBorders>
@@ -4435,10 +4542,10 @@
       <w:tblPr/>
       <w:tcPr>
         <w:tcBorders>
-          <w:top w:val="double" w:color="F9B074" w:themeColor="accent6" w:themeTint="BF" w:sz="6" w:space="0"/>
-          <w:left w:val="single" w:color="F9B074" w:themeColor="accent6" w:themeTint="BF" w:sz="8" w:space="0"/>
-          <w:bottom w:val="single" w:color="F9B074" w:themeColor="accent6" w:themeTint="BF" w:sz="8" w:space="0"/>
-          <w:right w:val="single" w:color="F9B074" w:themeColor="accent6" w:themeTint="BF" w:sz="8" w:space="0"/>
+          <w:top w:val="double" w:sz="6" w:space="0" w:color="F9B074" w:themeColor="accent6" w:themeTint="BF"/>
+          <w:left w:val="single" w:sz="8" w:space="0" w:color="F9B074" w:themeColor="accent6" w:themeTint="BF"/>
+          <w:bottom w:val="single" w:sz="8" w:space="0" w:color="F9B074" w:themeColor="accent6" w:themeTint="BF"/>
+          <w:right w:val="single" w:sz="8" w:space="0" w:color="F9B074" w:themeColor="accent6" w:themeTint="BF"/>
           <w:insideH w:val="nil"/>
           <w:insideV w:val="nil"/>
         </w:tcBorders>
@@ -4482,9 +4589,9 @@
       </w:tcPr>
     </w:tblStylePr>
   </w:style>
-  <w:style w:type="table" w:styleId="MediumShading2">
+  <w:style w:type="table" w:styleId="29">
     <w:name w:val="Medium Shading 2"/>
-    <w:basedOn w:val="TableNormal"/>
+    <w:basedOn w:val="a3"/>
     <w:uiPriority w:val="64"/>
     <w:rsid w:val="00CB0664"/>
     <w:pPr>
@@ -4495,8 +4602,8 @@
       <w:tblStyleColBandSize w:val="1"/>
       <w:tblInd w:w="0" w:type="dxa"/>
       <w:tblBorders>
-        <w:top w:val="single" w:color="auto" w:sz="18" w:space="0"/>
-        <w:bottom w:val="single" w:color="auto" w:sz="18" w:space="0"/>
+        <w:top w:val="single" w:sz="18" w:space="0" w:color="auto"/>
+        <w:bottom w:val="single" w:sz="18" w:space="0" w:color="auto"/>
       </w:tblBorders>
       <w:tblCellMar>
         <w:top w:w="0" w:type="dxa"/>
@@ -4517,9 +4624,9 @@
       <w:tblPr/>
       <w:tcPr>
         <w:tcBorders>
-          <w:top w:val="single" w:color="auto" w:sz="18" w:space="0"/>
-          <w:left w:val="nil"/>
-          <w:bottom w:val="single" w:color="auto" w:sz="18" w:space="0"/>
+          <w:top w:val="single" w:sz="18" w:space="0" w:color="auto"/>
+          <w:left w:val="nil"/>
+          <w:bottom w:val="single" w:sz="18" w:space="0" w:color="auto"/>
           <w:right w:val="nil"/>
           <w:insideH w:val="nil"/>
           <w:insideV w:val="nil"/>
@@ -4537,9 +4644,9 @@
       <w:tblPr/>
       <w:tcPr>
         <w:tcBorders>
-          <w:top w:val="double" w:color="auto" w:sz="6" w:space="0"/>
-          <w:left w:val="nil"/>
-          <w:bottom w:val="single" w:color="auto" w:sz="18" w:space="0"/>
+          <w:top w:val="double" w:sz="6" w:space="0" w:color="auto"/>
+          <w:left w:val="nil"/>
+          <w:bottom w:val="single" w:sz="18" w:space="0" w:color="auto"/>
           <w:right w:val="nil"/>
           <w:insideH w:val="nil"/>
           <w:insideV w:val="nil"/>
@@ -4558,7 +4665,7 @@
         <w:tcBorders>
           <w:top w:val="nil"/>
           <w:left w:val="nil"/>
-          <w:bottom w:val="single" w:color="auto" w:sz="18" w:space="0"/>
+          <w:bottom w:val="single" w:sz="18" w:space="0" w:color="auto"/>
           <w:right w:val="nil"/>
           <w:insideH w:val="nil"/>
           <w:insideV w:val="nil"/>
@@ -4605,9 +4712,9 @@
       <w:tblPr/>
       <w:tcPr>
         <w:tcBorders>
-          <w:top w:val="single" w:color="auto" w:sz="18" w:space="0"/>
-          <w:left w:val="nil"/>
-          <w:bottom w:val="single" w:color="auto" w:sz="18" w:space="0"/>
+          <w:top w:val="single" w:sz="18" w:space="0" w:color="auto"/>
+          <w:left w:val="nil"/>
+          <w:bottom w:val="single" w:sz="18" w:space="0" w:color="auto"/>
           <w:right w:val="nil"/>
           <w:insideH w:val="nil"/>
           <w:insideV w:val="nil"/>
@@ -4621,19 +4728,19 @@
       <w:tblPr/>
       <w:tcPr>
         <w:tcBorders>
-          <w:top w:val="single" w:color="auto" w:sz="18" w:space="0"/>
-          <w:left w:val="nil"/>
-          <w:bottom w:val="single" w:color="auto" w:sz="18" w:space="0"/>
-          <w:right w:val="nil"/>
-          <w:insideH w:val="nil"/>
-          <w:insideV w:val="nil"/>
-        </w:tcBorders>
-      </w:tcPr>
-    </w:tblStylePr>
-  </w:style>
-  <w:style w:type="table" w:styleId="MediumShading2-Accent1">
+          <w:top w:val="single" w:sz="18" w:space="0" w:color="auto"/>
+          <w:left w:val="nil"/>
+          <w:bottom w:val="single" w:sz="18" w:space="0" w:color="auto"/>
+          <w:right w:val="nil"/>
+          <w:insideH w:val="nil"/>
+          <w:insideV w:val="nil"/>
+        </w:tcBorders>
+      </w:tcPr>
+    </w:tblStylePr>
+  </w:style>
+  <w:style w:type="table" w:styleId="2-1">
     <w:name w:val="Medium Shading 2 Accent 1"/>
-    <w:basedOn w:val="TableNormal"/>
+    <w:basedOn w:val="a3"/>
     <w:uiPriority w:val="64"/>
     <w:rsid w:val="00CB0664"/>
     <w:pPr>
@@ -4644,8 +4751,8 @@
       <w:tblStyleColBandSize w:val="1"/>
       <w:tblInd w:w="0" w:type="dxa"/>
       <w:tblBorders>
-        <w:top w:val="single" w:color="auto" w:sz="18" w:space="0"/>
-        <w:bottom w:val="single" w:color="auto" w:sz="18" w:space="0"/>
+        <w:top w:val="single" w:sz="18" w:space="0" w:color="auto"/>
+        <w:bottom w:val="single" w:sz="18" w:space="0" w:color="auto"/>
       </w:tblBorders>
       <w:tblCellMar>
         <w:top w:w="0" w:type="dxa"/>
@@ -4666,9 +4773,9 @@
       <w:tblPr/>
       <w:tcPr>
         <w:tcBorders>
-          <w:top w:val="single" w:color="auto" w:sz="18" w:space="0"/>
-          <w:left w:val="nil"/>
-          <w:bottom w:val="single" w:color="auto" w:sz="18" w:space="0"/>
+          <w:top w:val="single" w:sz="18" w:space="0" w:color="auto"/>
+          <w:left w:val="nil"/>
+          <w:bottom w:val="single" w:sz="18" w:space="0" w:color="auto"/>
           <w:right w:val="nil"/>
           <w:insideH w:val="nil"/>
           <w:insideV w:val="nil"/>
@@ -4686,9 +4793,9 @@
       <w:tblPr/>
       <w:tcPr>
         <w:tcBorders>
-          <w:top w:val="double" w:color="auto" w:sz="6" w:space="0"/>
-          <w:left w:val="nil"/>
-          <w:bottom w:val="single" w:color="auto" w:sz="18" w:space="0"/>
+          <w:top w:val="double" w:sz="6" w:space="0" w:color="auto"/>
+          <w:left w:val="nil"/>
+          <w:bottom w:val="single" w:sz="18" w:space="0" w:color="auto"/>
           <w:right w:val="nil"/>
           <w:insideH w:val="nil"/>
           <w:insideV w:val="nil"/>
@@ -4707,7 +4814,7 @@
         <w:tcBorders>
           <w:top w:val="nil"/>
           <w:left w:val="nil"/>
-          <w:bottom w:val="single" w:color="auto" w:sz="18" w:space="0"/>
+          <w:bottom w:val="single" w:sz="18" w:space="0" w:color="auto"/>
           <w:right w:val="nil"/>
           <w:insideH w:val="nil"/>
           <w:insideV w:val="nil"/>
@@ -4754,9 +4861,9 @@
       <w:tblPr/>
       <w:tcPr>
         <w:tcBorders>
-          <w:top w:val="single" w:color="auto" w:sz="18" w:space="0"/>
-          <w:left w:val="nil"/>
-          <w:bottom w:val="single" w:color="auto" w:sz="18" w:space="0"/>
+          <w:top w:val="single" w:sz="18" w:space="0" w:color="auto"/>
+          <w:left w:val="nil"/>
+          <w:bottom w:val="single" w:sz="18" w:space="0" w:color="auto"/>
           <w:right w:val="nil"/>
           <w:insideH w:val="nil"/>
           <w:insideV w:val="nil"/>
@@ -4770,19 +4877,19 @@
       <w:tblPr/>
       <w:tcPr>
         <w:tcBorders>
-          <w:top w:val="single" w:color="auto" w:sz="18" w:space="0"/>
-          <w:left w:val="nil"/>
-          <w:bottom w:val="single" w:color="auto" w:sz="18" w:space="0"/>
-          <w:right w:val="nil"/>
-          <w:insideH w:val="nil"/>
-          <w:insideV w:val="nil"/>
-        </w:tcBorders>
-      </w:tcPr>
-    </w:tblStylePr>
-  </w:style>
-  <w:style w:type="table" w:styleId="MediumShading2-Accent2">
+          <w:top w:val="single" w:sz="18" w:space="0" w:color="auto"/>
+          <w:left w:val="nil"/>
+          <w:bottom w:val="single" w:sz="18" w:space="0" w:color="auto"/>
+          <w:right w:val="nil"/>
+          <w:insideH w:val="nil"/>
+          <w:insideV w:val="nil"/>
+        </w:tcBorders>
+      </w:tcPr>
+    </w:tblStylePr>
+  </w:style>
+  <w:style w:type="table" w:styleId="2-2">
     <w:name w:val="Medium Shading 2 Accent 2"/>
-    <w:basedOn w:val="TableNormal"/>
+    <w:basedOn w:val="a3"/>
     <w:uiPriority w:val="64"/>
     <w:rsid w:val="00CB0664"/>
     <w:pPr>
@@ -4793,8 +4900,8 @@
       <w:tblStyleColBandSize w:val="1"/>
       <w:tblInd w:w="0" w:type="dxa"/>
       <w:tblBorders>
-        <w:top w:val="single" w:color="auto" w:sz="18" w:space="0"/>
-        <w:bottom w:val="single" w:color="auto" w:sz="18" w:space="0"/>
+        <w:top w:val="single" w:sz="18" w:space="0" w:color="auto"/>
+        <w:bottom w:val="single" w:sz="18" w:space="0" w:color="auto"/>
       </w:tblBorders>
       <w:tblCellMar>
         <w:top w:w="0" w:type="dxa"/>
@@ -4815,9 +4922,9 @@
       <w:tblPr/>
       <w:tcPr>
         <w:tcBorders>
-          <w:top w:val="single" w:color="auto" w:sz="18" w:space="0"/>
-          <w:left w:val="nil"/>
-          <w:bottom w:val="single" w:color="auto" w:sz="18" w:space="0"/>
+          <w:top w:val="single" w:sz="18" w:space="0" w:color="auto"/>
+          <w:left w:val="nil"/>
+          <w:bottom w:val="single" w:sz="18" w:space="0" w:color="auto"/>
           <w:right w:val="nil"/>
           <w:insideH w:val="nil"/>
           <w:insideV w:val="nil"/>
@@ -4835,9 +4942,9 @@
       <w:tblPr/>
       <w:tcPr>
         <w:tcBorders>
-          <w:top w:val="double" w:color="auto" w:sz="6" w:space="0"/>
-          <w:left w:val="nil"/>
-          <w:bottom w:val="single" w:color="auto" w:sz="18" w:space="0"/>
+          <w:top w:val="double" w:sz="6" w:space="0" w:color="auto"/>
+          <w:left w:val="nil"/>
+          <w:bottom w:val="single" w:sz="18" w:space="0" w:color="auto"/>
           <w:right w:val="nil"/>
           <w:insideH w:val="nil"/>
           <w:insideV w:val="nil"/>
@@ -4856,7 +4963,7 @@
         <w:tcBorders>
           <w:top w:val="nil"/>
           <w:left w:val="nil"/>
-          <w:bottom w:val="single" w:color="auto" w:sz="18" w:space="0"/>
+          <w:bottom w:val="single" w:sz="18" w:space="0" w:color="auto"/>
           <w:right w:val="nil"/>
           <w:insideH w:val="nil"/>
           <w:insideV w:val="nil"/>
@@ -4903,9 +5010,9 @@
       <w:tblPr/>
       <w:tcPr>
         <w:tcBorders>
-          <w:top w:val="single" w:color="auto" w:sz="18" w:space="0"/>
-          <w:left w:val="nil"/>
-          <w:bottom w:val="single" w:color="auto" w:sz="18" w:space="0"/>
+          <w:top w:val="single" w:sz="18" w:space="0" w:color="auto"/>
+          <w:left w:val="nil"/>
+          <w:bottom w:val="single" w:sz="18" w:space="0" w:color="auto"/>
           <w:right w:val="nil"/>
           <w:insideH w:val="nil"/>
           <w:insideV w:val="nil"/>
@@ -4919,19 +5026,19 @@
       <w:tblPr/>
       <w:tcPr>
         <w:tcBorders>
-          <w:top w:val="single" w:color="auto" w:sz="18" w:space="0"/>
-          <w:left w:val="nil"/>
-          <w:bottom w:val="single" w:color="auto" w:sz="18" w:space="0"/>
-          <w:right w:val="nil"/>
-          <w:insideH w:val="nil"/>
-          <w:insideV w:val="nil"/>
-        </w:tcBorders>
-      </w:tcPr>
-    </w:tblStylePr>
-  </w:style>
-  <w:style w:type="table" w:styleId="MediumShading2-Accent3">
+          <w:top w:val="single" w:sz="18" w:space="0" w:color="auto"/>
+          <w:left w:val="nil"/>
+          <w:bottom w:val="single" w:sz="18" w:space="0" w:color="auto"/>
+          <w:right w:val="nil"/>
+          <w:insideH w:val="nil"/>
+          <w:insideV w:val="nil"/>
+        </w:tcBorders>
+      </w:tcPr>
+    </w:tblStylePr>
+  </w:style>
+  <w:style w:type="table" w:styleId="2-3">
     <w:name w:val="Medium Shading 2 Accent 3"/>
-    <w:basedOn w:val="TableNormal"/>
+    <w:basedOn w:val="a3"/>
     <w:uiPriority w:val="64"/>
     <w:rsid w:val="00CB0664"/>
     <w:pPr>
@@ -4942,8 +5049,8 @@
       <w:tblStyleColBandSize w:val="1"/>
       <w:tblInd w:w="0" w:type="dxa"/>
       <w:tblBorders>
-        <w:top w:val="single" w:color="auto" w:sz="18" w:space="0"/>
-        <w:bottom w:val="single" w:color="auto" w:sz="18" w:space="0"/>
+        <w:top w:val="single" w:sz="18" w:space="0" w:color="auto"/>
+        <w:bottom w:val="single" w:sz="18" w:space="0" w:color="auto"/>
       </w:tblBorders>
       <w:tblCellMar>
         <w:top w:w="0" w:type="dxa"/>
@@ -4964,9 +5071,9 @@
       <w:tblPr/>
       <w:tcPr>
         <w:tcBorders>
-          <w:top w:val="single" w:color="auto" w:sz="18" w:space="0"/>
-          <w:left w:val="nil"/>
-          <w:bottom w:val="single" w:color="auto" w:sz="18" w:space="0"/>
+          <w:top w:val="single" w:sz="18" w:space="0" w:color="auto"/>
+          <w:left w:val="nil"/>
+          <w:bottom w:val="single" w:sz="18" w:space="0" w:color="auto"/>
           <w:right w:val="nil"/>
           <w:insideH w:val="nil"/>
           <w:insideV w:val="nil"/>
@@ -4984,9 +5091,9 @@
       <w:tblPr/>
       <w:tcPr>
         <w:tcBorders>
-          <w:top w:val="double" w:color="auto" w:sz="6" w:space="0"/>
-          <w:left w:val="nil"/>
-          <w:bottom w:val="single" w:color="auto" w:sz="18" w:space="0"/>
+          <w:top w:val="double" w:sz="6" w:space="0" w:color="auto"/>
+          <w:left w:val="nil"/>
+          <w:bottom w:val="single" w:sz="18" w:space="0" w:color="auto"/>
           <w:right w:val="nil"/>
           <w:insideH w:val="nil"/>
           <w:insideV w:val="nil"/>
@@ -5005,7 +5112,7 @@
         <w:tcBorders>
           <w:top w:val="nil"/>
           <w:left w:val="nil"/>
-          <w:bottom w:val="single" w:color="auto" w:sz="18" w:space="0"/>
+          <w:bottom w:val="single" w:sz="18" w:space="0" w:color="auto"/>
           <w:right w:val="nil"/>
           <w:insideH w:val="nil"/>
           <w:insideV w:val="nil"/>
@@ -5052,9 +5159,9 @@
       <w:tblPr/>
       <w:tcPr>
         <w:tcBorders>
-          <w:top w:val="single" w:color="auto" w:sz="18" w:space="0"/>
-          <w:left w:val="nil"/>
-          <w:bottom w:val="single" w:color="auto" w:sz="18" w:space="0"/>
+          <w:top w:val="single" w:sz="18" w:space="0" w:color="auto"/>
+          <w:left w:val="nil"/>
+          <w:bottom w:val="single" w:sz="18" w:space="0" w:color="auto"/>
           <w:right w:val="nil"/>
           <w:insideH w:val="nil"/>
           <w:insideV w:val="nil"/>
@@ -5068,19 +5175,19 @@
       <w:tblPr/>
       <w:tcPr>
         <w:tcBorders>
-          <w:top w:val="single" w:color="auto" w:sz="18" w:space="0"/>
-          <w:left w:val="nil"/>
-          <w:bottom w:val="single" w:color="auto" w:sz="18" w:space="0"/>
-          <w:right w:val="nil"/>
-          <w:insideH w:val="nil"/>
-          <w:insideV w:val="nil"/>
-        </w:tcBorders>
-      </w:tcPr>
-    </w:tblStylePr>
-  </w:style>
-  <w:style w:type="table" w:styleId="MediumShading2-Accent4">
+          <w:top w:val="single" w:sz="18" w:space="0" w:color="auto"/>
+          <w:left w:val="nil"/>
+          <w:bottom w:val="single" w:sz="18" w:space="0" w:color="auto"/>
+          <w:right w:val="nil"/>
+          <w:insideH w:val="nil"/>
+          <w:insideV w:val="nil"/>
+        </w:tcBorders>
+      </w:tcPr>
+    </w:tblStylePr>
+  </w:style>
+  <w:style w:type="table" w:styleId="2-4">
     <w:name w:val="Medium Shading 2 Accent 4"/>
-    <w:basedOn w:val="TableNormal"/>
+    <w:basedOn w:val="a3"/>
     <w:uiPriority w:val="64"/>
     <w:rsid w:val="00CB0664"/>
     <w:pPr>
@@ -5091,8 +5198,8 @@
       <w:tblStyleColBandSize w:val="1"/>
       <w:tblInd w:w="0" w:type="dxa"/>
       <w:tblBorders>
-        <w:top w:val="single" w:color="auto" w:sz="18" w:space="0"/>
-        <w:bottom w:val="single" w:color="auto" w:sz="18" w:space="0"/>
+        <w:top w:val="single" w:sz="18" w:space="0" w:color="auto"/>
+        <w:bottom w:val="single" w:sz="18" w:space="0" w:color="auto"/>
       </w:tblBorders>
       <w:tblCellMar>
         <w:top w:w="0" w:type="dxa"/>
@@ -5113,9 +5220,9 @@
       <w:tblPr/>
       <w:tcPr>
         <w:tcBorders>
-          <w:top w:val="single" w:color="auto" w:sz="18" w:space="0"/>
-          <w:left w:val="nil"/>
-          <w:bottom w:val="single" w:color="auto" w:sz="18" w:space="0"/>
+          <w:top w:val="single" w:sz="18" w:space="0" w:color="auto"/>
+          <w:left w:val="nil"/>
+          <w:bottom w:val="single" w:sz="18" w:space="0" w:color="auto"/>
           <w:right w:val="nil"/>
           <w:insideH w:val="nil"/>
           <w:insideV w:val="nil"/>
@@ -5133,9 +5240,9 @@
       <w:tblPr/>
       <w:tcPr>
         <w:tcBorders>
-          <w:top w:val="double" w:color="auto" w:sz="6" w:space="0"/>
-          <w:left w:val="nil"/>
-          <w:bottom w:val="single" w:color="auto" w:sz="18" w:space="0"/>
+          <w:top w:val="double" w:sz="6" w:space="0" w:color="auto"/>
+          <w:left w:val="nil"/>
+          <w:bottom w:val="single" w:sz="18" w:space="0" w:color="auto"/>
           <w:right w:val="nil"/>
           <w:insideH w:val="nil"/>
           <w:insideV w:val="nil"/>
@@ -5154,7 +5261,7 @@
         <w:tcBorders>
           <w:top w:val="nil"/>
           <w:left w:val="nil"/>
-          <w:bottom w:val="single" w:color="auto" w:sz="18" w:space="0"/>
+          <w:bottom w:val="single" w:sz="18" w:space="0" w:color="auto"/>
           <w:right w:val="nil"/>
           <w:insideH w:val="nil"/>
           <w:insideV w:val="nil"/>
@@ -5201,9 +5308,9 @@
       <w:tblPr/>
       <w:tcPr>
         <w:tcBorders>
-          <w:top w:val="single" w:color="auto" w:sz="18" w:space="0"/>
-          <w:left w:val="nil"/>
-          <w:bottom w:val="single" w:color="auto" w:sz="18" w:space="0"/>
+          <w:top w:val="single" w:sz="18" w:space="0" w:color="auto"/>
+          <w:left w:val="nil"/>
+          <w:bottom w:val="single" w:sz="18" w:space="0" w:color="auto"/>
           <w:right w:val="nil"/>
           <w:insideH w:val="nil"/>
           <w:insideV w:val="nil"/>
@@ -5217,19 +5324,19 @@
       <w:tblPr/>
       <w:tcPr>
         <w:tcBorders>
-          <w:top w:val="single" w:color="auto" w:sz="18" w:space="0"/>
-          <w:left w:val="nil"/>
-          <w:bottom w:val="single" w:color="auto" w:sz="18" w:space="0"/>
-          <w:right w:val="nil"/>
-          <w:insideH w:val="nil"/>
-          <w:insideV w:val="nil"/>
-        </w:tcBorders>
-      </w:tcPr>
-    </w:tblStylePr>
-  </w:style>
-  <w:style w:type="table" w:styleId="MediumShading2-Accent5">
+          <w:top w:val="single" w:sz="18" w:space="0" w:color="auto"/>
+          <w:left w:val="nil"/>
+          <w:bottom w:val="single" w:sz="18" w:space="0" w:color="auto"/>
+          <w:right w:val="nil"/>
+          <w:insideH w:val="nil"/>
+          <w:insideV w:val="nil"/>
+        </w:tcBorders>
+      </w:tcPr>
+    </w:tblStylePr>
+  </w:style>
+  <w:style w:type="table" w:styleId="2-5">
     <w:name w:val="Medium Shading 2 Accent 5"/>
-    <w:basedOn w:val="TableNormal"/>
+    <w:basedOn w:val="a3"/>
     <w:uiPriority w:val="64"/>
     <w:rsid w:val="00CB0664"/>
     <w:pPr>
@@ -5240,8 +5347,8 @@
       <w:tblStyleColBandSize w:val="1"/>
       <w:tblInd w:w="0" w:type="dxa"/>
       <w:tblBorders>
-        <w:top w:val="single" w:color="auto" w:sz="18" w:space="0"/>
-        <w:bottom w:val="single" w:color="auto" w:sz="18" w:space="0"/>
+        <w:top w:val="single" w:sz="18" w:space="0" w:color="auto"/>
+        <w:bottom w:val="single" w:sz="18" w:space="0" w:color="auto"/>
       </w:tblBorders>
       <w:tblCellMar>
         <w:top w:w="0" w:type="dxa"/>
@@ -5262,9 +5369,9 @@
       <w:tblPr/>
       <w:tcPr>
         <w:tcBorders>
-          <w:top w:val="single" w:color="auto" w:sz="18" w:space="0"/>
-          <w:left w:val="nil"/>
-          <w:bottom w:val="single" w:color="auto" w:sz="18" w:space="0"/>
+          <w:top w:val="single" w:sz="18" w:space="0" w:color="auto"/>
+          <w:left w:val="nil"/>
+          <w:bottom w:val="single" w:sz="18" w:space="0" w:color="auto"/>
           <w:right w:val="nil"/>
           <w:insideH w:val="nil"/>
           <w:insideV w:val="nil"/>
@@ -5282,9 +5389,9 @@
       <w:tblPr/>
       <w:tcPr>
         <w:tcBorders>
-          <w:top w:val="double" w:color="auto" w:sz="6" w:space="0"/>
-          <w:left w:val="nil"/>
-          <w:bottom w:val="single" w:color="auto" w:sz="18" w:space="0"/>
+          <w:top w:val="double" w:sz="6" w:space="0" w:color="auto"/>
+          <w:left w:val="nil"/>
+          <w:bottom w:val="single" w:sz="18" w:space="0" w:color="auto"/>
           <w:right w:val="nil"/>
           <w:insideH w:val="nil"/>
           <w:insideV w:val="nil"/>
@@ -5303,7 +5410,7 @@
         <w:tcBorders>
           <w:top w:val="nil"/>
           <w:left w:val="nil"/>
-          <w:bottom w:val="single" w:color="auto" w:sz="18" w:space="0"/>
+          <w:bottom w:val="single" w:sz="18" w:space="0" w:color="auto"/>
           <w:right w:val="nil"/>
           <w:insideH w:val="nil"/>
           <w:insideV w:val="nil"/>
@@ -5350,9 +5457,9 @@
       <w:tblPr/>
       <w:tcPr>
         <w:tcBorders>
-          <w:top w:val="single" w:color="auto" w:sz="18" w:space="0"/>
-          <w:left w:val="nil"/>
-          <w:bottom w:val="single" w:color="auto" w:sz="18" w:space="0"/>
+          <w:top w:val="single" w:sz="18" w:space="0" w:color="auto"/>
+          <w:left w:val="nil"/>
+          <w:bottom w:val="single" w:sz="18" w:space="0" w:color="auto"/>
           <w:right w:val="nil"/>
           <w:insideH w:val="nil"/>
           <w:insideV w:val="nil"/>
@@ -5366,19 +5473,19 @@
       <w:tblPr/>
       <w:tcPr>
         <w:tcBorders>
-          <w:top w:val="single" w:color="auto" w:sz="18" w:space="0"/>
-          <w:left w:val="nil"/>
-          <w:bottom w:val="single" w:color="auto" w:sz="18" w:space="0"/>
-          <w:right w:val="nil"/>
-          <w:insideH w:val="nil"/>
-          <w:insideV w:val="nil"/>
-        </w:tcBorders>
-      </w:tcPr>
-    </w:tblStylePr>
-  </w:style>
-  <w:style w:type="table" w:styleId="MediumShading2-Accent6">
+          <w:top w:val="single" w:sz="18" w:space="0" w:color="auto"/>
+          <w:left w:val="nil"/>
+          <w:bottom w:val="single" w:sz="18" w:space="0" w:color="auto"/>
+          <w:right w:val="nil"/>
+          <w:insideH w:val="nil"/>
+          <w:insideV w:val="nil"/>
+        </w:tcBorders>
+      </w:tcPr>
+    </w:tblStylePr>
+  </w:style>
+  <w:style w:type="table" w:styleId="2-6">
     <w:name w:val="Medium Shading 2 Accent 6"/>
-    <w:basedOn w:val="TableNormal"/>
+    <w:basedOn w:val="a3"/>
     <w:uiPriority w:val="64"/>
     <w:rsid w:val="00CB0664"/>
     <w:pPr>
@@ -5389,8 +5496,8 @@
       <w:tblStyleColBandSize w:val="1"/>
       <w:tblInd w:w="0" w:type="dxa"/>
       <w:tblBorders>
-        <w:top w:val="single" w:color="auto" w:sz="18" w:space="0"/>
-        <w:bottom w:val="single" w:color="auto" w:sz="18" w:space="0"/>
+        <w:top w:val="single" w:sz="18" w:space="0" w:color="auto"/>
+        <w:bottom w:val="single" w:sz="18" w:space="0" w:color="auto"/>
       </w:tblBorders>
       <w:tblCellMar>
         <w:top w:w="0" w:type="dxa"/>
@@ -5411,9 +5518,9 @@
       <w:tblPr/>
       <w:tcPr>
         <w:tcBorders>
-          <w:top w:val="single" w:color="auto" w:sz="18" w:space="0"/>
-          <w:left w:val="nil"/>
-          <w:bottom w:val="single" w:color="auto" w:sz="18" w:space="0"/>
+          <w:top w:val="single" w:sz="18" w:space="0" w:color="auto"/>
+          <w:left w:val="nil"/>
+          <w:bottom w:val="single" w:sz="18" w:space="0" w:color="auto"/>
           <w:right w:val="nil"/>
           <w:insideH w:val="nil"/>
           <w:insideV w:val="nil"/>
@@ -5431,9 +5538,9 @@
       <w:tblPr/>
       <w:tcPr>
         <w:tcBorders>
-          <w:top w:val="double" w:color="auto" w:sz="6" w:space="0"/>
-          <w:left w:val="nil"/>
-          <w:bottom w:val="single" w:color="auto" w:sz="18" w:space="0"/>
+          <w:top w:val="double" w:sz="6" w:space="0" w:color="auto"/>
+          <w:left w:val="nil"/>
+          <w:bottom w:val="single" w:sz="18" w:space="0" w:color="auto"/>
           <w:right w:val="nil"/>
           <w:insideH w:val="nil"/>
           <w:insideV w:val="nil"/>
@@ -5452,7 +5559,7 @@
         <w:tcBorders>
           <w:top w:val="nil"/>
           <w:left w:val="nil"/>
-          <w:bottom w:val="single" w:color="auto" w:sz="18" w:space="0"/>
+          <w:bottom w:val="single" w:sz="18" w:space="0" w:color="auto"/>
           <w:right w:val="nil"/>
           <w:insideH w:val="nil"/>
           <w:insideV w:val="nil"/>
@@ -5499,9 +5606,9 @@
       <w:tblPr/>
       <w:tcPr>
         <w:tcBorders>
-          <w:top w:val="single" w:color="auto" w:sz="18" w:space="0"/>
-          <w:left w:val="nil"/>
-          <w:bottom w:val="single" w:color="auto" w:sz="18" w:space="0"/>
+          <w:top w:val="single" w:sz="18" w:space="0" w:color="auto"/>
+          <w:left w:val="nil"/>
+          <w:bottom w:val="single" w:sz="18" w:space="0" w:color="auto"/>
           <w:right w:val="nil"/>
           <w:insideH w:val="nil"/>
           <w:insideV w:val="nil"/>
@@ -5515,19 +5622,19 @@
       <w:tblPr/>
       <w:tcPr>
         <w:tcBorders>
-          <w:top w:val="single" w:color="auto" w:sz="18" w:space="0"/>
-          <w:left w:val="nil"/>
-          <w:bottom w:val="single" w:color="auto" w:sz="18" w:space="0"/>
-          <w:right w:val="nil"/>
-          <w:insideH w:val="nil"/>
-          <w:insideV w:val="nil"/>
-        </w:tcBorders>
-      </w:tcPr>
-    </w:tblStylePr>
-  </w:style>
-  <w:style w:type="table" w:styleId="MediumList1">
+          <w:top w:val="single" w:sz="18" w:space="0" w:color="auto"/>
+          <w:left w:val="nil"/>
+          <w:bottom w:val="single" w:sz="18" w:space="0" w:color="auto"/>
+          <w:right w:val="nil"/>
+          <w:insideH w:val="nil"/>
+          <w:insideV w:val="nil"/>
+        </w:tcBorders>
+      </w:tcPr>
+    </w:tblStylePr>
+  </w:style>
+  <w:style w:type="table" w:styleId="12">
     <w:name w:val="Medium List 1"/>
-    <w:basedOn w:val="TableNormal"/>
+    <w:basedOn w:val="a3"/>
     <w:uiPriority w:val="65"/>
     <w:rsid w:val="00CB0664"/>
     <w:pPr>
@@ -5541,8 +5648,8 @@
       <w:tblStyleColBandSize w:val="1"/>
       <w:tblInd w:w="0" w:type="dxa"/>
       <w:tblBorders>
-        <w:top w:val="single" w:color="000000" w:themeColor="text1" w:sz="8" w:space="0"/>
-        <w:bottom w:val="single" w:color="000000" w:themeColor="text1" w:sz="8" w:space="0"/>
+        <w:top w:val="single" w:sz="8" w:space="0" w:color="000000" w:themeColor="text1"/>
+        <w:bottom w:val="single" w:sz="8" w:space="0" w:color="000000" w:themeColor="text1"/>
       </w:tblBorders>
       <w:tblCellMar>
         <w:top w:w="0" w:type="dxa"/>
@@ -5553,13 +5660,13 @@
     </w:tblPr>
     <w:tblStylePr w:type="firstRow">
       <w:rPr>
-        <w:rFonts w:asciiTheme="majorHAnsi" w:hAnsiTheme="majorHAnsi" w:eastAsiaTheme="majorEastAsia" w:cstheme="majorBidi"/>
-      </w:rPr>
-      <w:tblPr/>
-      <w:tcPr>
-        <w:tcBorders>
-          <w:top w:val="nil"/>
-          <w:bottom w:val="single" w:color="000000" w:themeColor="text1" w:sz="8" w:space="0"/>
+        <w:rFonts w:asciiTheme="majorHAnsi" w:eastAsiaTheme="majorEastAsia" w:hAnsiTheme="majorHAnsi" w:cstheme="majorBidi"/>
+      </w:rPr>
+      <w:tblPr/>
+      <w:tcPr>
+        <w:tcBorders>
+          <w:top w:val="nil"/>
+          <w:bottom w:val="single" w:sz="8" w:space="0" w:color="000000" w:themeColor="text1"/>
         </w:tcBorders>
       </w:tcPr>
     </w:tblStylePr>
@@ -5572,8 +5679,8 @@
       <w:tblPr/>
       <w:tcPr>
         <w:tcBorders>
-          <w:top w:val="single" w:color="000000" w:themeColor="text1" w:sz="8" w:space="0"/>
-          <w:bottom w:val="single" w:color="000000" w:themeColor="text1" w:sz="8" w:space="0"/>
+          <w:top w:val="single" w:sz="8" w:space="0" w:color="000000" w:themeColor="text1"/>
+          <w:bottom w:val="single" w:sz="8" w:space="0" w:color="000000" w:themeColor="text1"/>
         </w:tcBorders>
       </w:tcPr>
     </w:tblStylePr>
@@ -5591,8 +5698,8 @@
       <w:tblPr/>
       <w:tcPr>
         <w:tcBorders>
-          <w:top w:val="single" w:color="000000" w:themeColor="text1" w:sz="8" w:space="0"/>
-          <w:bottom w:val="single" w:color="000000" w:themeColor="text1" w:sz="8" w:space="0"/>
+          <w:top w:val="single" w:sz="8" w:space="0" w:color="000000" w:themeColor="text1"/>
+          <w:bottom w:val="single" w:sz="8" w:space="0" w:color="000000" w:themeColor="text1"/>
         </w:tcBorders>
       </w:tcPr>
     </w:tblStylePr>
@@ -5609,9 +5716,9 @@
       </w:tcPr>
     </w:tblStylePr>
   </w:style>
-  <w:style w:type="table" w:styleId="MediumList1-Accent1">
+  <w:style w:type="table" w:styleId="1-10">
     <w:name w:val="Medium List 1 Accent 1"/>
-    <w:basedOn w:val="TableNormal"/>
+    <w:basedOn w:val="a3"/>
     <w:uiPriority w:val="65"/>
     <w:rsid w:val="00CB0664"/>
     <w:pPr>
@@ -5625,8 +5732,8 @@
       <w:tblStyleColBandSize w:val="1"/>
       <w:tblInd w:w="0" w:type="dxa"/>
       <w:tblBorders>
-        <w:top w:val="single" w:color="4F81BD" w:themeColor="accent1" w:sz="8" w:space="0"/>
-        <w:bottom w:val="single" w:color="4F81BD" w:themeColor="accent1" w:sz="8" w:space="0"/>
+        <w:top w:val="single" w:sz="8" w:space="0" w:color="4F81BD" w:themeColor="accent1"/>
+        <w:bottom w:val="single" w:sz="8" w:space="0" w:color="4F81BD" w:themeColor="accent1"/>
       </w:tblBorders>
       <w:tblCellMar>
         <w:top w:w="0" w:type="dxa"/>
@@ -5637,13 +5744,13 @@
     </w:tblPr>
     <w:tblStylePr w:type="firstRow">
       <w:rPr>
-        <w:rFonts w:asciiTheme="majorHAnsi" w:hAnsiTheme="majorHAnsi" w:eastAsiaTheme="majorEastAsia" w:cstheme="majorBidi"/>
-      </w:rPr>
-      <w:tblPr/>
-      <w:tcPr>
-        <w:tcBorders>
-          <w:top w:val="nil"/>
-          <w:bottom w:val="single" w:color="4F81BD" w:themeColor="accent1" w:sz="8" w:space="0"/>
+        <w:rFonts w:asciiTheme="majorHAnsi" w:eastAsiaTheme="majorEastAsia" w:hAnsiTheme="majorHAnsi" w:cstheme="majorBidi"/>
+      </w:rPr>
+      <w:tblPr/>
+      <w:tcPr>
+        <w:tcBorders>
+          <w:top w:val="nil"/>
+          <w:bottom w:val="single" w:sz="8" w:space="0" w:color="4F81BD" w:themeColor="accent1"/>
         </w:tcBorders>
       </w:tcPr>
     </w:tblStylePr>
@@ -5656,8 +5763,8 @@
       <w:tblPr/>
       <w:tcPr>
         <w:tcBorders>
-          <w:top w:val="single" w:color="4F81BD" w:themeColor="accent1" w:sz="8" w:space="0"/>
-          <w:bottom w:val="single" w:color="4F81BD" w:themeColor="accent1" w:sz="8" w:space="0"/>
+          <w:top w:val="single" w:sz="8" w:space="0" w:color="4F81BD" w:themeColor="accent1"/>
+          <w:bottom w:val="single" w:sz="8" w:space="0" w:color="4F81BD" w:themeColor="accent1"/>
         </w:tcBorders>
       </w:tcPr>
     </w:tblStylePr>
@@ -5675,8 +5782,8 @@
       <w:tblPr/>
       <w:tcPr>
         <w:tcBorders>
-          <w:top w:val="single" w:color="4F81BD" w:themeColor="accent1" w:sz="8" w:space="0"/>
-          <w:bottom w:val="single" w:color="4F81BD" w:themeColor="accent1" w:sz="8" w:space="0"/>
+          <w:top w:val="single" w:sz="8" w:space="0" w:color="4F81BD" w:themeColor="accent1"/>
+          <w:bottom w:val="single" w:sz="8" w:space="0" w:color="4F81BD" w:themeColor="accent1"/>
         </w:tcBorders>
       </w:tcPr>
     </w:tblStylePr>
@@ -5693,9 +5800,9 @@
       </w:tcPr>
     </w:tblStylePr>
   </w:style>
-  <w:style w:type="table" w:styleId="MediumList1-Accent2">
+  <w:style w:type="table" w:styleId="1-20">
     <w:name w:val="Medium List 1 Accent 2"/>
-    <w:basedOn w:val="TableNormal"/>
+    <w:basedOn w:val="a3"/>
     <w:uiPriority w:val="65"/>
     <w:rsid w:val="00CB0664"/>
     <w:pPr>
@@ -5709,8 +5816,8 @@
       <w:tblStyleColBandSize w:val="1"/>
       <w:tblInd w:w="0" w:type="dxa"/>
       <w:tblBorders>
-        <w:top w:val="single" w:color="C0504D" w:themeColor="accent2" w:sz="8" w:space="0"/>
-        <w:bottom w:val="single" w:color="C0504D" w:themeColor="accent2" w:sz="8" w:space="0"/>
+        <w:top w:val="single" w:sz="8" w:space="0" w:color="C0504D" w:themeColor="accent2"/>
+        <w:bottom w:val="single" w:sz="8" w:space="0" w:color="C0504D" w:themeColor="accent2"/>
       </w:tblBorders>
       <w:tblCellMar>
         <w:top w:w="0" w:type="dxa"/>
@@ -5721,13 +5828,13 @@
     </w:tblPr>
     <w:tblStylePr w:type="firstRow">
       <w:rPr>
-        <w:rFonts w:asciiTheme="majorHAnsi" w:hAnsiTheme="majorHAnsi" w:eastAsiaTheme="majorEastAsia" w:cstheme="majorBidi"/>
-      </w:rPr>
-      <w:tblPr/>
-      <w:tcPr>
-        <w:tcBorders>
-          <w:top w:val="nil"/>
-          <w:bottom w:val="single" w:color="C0504D" w:themeColor="accent2" w:sz="8" w:space="0"/>
+        <w:rFonts w:asciiTheme="majorHAnsi" w:eastAsiaTheme="majorEastAsia" w:hAnsiTheme="majorHAnsi" w:cstheme="majorBidi"/>
+      </w:rPr>
+      <w:tblPr/>
+      <w:tcPr>
+        <w:tcBorders>
+          <w:top w:val="nil"/>
+          <w:bottom w:val="single" w:sz="8" w:space="0" w:color="C0504D" w:themeColor="accent2"/>
         </w:tcBorders>
       </w:tcPr>
     </w:tblStylePr>
@@ -5740,8 +5847,8 @@
       <w:tblPr/>
       <w:tcPr>
         <w:tcBorders>
-          <w:top w:val="single" w:color="C0504D" w:themeColor="accent2" w:sz="8" w:space="0"/>
-          <w:bottom w:val="single" w:color="C0504D" w:themeColor="accent2" w:sz="8" w:space="0"/>
+          <w:top w:val="single" w:sz="8" w:space="0" w:color="C0504D" w:themeColor="accent2"/>
+          <w:bottom w:val="single" w:sz="8" w:space="0" w:color="C0504D" w:themeColor="accent2"/>
         </w:tcBorders>
       </w:tcPr>
     </w:tblStylePr>
@@ -5759,8 +5866,8 @@
       <w:tblPr/>
       <w:tcPr>
         <w:tcBorders>
-          <w:top w:val="single" w:color="C0504D" w:themeColor="accent2" w:sz="8" w:space="0"/>
-          <w:bottom w:val="single" w:color="C0504D" w:themeColor="accent2" w:sz="8" w:space="0"/>
+          <w:top w:val="single" w:sz="8" w:space="0" w:color="C0504D" w:themeColor="accent2"/>
+          <w:bottom w:val="single" w:sz="8" w:space="0" w:color="C0504D" w:themeColor="accent2"/>
         </w:tcBorders>
       </w:tcPr>
     </w:tblStylePr>
@@ -5777,9 +5884,9 @@
       </w:tcPr>
     </w:tblStylePr>
   </w:style>
-  <w:style w:type="table" w:styleId="MediumList1-Accent3">
+  <w:style w:type="table" w:styleId="1-30">
     <w:name w:val="Medium List 1 Accent 3"/>
-    <w:basedOn w:val="TableNormal"/>
+    <w:basedOn w:val="a3"/>
     <w:uiPriority w:val="65"/>
     <w:rsid w:val="00CB0664"/>
     <w:pPr>
@@ -5793,8 +5900,8 @@
       <w:tblStyleColBandSize w:val="1"/>
       <w:tblInd w:w="0" w:type="dxa"/>
       <w:tblBorders>
-        <w:top w:val="single" w:color="9BBB59" w:themeColor="accent3" w:sz="8" w:space="0"/>
-        <w:bottom w:val="single" w:color="9BBB59" w:themeColor="accent3" w:sz="8" w:space="0"/>
+        <w:top w:val="single" w:sz="8" w:space="0" w:color="9BBB59" w:themeColor="accent3"/>
+        <w:bottom w:val="single" w:sz="8" w:space="0" w:color="9BBB59" w:themeColor="accent3"/>
       </w:tblBorders>
       <w:tblCellMar>
         <w:top w:w="0" w:type="dxa"/>
@@ -5805,13 +5912,13 @@
     </w:tblPr>
     <w:tblStylePr w:type="firstRow">
       <w:rPr>
-        <w:rFonts w:asciiTheme="majorHAnsi" w:hAnsiTheme="majorHAnsi" w:eastAsiaTheme="majorEastAsia" w:cstheme="majorBidi"/>
-      </w:rPr>
-      <w:tblPr/>
-      <w:tcPr>
-        <w:tcBorders>
-          <w:top w:val="nil"/>
-          <w:bottom w:val="single" w:color="9BBB59" w:themeColor="accent3" w:sz="8" w:space="0"/>
+        <w:rFonts w:asciiTheme="majorHAnsi" w:eastAsiaTheme="majorEastAsia" w:hAnsiTheme="majorHAnsi" w:cstheme="majorBidi"/>
+      </w:rPr>
+      <w:tblPr/>
+      <w:tcPr>
+        <w:tcBorders>
+          <w:top w:val="nil"/>
+          <w:bottom w:val="single" w:sz="8" w:space="0" w:color="9BBB59" w:themeColor="accent3"/>
         </w:tcBorders>
       </w:tcPr>
     </w:tblStylePr>
@@ -5824,8 +5931,8 @@
       <w:tblPr/>
       <w:tcPr>
         <w:tcBorders>
-          <w:top w:val="single" w:color="9BBB59" w:themeColor="accent3" w:sz="8" w:space="0"/>
-          <w:bottom w:val="single" w:color="9BBB59" w:themeColor="accent3" w:sz="8" w:space="0"/>
+          <w:top w:val="single" w:sz="8" w:space="0" w:color="9BBB59" w:themeColor="accent3"/>
+          <w:bottom w:val="single" w:sz="8" w:space="0" w:color="9BBB59" w:themeColor="accent3"/>
         </w:tcBorders>
       </w:tcPr>
     </w:tblStylePr>
@@ -5843,8 +5950,8 @@
       <w:tblPr/>
       <w:tcPr>
         <w:tcBorders>
-          <w:top w:val="single" w:color="9BBB59" w:themeColor="accent3" w:sz="8" w:space="0"/>
-          <w:bottom w:val="single" w:color="9BBB59" w:themeColor="accent3" w:sz="8" w:space="0"/>
+          <w:top w:val="single" w:sz="8" w:space="0" w:color="9BBB59" w:themeColor="accent3"/>
+          <w:bottom w:val="single" w:sz="8" w:space="0" w:color="9BBB59" w:themeColor="accent3"/>
         </w:tcBorders>
       </w:tcPr>
     </w:tblStylePr>
@@ -5861,9 +5968,9 @@
       </w:tcPr>
     </w:tblStylePr>
   </w:style>
-  <w:style w:type="table" w:styleId="MediumList1-Accent4">
+  <w:style w:type="table" w:styleId="1-40">
     <w:name w:val="Medium List 1 Accent 4"/>
-    <w:basedOn w:val="TableNormal"/>
+    <w:basedOn w:val="a3"/>
     <w:uiPriority w:val="65"/>
     <w:rsid w:val="00CB0664"/>
     <w:pPr>
@@ -5877,8 +5984,8 @@
       <w:tblStyleColBandSize w:val="1"/>
       <w:tblInd w:w="0" w:type="dxa"/>
       <w:tblBorders>
-        <w:top w:val="single" w:color="8064A2" w:themeColor="accent4" w:sz="8" w:space="0"/>
-        <w:bottom w:val="single" w:color="8064A2" w:themeColor="accent4" w:sz="8" w:space="0"/>
+        <w:top w:val="single" w:sz="8" w:space="0" w:color="8064A2" w:themeColor="accent4"/>
+        <w:bottom w:val="single" w:sz="8" w:space="0" w:color="8064A2" w:themeColor="accent4"/>
       </w:tblBorders>
       <w:tblCellMar>
         <w:top w:w="0" w:type="dxa"/>
@@ -5889,13 +5996,13 @@
     </w:tblPr>
     <w:tblStylePr w:type="firstRow">
       <w:rPr>
-        <w:rFonts w:asciiTheme="majorHAnsi" w:hAnsiTheme="majorHAnsi" w:eastAsiaTheme="majorEastAsia" w:cstheme="majorBidi"/>
-      </w:rPr>
-      <w:tblPr/>
-      <w:tcPr>
-        <w:tcBorders>
-          <w:top w:val="nil"/>
-          <w:bottom w:val="single" w:color="8064A2" w:themeColor="accent4" w:sz="8" w:space="0"/>
+        <w:rFonts w:asciiTheme="majorHAnsi" w:eastAsiaTheme="majorEastAsia" w:hAnsiTheme="majorHAnsi" w:cstheme="majorBidi"/>
+      </w:rPr>
+      <w:tblPr/>
+      <w:tcPr>
+        <w:tcBorders>
+          <w:top w:val="nil"/>
+          <w:bottom w:val="single" w:sz="8" w:space="0" w:color="8064A2" w:themeColor="accent4"/>
         </w:tcBorders>
       </w:tcPr>
     </w:tblStylePr>
@@ -5908,8 +6015,8 @@
       <w:tblPr/>
       <w:tcPr>
         <w:tcBorders>
-          <w:top w:val="single" w:color="8064A2" w:themeColor="accent4" w:sz="8" w:space="0"/>
-          <w:bottom w:val="single" w:color="8064A2" w:themeColor="accent4" w:sz="8" w:space="0"/>
+          <w:top w:val="single" w:sz="8" w:space="0" w:color="8064A2" w:themeColor="accent4"/>
+          <w:bottom w:val="single" w:sz="8" w:space="0" w:color="8064A2" w:themeColor="accent4"/>
         </w:tcBorders>
       </w:tcPr>
     </w:tblStylePr>
@@ -5927,8 +6034,8 @@
       <w:tblPr/>
       <w:tcPr>
         <w:tcBorders>
-          <w:top w:val="single" w:color="8064A2" w:themeColor="accent4" w:sz="8" w:space="0"/>
-          <w:bottom w:val="single" w:color="8064A2" w:themeColor="accent4" w:sz="8" w:space="0"/>
+          <w:top w:val="single" w:sz="8" w:space="0" w:color="8064A2" w:themeColor="accent4"/>
+          <w:bottom w:val="single" w:sz="8" w:space="0" w:color="8064A2" w:themeColor="accent4"/>
         </w:tcBorders>
       </w:tcPr>
     </w:tblStylePr>
@@ -5945,9 +6052,9 @@
       </w:tcPr>
     </w:tblStylePr>
   </w:style>
-  <w:style w:type="table" w:styleId="MediumList1-Accent5">
+  <w:style w:type="table" w:styleId="1-50">
     <w:name w:val="Medium List 1 Accent 5"/>
-    <w:basedOn w:val="TableNormal"/>
+    <w:basedOn w:val="a3"/>
     <w:uiPriority w:val="65"/>
     <w:rsid w:val="00CB0664"/>
     <w:pPr>
@@ -5961,8 +6068,8 @@
       <w:tblStyleColBandSize w:val="1"/>
       <w:tblInd w:w="0" w:type="dxa"/>
       <w:tblBorders>
-        <w:top w:val="single" w:color="4BACC6" w:themeColor="accent5" w:sz="8" w:space="0"/>
-        <w:bottom w:val="single" w:color="4BACC6" w:themeColor="accent5" w:sz="8" w:space="0"/>
+        <w:top w:val="single" w:sz="8" w:space="0" w:color="4BACC6" w:themeColor="accent5"/>
+        <w:bottom w:val="single" w:sz="8" w:space="0" w:color="4BACC6" w:themeColor="accent5"/>
       </w:tblBorders>
       <w:tblCellMar>
         <w:top w:w="0" w:type="dxa"/>
@@ -5973,13 +6080,13 @@
     </w:tblPr>
     <w:tblStylePr w:type="firstRow">
       <w:rPr>
-        <w:rFonts w:asciiTheme="majorHAnsi" w:hAnsiTheme="majorHAnsi" w:eastAsiaTheme="majorEastAsia" w:cstheme="majorBidi"/>
-      </w:rPr>
-      <w:tblPr/>
-      <w:tcPr>
-        <w:tcBorders>
-          <w:top w:val="nil"/>
-          <w:bottom w:val="single" w:color="4BACC6" w:themeColor="accent5" w:sz="8" w:space="0"/>
+        <w:rFonts w:asciiTheme="majorHAnsi" w:eastAsiaTheme="majorEastAsia" w:hAnsiTheme="majorHAnsi" w:cstheme="majorBidi"/>
+      </w:rPr>
+      <w:tblPr/>
+      <w:tcPr>
+        <w:tcBorders>
+          <w:top w:val="nil"/>
+          <w:bottom w:val="single" w:sz="8" w:space="0" w:color="4BACC6" w:themeColor="accent5"/>
         </w:tcBorders>
       </w:tcPr>
     </w:tblStylePr>
@@ -5992,8 +6099,8 @@
       <w:tblPr/>
       <w:tcPr>
         <w:tcBorders>
-          <w:top w:val="single" w:color="4BACC6" w:themeColor="accent5" w:sz="8" w:space="0"/>
-          <w:bottom w:val="single" w:color="4BACC6" w:themeColor="accent5" w:sz="8" w:space="0"/>
+          <w:top w:val="single" w:sz="8" w:space="0" w:color="4BACC6" w:themeColor="accent5"/>
+          <w:bottom w:val="single" w:sz="8" w:space="0" w:color="4BACC6" w:themeColor="accent5"/>
         </w:tcBorders>
       </w:tcPr>
     </w:tblStylePr>
@@ -6011,8 +6118,8 @@
       <w:tblPr/>
       <w:tcPr>
         <w:tcBorders>
-          <w:top w:val="single" w:color="4BACC6" w:themeColor="accent5" w:sz="8" w:space="0"/>
-          <w:bottom w:val="single" w:color="4BACC6" w:themeColor="accent5" w:sz="8" w:space="0"/>
+          <w:top w:val="single" w:sz="8" w:space="0" w:color="4BACC6" w:themeColor="accent5"/>
+          <w:bottom w:val="single" w:sz="8" w:space="0" w:color="4BACC6" w:themeColor="accent5"/>
         </w:tcBorders>
       </w:tcPr>
     </w:tblStylePr>
@@ -6029,9 +6136,9 @@
       </w:tcPr>
     </w:tblStylePr>
   </w:style>
-  <w:style w:type="table" w:styleId="MediumList1-Accent6">
+  <w:style w:type="table" w:styleId="1-60">
     <w:name w:val="Medium List 1 Accent 6"/>
-    <w:basedOn w:val="TableNormal"/>
+    <w:basedOn w:val="a3"/>
     <w:uiPriority w:val="65"/>
     <w:rsid w:val="00CB0664"/>
     <w:pPr>
@@ -6045,8 +6152,8 @@
       <w:tblStyleColBandSize w:val="1"/>
       <w:tblInd w:w="0" w:type="dxa"/>
       <w:tblBorders>
-        <w:top w:val="single" w:color="F79646" w:themeColor="accent6" w:sz="8" w:space="0"/>
-        <w:bottom w:val="single" w:color="F79646" w:themeColor="accent6" w:sz="8" w:space="0"/>
+        <w:top w:val="single" w:sz="8" w:space="0" w:color="F79646" w:themeColor="accent6"/>
+        <w:bottom w:val="single" w:sz="8" w:space="0" w:color="F79646" w:themeColor="accent6"/>
       </w:tblBorders>
       <w:tblCellMar>
         <w:top w:w="0" w:type="dxa"/>
@@ -6057,13 +6164,13 @@
     </w:tblPr>
     <w:tblStylePr w:type="firstRow">
       <w:rPr>
-        <w:rFonts w:asciiTheme="majorHAnsi" w:hAnsiTheme="majorHAnsi" w:eastAsiaTheme="majorEastAsia" w:cstheme="majorBidi"/>
-      </w:rPr>
-      <w:tblPr/>
-      <w:tcPr>
-        <w:tcBorders>
-          <w:top w:val="nil"/>
-          <w:bottom w:val="single" w:color="F79646" w:themeColor="accent6" w:sz="8" w:space="0"/>
+        <w:rFonts w:asciiTheme="majorHAnsi" w:eastAsiaTheme="majorEastAsia" w:hAnsiTheme="majorHAnsi" w:cstheme="majorBidi"/>
+      </w:rPr>
+      <w:tblPr/>
+      <w:tcPr>
+        <w:tcBorders>
+          <w:top w:val="nil"/>
+          <w:bottom w:val="single" w:sz="8" w:space="0" w:color="F79646" w:themeColor="accent6"/>
         </w:tcBorders>
       </w:tcPr>
     </w:tblStylePr>
@@ -6076,8 +6183,8 @@
       <w:tblPr/>
       <w:tcPr>
         <w:tcBorders>
-          <w:top w:val="single" w:color="F79646" w:themeColor="accent6" w:sz="8" w:space="0"/>
-          <w:bottom w:val="single" w:color="F79646" w:themeColor="accent6" w:sz="8" w:space="0"/>
+          <w:top w:val="single" w:sz="8" w:space="0" w:color="F79646" w:themeColor="accent6"/>
+          <w:bottom w:val="single" w:sz="8" w:space="0" w:color="F79646" w:themeColor="accent6"/>
         </w:tcBorders>
       </w:tcPr>
     </w:tblStylePr>
@@ -6095,8 +6202,8 @@
       <w:tblPr/>
       <w:tcPr>
         <w:tcBorders>
-          <w:top w:val="single" w:color="F79646" w:themeColor="accent6" w:sz="8" w:space="0"/>
-          <w:bottom w:val="single" w:color="F79646" w:themeColor="accent6" w:sz="8" w:space="0"/>
+          <w:top w:val="single" w:sz="8" w:space="0" w:color="F79646" w:themeColor="accent6"/>
+          <w:bottom w:val="single" w:sz="8" w:space="0" w:color="F79646" w:themeColor="accent6"/>
         </w:tcBorders>
       </w:tcPr>
     </w:tblStylePr>
@@ -6113,16 +6220,16 @@
       </w:tcPr>
     </w:tblStylePr>
   </w:style>
-  <w:style w:type="table" w:styleId="MediumList2">
+  <w:style w:type="table" w:styleId="2a">
     <w:name w:val="Medium List 2"/>
-    <w:basedOn w:val="TableNormal"/>
+    <w:basedOn w:val="a3"/>
     <w:uiPriority w:val="66"/>
     <w:rsid w:val="00CB0664"/>
     <w:pPr>
       <w:spacing w:after="0" w:line="240" w:lineRule="auto"/>
     </w:pPr>
     <w:rPr>
-      <w:rFonts w:asciiTheme="majorHAnsi" w:hAnsiTheme="majorHAnsi" w:eastAsiaTheme="majorEastAsia" w:cstheme="majorBidi"/>
+      <w:rFonts w:asciiTheme="majorHAnsi" w:eastAsiaTheme="majorEastAsia" w:hAnsiTheme="majorHAnsi" w:cstheme="majorBidi"/>
       <w:color w:val="000000" w:themeColor="text1"/>
     </w:rPr>
     <w:tblPr>
@@ -6130,10 +6237,10 @@
       <w:tblStyleColBandSize w:val="1"/>
       <w:tblInd w:w="0" w:type="dxa"/>
       <w:tblBorders>
-        <w:top w:val="single" w:color="000000" w:themeColor="text1" w:sz="8" w:space="0"/>
-        <w:left w:val="single" w:color="000000" w:themeColor="text1" w:sz="8" w:space="0"/>
-        <w:bottom w:val="single" w:color="000000" w:themeColor="text1" w:sz="8" w:space="0"/>
-        <w:right w:val="single" w:color="000000" w:themeColor="text1" w:sz="8" w:space="0"/>
+        <w:top w:val="single" w:sz="8" w:space="0" w:color="000000" w:themeColor="text1"/>
+        <w:left w:val="single" w:sz="8" w:space="0" w:color="000000" w:themeColor="text1"/>
+        <w:bottom w:val="single" w:sz="8" w:space="0" w:color="000000" w:themeColor="text1"/>
+        <w:right w:val="single" w:sz="8" w:space="0" w:color="000000" w:themeColor="text1"/>
       </w:tblBorders>
       <w:tblCellMar>
         <w:top w:w="0" w:type="dxa"/>
@@ -6152,7 +6259,7 @@
         <w:tcBorders>
           <w:top w:val="nil"/>
           <w:left w:val="nil"/>
-          <w:bottom w:val="single" w:color="000000" w:themeColor="text1" w:sz="24" w:space="0"/>
+          <w:bottom w:val="single" w:sz="24" w:space="0" w:color="000000" w:themeColor="text1"/>
           <w:right w:val="nil"/>
           <w:insideH w:val="nil"/>
           <w:insideV w:val="nil"/>
@@ -6164,7 +6271,7 @@
       <w:tblPr/>
       <w:tcPr>
         <w:tcBorders>
-          <w:top w:val="single" w:color="000000" w:themeColor="text1" w:sz="8" w:space="0"/>
+          <w:top w:val="single" w:sz="8" w:space="0" w:color="000000" w:themeColor="text1"/>
           <w:left w:val="nil"/>
           <w:bottom w:val="nil"/>
           <w:right w:val="nil"/>
@@ -6181,7 +6288,7 @@
           <w:top w:val="nil"/>
           <w:left w:val="nil"/>
           <w:bottom w:val="nil"/>
-          <w:right w:val="single" w:color="000000" w:themeColor="text1" w:sz="8" w:space="0"/>
+          <w:right w:val="single" w:sz="8" w:space="0" w:color="000000" w:themeColor="text1"/>
           <w:insideH w:val="nil"/>
           <w:insideV w:val="nil"/>
         </w:tcBorders>
@@ -6193,7 +6300,7 @@
       <w:tcPr>
         <w:tcBorders>
           <w:top w:val="nil"/>
-          <w:left w:val="single" w:color="000000" w:themeColor="text1" w:sz="8" w:space="0"/>
+          <w:left w:val="single" w:sz="8" w:space="0" w:color="000000" w:themeColor="text1"/>
           <w:bottom w:val="nil"/>
           <w:right w:val="nil"/>
           <w:insideH w:val="nil"/>
@@ -6241,16 +6348,16 @@
       </w:tcPr>
     </w:tblStylePr>
   </w:style>
-  <w:style w:type="table" w:styleId="MediumList2-Accent1">
+  <w:style w:type="table" w:styleId="2-10">
     <w:name w:val="Medium List 2 Accent 1"/>
-    <w:basedOn w:val="TableNormal"/>
+    <w:basedOn w:val="a3"/>
     <w:uiPriority w:val="66"/>
     <w:rsid w:val="00CB0664"/>
     <w:pPr>
       <w:spacing w:after="0" w:line="240" w:lineRule="auto"/>
     </w:pPr>
     <w:rPr>
-      <w:rFonts w:asciiTheme="majorHAnsi" w:hAnsiTheme="majorHAnsi" w:eastAsiaTheme="majorEastAsia" w:cstheme="majorBidi"/>
+      <w:rFonts w:asciiTheme="majorHAnsi" w:eastAsiaTheme="majorEastAsia" w:hAnsiTheme="majorHAnsi" w:cstheme="majorBidi"/>
       <w:color w:val="000000" w:themeColor="text1"/>
     </w:rPr>
     <w:tblPr>
@@ -6258,10 +6365,10 @@
       <w:tblStyleColBandSize w:val="1"/>
       <w:tblInd w:w="0" w:type="dxa"/>
       <w:tblBorders>
-        <w:top w:val="single" w:color="4F81BD" w:themeColor="accent1" w:sz="8" w:space="0"/>
-        <w:left w:val="single" w:color="4F81BD" w:themeColor="accent1" w:sz="8" w:space="0"/>
-        <w:bottom w:val="single" w:color="4F81BD" w:themeColor="accent1" w:sz="8" w:space="0"/>
-        <w:right w:val="single" w:color="4F81BD" w:themeColor="accent1" w:sz="8" w:space="0"/>
+        <w:top w:val="single" w:sz="8" w:space="0" w:color="4F81BD" w:themeColor="accent1"/>
+        <w:left w:val="single" w:sz="8" w:space="0" w:color="4F81BD" w:themeColor="accent1"/>
+        <w:bottom w:val="single" w:sz="8" w:space="0" w:color="4F81BD" w:themeColor="accent1"/>
+        <w:right w:val="single" w:sz="8" w:space="0" w:color="4F81BD" w:themeColor="accent1"/>
       </w:tblBorders>
       <w:tblCellMar>
         <w:top w:w="0" w:type="dxa"/>
@@ -6280,7 +6387,7 @@
         <w:tcBorders>
           <w:top w:val="nil"/>
           <w:left w:val="nil"/>
-          <w:bottom w:val="single" w:color="4F81BD" w:themeColor="accent1" w:sz="24" w:space="0"/>
+          <w:bottom w:val="single" w:sz="24" w:space="0" w:color="4F81BD" w:themeColor="accent1"/>
           <w:right w:val="nil"/>
           <w:insideH w:val="nil"/>
           <w:insideV w:val="nil"/>
@@ -6292,7 +6399,7 @@
       <w:tblPr/>
       <w:tcPr>
         <w:tcBorders>
-          <w:top w:val="single" w:color="4F81BD" w:themeColor="accent1" w:sz="8" w:space="0"/>
+          <w:top w:val="single" w:sz="8" w:space="0" w:color="4F81BD" w:themeColor="accent1"/>
           <w:left w:val="nil"/>
           <w:bottom w:val="nil"/>
           <w:right w:val="nil"/>
@@ -6309,7 +6416,7 @@
           <w:top w:val="nil"/>
           <w:left w:val="nil"/>
           <w:bottom w:val="nil"/>
-          <w:right w:val="single" w:color="4F81BD" w:themeColor="accent1" w:sz="8" w:space="0"/>
+          <w:right w:val="single" w:sz="8" w:space="0" w:color="4F81BD" w:themeColor="accent1"/>
           <w:insideH w:val="nil"/>
           <w:insideV w:val="nil"/>
         </w:tcBorders>
@@ -6321,7 +6428,7 @@
       <w:tcPr>
         <w:tcBorders>
           <w:top w:val="nil"/>
-          <w:left w:val="single" w:color="4F81BD" w:themeColor="accent1" w:sz="8" w:space="0"/>
+          <w:left w:val="single" w:sz="8" w:space="0" w:color="4F81BD" w:themeColor="accent1"/>
           <w:bottom w:val="nil"/>
           <w:right w:val="nil"/>
           <w:insideH w:val="nil"/>
@@ -6369,16 +6476,16 @@
       </w:tcPr>
     </w:tblStylePr>
   </w:style>
-  <w:style w:type="table" w:styleId="MediumList2-Accent2">
+  <w:style w:type="table" w:styleId="2-20">
     <w:name w:val="Medium List 2 Accent 2"/>
-    <w:basedOn w:val="TableNormal"/>
+    <w:basedOn w:val="a3"/>
     <w:uiPriority w:val="66"/>
     <w:rsid w:val="00CB0664"/>
     <w:pPr>
       <w:spacing w:after="0" w:line="240" w:lineRule="auto"/>
     </w:pPr>
     <w:rPr>
-      <w:rFonts w:asciiTheme="majorHAnsi" w:hAnsiTheme="majorHAnsi" w:eastAsiaTheme="majorEastAsia" w:cstheme="majorBidi"/>
+      <w:rFonts w:asciiTheme="majorHAnsi" w:eastAsiaTheme="majorEastAsia" w:hAnsiTheme="majorHAnsi" w:cstheme="majorBidi"/>
       <w:color w:val="000000" w:themeColor="text1"/>
     </w:rPr>
     <w:tblPr>
@@ -6386,10 +6493,10 @@
       <w:tblStyleColBandSize w:val="1"/>
       <w:tblInd w:w="0" w:type="dxa"/>
       <w:tblBorders>
-        <w:top w:val="single" w:color="C0504D" w:themeColor="accent2" w:sz="8" w:space="0"/>
-        <w:left w:val="single" w:color="C0504D" w:themeColor="accent2" w:sz="8" w:space="0"/>
-        <w:bottom w:val="single" w:color="C0504D" w:themeColor="accent2" w:sz="8" w:space="0"/>
-        <w:right w:val="single" w:color="C0504D" w:themeColor="accent2" w:sz="8" w:space="0"/>
+        <w:top w:val="single" w:sz="8" w:space="0" w:color="C0504D" w:themeColor="accent2"/>
+        <w:left w:val="single" w:sz="8" w:space="0" w:color="C0504D" w:themeColor="accent2"/>
+        <w:bottom w:val="single" w:sz="8" w:space="0" w:color="C0504D" w:themeColor="accent2"/>
+        <w:right w:val="single" w:sz="8" w:space="0" w:color="C0504D" w:themeColor="accent2"/>
       </w:tblBorders>
       <w:tblCellMar>
         <w:top w:w="0" w:type="dxa"/>
@@ -6408,7 +6515,7 @@
         <w:tcBorders>
           <w:top w:val="nil"/>
           <w:left w:val="nil"/>
-          <w:bottom w:val="single" w:color="C0504D" w:themeColor="accent2" w:sz="24" w:space="0"/>
+          <w:bottom w:val="single" w:sz="24" w:space="0" w:color="C0504D" w:themeColor="accent2"/>
           <w:right w:val="nil"/>
           <w:insideH w:val="nil"/>
           <w:insideV w:val="nil"/>
@@ -6420,7 +6527,7 @@
       <w:tblPr/>
       <w:tcPr>
         <w:tcBorders>
-          <w:top w:val="single" w:color="C0504D" w:themeColor="accent2" w:sz="8" w:space="0"/>
+          <w:top w:val="single" w:sz="8" w:space="0" w:color="C0504D" w:themeColor="accent2"/>
           <w:left w:val="nil"/>
           <w:bottom w:val="nil"/>
           <w:right w:val="nil"/>
@@ -6437,7 +6544,7 @@
           <w:top w:val="nil"/>
           <w:left w:val="nil"/>
           <w:bottom w:val="nil"/>
-          <w:right w:val="single" w:color="C0504D" w:themeColor="accent2" w:sz="8" w:space="0"/>
+          <w:right w:val="single" w:sz="8" w:space="0" w:color="C0504D" w:themeColor="accent2"/>
           <w:insideH w:val="nil"/>
           <w:insideV w:val="nil"/>
         </w:tcBorders>
@@ -6449,7 +6556,7 @@
       <w:tcPr>
         <w:tcBorders>
           <w:top w:val="nil"/>
-          <w:left w:val="single" w:color="C0504D" w:themeColor="accent2" w:sz="8" w:space="0"/>
+          <w:left w:val="single" w:sz="8" w:space="0" w:color="C0504D" w:themeColor="accent2"/>
           <w:bottom w:val="nil"/>
           <w:right w:val="nil"/>
           <w:insideH w:val="nil"/>
@@ -6497,16 +6604,16 @@
       </w:tcPr>
     </w:tblStylePr>
   </w:style>
-  <w:style w:type="table" w:styleId="MediumList2-Accent3">
+  <w:style w:type="table" w:styleId="2-30">
     <w:name w:val="Medium List 2 Accent 3"/>
-    <w:basedOn w:val="TableNormal"/>
+    <w:basedOn w:val="a3"/>
     <w:uiPriority w:val="66"/>
     <w:rsid w:val="00CB0664"/>
     <w:pPr>
       <w:spacing w:after="0" w:line="240" w:lineRule="auto"/>
     </w:pPr>
     <w:rPr>
-      <w:rFonts w:asciiTheme="majorHAnsi" w:hAnsiTheme="majorHAnsi" w:eastAsiaTheme="majorEastAsia" w:cstheme="majorBidi"/>
+      <w:rFonts w:asciiTheme="majorHAnsi" w:eastAsiaTheme="majorEastAsia" w:hAnsiTheme="majorHAnsi" w:cstheme="majorBidi"/>
       <w:color w:val="000000" w:themeColor="text1"/>
     </w:rPr>
     <w:tblPr>
@@ -6514,10 +6621,10 @@
       <w:tblStyleColBandSize w:val="1"/>
       <w:tblInd w:w="0" w:type="dxa"/>
       <w:tblBorders>
-        <w:top w:val="single" w:color="9BBB59" w:themeColor="accent3" w:sz="8" w:space="0"/>
-        <w:left w:val="single" w:color="9BBB59" w:themeColor="accent3" w:sz="8" w:space="0"/>
-        <w:bottom w:val="single" w:color="9BBB59" w:themeColor="accent3" w:sz="8" w:space="0"/>
-        <w:right w:val="single" w:color="9BBB59" w:themeColor="accent3" w:sz="8" w:space="0"/>
+        <w:top w:val="single" w:sz="8" w:space="0" w:color="9BBB59" w:themeColor="accent3"/>
+        <w:left w:val="single" w:sz="8" w:space="0" w:color="9BBB59" w:themeColor="accent3"/>
+        <w:bottom w:val="single" w:sz="8" w:space="0" w:color="9BBB59" w:themeColor="accent3"/>
+        <w:right w:val="single" w:sz="8" w:space="0" w:color="9BBB59" w:themeColor="accent3"/>
       </w:tblBorders>
       <w:tblCellMar>
         <w:top w:w="0" w:type="dxa"/>
@@ -6536,7 +6643,7 @@
         <w:tcBorders>
           <w:top w:val="nil"/>
           <w:left w:val="nil"/>
-          <w:bottom w:val="single" w:color="9BBB59" w:themeColor="accent3" w:sz="24" w:space="0"/>
+          <w:bottom w:val="single" w:sz="24" w:space="0" w:color="9BBB59" w:themeColor="accent3"/>
           <w:right w:val="nil"/>
           <w:insideH w:val="nil"/>
           <w:insideV w:val="nil"/>
@@ -6548,7 +6655,7 @@
       <w:tblPr/>
       <w:tcPr>
         <w:tcBorders>
-          <w:top w:val="single" w:color="9BBB59" w:themeColor="accent3" w:sz="8" w:space="0"/>
+          <w:top w:val="single" w:sz="8" w:space="0" w:color="9BBB59" w:themeColor="accent3"/>
           <w:left w:val="nil"/>
           <w:bottom w:val="nil"/>
           <w:right w:val="nil"/>
@@ -6565,7 +6672,7 @@
           <w:top w:val="nil"/>
           <w:left w:val="nil"/>
           <w:bottom w:val="nil"/>
-          <w:right w:val="single" w:color="9BBB59" w:themeColor="accent3" w:sz="8" w:space="0"/>
+          <w:right w:val="single" w:sz="8" w:space="0" w:color="9BBB59" w:themeColor="accent3"/>
           <w:insideH w:val="nil"/>
           <w:insideV w:val="nil"/>
         </w:tcBorders>
@@ -6577,7 +6684,7 @@
       <w:tcPr>
         <w:tcBorders>
           <w:top w:val="nil"/>
-          <w:left w:val="single" w:color="9BBB59" w:themeColor="accent3" w:sz="8" w:space="0"/>
+          <w:left w:val="single" w:sz="8" w:space="0" w:color="9BBB59" w:themeColor="accent3"/>
           <w:bottom w:val="nil"/>
           <w:right w:val="nil"/>
           <w:insideH w:val="nil"/>
@@ -6625,16 +6732,16 @@
       </w:tcPr>
     </w:tblStylePr>
   </w:style>
-  <w:style w:type="table" w:styleId="MediumList2-Accent4">
+  <w:style w:type="table" w:styleId="2-40">
     <w:name w:val="Medium List 2 Accent 4"/>
-    <w:basedOn w:val="TableNormal"/>
+    <w:basedOn w:val="a3"/>
     <w:uiPriority w:val="66"/>
     <w:rsid w:val="00CB0664"/>
     <w:pPr>
       <w:spacing w:after="0" w:line="240" w:lineRule="auto"/>
     </w:pPr>
     <w:rPr>
-      <w:rFonts w:asciiTheme="majorHAnsi" w:hAnsiTheme="majorHAnsi" w:eastAsiaTheme="majorEastAsia" w:cstheme="majorBidi"/>
+      <w:rFonts w:asciiTheme="majorHAnsi" w:eastAsiaTheme="majorEastAsia" w:hAnsiTheme="majorHAnsi" w:cstheme="majorBidi"/>
       <w:color w:val="000000" w:themeColor="text1"/>
     </w:rPr>
     <w:tblPr>
@@ -6642,10 +6749,10 @@
       <w:tblStyleColBandSize w:val="1"/>
       <w:tblInd w:w="0" w:type="dxa"/>
       <w:tblBorders>
-        <w:top w:val="single" w:color="8064A2" w:themeColor="accent4" w:sz="8" w:space="0"/>
-        <w:left w:val="single" w:color="8064A2" w:themeColor="accent4" w:sz="8" w:space="0"/>
-        <w:bottom w:val="single" w:color="8064A2" w:themeColor="accent4" w:sz="8" w:space="0"/>
-        <w:right w:val="single" w:color="8064A2" w:themeColor="accent4" w:sz="8" w:space="0"/>
+        <w:top w:val="single" w:sz="8" w:space="0" w:color="8064A2" w:themeColor="accent4"/>
+        <w:left w:val="single" w:sz="8" w:space="0" w:color="8064A2" w:themeColor="accent4"/>
+        <w:bottom w:val="single" w:sz="8" w:space="0" w:color="8064A2" w:themeColor="accent4"/>
+        <w:right w:val="single" w:sz="8" w:space="0" w:color="8064A2" w:themeColor="accent4"/>
       </w:tblBorders>
       <w:tblCellMar>
         <w:top w:w="0" w:type="dxa"/>
@@ -6664,7 +6771,7 @@
         <w:tcBorders>
           <w:top w:val="nil"/>
           <w:left w:val="nil"/>
-          <w:bottom w:val="single" w:color="8064A2" w:themeColor="accent4" w:sz="24" w:space="0"/>
+          <w:bottom w:val="single" w:sz="24" w:space="0" w:color="8064A2" w:themeColor="accent4"/>
           <w:right w:val="nil"/>
           <w:insideH w:val="nil"/>
           <w:insideV w:val="nil"/>
@@ -6676,7 +6783,7 @@
       <w:tblPr/>
       <w:tcPr>
         <w:tcBorders>
-          <w:top w:val="single" w:color="8064A2" w:themeColor="accent4" w:sz="8" w:space="0"/>
+          <w:top w:val="single" w:sz="8" w:space="0" w:color="8064A2" w:themeColor="accent4"/>
           <w:left w:val="nil"/>
           <w:bottom w:val="nil"/>
           <w:right w:val="nil"/>
@@ -6693,7 +6800,7 @@
           <w:top w:val="nil"/>
           <w:left w:val="nil"/>
           <w:bottom w:val="nil"/>
-          <w:right w:val="single" w:color="8064A2" w:themeColor="accent4" w:sz="8" w:space="0"/>
+          <w:right w:val="single" w:sz="8" w:space="0" w:color="8064A2" w:themeColor="accent4"/>
           <w:insideH w:val="nil"/>
           <w:insideV w:val="nil"/>
         </w:tcBorders>
@@ -6705,7 +6812,7 @@
       <w:tcPr>
         <w:tcBorders>
           <w:top w:val="nil"/>
-          <w:left w:val="single" w:color="8064A2" w:themeColor="accent4" w:sz="8" w:space="0"/>
+          <w:left w:val="single" w:sz="8" w:space="0" w:color="8064A2" w:themeColor="accent4"/>
           <w:bottom w:val="nil"/>
           <w:right w:val="nil"/>
           <w:insideH w:val="nil"/>
@@ -6753,16 +6860,16 @@
       </w:tcPr>
     </w:tblStylePr>
   </w:style>
-  <w:style w:type="table" w:styleId="MediumList2-Accent5">
+  <w:style w:type="table" w:styleId="2-50">
     <w:name w:val="Medium List 2 Accent 5"/>
-    <w:basedOn w:val="TableNormal"/>
+    <w:basedOn w:val="a3"/>
     <w:uiPriority w:val="66"/>
     <w:rsid w:val="00CB0664"/>
     <w:pPr>
       <w:spacing w:after="0" w:line="240" w:lineRule="auto"/>
     </w:pPr>
     <w:rPr>
-      <w:rFonts w:asciiTheme="majorHAnsi" w:hAnsiTheme="majorHAnsi" w:eastAsiaTheme="majorEastAsia" w:cstheme="majorBidi"/>
+      <w:rFonts w:asciiTheme="majorHAnsi" w:eastAsiaTheme="majorEastAsia" w:hAnsiTheme="majorHAnsi" w:cstheme="majorBidi"/>
       <w:color w:val="000000" w:themeColor="text1"/>
     </w:rPr>
     <w:tblPr>
@@ -6770,10 +6877,10 @@
       <w:tblStyleColBandSize w:val="1"/>
       <w:tblInd w:w="0" w:type="dxa"/>
       <w:tblBorders>
-        <w:top w:val="single" w:color="4BACC6" w:themeColor="accent5" w:sz="8" w:space="0"/>
-        <w:left w:val="single" w:color="4BACC6" w:themeColor="accent5" w:sz="8" w:space="0"/>
-        <w:bottom w:val="single" w:color="4BACC6" w:themeColor="accent5" w:sz="8" w:space="0"/>
-        <w:right w:val="single" w:color="4BACC6" w:themeColor="accent5" w:sz="8" w:space="0"/>
+        <w:top w:val="single" w:sz="8" w:space="0" w:color="4BACC6" w:themeColor="accent5"/>
+        <w:left w:val="single" w:sz="8" w:space="0" w:color="4BACC6" w:themeColor="accent5"/>
+        <w:bottom w:val="single" w:sz="8" w:space="0" w:color="4BACC6" w:themeColor="accent5"/>
+        <w:right w:val="single" w:sz="8" w:space="0" w:color="4BACC6" w:themeColor="accent5"/>
       </w:tblBorders>
       <w:tblCellMar>
         <w:top w:w="0" w:type="dxa"/>
@@ -6792,7 +6899,7 @@
         <w:tcBorders>
           <w:top w:val="nil"/>
           <w:left w:val="nil"/>
-          <w:bottom w:val="single" w:color="4BACC6" w:themeColor="accent5" w:sz="24" w:space="0"/>
+          <w:bottom w:val="single" w:sz="24" w:space="0" w:color="4BACC6" w:themeColor="accent5"/>
           <w:right w:val="nil"/>
           <w:insideH w:val="nil"/>
           <w:insideV w:val="nil"/>
@@ -6804,7 +6911,7 @@
       <w:tblPr/>
       <w:tcPr>
         <w:tcBorders>
-          <w:top w:val="single" w:color="4BACC6" w:themeColor="accent5" w:sz="8" w:space="0"/>
+          <w:top w:val="single" w:sz="8" w:space="0" w:color="4BACC6" w:themeColor="accent5"/>
           <w:left w:val="nil"/>
           <w:bottom w:val="nil"/>
           <w:right w:val="nil"/>
@@ -6821,7 +6928,7 @@
           <w:top w:val="nil"/>
           <w:left w:val="nil"/>
           <w:bottom w:val="nil"/>
-          <w:right w:val="single" w:color="4BACC6" w:themeColor="accent5" w:sz="8" w:space="0"/>
+          <w:right w:val="single" w:sz="8" w:space="0" w:color="4BACC6" w:themeColor="accent5"/>
           <w:insideH w:val="nil"/>
           <w:insideV w:val="nil"/>
         </w:tcBorders>
@@ -6833,7 +6940,7 @@
       <w:tcPr>
         <w:tcBorders>
           <w:top w:val="nil"/>
-          <w:left w:val="single" w:color="4BACC6" w:themeColor="accent5" w:sz="8" w:space="0"/>
+          <w:left w:val="single" w:sz="8" w:space="0" w:color="4BACC6" w:themeColor="accent5"/>
           <w:bottom w:val="nil"/>
           <w:right w:val="nil"/>
           <w:insideH w:val="nil"/>
@@ -6881,16 +6988,16 @@
       </w:tcPr>
     </w:tblStylePr>
   </w:style>
-  <w:style w:type="table" w:styleId="MediumList2-Accent6">
+  <w:style w:type="table" w:styleId="2-60">
     <w:name w:val="Medium List 2 Accent 6"/>
-    <w:basedOn w:val="TableNormal"/>
+    <w:basedOn w:val="a3"/>
     <w:uiPriority w:val="66"/>
     <w:rsid w:val="00CB0664"/>
     <w:pPr>
       <w:spacing w:after="0" w:line="240" w:lineRule="auto"/>
     </w:pPr>
     <w:rPr>
-      <w:rFonts w:asciiTheme="majorHAnsi" w:hAnsiTheme="majorHAnsi" w:eastAsiaTheme="majorEastAsia" w:cstheme="majorBidi"/>
+      <w:rFonts w:asciiTheme="majorHAnsi" w:eastAsiaTheme="majorEastAsia" w:hAnsiTheme="majorHAnsi" w:cstheme="majorBidi"/>
       <w:color w:val="000000" w:themeColor="text1"/>
     </w:rPr>
     <w:tblPr>
@@ -6898,10 +7005,10 @@
       <w:tblStyleColBandSize w:val="1"/>
       <w:tblInd w:w="0" w:type="dxa"/>
       <w:tblBorders>
-        <w:top w:val="single" w:color="F79646" w:themeColor="accent6" w:sz="8" w:space="0"/>
-        <w:left w:val="single" w:color="F79646" w:themeColor="accent6" w:sz="8" w:space="0"/>
-        <w:bottom w:val="single" w:color="F79646" w:themeColor="accent6" w:sz="8" w:space="0"/>
-        <w:right w:val="single" w:color="F79646" w:themeColor="accent6" w:sz="8" w:space="0"/>
+        <w:top w:val="single" w:sz="8" w:space="0" w:color="F79646" w:themeColor="accent6"/>
+        <w:left w:val="single" w:sz="8" w:space="0" w:color="F79646" w:themeColor="accent6"/>
+        <w:bottom w:val="single" w:sz="8" w:space="0" w:color="F79646" w:themeColor="accent6"/>
+        <w:right w:val="single" w:sz="8" w:space="0" w:color="F79646" w:themeColor="accent6"/>
       </w:tblBorders>
       <w:tblCellMar>
         <w:top w:w="0" w:type="dxa"/>
@@ -6920,7 +7027,7 @@
         <w:tcBorders>
           <w:top w:val="nil"/>
           <w:left w:val="nil"/>
-          <w:bottom w:val="single" w:color="F79646" w:themeColor="accent6" w:sz="24" w:space="0"/>
+          <w:bottom w:val="single" w:sz="24" w:space="0" w:color="F79646" w:themeColor="accent6"/>
           <w:right w:val="nil"/>
           <w:insideH w:val="nil"/>
           <w:insideV w:val="nil"/>
@@ -6932,7 +7039,7 @@
       <w:tblPr/>
       <w:tcPr>
         <w:tcBorders>
-          <w:top w:val="single" w:color="F79646" w:themeColor="accent6" w:sz="8" w:space="0"/>
+          <w:top w:val="single" w:sz="8" w:space="0" w:color="F79646" w:themeColor="accent6"/>
           <w:left w:val="nil"/>
           <w:bottom w:val="nil"/>
           <w:right w:val="nil"/>
@@ -6949,7 +7056,7 @@
           <w:top w:val="nil"/>
           <w:left w:val="nil"/>
           <w:bottom w:val="nil"/>
-          <w:right w:val="single" w:color="F79646" w:themeColor="accent6" w:sz="8" w:space="0"/>
+          <w:right w:val="single" w:sz="8" w:space="0" w:color="F79646" w:themeColor="accent6"/>
           <w:insideH w:val="nil"/>
           <w:insideV w:val="nil"/>
         </w:tcBorders>
@@ -6961,7 +7068,7 @@
       <w:tcPr>
         <w:tcBorders>
           <w:top w:val="nil"/>
-          <w:left w:val="single" w:color="F79646" w:themeColor="accent6" w:sz="8" w:space="0"/>
+          <w:left w:val="single" w:sz="8" w:space="0" w:color="F79646" w:themeColor="accent6"/>
           <w:bottom w:val="nil"/>
           <w:right w:val="nil"/>
           <w:insideH w:val="nil"/>
@@ -7009,9 +7116,9 @@
       </w:tcPr>
     </w:tblStylePr>
   </w:style>
-  <w:style w:type="table" w:styleId="MediumGrid1">
+  <w:style w:type="table" w:styleId="13">
     <w:name w:val="Medium Grid 1"/>
-    <w:basedOn w:val="TableNormal"/>
+    <w:basedOn w:val="a3"/>
     <w:uiPriority w:val="67"/>
     <w:rsid w:val="00CB0664"/>
     <w:pPr>
@@ -7022,12 +7129,12 @@
       <w:tblStyleColBandSize w:val="1"/>
       <w:tblInd w:w="0" w:type="dxa"/>
       <w:tblBorders>
-        <w:top w:val="single" w:color="404040" w:themeColor="text1" w:themeTint="BF" w:sz="8" w:space="0"/>
-        <w:left w:val="single" w:color="404040" w:themeColor="text1" w:themeTint="BF" w:sz="8" w:space="0"/>
-        <w:bottom w:val="single" w:color="404040" w:themeColor="text1" w:themeTint="BF" w:sz="8" w:space="0"/>
-        <w:right w:val="single" w:color="404040" w:themeColor="text1" w:themeTint="BF" w:sz="8" w:space="0"/>
-        <w:insideH w:val="single" w:color="404040" w:themeColor="text1" w:themeTint="BF" w:sz="8" w:space="0"/>
-        <w:insideV w:val="single" w:color="404040" w:themeColor="text1" w:themeTint="BF" w:sz="8" w:space="0"/>
+        <w:top w:val="single" w:sz="8" w:space="0" w:color="404040" w:themeColor="text1" w:themeTint="BF"/>
+        <w:left w:val="single" w:sz="8" w:space="0" w:color="404040" w:themeColor="text1" w:themeTint="BF"/>
+        <w:bottom w:val="single" w:sz="8" w:space="0" w:color="404040" w:themeColor="text1" w:themeTint="BF"/>
+        <w:right w:val="single" w:sz="8" w:space="0" w:color="404040" w:themeColor="text1" w:themeTint="BF"/>
+        <w:insideH w:val="single" w:sz="8" w:space="0" w:color="404040" w:themeColor="text1" w:themeTint="BF"/>
+        <w:insideV w:val="single" w:sz="8" w:space="0" w:color="404040" w:themeColor="text1" w:themeTint="BF"/>
       </w:tblBorders>
       <w:tblCellMar>
         <w:top w:w="0" w:type="dxa"/>
@@ -7053,7 +7160,7 @@
       <w:tblPr/>
       <w:tcPr>
         <w:tcBorders>
-          <w:top w:val="single" w:color="404040" w:themeColor="text1" w:themeTint="BF" w:sz="18" w:space="0"/>
+          <w:top w:val="single" w:sz="18" w:space="0" w:color="404040" w:themeColor="text1" w:themeTint="BF"/>
         </w:tcBorders>
       </w:tcPr>
     </w:tblStylePr>
@@ -7082,9 +7189,9 @@
       </w:tcPr>
     </w:tblStylePr>
   </w:style>
-  <w:style w:type="table" w:styleId="MediumGrid1-Accent1">
+  <w:style w:type="table" w:styleId="1-11">
     <w:name w:val="Medium Grid 1 Accent 1"/>
-    <w:basedOn w:val="TableNormal"/>
+    <w:basedOn w:val="a3"/>
     <w:uiPriority w:val="67"/>
     <w:rsid w:val="00CB0664"/>
     <w:pPr>
@@ -7095,12 +7202,12 @@
       <w:tblStyleColBandSize w:val="1"/>
       <w:tblInd w:w="0" w:type="dxa"/>
       <w:tblBorders>
-        <w:top w:val="single" w:color="7BA0CD" w:themeColor="accent1" w:themeTint="BF" w:sz="8" w:space="0"/>
-        <w:left w:val="single" w:color="7BA0CD" w:themeColor="accent1" w:themeTint="BF" w:sz="8" w:space="0"/>
-        <w:bottom w:val="single" w:color="7BA0CD" w:themeColor="accent1" w:themeTint="BF" w:sz="8" w:space="0"/>
-        <w:right w:val="single" w:color="7BA0CD" w:themeColor="accent1" w:themeTint="BF" w:sz="8" w:space="0"/>
-        <w:insideH w:val="single" w:color="7BA0CD" w:themeColor="accent1" w:themeTint="BF" w:sz="8" w:space="0"/>
-        <w:insideV w:val="single" w:color="7BA0CD" w:themeColor="accent1" w:themeTint="BF" w:sz="8" w:space="0"/>
+        <w:top w:val="single" w:sz="8" w:space="0" w:color="7BA0CD" w:themeColor="accent1" w:themeTint="BF"/>
+        <w:left w:val="single" w:sz="8" w:space="0" w:color="7BA0CD" w:themeColor="accent1" w:themeTint="BF"/>
+        <w:bottom w:val="single" w:sz="8" w:space="0" w:color="7BA0CD" w:themeColor="accent1" w:themeTint="BF"/>
+        <w:right w:val="single" w:sz="8" w:space="0" w:color="7BA0CD" w:themeColor="accent1" w:themeTint="BF"/>
+        <w:insideH w:val="single" w:sz="8" w:space="0" w:color="7BA0CD" w:themeColor="accent1" w:themeTint="BF"/>
+        <w:insideV w:val="single" w:sz="8" w:space="0" w:color="7BA0CD" w:themeColor="accent1" w:themeTint="BF"/>
       </w:tblBorders>
       <w:tblCellMar>
         <w:top w:w="0" w:type="dxa"/>
@@ -7126,7 +7233,7 @@
       <w:tblPr/>
       <w:tcPr>
         <w:tcBorders>
-          <w:top w:val="single" w:color="7BA0CD" w:themeColor="accent1" w:themeTint="BF" w:sz="18" w:space="0"/>
+          <w:top w:val="single" w:sz="18" w:space="0" w:color="7BA0CD" w:themeColor="accent1" w:themeTint="BF"/>
         </w:tcBorders>
       </w:tcPr>
     </w:tblStylePr>
@@ -7155,9 +7262,9 @@
       </w:tcPr>
     </w:tblStylePr>
   </w:style>
-  <w:style w:type="table" w:styleId="MediumGrid1-Accent2">
+  <w:style w:type="table" w:styleId="1-21">
     <w:name w:val="Medium Grid 1 Accent 2"/>
-    <w:basedOn w:val="TableNormal"/>
+    <w:basedOn w:val="a3"/>
     <w:uiPriority w:val="67"/>
     <w:rsid w:val="00CB0664"/>
     <w:pPr>
@@ -7168,12 +7275,12 @@
       <w:tblStyleColBandSize w:val="1"/>
       <w:tblInd w:w="0" w:type="dxa"/>
       <w:tblBorders>
-        <w:top w:val="single" w:color="CF7B79" w:themeColor="accent2" w:themeTint="BF" w:sz="8" w:space="0"/>
-        <w:left w:val="single" w:color="CF7B79" w:themeColor="accent2" w:themeTint="BF" w:sz="8" w:space="0"/>
-        <w:bottom w:val="single" w:color="CF7B79" w:themeColor="accent2" w:themeTint="BF" w:sz="8" w:space="0"/>
-        <w:right w:val="single" w:color="CF7B79" w:themeColor="accent2" w:themeTint="BF" w:sz="8" w:space="0"/>
-        <w:insideH w:val="single" w:color="CF7B79" w:themeColor="accent2" w:themeTint="BF" w:sz="8" w:space="0"/>
-        <w:insideV w:val="single" w:color="CF7B79" w:themeColor="accent2" w:themeTint="BF" w:sz="8" w:space="0"/>
+        <w:top w:val="single" w:sz="8" w:space="0" w:color="CF7B79" w:themeColor="accent2" w:themeTint="BF"/>
+        <w:left w:val="single" w:sz="8" w:space="0" w:color="CF7B79" w:themeColor="accent2" w:themeTint="BF"/>
+        <w:bottom w:val="single" w:sz="8" w:space="0" w:color="CF7B79" w:themeColor="accent2" w:themeTint="BF"/>
+        <w:right w:val="single" w:sz="8" w:space="0" w:color="CF7B79" w:themeColor="accent2" w:themeTint="BF"/>
+        <w:insideH w:val="single" w:sz="8" w:space="0" w:color="CF7B79" w:themeColor="accent2" w:themeTint="BF"/>
+        <w:insideV w:val="single" w:sz="8" w:space="0" w:color="CF7B79" w:themeColor="accent2" w:themeTint="BF"/>
       </w:tblBorders>
       <w:tblCellMar>
         <w:top w:w="0" w:type="dxa"/>
@@ -7199,7 +7306,7 @@
       <w:tblPr/>
       <w:tcPr>
         <w:tcBorders>
-          <w:top w:val="single" w:color="CF7B79" w:themeColor="accent2" w:themeTint="BF" w:sz="18" w:space="0"/>
+          <w:top w:val="single" w:sz="18" w:space="0" w:color="CF7B79" w:themeColor="accent2" w:themeTint="BF"/>
         </w:tcBorders>
       </w:tcPr>
     </w:tblStylePr>
@@ -7228,9 +7335,9 @@
       </w:tcPr>
     </w:tblStylePr>
   </w:style>
-  <w:style w:type="table" w:styleId="MediumGrid1-Accent3">
+  <w:style w:type="table" w:styleId="1-31">
     <w:name w:val="Medium Grid 1 Accent 3"/>
-    <w:basedOn w:val="TableNormal"/>
+    <w:basedOn w:val="a3"/>
     <w:uiPriority w:val="67"/>
     <w:rsid w:val="00CB0664"/>
     <w:pPr>
@@ -7241,12 +7348,12 @@
       <w:tblStyleColBandSize w:val="1"/>
       <w:tblInd w:w="0" w:type="dxa"/>
       <w:tblBorders>
-        <w:top w:val="single" w:color="B3CC82" w:themeColor="accent3" w:themeTint="BF" w:sz="8" w:space="0"/>
-        <w:left w:val="single" w:color="B3CC82" w:themeColor="accent3" w:themeTint="BF" w:sz="8" w:space="0"/>
-        <w:bottom w:val="single" w:color="B3CC82" w:themeColor="accent3" w:themeTint="BF" w:sz="8" w:space="0"/>
-        <w:right w:val="single" w:color="B3CC82" w:themeColor="accent3" w:themeTint="BF" w:sz="8" w:space="0"/>
-        <w:insideH w:val="single" w:color="B3CC82" w:themeColor="accent3" w:themeTint="BF" w:sz="8" w:space="0"/>
-        <w:insideV w:val="single" w:color="B3CC82" w:themeColor="accent3" w:themeTint="BF" w:sz="8" w:space="0"/>
+        <w:top w:val="single" w:sz="8" w:space="0" w:color="B3CC82" w:themeColor="accent3" w:themeTint="BF"/>
+        <w:left w:val="single" w:sz="8" w:space="0" w:color="B3CC82" w:themeColor="accent3" w:themeTint="BF"/>
+        <w:bottom w:val="single" w:sz="8" w:space="0" w:color="B3CC82" w:themeColor="accent3" w:themeTint="BF"/>
+        <w:right w:val="single" w:sz="8" w:space="0" w:color="B3CC82" w:themeColor="accent3" w:themeTint="BF"/>
+        <w:insideH w:val="single" w:sz="8" w:space="0" w:color="B3CC82" w:themeColor="accent3" w:themeTint="BF"/>
+        <w:insideV w:val="single" w:sz="8" w:space="0" w:color="B3CC82" w:themeColor="accent3" w:themeTint="BF"/>
       </w:tblBorders>
       <w:tblCellMar>
         <w:top w:w="0" w:type="dxa"/>
@@ -7272,7 +7379,7 @@
       <w:tblPr/>
       <w:tcPr>
         <w:tcBorders>
-          <w:top w:val="single" w:color="B3CC82" w:themeColor="accent3" w:themeTint="BF" w:sz="18" w:space="0"/>
+          <w:top w:val="single" w:sz="18" w:space="0" w:color="B3CC82" w:themeColor="accent3" w:themeTint="BF"/>
         </w:tcBorders>
       </w:tcPr>
     </w:tblStylePr>
@@ -7301,9 +7408,9 @@
       </w:tcPr>
     </w:tblStylePr>
   </w:style>
-  <w:style w:type="table" w:styleId="MediumGrid1-Accent4">
+  <w:style w:type="table" w:styleId="1-41">
     <w:name w:val="Medium Grid 1 Accent 4"/>
-    <w:basedOn w:val="TableNormal"/>
+    <w:basedOn w:val="a3"/>
     <w:uiPriority w:val="67"/>
     <w:rsid w:val="00CB0664"/>
     <w:pPr>
@@ -7314,12 +7421,12 @@
       <w:tblStyleColBandSize w:val="1"/>
       <w:tblInd w:w="0" w:type="dxa"/>
       <w:tblBorders>
-        <w:top w:val="single" w:color="9F8AB9" w:themeColor="accent4" w:themeTint="BF" w:sz="8" w:space="0"/>
-        <w:left w:val="single" w:color="9F8AB9" w:themeColor="accent4" w:themeTint="BF" w:sz="8" w:space="0"/>
-        <w:bottom w:val="single" w:color="9F8AB9" w:themeColor="accent4" w:themeTint="BF" w:sz="8" w:space="0"/>
-        <w:right w:val="single" w:color="9F8AB9" w:themeColor="accent4" w:themeTint="BF" w:sz="8" w:space="0"/>
-        <w:insideH w:val="single" w:color="9F8AB9" w:themeColor="accent4" w:themeTint="BF" w:sz="8" w:space="0"/>
-        <w:insideV w:val="single" w:color="9F8AB9" w:themeColor="accent4" w:themeTint="BF" w:sz="8" w:space="0"/>
+        <w:top w:val="single" w:sz="8" w:space="0" w:color="9F8AB9" w:themeColor="accent4" w:themeTint="BF"/>
+        <w:left w:val="single" w:sz="8" w:space="0" w:color="9F8AB9" w:themeColor="accent4" w:themeTint="BF"/>
+        <w:bottom w:val="single" w:sz="8" w:space="0" w:color="9F8AB9" w:themeColor="accent4" w:themeTint="BF"/>
+        <w:right w:val="single" w:sz="8" w:space="0" w:color="9F8AB9" w:themeColor="accent4" w:themeTint="BF"/>
+        <w:insideH w:val="single" w:sz="8" w:space="0" w:color="9F8AB9" w:themeColor="accent4" w:themeTint="BF"/>
+        <w:insideV w:val="single" w:sz="8" w:space="0" w:color="9F8AB9" w:themeColor="accent4" w:themeTint="BF"/>
       </w:tblBorders>
       <w:tblCellMar>
         <w:top w:w="0" w:type="dxa"/>
@@ -7345,7 +7452,7 @@
       <w:tblPr/>
       <w:tcPr>
         <w:tcBorders>
-          <w:top w:val="single" w:color="9F8AB9" w:themeColor="accent4" w:themeTint="BF" w:sz="18" w:space="0"/>
+          <w:top w:val="single" w:sz="18" w:space="0" w:color="9F8AB9" w:themeColor="accent4" w:themeTint="BF"/>
         </w:tcBorders>
       </w:tcPr>
     </w:tblStylePr>
@@ -7374,9 +7481,9 @@
       </w:tcPr>
     </w:tblStylePr>
   </w:style>
-  <w:style w:type="table" w:styleId="MediumGrid1-Accent5">
+  <w:style w:type="table" w:styleId="1-51">
     <w:name w:val="Medium Grid 1 Accent 5"/>
-    <w:basedOn w:val="TableNormal"/>
+    <w:basedOn w:val="a3"/>
     <w:uiPriority w:val="67"/>
     <w:rsid w:val="00CB0664"/>
     <w:pPr>
@@ -7387,12 +7494,12 @@
       <w:tblStyleColBandSize w:val="1"/>
       <w:tblInd w:w="0" w:type="dxa"/>
       <w:tblBorders>
-        <w:top w:val="single" w:color="78C0D4" w:themeColor="accent5" w:themeTint="BF" w:sz="8" w:space="0"/>
-        <w:left w:val="single" w:color="78C0D4" w:themeColor="accent5" w:themeTint="BF" w:sz="8" w:space="0"/>
-        <w:bottom w:val="single" w:color="78C0D4" w:themeColor="accent5" w:themeTint="BF" w:sz="8" w:space="0"/>
-        <w:right w:val="single" w:color="78C0D4" w:themeColor="accent5" w:themeTint="BF" w:sz="8" w:space="0"/>
-        <w:insideH w:val="single" w:color="78C0D4" w:themeColor="accent5" w:themeTint="BF" w:sz="8" w:space="0"/>
-        <w:insideV w:val="single" w:color="78C0D4" w:themeColor="accent5" w:themeTint="BF" w:sz="8" w:space="0"/>
+        <w:top w:val="single" w:sz="8" w:space="0" w:color="78C0D4" w:themeColor="accent5" w:themeTint="BF"/>
+        <w:left w:val="single" w:sz="8" w:space="0" w:color="78C0D4" w:themeColor="accent5" w:themeTint="BF"/>
+        <w:bottom w:val="single" w:sz="8" w:space="0" w:color="78C0D4" w:themeColor="accent5" w:themeTint="BF"/>
+        <w:right w:val="single" w:sz="8" w:space="0" w:color="78C0D4" w:themeColor="accent5" w:themeTint="BF"/>
+        <w:insideH w:val="single" w:sz="8" w:space="0" w:color="78C0D4" w:themeColor="accent5" w:themeTint="BF"/>
+        <w:insideV w:val="single" w:sz="8" w:space="0" w:color="78C0D4" w:themeColor="accent5" w:themeTint="BF"/>
       </w:tblBorders>
       <w:tblCellMar>
         <w:top w:w="0" w:type="dxa"/>
@@ -7418,7 +7525,7 @@
       <w:tblPr/>
       <w:tcPr>
         <w:tcBorders>
-          <w:top w:val="single" w:color="78C0D4" w:themeColor="accent5" w:themeTint="BF" w:sz="18" w:space="0"/>
+          <w:top w:val="single" w:sz="18" w:space="0" w:color="78C0D4" w:themeColor="accent5" w:themeTint="BF"/>
         </w:tcBorders>
       </w:tcPr>
     </w:tblStylePr>
@@ -7447,9 +7554,9 @@
       </w:tcPr>
     </w:tblStylePr>
   </w:style>
-  <w:style w:type="table" w:styleId="MediumGrid1-Accent6">
+  <w:style w:type="table" w:styleId="1-61">
     <w:name w:val="Medium Grid 1 Accent 6"/>
-    <w:basedOn w:val="TableNormal"/>
+    <w:basedOn w:val="a3"/>
     <w:uiPriority w:val="67"/>
     <w:rsid w:val="00CB0664"/>
     <w:pPr>
@@ -7460,12 +7567,12 @@
       <w:tblStyleColBandSize w:val="1"/>
       <w:tblInd w:w="0" w:type="dxa"/>
       <w:tblBorders>
-        <w:top w:val="single" w:color="F9B074" w:themeColor="accent6" w:themeTint="BF" w:sz="8" w:space="0"/>
-        <w:left w:val="single" w:color="F9B074" w:themeColor="accent6" w:themeTint="BF" w:sz="8" w:space="0"/>
-        <w:bottom w:val="single" w:color="F9B074" w:themeColor="accent6" w:themeTint="BF" w:sz="8" w:space="0"/>
-        <w:right w:val="single" w:color="F9B074" w:themeColor="accent6" w:themeTint="BF" w:sz="8" w:space="0"/>
-        <w:insideH w:val="single" w:color="F9B074" w:themeColor="accent6" w:themeTint="BF" w:sz="8" w:space="0"/>
-        <w:insideV w:val="single" w:color="F9B074" w:themeColor="accent6" w:themeTint="BF" w:sz="8" w:space="0"/>
+        <w:top w:val="single" w:sz="8" w:space="0" w:color="F9B074" w:themeColor="accent6" w:themeTint="BF"/>
+        <w:left w:val="single" w:sz="8" w:space="0" w:color="F9B074" w:themeColor="accent6" w:themeTint="BF"/>
+        <w:bottom w:val="single" w:sz="8" w:space="0" w:color="F9B074" w:themeColor="accent6" w:themeTint="BF"/>
+        <w:right w:val="single" w:sz="8" w:space="0" w:color="F9B074" w:themeColor="accent6" w:themeTint="BF"/>
+        <w:insideH w:val="single" w:sz="8" w:space="0" w:color="F9B074" w:themeColor="accent6" w:themeTint="BF"/>
+        <w:insideV w:val="single" w:sz="8" w:space="0" w:color="F9B074" w:themeColor="accent6" w:themeTint="BF"/>
       </w:tblBorders>
       <w:tblCellMar>
         <w:top w:w="0" w:type="dxa"/>
@@ -7491,7 +7598,7 @@
       <w:tblPr/>
       <w:tcPr>
         <w:tcBorders>
-          <w:top w:val="single" w:color="F9B074" w:themeColor="accent6" w:themeTint="BF" w:sz="18" w:space="0"/>
+          <w:top w:val="single" w:sz="18" w:space="0" w:color="F9B074" w:themeColor="accent6" w:themeTint="BF"/>
         </w:tcBorders>
       </w:tcPr>
     </w:tblStylePr>
@@ -7520,16 +7627,16 @@
       </w:tcPr>
     </w:tblStylePr>
   </w:style>
-  <w:style w:type="table" w:styleId="MediumGrid2">
+  <w:style w:type="table" w:styleId="2b">
     <w:name w:val="Medium Grid 2"/>
-    <w:basedOn w:val="TableNormal"/>
+    <w:basedOn w:val="a3"/>
     <w:uiPriority w:val="68"/>
     <w:rsid w:val="00CB0664"/>
     <w:pPr>
       <w:spacing w:after="0" w:line="240" w:lineRule="auto"/>
     </w:pPr>
     <w:rPr>
-      <w:rFonts w:asciiTheme="majorHAnsi" w:hAnsiTheme="majorHAnsi" w:eastAsiaTheme="majorEastAsia" w:cstheme="majorBidi"/>
+      <w:rFonts w:asciiTheme="majorHAnsi" w:eastAsiaTheme="majorEastAsia" w:hAnsiTheme="majorHAnsi" w:cstheme="majorBidi"/>
       <w:color w:val="000000" w:themeColor="text1"/>
     </w:rPr>
     <w:tblPr>
@@ -7537,12 +7644,12 @@
       <w:tblStyleColBandSize w:val="1"/>
       <w:tblInd w:w="0" w:type="dxa"/>
       <w:tblBorders>
-        <w:top w:val="single" w:color="000000" w:themeColor="text1" w:sz="8" w:space="0"/>
-        <w:left w:val="single" w:color="000000" w:themeColor="text1" w:sz="8" w:space="0"/>
-        <w:bottom w:val="single" w:color="000000" w:themeColor="text1" w:sz="8" w:space="0"/>
-        <w:right w:val="single" w:color="000000" w:themeColor="text1" w:sz="8" w:space="0"/>
-        <w:insideH w:val="single" w:color="000000" w:themeColor="text1" w:sz="8" w:space="0"/>
-        <w:insideV w:val="single" w:color="000000" w:themeColor="text1" w:sz="8" w:space="0"/>
+        <w:top w:val="single" w:sz="8" w:space="0" w:color="000000" w:themeColor="text1"/>
+        <w:left w:val="single" w:sz="8" w:space="0" w:color="000000" w:themeColor="text1"/>
+        <w:bottom w:val="single" w:sz="8" w:space="0" w:color="000000" w:themeColor="text1"/>
+        <w:right w:val="single" w:sz="8" w:space="0" w:color="000000" w:themeColor="text1"/>
+        <w:insideH w:val="single" w:sz="8" w:space="0" w:color="000000" w:themeColor="text1"/>
+        <w:insideV w:val="single" w:sz="8" w:space="0" w:color="000000" w:themeColor="text1"/>
       </w:tblBorders>
       <w:tblCellMar>
         <w:top w:w="0" w:type="dxa"/>
@@ -7574,7 +7681,7 @@
       <w:tblPr/>
       <w:tcPr>
         <w:tcBorders>
-          <w:top w:val="single" w:color="000000" w:themeColor="text1" w:sz="12" w:space="0"/>
+          <w:top w:val="single" w:sz="12" w:space="0" w:color="000000" w:themeColor="text1"/>
           <w:left w:val="nil"/>
           <w:bottom w:val="nil"/>
           <w:right w:val="nil"/>
@@ -7632,8 +7739,8 @@
       <w:tblPr/>
       <w:tcPr>
         <w:tcBorders>
-          <w:insideH w:val="single" w:color="000000" w:themeColor="text1" w:sz="6" w:space="0"/>
-          <w:insideV w:val="single" w:color="000000" w:themeColor="text1" w:sz="6" w:space="0"/>
+          <w:insideH w:val="single" w:sz="6" w:space="0" w:color="000000" w:themeColor="text1"/>
+          <w:insideV w:val="single" w:sz="6" w:space="0" w:color="000000" w:themeColor="text1"/>
         </w:tcBorders>
         <w:shd w:val="clear" w:color="auto" w:fill="808080" w:themeFill="text1" w:themeFillTint="7F"/>
       </w:tcPr>
@@ -7645,16 +7752,16 @@
       </w:tcPr>
     </w:tblStylePr>
   </w:style>
-  <w:style w:type="table" w:styleId="MediumGrid2-Accent1">
+  <w:style w:type="table" w:styleId="2-11">
     <w:name w:val="Medium Grid 2 Accent 1"/>
-    <w:basedOn w:val="TableNormal"/>
+    <w:basedOn w:val="a3"/>
     <w:uiPriority w:val="68"/>
     <w:rsid w:val="00CB0664"/>
     <w:pPr>
       <w:spacing w:after="0" w:line="240" w:lineRule="auto"/>
     </w:pPr>
     <w:rPr>
-      <w:rFonts w:asciiTheme="majorHAnsi" w:hAnsiTheme="majorHAnsi" w:eastAsiaTheme="majorEastAsia" w:cstheme="majorBidi"/>
+      <w:rFonts w:asciiTheme="majorHAnsi" w:eastAsiaTheme="majorEastAsia" w:hAnsiTheme="majorHAnsi" w:cstheme="majorBidi"/>
       <w:color w:val="000000" w:themeColor="text1"/>
     </w:rPr>
     <w:tblPr>
@@ -7662,12 +7769,12 @@
       <w:tblStyleColBandSize w:val="1"/>
       <w:tblInd w:w="0" w:type="dxa"/>
       <w:tblBorders>
-        <w:top w:val="single" w:color="4F81BD" w:themeColor="accent1" w:sz="8" w:space="0"/>
-        <w:left w:val="single" w:color="4F81BD" w:themeColor="accent1" w:sz="8" w:space="0"/>
-        <w:bottom w:val="single" w:color="4F81BD" w:themeColor="accent1" w:sz="8" w:space="0"/>
-        <w:right w:val="single" w:color="4F81BD" w:themeColor="accent1" w:sz="8" w:space="0"/>
-        <w:insideH w:val="single" w:color="4F81BD" w:themeColor="accent1" w:sz="8" w:space="0"/>
-        <w:insideV w:val="single" w:color="4F81BD" w:themeColor="accent1" w:sz="8" w:space="0"/>
+        <w:top w:val="single" w:sz="8" w:space="0" w:color="4F81BD" w:themeColor="accent1"/>
+        <w:left w:val="single" w:sz="8" w:space="0" w:color="4F81BD" w:themeColor="accent1"/>
+        <w:bottom w:val="single" w:sz="8" w:space="0" w:color="4F81BD" w:themeColor="accent1"/>
+        <w:right w:val="single" w:sz="8" w:space="0" w:color="4F81BD" w:themeColor="accent1"/>
+        <w:insideH w:val="single" w:sz="8" w:space="0" w:color="4F81BD" w:themeColor="accent1"/>
+        <w:insideV w:val="single" w:sz="8" w:space="0" w:color="4F81BD" w:themeColor="accent1"/>
       </w:tblBorders>
       <w:tblCellMar>
         <w:top w:w="0" w:type="dxa"/>
@@ -7699,7 +7806,7 @@
       <w:tblPr/>
       <w:tcPr>
         <w:tcBorders>
-          <w:top w:val="single" w:color="000000" w:themeColor="text1" w:sz="12" w:space="0"/>
+          <w:top w:val="single" w:sz="12" w:space="0" w:color="000000" w:themeColor="text1"/>
           <w:left w:val="nil"/>
           <w:bottom w:val="nil"/>
           <w:right w:val="nil"/>
@@ -7757,8 +7864,8 @@
       <w:tblPr/>
       <w:tcPr>
         <w:tcBorders>
-          <w:insideH w:val="single" w:color="4F81BD" w:themeColor="accent1" w:sz="6" w:space="0"/>
-          <w:insideV w:val="single" w:color="4F81BD" w:themeColor="accent1" w:sz="6" w:space="0"/>
+          <w:insideH w:val="single" w:sz="6" w:space="0" w:color="4F81BD" w:themeColor="accent1"/>
+          <w:insideV w:val="single" w:sz="6" w:space="0" w:color="4F81BD" w:themeColor="accent1"/>
         </w:tcBorders>
         <w:shd w:val="clear" w:color="auto" w:fill="A7BFDE" w:themeFill="accent1" w:themeFillTint="7F"/>
       </w:tcPr>
@@ -7770,16 +7877,16 @@
       </w:tcPr>
     </w:tblStylePr>
   </w:style>
-  <w:style w:type="table" w:styleId="MediumGrid2-Accent2">
+  <w:style w:type="table" w:styleId="2-21">
     <w:name w:val="Medium Grid 2 Accent 2"/>
-    <w:basedOn w:val="TableNormal"/>
+    <w:basedOn w:val="a3"/>
     <w:uiPriority w:val="68"/>
     <w:rsid w:val="00CB0664"/>
     <w:pPr>
       <w:spacing w:after="0" w:line="240" w:lineRule="auto"/>
     </w:pPr>
     <w:rPr>
-      <w:rFonts w:asciiTheme="majorHAnsi" w:hAnsiTheme="majorHAnsi" w:eastAsiaTheme="majorEastAsia" w:cstheme="majorBidi"/>
+      <w:rFonts w:asciiTheme="majorHAnsi" w:eastAsiaTheme="majorEastAsia" w:hAnsiTheme="majorHAnsi" w:cstheme="majorBidi"/>
       <w:color w:val="000000" w:themeColor="text1"/>
     </w:rPr>
     <w:tblPr>
@@ -7787,12 +7894,12 @@
       <w:tblStyleColBandSize w:val="1"/>
       <w:tblInd w:w="0" w:type="dxa"/>
       <w:tblBorders>
-        <w:top w:val="single" w:color="C0504D" w:themeColor="accent2" w:sz="8" w:space="0"/>
-        <w:left w:val="single" w:color="C0504D" w:themeColor="accent2" w:sz="8" w:space="0"/>
-        <w:bottom w:val="single" w:color="C0504D" w:themeColor="accent2" w:sz="8" w:space="0"/>
-        <w:right w:val="single" w:color="C0504D" w:themeColor="accent2" w:sz="8" w:space="0"/>
-        <w:insideH w:val="single" w:color="C0504D" w:themeColor="accent2" w:sz="8" w:space="0"/>
-        <w:insideV w:val="single" w:color="C0504D" w:themeColor="accent2" w:sz="8" w:space="0"/>
+        <w:top w:val="single" w:sz="8" w:space="0" w:color="C0504D" w:themeColor="accent2"/>
+        <w:left w:val="single" w:sz="8" w:space="0" w:color="C0504D" w:themeColor="accent2"/>
+        <w:bottom w:val="single" w:sz="8" w:space="0" w:color="C0504D" w:themeColor="accent2"/>
+        <w:right w:val="single" w:sz="8" w:space="0" w:color="C0504D" w:themeColor="accent2"/>
+        <w:insideH w:val="single" w:sz="8" w:space="0" w:color="C0504D" w:themeColor="accent2"/>
+        <w:insideV w:val="single" w:sz="8" w:space="0" w:color="C0504D" w:themeColor="accent2"/>
       </w:tblBorders>
       <w:tblCellMar>
         <w:top w:w="0" w:type="dxa"/>
@@ -7824,7 +7931,7 @@
       <w:tblPr/>
       <w:tcPr>
         <w:tcBorders>
-          <w:top w:val="single" w:color="000000" w:themeColor="text1" w:sz="12" w:space="0"/>
+          <w:top w:val="single" w:sz="12" w:space="0" w:color="000000" w:themeColor="text1"/>
           <w:left w:val="nil"/>
           <w:bottom w:val="nil"/>
           <w:right w:val="nil"/>
@@ -7882,8 +7989,8 @@
       <w:tblPr/>
       <w:tcPr>
         <w:tcBorders>
-          <w:insideH w:val="single" w:color="C0504D" w:themeColor="accent2" w:sz="6" w:space="0"/>
-          <w:insideV w:val="single" w:color="C0504D" w:themeColor="accent2" w:sz="6" w:space="0"/>
+          <w:insideH w:val="single" w:sz="6" w:space="0" w:color="C0504D" w:themeColor="accent2"/>
+          <w:insideV w:val="single" w:sz="6" w:space="0" w:color="C0504D" w:themeColor="accent2"/>
         </w:tcBorders>
         <w:shd w:val="clear" w:color="auto" w:fill="DFA7A6" w:themeFill="accent2" w:themeFillTint="7F"/>
       </w:tcPr>
@@ -7895,16 +8002,16 @@
       </w:tcPr>
     </w:tblStylePr>
   </w:style>
-  <w:style w:type="table" w:styleId="MediumGrid2-Accent3">
+  <w:style w:type="table" w:styleId="2-31">
     <w:name w:val="Medium Grid 2 Accent 3"/>
-    <w:basedOn w:val="TableNormal"/>
+    <w:basedOn w:val="a3"/>
     <w:uiPriority w:val="68"/>
     <w:rsid w:val="00CB0664"/>
     <w:pPr>
       <w:spacing w:after="0" w:line="240" w:lineRule="auto"/>
     </w:pPr>
     <w:rPr>
-      <w:rFonts w:asciiTheme="majorHAnsi" w:hAnsiTheme="majorHAnsi" w:eastAsiaTheme="majorEastAsia" w:cstheme="majorBidi"/>
+      <w:rFonts w:asciiTheme="majorHAnsi" w:eastAsiaTheme="majorEastAsia" w:hAnsiTheme="majorHAnsi" w:cstheme="majorBidi"/>
       <w:color w:val="000000" w:themeColor="text1"/>
     </w:rPr>
     <w:tblPr>
@@ -7912,12 +8019,12 @@
       <w:tblStyleColBandSize w:val="1"/>
       <w:tblInd w:w="0" w:type="dxa"/>
       <w:tblBorders>
-        <w:top w:val="single" w:color="9BBB59" w:themeColor="accent3" w:sz="8" w:space="0"/>
-        <w:left w:val="single" w:color="9BBB59" w:themeColor="accent3" w:sz="8" w:space="0"/>
-        <w:bottom w:val="single" w:color="9BBB59" w:themeColor="accent3" w:sz="8" w:space="0"/>
-        <w:right w:val="single" w:color="9BBB59" w:themeColor="accent3" w:sz="8" w:space="0"/>
-        <w:insideH w:val="single" w:color="9BBB59" w:themeColor="accent3" w:sz="8" w:space="0"/>
-        <w:insideV w:val="single" w:color="9BBB59" w:themeColor="accent3" w:sz="8" w:space="0"/>
+        <w:top w:val="single" w:sz="8" w:space="0" w:color="9BBB59" w:themeColor="accent3"/>
+        <w:left w:val="single" w:sz="8" w:space="0" w:color="9BBB59" w:themeColor="accent3"/>
+        <w:bottom w:val="single" w:sz="8" w:space="0" w:color="9BBB59" w:themeColor="accent3"/>
+        <w:right w:val="single" w:sz="8" w:space="0" w:color="9BBB59" w:themeColor="accent3"/>
+        <w:insideH w:val="single" w:sz="8" w:space="0" w:color="9BBB59" w:themeColor="accent3"/>
+        <w:insideV w:val="single" w:sz="8" w:space="0" w:color="9BBB59" w:themeColor="accent3"/>
       </w:tblBorders>
       <w:tblCellMar>
         <w:top w:w="0" w:type="dxa"/>
@@ -7949,7 +8056,7 @@
       <w:tblPr/>
       <w:tcPr>
         <w:tcBorders>
-          <w:top w:val="single" w:color="000000" w:themeColor="text1" w:sz="12" w:space="0"/>
+          <w:top w:val="single" w:sz="12" w:space="0" w:color="000000" w:themeColor="text1"/>
           <w:left w:val="nil"/>
           <w:bottom w:val="nil"/>
           <w:right w:val="nil"/>
@@ -8007,8 +8114,8 @@
       <w:tblPr/>
       <w:tcPr>
         <w:tcBorders>
-          <w:insideH w:val="single" w:color="9BBB59" w:themeColor="accent3" w:sz="6" w:space="0"/>
-          <w:insideV w:val="single" w:color="9BBB59" w:themeColor="accent3" w:sz="6" w:space="0"/>
+          <w:insideH w:val="single" w:sz="6" w:space="0" w:color="9BBB59" w:themeColor="accent3"/>
+          <w:insideV w:val="single" w:sz="6" w:space="0" w:color="9BBB59" w:themeColor="accent3"/>
         </w:tcBorders>
         <w:shd w:val="clear" w:color="auto" w:fill="CDDDAC" w:themeFill="accent3" w:themeFillTint="7F"/>
       </w:tcPr>
@@ -8020,16 +8127,16 @@
       </w:tcPr>
     </w:tblStylePr>
   </w:style>
-  <w:style w:type="table" w:styleId="MediumGrid2-Accent4">
+  <w:style w:type="table" w:styleId="2-41">
     <w:name w:val="Medium Grid 2 Accent 4"/>
-    <w:basedOn w:val="TableNormal"/>
+    <w:basedOn w:val="a3"/>
     <w:uiPriority w:val="68"/>
     <w:rsid w:val="00CB0664"/>
     <w:pPr>
       <w:spacing w:after="0" w:line="240" w:lineRule="auto"/>
     </w:pPr>
     <w:rPr>
-      <w:rFonts w:asciiTheme="majorHAnsi" w:hAnsiTheme="majorHAnsi" w:eastAsiaTheme="majorEastAsia" w:cstheme="majorBidi"/>
+      <w:rFonts w:asciiTheme="majorHAnsi" w:eastAsiaTheme="majorEastAsia" w:hAnsiTheme="majorHAnsi" w:cstheme="majorBidi"/>
       <w:color w:val="000000" w:themeColor="text1"/>
     </w:rPr>
     <w:tblPr>
@@ -8037,12 +8144,12 @@
       <w:tblStyleColBandSize w:val="1"/>
       <w:tblInd w:w="0" w:type="dxa"/>
       <w:tblBorders>
-        <w:top w:val="single" w:color="8064A2" w:themeColor="accent4" w:sz="8" w:space="0"/>
-        <w:left w:val="single" w:color="8064A2" w:themeColor="accent4" w:sz="8" w:space="0"/>
-        <w:bottom w:val="single" w:color="8064A2" w:themeColor="accent4" w:sz="8" w:space="0"/>
-        <w:right w:val="single" w:color="8064A2" w:themeColor="accent4" w:sz="8" w:space="0"/>
-        <w:insideH w:val="single" w:color="8064A2" w:themeColor="accent4" w:sz="8" w:space="0"/>
-        <w:insideV w:val="single" w:color="8064A2" w:themeColor="accent4" w:sz="8" w:space="0"/>
+        <w:top w:val="single" w:sz="8" w:space="0" w:color="8064A2" w:themeColor="accent4"/>
+        <w:left w:val="single" w:sz="8" w:space="0" w:color="8064A2" w:themeColor="accent4"/>
+        <w:bottom w:val="single" w:sz="8" w:space="0" w:color="8064A2" w:themeColor="accent4"/>
+        <w:right w:val="single" w:sz="8" w:space="0" w:color="8064A2" w:themeColor="accent4"/>
+        <w:insideH w:val="single" w:sz="8" w:space="0" w:color="8064A2" w:themeColor="accent4"/>
+        <w:insideV w:val="single" w:sz="8" w:space="0" w:color="8064A2" w:themeColor="accent4"/>
       </w:tblBorders>
       <w:tblCellMar>
         <w:top w:w="0" w:type="dxa"/>
@@ -8074,7 +8181,7 @@
       <w:tblPr/>
       <w:tcPr>
         <w:tcBorders>
-          <w:top w:val="single" w:color="000000" w:themeColor="text1" w:sz="12" w:space="0"/>
+          <w:top w:val="single" w:sz="12" w:space="0" w:color="000000" w:themeColor="text1"/>
           <w:left w:val="nil"/>
           <w:bottom w:val="nil"/>
           <w:right w:val="nil"/>
@@ -8132,8 +8239,8 @@
       <w:tblPr/>
       <w:tcPr>
         <w:tcBorders>
-          <w:insideH w:val="single" w:color="8064A2" w:themeColor="accent4" w:sz="6" w:space="0"/>
-          <w:insideV w:val="single" w:color="8064A2" w:themeColor="accent4" w:sz="6" w:space="0"/>
+          <w:insideH w:val="single" w:sz="6" w:space="0" w:color="8064A2" w:themeColor="accent4"/>
+          <w:insideV w:val="single" w:sz="6" w:space="0" w:color="8064A2" w:themeColor="accent4"/>
         </w:tcBorders>
         <w:shd w:val="clear" w:color="auto" w:fill="BFB1D0" w:themeFill="accent4" w:themeFillTint="7F"/>
       </w:tcPr>
@@ -8145,16 +8252,16 @@
       </w:tcPr>
     </w:tblStylePr>
   </w:style>
-  <w:style w:type="table" w:styleId="MediumGrid2-Accent5">
+  <w:style w:type="table" w:styleId="2-51">
     <w:name w:val="Medium Grid 2 Accent 5"/>
-    <w:basedOn w:val="TableNormal"/>
+    <w:basedOn w:val="a3"/>
     <w:uiPriority w:val="68"/>
     <w:rsid w:val="00CB0664"/>
     <w:pPr>
       <w:spacing w:after="0" w:line="240" w:lineRule="auto"/>
     </w:pPr>
     <w:rPr>
-      <w:rFonts w:asciiTheme="majorHAnsi" w:hAnsiTheme="majorHAnsi" w:eastAsiaTheme="majorEastAsia" w:cstheme="majorBidi"/>
+      <w:rFonts w:asciiTheme="majorHAnsi" w:eastAsiaTheme="majorEastAsia" w:hAnsiTheme="majorHAnsi" w:cstheme="majorBidi"/>
       <w:color w:val="000000" w:themeColor="text1"/>
     </w:rPr>
     <w:tblPr>
@@ -8162,12 +8269,12 @@
       <w:tblStyleColBandSize w:val="1"/>
       <w:tblInd w:w="0" w:type="dxa"/>
       <w:tblBorders>
-        <w:top w:val="single" w:color="4BACC6" w:themeColor="accent5" w:sz="8" w:space="0"/>
-        <w:left w:val="single" w:color="4BACC6" w:themeColor="accent5" w:sz="8" w:space="0"/>
-        <w:bottom w:val="single" w:color="4BACC6" w:themeColor="accent5" w:sz="8" w:space="0"/>
-        <w:right w:val="single" w:color="4BACC6" w:themeColor="accent5" w:sz="8" w:space="0"/>
-        <w:insideH w:val="single" w:color="4BACC6" w:themeColor="accent5" w:sz="8" w:space="0"/>
-        <w:insideV w:val="single" w:color="4BACC6" w:themeColor="accent5" w:sz="8" w:space="0"/>
+        <w:top w:val="single" w:sz="8" w:space="0" w:color="4BACC6" w:themeColor="accent5"/>
+        <w:left w:val="single" w:sz="8" w:space="0" w:color="4BACC6" w:themeColor="accent5"/>
+        <w:bottom w:val="single" w:sz="8" w:space="0" w:color="4BACC6" w:themeColor="accent5"/>
+        <w:right w:val="single" w:sz="8" w:space="0" w:color="4BACC6" w:themeColor="accent5"/>
+        <w:insideH w:val="single" w:sz="8" w:space="0" w:color="4BACC6" w:themeColor="accent5"/>
+        <w:insideV w:val="single" w:sz="8" w:space="0" w:color="4BACC6" w:themeColor="accent5"/>
       </w:tblBorders>
       <w:tblCellMar>
         <w:top w:w="0" w:type="dxa"/>
@@ -8199,7 +8306,7 @@
       <w:tblPr/>
       <w:tcPr>
         <w:tcBorders>
-          <w:top w:val="single" w:color="000000" w:themeColor="text1" w:sz="12" w:space="0"/>
+          <w:top w:val="single" w:sz="12" w:space="0" w:color="000000" w:themeColor="text1"/>
           <w:left w:val="nil"/>
           <w:bottom w:val="nil"/>
           <w:right w:val="nil"/>
@@ -8257,8 +8364,8 @@
       <w:tblPr/>
       <w:tcPr>
         <w:tcBorders>
-          <w:insideH w:val="single" w:color="4BACC6" w:themeColor="accent5" w:sz="6" w:space="0"/>
-          <w:insideV w:val="single" w:color="4BACC6" w:themeColor="accent5" w:sz="6" w:space="0"/>
+          <w:insideH w:val="single" w:sz="6" w:space="0" w:color="4BACC6" w:themeColor="accent5"/>
+          <w:insideV w:val="single" w:sz="6" w:space="0" w:color="4BACC6" w:themeColor="accent5"/>
         </w:tcBorders>
         <w:shd w:val="clear" w:color="auto" w:fill="A5D5E2" w:themeFill="accent5" w:themeFillTint="7F"/>
       </w:tcPr>
@@ -8270,16 +8377,16 @@
       </w:tcPr>
     </w:tblStylePr>
   </w:style>
-  <w:style w:type="table" w:styleId="MediumGrid2-Accent6">
+  <w:style w:type="table" w:styleId="2-61">
     <w:name w:val="Medium Grid 2 Accent 6"/>
-    <w:basedOn w:val="TableNormal"/>
+    <w:basedOn w:val="a3"/>
     <w:uiPriority w:val="68"/>
     <w:rsid w:val="00CB0664"/>
     <w:pPr>
       <w:spacing w:after="0" w:line="240" w:lineRule="auto"/>
     </w:pPr>
     <w:rPr>
-      <w:rFonts w:asciiTheme="majorHAnsi" w:hAnsiTheme="majorHAnsi" w:eastAsiaTheme="majorEastAsia" w:cstheme="majorBidi"/>
+      <w:rFonts w:asciiTheme="majorHAnsi" w:eastAsiaTheme="majorEastAsia" w:hAnsiTheme="majorHAnsi" w:cstheme="majorBidi"/>
       <w:color w:val="000000" w:themeColor="text1"/>
     </w:rPr>
     <w:tblPr>
@@ -8287,12 +8394,12 @@
       <w:tblStyleColBandSize w:val="1"/>
       <w:tblInd w:w="0" w:type="dxa"/>
       <w:tblBorders>
-        <w:top w:val="single" w:color="F79646" w:themeColor="accent6" w:sz="8" w:space="0"/>
-        <w:left w:val="single" w:color="F79646" w:themeColor="accent6" w:sz="8" w:space="0"/>
-        <w:bottom w:val="single" w:color="F79646" w:themeColor="accent6" w:sz="8" w:space="0"/>
-        <w:right w:val="single" w:color="F79646" w:themeColor="accent6" w:sz="8" w:space="0"/>
-        <w:insideH w:val="single" w:color="F79646" w:themeColor="accent6" w:sz="8" w:space="0"/>
-        <w:insideV w:val="single" w:color="F79646" w:themeColor="accent6" w:sz="8" w:space="0"/>
+        <w:top w:val="single" w:sz="8" w:space="0" w:color="F79646" w:themeColor="accent6"/>
+        <w:left w:val="single" w:sz="8" w:space="0" w:color="F79646" w:themeColor="accent6"/>
+        <w:bottom w:val="single" w:sz="8" w:space="0" w:color="F79646" w:themeColor="accent6"/>
+        <w:right w:val="single" w:sz="8" w:space="0" w:color="F79646" w:themeColor="accent6"/>
+        <w:insideH w:val="single" w:sz="8" w:space="0" w:color="F79646" w:themeColor="accent6"/>
+        <w:insideV w:val="single" w:sz="8" w:space="0" w:color="F79646" w:themeColor="accent6"/>
       </w:tblBorders>
       <w:tblCellMar>
         <w:top w:w="0" w:type="dxa"/>
@@ -8324,7 +8431,7 @@
       <w:tblPr/>
       <w:tcPr>
         <w:tcBorders>
-          <w:top w:val="single" w:color="000000" w:themeColor="text1" w:sz="12" w:space="0"/>
+          <w:top w:val="single" w:sz="12" w:space="0" w:color="000000" w:themeColor="text1"/>
           <w:left w:val="nil"/>
           <w:bottom w:val="nil"/>
           <w:right w:val="nil"/>
@@ -8382,8 +8489,8 @@
       <w:tblPr/>
       <w:tcPr>
         <w:tcBorders>
-          <w:insideH w:val="single" w:color="F79646" w:themeColor="accent6" w:sz="6" w:space="0"/>
-          <w:insideV w:val="single" w:color="F79646" w:themeColor="accent6" w:sz="6" w:space="0"/>
+          <w:insideH w:val="single" w:sz="6" w:space="0" w:color="F79646" w:themeColor="accent6"/>
+          <w:insideV w:val="single" w:sz="6" w:space="0" w:color="F79646" w:themeColor="accent6"/>
         </w:tcBorders>
         <w:shd w:val="clear" w:color="auto" w:fill="FBCAA2" w:themeFill="accent6" w:themeFillTint="7F"/>
       </w:tcPr>
@@ -8395,9 +8502,9 @@
       </w:tcPr>
     </w:tblStylePr>
   </w:style>
-  <w:style w:type="table" w:styleId="MediumGrid3">
+  <w:style w:type="table" w:styleId="37">
     <w:name w:val="Medium Grid 3"/>
-    <w:basedOn w:val="TableNormal"/>
+    <w:basedOn w:val="a3"/>
     <w:uiPriority w:val="69"/>
     <w:rsid w:val="00CB0664"/>
     <w:pPr>
@@ -8408,12 +8515,12 @@
       <w:tblStyleColBandSize w:val="1"/>
       <w:tblInd w:w="0" w:type="dxa"/>
       <w:tblBorders>
-        <w:top w:val="single" w:color="FFFFFF" w:themeColor="background1" w:sz="8" w:space="0"/>
-        <w:left w:val="single" w:color="FFFFFF" w:themeColor="background1" w:sz="8" w:space="0"/>
-        <w:bottom w:val="single" w:color="FFFFFF" w:themeColor="background1" w:sz="8" w:space="0"/>
-        <w:right w:val="single" w:color="FFFFFF" w:themeColor="background1" w:sz="8" w:space="0"/>
-        <w:insideH w:val="single" w:color="FFFFFF" w:themeColor="background1" w:sz="6" w:space="0"/>
-        <w:insideV w:val="single" w:color="FFFFFF" w:themeColor="background1" w:sz="6" w:space="0"/>
+        <w:top w:val="single" w:sz="8" w:space="0" w:color="FFFFFF" w:themeColor="background1"/>
+        <w:left w:val="single" w:sz="8" w:space="0" w:color="FFFFFF" w:themeColor="background1"/>
+        <w:bottom w:val="single" w:sz="8" w:space="0" w:color="FFFFFF" w:themeColor="background1"/>
+        <w:right w:val="single" w:sz="8" w:space="0" w:color="FFFFFF" w:themeColor="background1"/>
+        <w:insideH w:val="single" w:sz="6" w:space="0" w:color="FFFFFF" w:themeColor="background1"/>
+        <w:insideV w:val="single" w:sz="6" w:space="0" w:color="FFFFFF" w:themeColor="background1"/>
       </w:tblBorders>
       <w:tblCellMar>
         <w:top w:w="0" w:type="dxa"/>
@@ -8436,12 +8543,12 @@
       <w:tblPr/>
       <w:tcPr>
         <w:tcBorders>
-          <w:top w:val="single" w:color="FFFFFF" w:themeColor="background1" w:sz="8" w:space="0"/>
-          <w:left w:val="single" w:color="FFFFFF" w:themeColor="background1" w:sz="8" w:space="0"/>
-          <w:bottom w:val="single" w:color="FFFFFF" w:themeColor="background1" w:sz="24" w:space="0"/>
-          <w:right w:val="single" w:color="FFFFFF" w:themeColor="background1" w:sz="8" w:space="0"/>
-          <w:insideH w:val="nil"/>
-          <w:insideV w:val="single" w:color="FFFFFF" w:themeColor="background1" w:sz="8" w:space="0"/>
+          <w:top w:val="single" w:sz="8" w:space="0" w:color="FFFFFF" w:themeColor="background1"/>
+          <w:left w:val="single" w:sz="8" w:space="0" w:color="FFFFFF" w:themeColor="background1"/>
+          <w:bottom w:val="single" w:sz="24" w:space="0" w:color="FFFFFF" w:themeColor="background1"/>
+          <w:right w:val="single" w:sz="8" w:space="0" w:color="FFFFFF" w:themeColor="background1"/>
+          <w:insideH w:val="nil"/>
+          <w:insideV w:val="single" w:sz="8" w:space="0" w:color="FFFFFF" w:themeColor="background1"/>
         </w:tcBorders>
         <w:shd w:val="clear" w:color="auto" w:fill="000000" w:themeFill="text1"/>
       </w:tcPr>
@@ -8457,12 +8564,12 @@
       <w:tblPr/>
       <w:tcPr>
         <w:tcBorders>
-          <w:top w:val="single" w:color="FFFFFF" w:themeColor="background1" w:sz="24" w:space="0"/>
-          <w:left w:val="single" w:color="FFFFFF" w:themeColor="background1" w:sz="8" w:space="0"/>
-          <w:bottom w:val="single" w:color="FFFFFF" w:themeColor="background1" w:sz="8" w:space="0"/>
-          <w:right w:val="single" w:color="FFFFFF" w:themeColor="background1" w:sz="8" w:space="0"/>
-          <w:insideH w:val="nil"/>
-          <w:insideV w:val="single" w:color="FFFFFF" w:themeColor="background1" w:sz="8" w:space="0"/>
+          <w:top w:val="single" w:sz="24" w:space="0" w:color="FFFFFF" w:themeColor="background1"/>
+          <w:left w:val="single" w:sz="8" w:space="0" w:color="FFFFFF" w:themeColor="background1"/>
+          <w:bottom w:val="single" w:sz="8" w:space="0" w:color="FFFFFF" w:themeColor="background1"/>
+          <w:right w:val="single" w:sz="8" w:space="0" w:color="FFFFFF" w:themeColor="background1"/>
+          <w:insideH w:val="nil"/>
+          <w:insideV w:val="single" w:sz="8" w:space="0" w:color="FFFFFF" w:themeColor="background1"/>
         </w:tcBorders>
         <w:shd w:val="clear" w:color="auto" w:fill="000000" w:themeFill="text1"/>
       </w:tcPr>
@@ -8478,8 +8585,8 @@
       <w:tblPr/>
       <w:tcPr>
         <w:tcBorders>
-          <w:left w:val="single" w:color="FFFFFF" w:themeColor="background1" w:sz="8" w:space="0"/>
-          <w:right w:val="single" w:color="FFFFFF" w:themeColor="background1" w:sz="24" w:space="0"/>
+          <w:left w:val="single" w:sz="8" w:space="0" w:color="FFFFFF" w:themeColor="background1"/>
+          <w:right w:val="single" w:sz="24" w:space="0" w:color="FFFFFF" w:themeColor="background1"/>
           <w:insideH w:val="nil"/>
           <w:insideV w:val="nil"/>
         </w:tcBorders>
@@ -8498,7 +8605,7 @@
       <w:tcPr>
         <w:tcBorders>
           <w:top w:val="nil"/>
-          <w:left w:val="single" w:color="FFFFFF" w:themeColor="background1" w:sz="24" w:space="0"/>
+          <w:left w:val="single" w:sz="24" w:space="0" w:color="FFFFFF" w:themeColor="background1"/>
           <w:bottom w:val="nil"/>
           <w:right w:val="nil"/>
           <w:insideH w:val="nil"/>
@@ -8511,10 +8618,10 @@
       <w:tblPr/>
       <w:tcPr>
         <w:tcBorders>
-          <w:top w:val="single" w:color="FFFFFF" w:themeColor="background1" w:sz="8" w:space="0"/>
-          <w:left w:val="single" w:color="FFFFFF" w:themeColor="background1" w:sz="8" w:space="0"/>
-          <w:bottom w:val="single" w:color="FFFFFF" w:themeColor="background1" w:sz="8" w:space="0"/>
-          <w:right w:val="single" w:color="FFFFFF" w:themeColor="background1" w:sz="8" w:space="0"/>
+          <w:top w:val="single" w:sz="8" w:space="0" w:color="FFFFFF" w:themeColor="background1"/>
+          <w:left w:val="single" w:sz="8" w:space="0" w:color="FFFFFF" w:themeColor="background1"/>
+          <w:bottom w:val="single" w:sz="8" w:space="0" w:color="FFFFFF" w:themeColor="background1"/>
+          <w:right w:val="single" w:sz="8" w:space="0" w:color="FFFFFF" w:themeColor="background1"/>
           <w:insideH w:val="nil"/>
           <w:insideV w:val="nil"/>
         </w:tcBorders>
@@ -8525,20 +8632,20 @@
       <w:tblPr/>
       <w:tcPr>
         <w:tcBorders>
-          <w:top w:val="single" w:color="FFFFFF" w:themeColor="background1" w:sz="8" w:space="0"/>
-          <w:left w:val="single" w:color="FFFFFF" w:themeColor="background1" w:sz="8" w:space="0"/>
-          <w:bottom w:val="single" w:color="FFFFFF" w:themeColor="background1" w:sz="8" w:space="0"/>
-          <w:right w:val="single" w:color="FFFFFF" w:themeColor="background1" w:sz="8" w:space="0"/>
-          <w:insideH w:val="single" w:color="FFFFFF" w:themeColor="background1" w:sz="8" w:space="0"/>
-          <w:insideV w:val="single" w:color="FFFFFF" w:themeColor="background1" w:sz="8" w:space="0"/>
+          <w:top w:val="single" w:sz="8" w:space="0" w:color="FFFFFF" w:themeColor="background1"/>
+          <w:left w:val="single" w:sz="8" w:space="0" w:color="FFFFFF" w:themeColor="background1"/>
+          <w:bottom w:val="single" w:sz="8" w:space="0" w:color="FFFFFF" w:themeColor="background1"/>
+          <w:right w:val="single" w:sz="8" w:space="0" w:color="FFFFFF" w:themeColor="background1"/>
+          <w:insideH w:val="single" w:sz="8" w:space="0" w:color="FFFFFF" w:themeColor="background1"/>
+          <w:insideV w:val="single" w:sz="8" w:space="0" w:color="FFFFFF" w:themeColor="background1"/>
         </w:tcBorders>
         <w:shd w:val="clear" w:color="auto" w:fill="808080" w:themeFill="text1" w:themeFillTint="7F"/>
       </w:tcPr>
     </w:tblStylePr>
   </w:style>
-  <w:style w:type="table" w:styleId="MediumGrid3-Accent1">
+  <w:style w:type="table" w:styleId="3-1">
     <w:name w:val="Medium Grid 3 Accent 1"/>
-    <w:basedOn w:val="TableNormal"/>
+    <w:basedOn w:val="a3"/>
     <w:uiPriority w:val="69"/>
     <w:rsid w:val="00CB0664"/>
     <w:pPr>
@@ -8549,12 +8656,12 @@
       <w:tblStyleColBandSize w:val="1"/>
       <w:tblInd w:w="0" w:type="dxa"/>
       <w:tblBorders>
-        <w:top w:val="single" w:color="FFFFFF" w:themeColor="background1" w:sz="8" w:space="0"/>
-        <w:left w:val="single" w:color="FFFFFF" w:themeColor="background1" w:sz="8" w:space="0"/>
-        <w:bottom w:val="single" w:color="FFFFFF" w:themeColor="background1" w:sz="8" w:space="0"/>
-        <w:right w:val="single" w:color="FFFFFF" w:themeColor="background1" w:sz="8" w:space="0"/>
-        <w:insideH w:val="single" w:color="FFFFFF" w:themeColor="background1" w:sz="6" w:space="0"/>
-        <w:insideV w:val="single" w:color="FFFFFF" w:themeColor="background1" w:sz="6" w:space="0"/>
+        <w:top w:val="single" w:sz="8" w:space="0" w:color="FFFFFF" w:themeColor="background1"/>
+        <w:left w:val="single" w:sz="8" w:space="0" w:color="FFFFFF" w:themeColor="background1"/>
+        <w:bottom w:val="single" w:sz="8" w:space="0" w:color="FFFFFF" w:themeColor="background1"/>
+        <w:right w:val="single" w:sz="8" w:space="0" w:color="FFFFFF" w:themeColor="background1"/>
+        <w:insideH w:val="single" w:sz="6" w:space="0" w:color="FFFFFF" w:themeColor="background1"/>
+        <w:insideV w:val="single" w:sz="6" w:space="0" w:color="FFFFFF" w:themeColor="background1"/>
       </w:tblBorders>
       <w:tblCellMar>
         <w:top w:w="0" w:type="dxa"/>
@@ -8577,12 +8684,12 @@
       <w:tblPr/>
       <w:tcPr>
         <w:tcBorders>
-          <w:top w:val="single" w:color="FFFFFF" w:themeColor="background1" w:sz="8" w:space="0"/>
-          <w:left w:val="single" w:color="FFFFFF" w:themeColor="background1" w:sz="8" w:space="0"/>
-          <w:bottom w:val="single" w:color="FFFFFF" w:themeColor="background1" w:sz="24" w:space="0"/>
-          <w:right w:val="single" w:color="FFFFFF" w:themeColor="background1" w:sz="8" w:space="0"/>
-          <w:insideH w:val="nil"/>
-          <w:insideV w:val="single" w:color="FFFFFF" w:themeColor="background1" w:sz="8" w:space="0"/>
+          <w:top w:val="single" w:sz="8" w:space="0" w:color="FFFFFF" w:themeColor="background1"/>
+          <w:left w:val="single" w:sz="8" w:space="0" w:color="FFFFFF" w:themeColor="background1"/>
+          <w:bottom w:val="single" w:sz="24" w:space="0" w:color="FFFFFF" w:themeColor="background1"/>
+          <w:right w:val="single" w:sz="8" w:space="0" w:color="FFFFFF" w:themeColor="background1"/>
+          <w:insideH w:val="nil"/>
+          <w:insideV w:val="single" w:sz="8" w:space="0" w:color="FFFFFF" w:themeColor="background1"/>
         </w:tcBorders>
         <w:shd w:val="clear" w:color="auto" w:fill="4F81BD" w:themeFill="accent1"/>
       </w:tcPr>
@@ -8598,12 +8705,12 @@
       <w:tblPr/>
       <w:tcPr>
         <w:tcBorders>
-          <w:top w:val="single" w:color="FFFFFF" w:themeColor="background1" w:sz="24" w:space="0"/>
-          <w:left w:val="single" w:color="FFFFFF" w:themeColor="background1" w:sz="8" w:space="0"/>
-          <w:bottom w:val="single" w:color="FFFFFF" w:themeColor="background1" w:sz="8" w:space="0"/>
-          <w:right w:val="single" w:color="FFFFFF" w:themeColor="background1" w:sz="8" w:space="0"/>
-          <w:insideH w:val="nil"/>
-          <w:insideV w:val="single" w:color="FFFFFF" w:themeColor="background1" w:sz="8" w:space="0"/>
+          <w:top w:val="single" w:sz="24" w:space="0" w:color="FFFFFF" w:themeColor="background1"/>
+          <w:left w:val="single" w:sz="8" w:space="0" w:color="FFFFFF" w:themeColor="background1"/>
+          <w:bottom w:val="single" w:sz="8" w:space="0" w:color="FFFFFF" w:themeColor="background1"/>
+          <w:right w:val="single" w:sz="8" w:space="0" w:color="FFFFFF" w:themeColor="background1"/>
+          <w:insideH w:val="nil"/>
+          <w:insideV w:val="single" w:sz="8" w:space="0" w:color="FFFFFF" w:themeColor="background1"/>
         </w:tcBorders>
         <w:shd w:val="clear" w:color="auto" w:fill="4F81BD" w:themeFill="accent1"/>
       </w:tcPr>
@@ -8619,8 +8726,8 @@
       <w:tblPr/>
       <w:tcPr>
         <w:tcBorders>
-          <w:left w:val="single" w:color="FFFFFF" w:themeColor="background1" w:sz="8" w:space="0"/>
-          <w:right w:val="single" w:color="FFFFFF" w:themeColor="background1" w:sz="24" w:space="0"/>
+          <w:left w:val="single" w:sz="8" w:space="0" w:color="FFFFFF" w:themeColor="background1"/>
+          <w:right w:val="single" w:sz="24" w:space="0" w:color="FFFFFF" w:themeColor="background1"/>
           <w:insideH w:val="nil"/>
           <w:insideV w:val="nil"/>
         </w:tcBorders>
@@ -8639,7 +8746,7 @@
       <w:tcPr>
         <w:tcBorders>
           <w:top w:val="nil"/>
-          <w:left w:val="single" w:color="FFFFFF" w:themeColor="background1" w:sz="24" w:space="0"/>
+          <w:left w:val="single" w:sz="24" w:space="0" w:color="FFFFFF" w:themeColor="background1"/>
           <w:bottom w:val="nil"/>
           <w:right w:val="nil"/>
           <w:insideH w:val="nil"/>
@@ -8652,10 +8759,10 @@
       <w:tblPr/>
       <w:tcPr>
         <w:tcBorders>
-          <w:top w:val="single" w:color="FFFFFF" w:themeColor="background1" w:sz="8" w:space="0"/>
-          <w:left w:val="single" w:color="FFFFFF" w:themeColor="background1" w:sz="8" w:space="0"/>
-          <w:bottom w:val="single" w:color="FFFFFF" w:themeColor="background1" w:sz="8" w:space="0"/>
-          <w:right w:val="single" w:color="FFFFFF" w:themeColor="background1" w:sz="8" w:space="0"/>
+          <w:top w:val="single" w:sz="8" w:space="0" w:color="FFFFFF" w:themeColor="background1"/>
+          <w:left w:val="single" w:sz="8" w:space="0" w:color="FFFFFF" w:themeColor="background1"/>
+          <w:bottom w:val="single" w:sz="8" w:space="0" w:color="FFFFFF" w:themeColor="background1"/>
+          <w:right w:val="single" w:sz="8" w:space="0" w:color="FFFFFF" w:themeColor="background1"/>
           <w:insideH w:val="nil"/>
           <w:insideV w:val="nil"/>
         </w:tcBorders>
@@ -8666,20 +8773,20 @@
       <w:tblPr/>
       <w:tcPr>
         <w:tcBorders>
-          <w:top w:val="single" w:color="FFFFFF" w:themeColor="background1" w:sz="8" w:space="0"/>
-          <w:left w:val="single" w:color="FFFFFF" w:themeColor="background1" w:sz="8" w:space="0"/>
-          <w:bottom w:val="single" w:color="FFFFFF" w:themeColor="background1" w:sz="8" w:space="0"/>
-          <w:right w:val="single" w:color="FFFFFF" w:themeColor="background1" w:sz="8" w:space="0"/>
-          <w:insideH w:val="single" w:color="FFFFFF" w:themeColor="background1" w:sz="8" w:space="0"/>
-          <w:insideV w:val="single" w:color="FFFFFF" w:themeColor="background1" w:sz="8" w:space="0"/>
+          <w:top w:val="single" w:sz="8" w:space="0" w:color="FFFFFF" w:themeColor="background1"/>
+          <w:left w:val="single" w:sz="8" w:space="0" w:color="FFFFFF" w:themeColor="background1"/>
+          <w:bottom w:val="single" w:sz="8" w:space="0" w:color="FFFFFF" w:themeColor="background1"/>
+          <w:right w:val="single" w:sz="8" w:space="0" w:color="FFFFFF" w:themeColor="background1"/>
+          <w:insideH w:val="single" w:sz="8" w:space="0" w:color="FFFFFF" w:themeColor="background1"/>
+          <w:insideV w:val="single" w:sz="8" w:space="0" w:color="FFFFFF" w:themeColor="background1"/>
         </w:tcBorders>
         <w:shd w:val="clear" w:color="auto" w:fill="A7BFDE" w:themeFill="accent1" w:themeFillTint="7F"/>
       </w:tcPr>
     </w:tblStylePr>
   </w:style>
-  <w:style w:type="table" w:styleId="MediumGrid3-Accent2">
+  <w:style w:type="table" w:styleId="3-2">
     <w:name w:val="Medium Grid 3 Accent 2"/>
-    <w:basedOn w:val="TableNormal"/>
+    <w:basedOn w:val="a3"/>
     <w:uiPriority w:val="69"/>
     <w:rsid w:val="00CB0664"/>
     <w:pPr>
@@ -8690,12 +8797,12 @@
       <w:tblStyleColBandSize w:val="1"/>
       <w:tblInd w:w="0" w:type="dxa"/>
       <w:tblBorders>
-        <w:top w:val="single" w:color="FFFFFF" w:themeColor="background1" w:sz="8" w:space="0"/>
-        <w:left w:val="single" w:color="FFFFFF" w:themeColor="background1" w:sz="8" w:space="0"/>
-        <w:bottom w:val="single" w:color="FFFFFF" w:themeColor="background1" w:sz="8" w:space="0"/>
-        <w:right w:val="single" w:color="FFFFFF" w:themeColor="background1" w:sz="8" w:space="0"/>
-        <w:insideH w:val="single" w:color="FFFFFF" w:themeColor="background1" w:sz="6" w:space="0"/>
-        <w:insideV w:val="single" w:color="FFFFFF" w:themeColor="background1" w:sz="6" w:space="0"/>
+        <w:top w:val="single" w:sz="8" w:space="0" w:color="FFFFFF" w:themeColor="background1"/>
+        <w:left w:val="single" w:sz="8" w:space="0" w:color="FFFFFF" w:themeColor="background1"/>
+        <w:bottom w:val="single" w:sz="8" w:space="0" w:color="FFFFFF" w:themeColor="background1"/>
+        <w:right w:val="single" w:sz="8" w:space="0" w:color="FFFFFF" w:themeColor="background1"/>
+        <w:insideH w:val="single" w:sz="6" w:space="0" w:color="FFFFFF" w:themeColor="background1"/>
+        <w:insideV w:val="single" w:sz="6" w:space="0" w:color="FFFFFF" w:themeColor="background1"/>
       </w:tblBorders>
       <w:tblCellMar>
         <w:top w:w="0" w:type="dxa"/>
@@ -8718,12 +8825,12 @@
       <w:tblPr/>
       <w:tcPr>
         <w:tcBorders>
-          <w:top w:val="single" w:color="FFFFFF" w:themeColor="background1" w:sz="8" w:space="0"/>
-          <w:left w:val="single" w:color="FFFFFF" w:themeColor="background1" w:sz="8" w:space="0"/>
-          <w:bottom w:val="single" w:color="FFFFFF" w:themeColor="background1" w:sz="24" w:space="0"/>
-          <w:right w:val="single" w:color="FFFFFF" w:themeColor="background1" w:sz="8" w:space="0"/>
-          <w:insideH w:val="nil"/>
-          <w:insideV w:val="single" w:color="FFFFFF" w:themeColor="background1" w:sz="8" w:space="0"/>
+          <w:top w:val="single" w:sz="8" w:space="0" w:color="FFFFFF" w:themeColor="background1"/>
+          <w:left w:val="single" w:sz="8" w:space="0" w:color="FFFFFF" w:themeColor="background1"/>
+          <w:bottom w:val="single" w:sz="24" w:space="0" w:color="FFFFFF" w:themeColor="background1"/>
+          <w:right w:val="single" w:sz="8" w:space="0" w:color="FFFFFF" w:themeColor="background1"/>
+          <w:insideH w:val="nil"/>
+          <w:insideV w:val="single" w:sz="8" w:space="0" w:color="FFFFFF" w:themeColor="background1"/>
         </w:tcBorders>
         <w:shd w:val="clear" w:color="auto" w:fill="C0504D" w:themeFill="accent2"/>
       </w:tcPr>
@@ -8739,12 +8846,12 @@
       <w:tblPr/>
       <w:tcPr>
         <w:tcBorders>
-          <w:top w:val="single" w:color="FFFFFF" w:themeColor="background1" w:sz="24" w:space="0"/>
-          <w:left w:val="single" w:color="FFFFFF" w:themeColor="background1" w:sz="8" w:space="0"/>
-          <w:bottom w:val="single" w:color="FFFFFF" w:themeColor="background1" w:sz="8" w:space="0"/>
-          <w:right w:val="single" w:color="FFFFFF" w:themeColor="background1" w:sz="8" w:space="0"/>
-          <w:insideH w:val="nil"/>
-          <w:insideV w:val="single" w:color="FFFFFF" w:themeColor="background1" w:sz="8" w:space="0"/>
+          <w:top w:val="single" w:sz="24" w:space="0" w:color="FFFFFF" w:themeColor="background1"/>
+          <w:left w:val="single" w:sz="8" w:space="0" w:color="FFFFFF" w:themeColor="background1"/>
+          <w:bottom w:val="single" w:sz="8" w:space="0" w:color="FFFFFF" w:themeColor="background1"/>
+          <w:right w:val="single" w:sz="8" w:space="0" w:color="FFFFFF" w:themeColor="background1"/>
+          <w:insideH w:val="nil"/>
+          <w:insideV w:val="single" w:sz="8" w:space="0" w:color="FFFFFF" w:themeColor="background1"/>
         </w:tcBorders>
         <w:shd w:val="clear" w:color="auto" w:fill="C0504D" w:themeFill="accent2"/>
       </w:tcPr>
@@ -8760,8 +8867,8 @@
       <w:tblPr/>
       <w:tcPr>
         <w:tcBorders>
-          <w:left w:val="single" w:color="FFFFFF" w:themeColor="background1" w:sz="8" w:space="0"/>
-          <w:right w:val="single" w:color="FFFFFF" w:themeColor="background1" w:sz="24" w:space="0"/>
+          <w:left w:val="single" w:sz="8" w:space="0" w:color="FFFFFF" w:themeColor="background1"/>
+          <w:right w:val="single" w:sz="24" w:space="0" w:color="FFFFFF" w:themeColor="background1"/>
           <w:insideH w:val="nil"/>
           <w:insideV w:val="nil"/>
         </w:tcBorders>
@@ -8780,7 +8887,7 @@
       <w:tcPr>
         <w:tcBorders>
           <w:top w:val="nil"/>
-          <w:left w:val="single" w:color="FFFFFF" w:themeColor="background1" w:sz="24" w:space="0"/>
+          <w:left w:val="single" w:sz="24" w:space="0" w:color="FFFFFF" w:themeColor="background1"/>
           <w:bottom w:val="nil"/>
           <w:right w:val="nil"/>
           <w:insideH w:val="nil"/>
@@ -8793,10 +8900,10 @@
       <w:tblPr/>
       <w:tcPr>
         <w:tcBorders>
-          <w:top w:val="single" w:color="FFFFFF" w:themeColor="background1" w:sz="8" w:space="0"/>
-          <w:left w:val="single" w:color="FFFFFF" w:themeColor="background1" w:sz="8" w:space="0"/>
-          <w:bottom w:val="single" w:color="FFFFFF" w:themeColor="background1" w:sz="8" w:space="0"/>
-          <w:right w:val="single" w:color="FFFFFF" w:themeColor="background1" w:sz="8" w:space="0"/>
+          <w:top w:val="single" w:sz="8" w:space="0" w:color="FFFFFF" w:themeColor="background1"/>
+          <w:left w:val="single" w:sz="8" w:space="0" w:color="FFFFFF" w:themeColor="background1"/>
+          <w:bottom w:val="single" w:sz="8" w:space="0" w:color="FFFFFF" w:themeColor="background1"/>
+          <w:right w:val="single" w:sz="8" w:space="0" w:color="FFFFFF" w:themeColor="background1"/>
           <w:insideH w:val="nil"/>
           <w:insideV w:val="nil"/>
         </w:tcBorders>
@@ -8807,20 +8914,20 @@
       <w:tblPr/>
       <w:tcPr>
         <w:tcBorders>
-          <w:top w:val="single" w:color="FFFFFF" w:themeColor="background1" w:sz="8" w:space="0"/>
-          <w:left w:val="single" w:color="FFFFFF" w:themeColor="background1" w:sz="8" w:space="0"/>
-          <w:bottom w:val="single" w:color="FFFFFF" w:themeColor="background1" w:sz="8" w:space="0"/>
-          <w:right w:val="single" w:color="FFFFFF" w:themeColor="background1" w:sz="8" w:space="0"/>
-          <w:insideH w:val="single" w:color="FFFFFF" w:themeColor="background1" w:sz="8" w:space="0"/>
-          <w:insideV w:val="single" w:color="FFFFFF" w:themeColor="background1" w:sz="8" w:space="0"/>
+          <w:top w:val="single" w:sz="8" w:space="0" w:color="FFFFFF" w:themeColor="background1"/>
+          <w:left w:val="single" w:sz="8" w:space="0" w:color="FFFFFF" w:themeColor="background1"/>
+          <w:bottom w:val="single" w:sz="8" w:space="0" w:color="FFFFFF" w:themeColor="background1"/>
+          <w:right w:val="single" w:sz="8" w:space="0" w:color="FFFFFF" w:themeColor="background1"/>
+          <w:insideH w:val="single" w:sz="8" w:space="0" w:color="FFFFFF" w:themeColor="background1"/>
+          <w:insideV w:val="single" w:sz="8" w:space="0" w:color="FFFFFF" w:themeColor="background1"/>
         </w:tcBorders>
         <w:shd w:val="clear" w:color="auto" w:fill="DFA7A6" w:themeFill="accent2" w:themeFillTint="7F"/>
       </w:tcPr>
     </w:tblStylePr>
   </w:style>
-  <w:style w:type="table" w:styleId="MediumGrid3-Accent3">
+  <w:style w:type="table" w:styleId="3-3">
     <w:name w:val="Medium Grid 3 Accent 3"/>
-    <w:basedOn w:val="TableNormal"/>
+    <w:basedOn w:val="a3"/>
     <w:uiPriority w:val="69"/>
     <w:rsid w:val="00CB0664"/>
     <w:pPr>
@@ -8831,12 +8938,12 @@
       <w:tblStyleColBandSize w:val="1"/>
       <w:tblInd w:w="0" w:type="dxa"/>
       <w:tblBorders>
-        <w:top w:val="single" w:color="FFFFFF" w:themeColor="background1" w:sz="8" w:space="0"/>
-        <w:left w:val="single" w:color="FFFFFF" w:themeColor="background1" w:sz="8" w:space="0"/>
-        <w:bottom w:val="single" w:color="FFFFFF" w:themeColor="background1" w:sz="8" w:space="0"/>
-        <w:right w:val="single" w:color="FFFFFF" w:themeColor="background1" w:sz="8" w:space="0"/>
-        <w:insideH w:val="single" w:color="FFFFFF" w:themeColor="background1" w:sz="6" w:space="0"/>
-        <w:insideV w:val="single" w:color="FFFFFF" w:themeColor="background1" w:sz="6" w:space="0"/>
+        <w:top w:val="single" w:sz="8" w:space="0" w:color="FFFFFF" w:themeColor="background1"/>
+        <w:left w:val="single" w:sz="8" w:space="0" w:color="FFFFFF" w:themeColor="background1"/>
+        <w:bottom w:val="single" w:sz="8" w:space="0" w:color="FFFFFF" w:themeColor="background1"/>
+        <w:right w:val="single" w:sz="8" w:space="0" w:color="FFFFFF" w:themeColor="background1"/>
+        <w:insideH w:val="single" w:sz="6" w:space="0" w:color="FFFFFF" w:themeColor="background1"/>
+        <w:insideV w:val="single" w:sz="6" w:space="0" w:color="FFFFFF" w:themeColor="background1"/>
       </w:tblBorders>
       <w:tblCellMar>
         <w:top w:w="0" w:type="dxa"/>
@@ -8859,12 +8966,12 @@
       <w:tblPr/>
       <w:tcPr>
         <w:tcBorders>
-          <w:top w:val="single" w:color="FFFFFF" w:themeColor="background1" w:sz="8" w:space="0"/>
-          <w:left w:val="single" w:color="FFFFFF" w:themeColor="background1" w:sz="8" w:space="0"/>
-          <w:bottom w:val="single" w:color="FFFFFF" w:themeColor="background1" w:sz="24" w:space="0"/>
-          <w:right w:val="single" w:color="FFFFFF" w:themeColor="background1" w:sz="8" w:space="0"/>
-          <w:insideH w:val="nil"/>
-          <w:insideV w:val="single" w:color="FFFFFF" w:themeColor="background1" w:sz="8" w:space="0"/>
+          <w:top w:val="single" w:sz="8" w:space="0" w:color="FFFFFF" w:themeColor="background1"/>
+          <w:left w:val="single" w:sz="8" w:space="0" w:color="FFFFFF" w:themeColor="background1"/>
+          <w:bottom w:val="single" w:sz="24" w:space="0" w:color="FFFFFF" w:themeColor="background1"/>
+          <w:right w:val="single" w:sz="8" w:space="0" w:color="FFFFFF" w:themeColor="background1"/>
+          <w:insideH w:val="nil"/>
+          <w:insideV w:val="single" w:sz="8" w:space="0" w:color="FFFFFF" w:themeColor="background1"/>
         </w:tcBorders>
         <w:shd w:val="clear" w:color="auto" w:fill="9BBB59" w:themeFill="accent3"/>
       </w:tcPr>
@@ -8880,12 +8987,12 @@
       <w:tblPr/>
       <w:tcPr>
         <w:tcBorders>
-          <w:top w:val="single" w:color="FFFFFF" w:themeColor="background1" w:sz="24" w:space="0"/>
-          <w:left w:val="single" w:color="FFFFFF" w:themeColor="background1" w:sz="8" w:space="0"/>
-          <w:bottom w:val="single" w:color="FFFFFF" w:themeColor="background1" w:sz="8" w:space="0"/>
-          <w:right w:val="single" w:color="FFFFFF" w:themeColor="background1" w:sz="8" w:space="0"/>
-          <w:insideH w:val="nil"/>
-          <w:insideV w:val="single" w:color="FFFFFF" w:themeColor="background1" w:sz="8" w:space="0"/>
+          <w:top w:val="single" w:sz="24" w:space="0" w:color="FFFFFF" w:themeColor="background1"/>
+          <w:left w:val="single" w:sz="8" w:space="0" w:color="FFFFFF" w:themeColor="background1"/>
+          <w:bottom w:val="single" w:sz="8" w:space="0" w:color="FFFFFF" w:themeColor="background1"/>
+          <w:right w:val="single" w:sz="8" w:space="0" w:color="FFFFFF" w:themeColor="background1"/>
+          <w:insideH w:val="nil"/>
+          <w:insideV w:val="single" w:sz="8" w:space="0" w:color="FFFFFF" w:themeColor="background1"/>
         </w:tcBorders>
         <w:shd w:val="clear" w:color="auto" w:fill="9BBB59" w:themeFill="accent3"/>
       </w:tcPr>
@@ -8901,8 +9008,8 @@
       <w:tblPr/>
       <w:tcPr>
         <w:tcBorders>
-          <w:left w:val="single" w:color="FFFFFF" w:themeColor="background1" w:sz="8" w:space="0"/>
-          <w:right w:val="single" w:color="FFFFFF" w:themeColor="background1" w:sz="24" w:space="0"/>
+          <w:left w:val="single" w:sz="8" w:space="0" w:color="FFFFFF" w:themeColor="background1"/>
+          <w:right w:val="single" w:sz="24" w:space="0" w:color="FFFFFF" w:themeColor="background1"/>
           <w:insideH w:val="nil"/>
           <w:insideV w:val="nil"/>
         </w:tcBorders>
@@ -8921,7 +9028,7 @@
       <w:tcPr>
         <w:tcBorders>
           <w:top w:val="nil"/>
-          <w:left w:val="single" w:color="FFFFFF" w:themeColor="background1" w:sz="24" w:space="0"/>
+          <w:left w:val="single" w:sz="24" w:space="0" w:color="FFFFFF" w:themeColor="background1"/>
           <w:bottom w:val="nil"/>
           <w:right w:val="nil"/>
           <w:insideH w:val="nil"/>
@@ -8934,10 +9041,10 @@
       <w:tblPr/>
       <w:tcPr>
         <w:tcBorders>
-          <w:top w:val="single" w:color="FFFFFF" w:themeColor="background1" w:sz="8" w:space="0"/>
-          <w:left w:val="single" w:color="FFFFFF" w:themeColor="background1" w:sz="8" w:space="0"/>
-          <w:bottom w:val="single" w:color="FFFFFF" w:themeColor="background1" w:sz="8" w:space="0"/>
-          <w:right w:val="single" w:color="FFFFFF" w:themeColor="background1" w:sz="8" w:space="0"/>
+          <w:top w:val="single" w:sz="8" w:space="0" w:color="FFFFFF" w:themeColor="background1"/>
+          <w:left w:val="single" w:sz="8" w:space="0" w:color="FFFFFF" w:themeColor="background1"/>
+          <w:bottom w:val="single" w:sz="8" w:space="0" w:color="FFFFFF" w:themeColor="background1"/>
+          <w:right w:val="single" w:sz="8" w:space="0" w:color="FFFFFF" w:themeColor="background1"/>
           <w:insideH w:val="nil"/>
           <w:insideV w:val="nil"/>
         </w:tcBorders>
@@ -8948,20 +9055,20 @@
       <w:tblPr/>
       <w:tcPr>
         <w:tcBorders>
-          <w:top w:val="single" w:color="FFFFFF" w:themeColor="background1" w:sz="8" w:space="0"/>
-          <w:left w:val="single" w:color="FFFFFF" w:themeColor="background1" w:sz="8" w:space="0"/>
-          <w:bottom w:val="single" w:color="FFFFFF" w:themeColor="background1" w:sz="8" w:space="0"/>
-          <w:right w:val="single" w:color="FFFFFF" w:themeColor="background1" w:sz="8" w:space="0"/>
-          <w:insideH w:val="single" w:color="FFFFFF" w:themeColor="background1" w:sz="8" w:space="0"/>
-          <w:insideV w:val="single" w:color="FFFFFF" w:themeColor="background1" w:sz="8" w:space="0"/>
+          <w:top w:val="single" w:sz="8" w:space="0" w:color="FFFFFF" w:themeColor="background1"/>
+          <w:left w:val="single" w:sz="8" w:space="0" w:color="FFFFFF" w:themeColor="background1"/>
+          <w:bottom w:val="single" w:sz="8" w:space="0" w:color="FFFFFF" w:themeColor="background1"/>
+          <w:right w:val="single" w:sz="8" w:space="0" w:color="FFFFFF" w:themeColor="background1"/>
+          <w:insideH w:val="single" w:sz="8" w:space="0" w:color="FFFFFF" w:themeColor="background1"/>
+          <w:insideV w:val="single" w:sz="8" w:space="0" w:color="FFFFFF" w:themeColor="background1"/>
         </w:tcBorders>
         <w:shd w:val="clear" w:color="auto" w:fill="CDDDAC" w:themeFill="accent3" w:themeFillTint="7F"/>
       </w:tcPr>
     </w:tblStylePr>
   </w:style>
-  <w:style w:type="table" w:styleId="MediumGrid3-Accent4">
+  <w:style w:type="table" w:styleId="3-4">
     <w:name w:val="Medium Grid 3 Accent 4"/>
-    <w:basedOn w:val="TableNormal"/>
+    <w:basedOn w:val="a3"/>
     <w:uiPriority w:val="69"/>
     <w:rsid w:val="00CB0664"/>
     <w:pPr>
@@ -8972,12 +9079,12 @@
       <w:tblStyleColBandSize w:val="1"/>
       <w:tblInd w:w="0" w:type="dxa"/>
       <w:tblBorders>
-        <w:top w:val="single" w:color="FFFFFF" w:themeColor="background1" w:sz="8" w:space="0"/>
-        <w:left w:val="single" w:color="FFFFFF" w:themeColor="background1" w:sz="8" w:space="0"/>
-        <w:bottom w:val="single" w:color="FFFFFF" w:themeColor="background1" w:sz="8" w:space="0"/>
-        <w:right w:val="single" w:color="FFFFFF" w:themeColor="background1" w:sz="8" w:space="0"/>
-        <w:insideH w:val="single" w:color="FFFFFF" w:themeColor="background1" w:sz="6" w:space="0"/>
-        <w:insideV w:val="single" w:color="FFFFFF" w:themeColor="background1" w:sz="6" w:space="0"/>
+        <w:top w:val="single" w:sz="8" w:space="0" w:color="FFFFFF" w:themeColor="background1"/>
+        <w:left w:val="single" w:sz="8" w:space="0" w:color="FFFFFF" w:themeColor="background1"/>
+        <w:bottom w:val="single" w:sz="8" w:space="0" w:color="FFFFFF" w:themeColor="background1"/>
+        <w:right w:val="single" w:sz="8" w:space="0" w:color="FFFFFF" w:themeColor="background1"/>
+        <w:insideH w:val="single" w:sz="6" w:space="0" w:color="FFFFFF" w:themeColor="background1"/>
+        <w:insideV w:val="single" w:sz="6" w:space="0" w:color="FFFFFF" w:themeColor="background1"/>
       </w:tblBorders>
       <w:tblCellMar>
         <w:top w:w="0" w:type="dxa"/>
@@ -9000,12 +9107,12 @@
       <w:tblPr/>
       <w:tcPr>
         <w:tcBorders>
-          <w:top w:val="single" w:color="FFFFFF" w:themeColor="background1" w:sz="8" w:space="0"/>
-          <w:left w:val="single" w:color="FFFFFF" w:themeColor="background1" w:sz="8" w:space="0"/>
-          <w:bottom w:val="single" w:color="FFFFFF" w:themeColor="background1" w:sz="24" w:space="0"/>
-          <w:right w:val="single" w:color="FFFFFF" w:themeColor="background1" w:sz="8" w:space="0"/>
-          <w:insideH w:val="nil"/>
-          <w:insideV w:val="single" w:color="FFFFFF" w:themeColor="background1" w:sz="8" w:space="0"/>
+          <w:top w:val="single" w:sz="8" w:space="0" w:color="FFFFFF" w:themeColor="background1"/>
+          <w:left w:val="single" w:sz="8" w:space="0" w:color="FFFFFF" w:themeColor="background1"/>
+          <w:bottom w:val="single" w:sz="24" w:space="0" w:color="FFFFFF" w:themeColor="background1"/>
+          <w:right w:val="single" w:sz="8" w:space="0" w:color="FFFFFF" w:themeColor="background1"/>
+          <w:insideH w:val="nil"/>
+          <w:insideV w:val="single" w:sz="8" w:space="0" w:color="FFFFFF" w:themeColor="background1"/>
         </w:tcBorders>
         <w:shd w:val="clear" w:color="auto" w:fill="8064A2" w:themeFill="accent4"/>
       </w:tcPr>
@@ -9021,12 +9128,12 @@
       <w:tblPr/>
       <w:tcPr>
         <w:tcBorders>
-          <w:top w:val="single" w:color="FFFFFF" w:themeColor="background1" w:sz="24" w:space="0"/>
-          <w:left w:val="single" w:color="FFFFFF" w:themeColor="background1" w:sz="8" w:space="0"/>
-          <w:bottom w:val="single" w:color="FFFFFF" w:themeColor="background1" w:sz="8" w:space="0"/>
-          <w:right w:val="single" w:color="FFFFFF" w:themeColor="background1" w:sz="8" w:space="0"/>
-          <w:insideH w:val="nil"/>
-          <w:insideV w:val="single" w:color="FFFFFF" w:themeColor="background1" w:sz="8" w:space="0"/>
+          <w:top w:val="single" w:sz="24" w:space="0" w:color="FFFFFF" w:themeColor="background1"/>
+          <w:left w:val="single" w:sz="8" w:space="0" w:color="FFFFFF" w:themeColor="background1"/>
+          <w:bottom w:val="single" w:sz="8" w:space="0" w:color="FFFFFF" w:themeColor="background1"/>
+          <w:right w:val="single" w:sz="8" w:space="0" w:color="FFFFFF" w:themeColor="background1"/>
+          <w:insideH w:val="nil"/>
+          <w:insideV w:val="single" w:sz="8" w:space="0" w:color="FFFFFF" w:themeColor="background1"/>
         </w:tcBorders>
         <w:shd w:val="clear" w:color="auto" w:fill="8064A2" w:themeFill="accent4"/>
       </w:tcPr>
@@ -9042,8 +9149,8 @@
       <w:tblPr/>
       <w:tcPr>
         <w:tcBorders>
-          <w:left w:val="single" w:color="FFFFFF" w:themeColor="background1" w:sz="8" w:space="0"/>
-          <w:right w:val="single" w:color="FFFFFF" w:themeColor="background1" w:sz="24" w:space="0"/>
+          <w:left w:val="single" w:sz="8" w:space="0" w:color="FFFFFF" w:themeColor="background1"/>
+          <w:right w:val="single" w:sz="24" w:space="0" w:color="FFFFFF" w:themeColor="background1"/>
           <w:insideH w:val="nil"/>
           <w:insideV w:val="nil"/>
         </w:tcBorders>
@@ -9062,7 +9169,7 @@
       <w:tcPr>
         <w:tcBorders>
           <w:top w:val="nil"/>
-          <w:left w:val="single" w:color="FFFFFF" w:themeColor="background1" w:sz="24" w:space="0"/>
+          <w:left w:val="single" w:sz="24" w:space="0" w:color="FFFFFF" w:themeColor="background1"/>
           <w:bottom w:val="nil"/>
           <w:right w:val="nil"/>
           <w:insideH w:val="nil"/>
@@ -9075,10 +9182,10 @@
       <w:tblPr/>
       <w:tcPr>
         <w:tcBorders>
-          <w:top w:val="single" w:color="FFFFFF" w:themeColor="background1" w:sz="8" w:space="0"/>
-          <w:left w:val="single" w:color="FFFFFF" w:themeColor="background1" w:sz="8" w:space="0"/>
-          <w:bottom w:val="single" w:color="FFFFFF" w:themeColor="background1" w:sz="8" w:space="0"/>
-          <w:right w:val="single" w:color="FFFFFF" w:themeColor="background1" w:sz="8" w:space="0"/>
+          <w:top w:val="single" w:sz="8" w:space="0" w:color="FFFFFF" w:themeColor="background1"/>
+          <w:left w:val="single" w:sz="8" w:space="0" w:color="FFFFFF" w:themeColor="background1"/>
+          <w:bottom w:val="single" w:sz="8" w:space="0" w:color="FFFFFF" w:themeColor="background1"/>
+          <w:right w:val="single" w:sz="8" w:space="0" w:color="FFFFFF" w:themeColor="background1"/>
           <w:insideH w:val="nil"/>
           <w:insideV w:val="nil"/>
         </w:tcBorders>
@@ -9089,20 +9196,20 @@
       <w:tblPr/>
       <w:tcPr>
         <w:tcBorders>
-          <w:top w:val="single" w:color="FFFFFF" w:themeColor="background1" w:sz="8" w:space="0"/>
-          <w:left w:val="single" w:color="FFFFFF" w:themeColor="background1" w:sz="8" w:space="0"/>
-          <w:bottom w:val="single" w:color="FFFFFF" w:themeColor="background1" w:sz="8" w:space="0"/>
-          <w:right w:val="single" w:color="FFFFFF" w:themeColor="background1" w:sz="8" w:space="0"/>
-          <w:insideH w:val="single" w:color="FFFFFF" w:themeColor="background1" w:sz="8" w:space="0"/>
-          <w:insideV w:val="single" w:color="FFFFFF" w:themeColor="background1" w:sz="8" w:space="0"/>
+          <w:top w:val="single" w:sz="8" w:space="0" w:color="FFFFFF" w:themeColor="background1"/>
+          <w:left w:val="single" w:sz="8" w:space="0" w:color="FFFFFF" w:themeColor="background1"/>
+          <w:bottom w:val="single" w:sz="8" w:space="0" w:color="FFFFFF" w:themeColor="background1"/>
+          <w:right w:val="single" w:sz="8" w:space="0" w:color="FFFFFF" w:themeColor="background1"/>
+          <w:insideH w:val="single" w:sz="8" w:space="0" w:color="FFFFFF" w:themeColor="background1"/>
+          <w:insideV w:val="single" w:sz="8" w:space="0" w:color="FFFFFF" w:themeColor="background1"/>
         </w:tcBorders>
         <w:shd w:val="clear" w:color="auto" w:fill="BFB1D0" w:themeFill="accent4" w:themeFillTint="7F"/>
       </w:tcPr>
     </w:tblStylePr>
   </w:style>
-  <w:style w:type="table" w:styleId="MediumGrid3-Accent5">
+  <w:style w:type="table" w:styleId="3-5">
     <w:name w:val="Medium Grid 3 Accent 5"/>
-    <w:basedOn w:val="TableNormal"/>
+    <w:basedOn w:val="a3"/>
     <w:uiPriority w:val="69"/>
     <w:rsid w:val="00CB0664"/>
     <w:pPr>
@@ -9113,12 +9220,12 @@
       <w:tblStyleColBandSize w:val="1"/>
       <w:tblInd w:w="0" w:type="dxa"/>
       <w:tblBorders>
-        <w:top w:val="single" w:color="FFFFFF" w:themeColor="background1" w:sz="8" w:space="0"/>
-        <w:left w:val="single" w:color="FFFFFF" w:themeColor="background1" w:sz="8" w:space="0"/>
-        <w:bottom w:val="single" w:color="FFFFFF" w:themeColor="background1" w:sz="8" w:space="0"/>
-        <w:right w:val="single" w:color="FFFFFF" w:themeColor="background1" w:sz="8" w:space="0"/>
-        <w:insideH w:val="single" w:color="FFFFFF" w:themeColor="background1" w:sz="6" w:space="0"/>
-        <w:insideV w:val="single" w:color="FFFFFF" w:themeColor="background1" w:sz="6" w:space="0"/>
+        <w:top w:val="single" w:sz="8" w:space="0" w:color="FFFFFF" w:themeColor="background1"/>
+        <w:left w:val="single" w:sz="8" w:space="0" w:color="FFFFFF" w:themeColor="background1"/>
+        <w:bottom w:val="single" w:sz="8" w:space="0" w:color="FFFFFF" w:themeColor="background1"/>
+        <w:right w:val="single" w:sz="8" w:space="0" w:color="FFFFFF" w:themeColor="background1"/>
+        <w:insideH w:val="single" w:sz="6" w:space="0" w:color="FFFFFF" w:themeColor="background1"/>
+        <w:insideV w:val="single" w:sz="6" w:space="0" w:color="FFFFFF" w:themeColor="background1"/>
       </w:tblBorders>
       <w:tblCellMar>
         <w:top w:w="0" w:type="dxa"/>
@@ -9141,12 +9248,12 @@
       <w:tblPr/>
       <w:tcPr>
         <w:tcBorders>
-          <w:top w:val="single" w:color="FFFFFF" w:themeColor="background1" w:sz="8" w:space="0"/>
-          <w:left w:val="single" w:color="FFFFFF" w:themeColor="background1" w:sz="8" w:space="0"/>
-          <w:bottom w:val="single" w:color="FFFFFF" w:themeColor="background1" w:sz="24" w:space="0"/>
-          <w:right w:val="single" w:color="FFFFFF" w:themeColor="background1" w:sz="8" w:space="0"/>
-          <w:insideH w:val="nil"/>
-          <w:insideV w:val="single" w:color="FFFFFF" w:themeColor="background1" w:sz="8" w:space="0"/>
+          <w:top w:val="single" w:sz="8" w:space="0" w:color="FFFFFF" w:themeColor="background1"/>
+          <w:left w:val="single" w:sz="8" w:space="0" w:color="FFFFFF" w:themeColor="background1"/>
+          <w:bottom w:val="single" w:sz="24" w:space="0" w:color="FFFFFF" w:themeColor="background1"/>
+          <w:right w:val="single" w:sz="8" w:space="0" w:color="FFFFFF" w:themeColor="background1"/>
+          <w:insideH w:val="nil"/>
+          <w:insideV w:val="single" w:sz="8" w:space="0" w:color="FFFFFF" w:themeColor="background1"/>
         </w:tcBorders>
         <w:shd w:val="clear" w:color="auto" w:fill="4BACC6" w:themeFill="accent5"/>
       </w:tcPr>
@@ -9162,12 +9269,12 @@
       <w:tblPr/>
       <w:tcPr>
         <w:tcBorders>
-          <w:top w:val="single" w:color="FFFFFF" w:themeColor="background1" w:sz="24" w:space="0"/>
-          <w:left w:val="single" w:color="FFFFFF" w:themeColor="background1" w:sz="8" w:space="0"/>
-          <w:bottom w:val="single" w:color="FFFFFF" w:themeColor="background1" w:sz="8" w:space="0"/>
-          <w:right w:val="single" w:color="FFFFFF" w:themeColor="background1" w:sz="8" w:space="0"/>
-          <w:insideH w:val="nil"/>
-          <w:insideV w:val="single" w:color="FFFFFF" w:themeColor="background1" w:sz="8" w:space="0"/>
+          <w:top w:val="single" w:sz="24" w:space="0" w:color="FFFFFF" w:themeColor="background1"/>
+          <w:left w:val="single" w:sz="8" w:space="0" w:color="FFFFFF" w:themeColor="background1"/>
+          <w:bottom w:val="single" w:sz="8" w:space="0" w:color="FFFFFF" w:themeColor="background1"/>
+          <w:right w:val="single" w:sz="8" w:space="0" w:color="FFFFFF" w:themeColor="background1"/>
+          <w:insideH w:val="nil"/>
+          <w:insideV w:val="single" w:sz="8" w:space="0" w:color="FFFFFF" w:themeColor="background1"/>
         </w:tcBorders>
         <w:shd w:val="clear" w:color="auto" w:fill="4BACC6" w:themeFill="accent5"/>
       </w:tcPr>
@@ -9183,8 +9290,8 @@
       <w:tblPr/>
       <w:tcPr>
         <w:tcBorders>
-          <w:left w:val="single" w:color="FFFFFF" w:themeColor="background1" w:sz="8" w:space="0"/>
-          <w:right w:val="single" w:color="FFFFFF" w:themeColor="background1" w:sz="24" w:space="0"/>
+          <w:left w:val="single" w:sz="8" w:space="0" w:color="FFFFFF" w:themeColor="background1"/>
+          <w:right w:val="single" w:sz="24" w:space="0" w:color="FFFFFF" w:themeColor="background1"/>
           <w:insideH w:val="nil"/>
           <w:insideV w:val="nil"/>
         </w:tcBorders>
@@ -9203,7 +9310,7 @@
       <w:tcPr>
         <w:tcBorders>
           <w:top w:val="nil"/>
-          <w:left w:val="single" w:color="FFFFFF" w:themeColor="background1" w:sz="24" w:space="0"/>
+          <w:left w:val="single" w:sz="24" w:space="0" w:color="FFFFFF" w:themeColor="background1"/>
           <w:bottom w:val="nil"/>
           <w:right w:val="nil"/>
           <w:insideH w:val="nil"/>
@@ -9216,10 +9323,10 @@
       <w:tblPr/>
       <w:tcPr>
         <w:tcBorders>
-          <w:top w:val="single" w:color="FFFFFF" w:themeColor="background1" w:sz="8" w:space="0"/>
-          <w:left w:val="single" w:color="FFFFFF" w:themeColor="background1" w:sz="8" w:space="0"/>
-          <w:bottom w:val="single" w:color="FFFFFF" w:themeColor="background1" w:sz="8" w:space="0"/>
-          <w:right w:val="single" w:color="FFFFFF" w:themeColor="background1" w:sz="8" w:space="0"/>
+          <w:top w:val="single" w:sz="8" w:space="0" w:color="FFFFFF" w:themeColor="background1"/>
+          <w:left w:val="single" w:sz="8" w:space="0" w:color="FFFFFF" w:themeColor="background1"/>
+          <w:bottom w:val="single" w:sz="8" w:space="0" w:color="FFFFFF" w:themeColor="background1"/>
+          <w:right w:val="single" w:sz="8" w:space="0" w:color="FFFFFF" w:themeColor="background1"/>
           <w:insideH w:val="nil"/>
           <w:insideV w:val="nil"/>
         </w:tcBorders>
@@ -9230,20 +9337,20 @@
       <w:tblPr/>
       <w:tcPr>
         <w:tcBorders>
-          <w:top w:val="single" w:color="FFFFFF" w:themeColor="background1" w:sz="8" w:space="0"/>
-          <w:left w:val="single" w:color="FFFFFF" w:themeColor="background1" w:sz="8" w:space="0"/>
-          <w:bottom w:val="single" w:color="FFFFFF" w:themeColor="background1" w:sz="8" w:space="0"/>
-          <w:right w:val="single" w:color="FFFFFF" w:themeColor="background1" w:sz="8" w:space="0"/>
-          <w:insideH w:val="single" w:color="FFFFFF" w:themeColor="background1" w:sz="8" w:space="0"/>
-          <w:insideV w:val="single" w:color="FFFFFF" w:themeColor="background1" w:sz="8" w:space="0"/>
+          <w:top w:val="single" w:sz="8" w:space="0" w:color="FFFFFF" w:themeColor="background1"/>
+          <w:left w:val="single" w:sz="8" w:space="0" w:color="FFFFFF" w:themeColor="background1"/>
+          <w:bottom w:val="single" w:sz="8" w:space="0" w:color="FFFFFF" w:themeColor="background1"/>
+          <w:right w:val="single" w:sz="8" w:space="0" w:color="FFFFFF" w:themeColor="background1"/>
+          <w:insideH w:val="single" w:sz="8" w:space="0" w:color="FFFFFF" w:themeColor="background1"/>
+          <w:insideV w:val="single" w:sz="8" w:space="0" w:color="FFFFFF" w:themeColor="background1"/>
         </w:tcBorders>
         <w:shd w:val="clear" w:color="auto" w:fill="A5D5E2" w:themeFill="accent5" w:themeFillTint="7F"/>
       </w:tcPr>
     </w:tblStylePr>
   </w:style>
-  <w:style w:type="table" w:styleId="MediumGrid3-Accent6">
+  <w:style w:type="table" w:styleId="3-6">
     <w:name w:val="Medium Grid 3 Accent 6"/>
-    <w:basedOn w:val="TableNormal"/>
+    <w:basedOn w:val="a3"/>
     <w:uiPriority w:val="69"/>
     <w:rsid w:val="00CB0664"/>
     <w:pPr>
@@ -9254,12 +9361,12 @@
       <w:tblStyleColBandSize w:val="1"/>
       <w:tblInd w:w="0" w:type="dxa"/>
       <w:tblBorders>
-        <w:top w:val="single" w:color="FFFFFF" w:themeColor="background1" w:sz="8" w:space="0"/>
-        <w:left w:val="single" w:color="FFFFFF" w:themeColor="background1" w:sz="8" w:space="0"/>
-        <w:bottom w:val="single" w:color="FFFFFF" w:themeColor="background1" w:sz="8" w:space="0"/>
-        <w:right w:val="single" w:color="FFFFFF" w:themeColor="background1" w:sz="8" w:space="0"/>
-        <w:insideH w:val="single" w:color="FFFFFF" w:themeColor="background1" w:sz="6" w:space="0"/>
-        <w:insideV w:val="single" w:color="FFFFFF" w:themeColor="background1" w:sz="6" w:space="0"/>
+        <w:top w:val="single" w:sz="8" w:space="0" w:color="FFFFFF" w:themeColor="background1"/>
+        <w:left w:val="single" w:sz="8" w:space="0" w:color="FFFFFF" w:themeColor="background1"/>
+        <w:bottom w:val="single" w:sz="8" w:space="0" w:color="FFFFFF" w:themeColor="background1"/>
+        <w:right w:val="single" w:sz="8" w:space="0" w:color="FFFFFF" w:themeColor="background1"/>
+        <w:insideH w:val="single" w:sz="6" w:space="0" w:color="FFFFFF" w:themeColor="background1"/>
+        <w:insideV w:val="single" w:sz="6" w:space="0" w:color="FFFFFF" w:themeColor="background1"/>
       </w:tblBorders>
       <w:tblCellMar>
         <w:top w:w="0" w:type="dxa"/>
@@ -9282,12 +9389,12 @@
       <w:tblPr/>
       <w:tcPr>
         <w:tcBorders>
-          <w:top w:val="single" w:color="FFFFFF" w:themeColor="background1" w:sz="8" w:space="0"/>
-          <w:left w:val="single" w:color="FFFFFF" w:themeColor="background1" w:sz="8" w:space="0"/>
-          <w:bottom w:val="single" w:color="FFFFFF" w:themeColor="background1" w:sz="24" w:space="0"/>
-          <w:right w:val="single" w:color="FFFFFF" w:themeColor="background1" w:sz="8" w:space="0"/>
-          <w:insideH w:val="nil"/>
-          <w:insideV w:val="single" w:color="FFFFFF" w:themeColor="background1" w:sz="8" w:space="0"/>
+          <w:top w:val="single" w:sz="8" w:space="0" w:color="FFFFFF" w:themeColor="background1"/>
+          <w:left w:val="single" w:sz="8" w:space="0" w:color="FFFFFF" w:themeColor="background1"/>
+          <w:bottom w:val="single" w:sz="24" w:space="0" w:color="FFFFFF" w:themeColor="background1"/>
+          <w:right w:val="single" w:sz="8" w:space="0" w:color="FFFFFF" w:themeColor="background1"/>
+          <w:insideH w:val="nil"/>
+          <w:insideV w:val="single" w:sz="8" w:space="0" w:color="FFFFFF" w:themeColor="background1"/>
         </w:tcBorders>
         <w:shd w:val="clear" w:color="auto" w:fill="F79646" w:themeFill="accent6"/>
       </w:tcPr>
@@ -9303,12 +9410,12 @@
       <w:tblPr/>
       <w:tcPr>
         <w:tcBorders>
-          <w:top w:val="single" w:color="FFFFFF" w:themeColor="background1" w:sz="24" w:space="0"/>
-          <w:left w:val="single" w:color="FFFFFF" w:themeColor="background1" w:sz="8" w:space="0"/>
-          <w:bottom w:val="single" w:color="FFFFFF" w:themeColor="background1" w:sz="8" w:space="0"/>
-          <w:right w:val="single" w:color="FFFFFF" w:themeColor="background1" w:sz="8" w:space="0"/>
-          <w:insideH w:val="nil"/>
-          <w:insideV w:val="single" w:color="FFFFFF" w:themeColor="background1" w:sz="8" w:space="0"/>
+          <w:top w:val="single" w:sz="24" w:space="0" w:color="FFFFFF" w:themeColor="background1"/>
+          <w:left w:val="single" w:sz="8" w:space="0" w:color="FFFFFF" w:themeColor="background1"/>
+          <w:bottom w:val="single" w:sz="8" w:space="0" w:color="FFFFFF" w:themeColor="background1"/>
+          <w:right w:val="single" w:sz="8" w:space="0" w:color="FFFFFF" w:themeColor="background1"/>
+          <w:insideH w:val="nil"/>
+          <w:insideV w:val="single" w:sz="8" w:space="0" w:color="FFFFFF" w:themeColor="background1"/>
         </w:tcBorders>
         <w:shd w:val="clear" w:color="auto" w:fill="F79646" w:themeFill="accent6"/>
       </w:tcPr>
@@ -9324,8 +9431,8 @@
       <w:tblPr/>
       <w:tcPr>
         <w:tcBorders>
-          <w:left w:val="single" w:color="FFFFFF" w:themeColor="background1" w:sz="8" w:space="0"/>
-          <w:right w:val="single" w:color="FFFFFF" w:themeColor="background1" w:sz="24" w:space="0"/>
+          <w:left w:val="single" w:sz="8" w:space="0" w:color="FFFFFF" w:themeColor="background1"/>
+          <w:right w:val="single" w:sz="24" w:space="0" w:color="FFFFFF" w:themeColor="background1"/>
           <w:insideH w:val="nil"/>
           <w:insideV w:val="nil"/>
         </w:tcBorders>
@@ -9344,7 +9451,7 @@
       <w:tcPr>
         <w:tcBorders>
           <w:top w:val="nil"/>
-          <w:left w:val="single" w:color="FFFFFF" w:themeColor="background1" w:sz="24" w:space="0"/>
+          <w:left w:val="single" w:sz="24" w:space="0" w:color="FFFFFF" w:themeColor="background1"/>
           <w:bottom w:val="nil"/>
           <w:right w:val="nil"/>
           <w:insideH w:val="nil"/>
@@ -9357,10 +9464,10 @@
       <w:tblPr/>
       <w:tcPr>
         <w:tcBorders>
-          <w:top w:val="single" w:color="FFFFFF" w:themeColor="background1" w:sz="8" w:space="0"/>
-          <w:left w:val="single" w:color="FFFFFF" w:themeColor="background1" w:sz="8" w:space="0"/>
-          <w:bottom w:val="single" w:color="FFFFFF" w:themeColor="background1" w:sz="8" w:space="0"/>
-          <w:right w:val="single" w:color="FFFFFF" w:themeColor="background1" w:sz="8" w:space="0"/>
+          <w:top w:val="single" w:sz="8" w:space="0" w:color="FFFFFF" w:themeColor="background1"/>
+          <w:left w:val="single" w:sz="8" w:space="0" w:color="FFFFFF" w:themeColor="background1"/>
+          <w:bottom w:val="single" w:sz="8" w:space="0" w:color="FFFFFF" w:themeColor="background1"/>
+          <w:right w:val="single" w:sz="8" w:space="0" w:color="FFFFFF" w:themeColor="background1"/>
           <w:insideH w:val="nil"/>
           <w:insideV w:val="nil"/>
         </w:tcBorders>
@@ -9371,20 +9478,20 @@
       <w:tblPr/>
       <w:tcPr>
         <w:tcBorders>
-          <w:top w:val="single" w:color="FFFFFF" w:themeColor="background1" w:sz="8" w:space="0"/>
-          <w:left w:val="single" w:color="FFFFFF" w:themeColor="background1" w:sz="8" w:space="0"/>
-          <w:bottom w:val="single" w:color="FFFFFF" w:themeColor="background1" w:sz="8" w:space="0"/>
-          <w:right w:val="single" w:color="FFFFFF" w:themeColor="background1" w:sz="8" w:space="0"/>
-          <w:insideH w:val="single" w:color="FFFFFF" w:themeColor="background1" w:sz="8" w:space="0"/>
-          <w:insideV w:val="single" w:color="FFFFFF" w:themeColor="background1" w:sz="8" w:space="0"/>
+          <w:top w:val="single" w:sz="8" w:space="0" w:color="FFFFFF" w:themeColor="background1"/>
+          <w:left w:val="single" w:sz="8" w:space="0" w:color="FFFFFF" w:themeColor="background1"/>
+          <w:bottom w:val="single" w:sz="8" w:space="0" w:color="FFFFFF" w:themeColor="background1"/>
+          <w:right w:val="single" w:sz="8" w:space="0" w:color="FFFFFF" w:themeColor="background1"/>
+          <w:insideH w:val="single" w:sz="8" w:space="0" w:color="FFFFFF" w:themeColor="background1"/>
+          <w:insideV w:val="single" w:sz="8" w:space="0" w:color="FFFFFF" w:themeColor="background1"/>
         </w:tcBorders>
         <w:shd w:val="clear" w:color="auto" w:fill="FBCAA2" w:themeFill="accent6" w:themeFillTint="7F"/>
       </w:tcPr>
     </w:tblStylePr>
   </w:style>
-  <w:style w:type="table" w:styleId="DarkList">
+  <w:style w:type="table" w:styleId="aff4">
     <w:name w:val="Dark List"/>
-    <w:basedOn w:val="TableNormal"/>
+    <w:basedOn w:val="a3"/>
     <w:uiPriority w:val="70"/>
     <w:rsid w:val="00CB0664"/>
     <w:pPr>
@@ -9417,7 +9524,7 @@
         <w:tcBorders>
           <w:top w:val="nil"/>
           <w:left w:val="nil"/>
-          <w:bottom w:val="single" w:color="FFFFFF" w:themeColor="background1" w:sz="18" w:space="0"/>
+          <w:bottom w:val="single" w:sz="18" w:space="0" w:color="FFFFFF" w:themeColor="background1"/>
           <w:right w:val="nil"/>
           <w:insideH w:val="nil"/>
           <w:insideV w:val="nil"/>
@@ -9429,7 +9536,7 @@
       <w:tblPr/>
       <w:tcPr>
         <w:tcBorders>
-          <w:top w:val="single" w:color="FFFFFF" w:themeColor="background1" w:sz="18" w:space="0"/>
+          <w:top w:val="single" w:sz="18" w:space="0" w:color="FFFFFF" w:themeColor="background1"/>
           <w:left w:val="nil"/>
           <w:bottom w:val="nil"/>
           <w:right w:val="nil"/>
@@ -9446,7 +9553,7 @@
           <w:top w:val="nil"/>
           <w:left w:val="nil"/>
           <w:bottom w:val="nil"/>
-          <w:right w:val="single" w:color="FFFFFF" w:themeColor="background1" w:sz="18" w:space="0"/>
+          <w:right w:val="single" w:sz="18" w:space="0" w:color="FFFFFF" w:themeColor="background1"/>
           <w:insideH w:val="nil"/>
           <w:insideV w:val="nil"/>
         </w:tcBorders>
@@ -9458,7 +9565,7 @@
       <w:tcPr>
         <w:tcBorders>
           <w:top w:val="nil"/>
-          <w:left w:val="single" w:color="FFFFFF" w:themeColor="background1" w:sz="18" w:space="0"/>
+          <w:left w:val="single" w:sz="18" w:space="0" w:color="FFFFFF" w:themeColor="background1"/>
           <w:bottom w:val="nil"/>
           <w:right w:val="nil"/>
           <w:insideH w:val="nil"/>
@@ -9496,9 +9603,9 @@
       </w:tcPr>
     </w:tblStylePr>
   </w:style>
-  <w:style w:type="table" w:styleId="DarkList-Accent1">
+  <w:style w:type="table" w:styleId="-12">
     <w:name w:val="Dark List Accent 1"/>
-    <w:basedOn w:val="TableNormal"/>
+    <w:basedOn w:val="a3"/>
     <w:uiPriority w:val="70"/>
     <w:rsid w:val="00CB0664"/>
     <w:pPr>
@@ -9531,7 +9638,7 @@
         <w:tcBorders>
           <w:top w:val="nil"/>
           <w:left w:val="nil"/>
-          <w:bottom w:val="single" w:color="FFFFFF" w:themeColor="background1" w:sz="18" w:space="0"/>
+          <w:bottom w:val="single" w:sz="18" w:space="0" w:color="FFFFFF" w:themeColor="background1"/>
           <w:right w:val="nil"/>
           <w:insideH w:val="nil"/>
           <w:insideV w:val="nil"/>
@@ -9543,7 +9650,7 @@
       <w:tblPr/>
       <w:tcPr>
         <w:tcBorders>
-          <w:top w:val="single" w:color="FFFFFF" w:themeColor="background1" w:sz="18" w:space="0"/>
+          <w:top w:val="single" w:sz="18" w:space="0" w:color="FFFFFF" w:themeColor="background1"/>
           <w:left w:val="nil"/>
           <w:bottom w:val="nil"/>
           <w:right w:val="nil"/>
@@ -9560,7 +9667,7 @@
           <w:top w:val="nil"/>
           <w:left w:val="nil"/>
           <w:bottom w:val="nil"/>
-          <w:right w:val="single" w:color="FFFFFF" w:themeColor="background1" w:sz="18" w:space="0"/>
+          <w:right w:val="single" w:sz="18" w:space="0" w:color="FFFFFF" w:themeColor="background1"/>
           <w:insideH w:val="nil"/>
           <w:insideV w:val="nil"/>
         </w:tcBorders>
@@ -9572,7 +9679,7 @@
       <w:tcPr>
         <w:tcBorders>
           <w:top w:val="nil"/>
-          <w:left w:val="single" w:color="FFFFFF" w:themeColor="background1" w:sz="18" w:space="0"/>
+          <w:left w:val="single" w:sz="18" w:space="0" w:color="FFFFFF" w:themeColor="background1"/>
           <w:bottom w:val="nil"/>
           <w:right w:val="nil"/>
           <w:insideH w:val="nil"/>
@@ -9610,9 +9717,9 @@
       </w:tcPr>
     </w:tblStylePr>
   </w:style>
-  <w:style w:type="table" w:styleId="DarkList-Accent2">
+  <w:style w:type="table" w:styleId="-22">
     <w:name w:val="Dark List Accent 2"/>
-    <w:basedOn w:val="TableNormal"/>
+    <w:basedOn w:val="a3"/>
     <w:uiPriority w:val="70"/>
     <w:rsid w:val="00CB0664"/>
     <w:pPr>
@@ -9645,7 +9752,7 @@
         <w:tcBorders>
           <w:top w:val="nil"/>
           <w:left w:val="nil"/>
-          <w:bottom w:val="single" w:color="FFFFFF" w:themeColor="background1" w:sz="18" w:space="0"/>
+          <w:bottom w:val="single" w:sz="18" w:space="0" w:color="FFFFFF" w:themeColor="background1"/>
           <w:right w:val="nil"/>
           <w:insideH w:val="nil"/>
           <w:insideV w:val="nil"/>
@@ -9657,7 +9764,7 @@
       <w:tblPr/>
       <w:tcPr>
         <w:tcBorders>
-          <w:top w:val="single" w:color="FFFFFF" w:themeColor="background1" w:sz="18" w:space="0"/>
+          <w:top w:val="single" w:sz="18" w:space="0" w:color="FFFFFF" w:themeColor="background1"/>
           <w:left w:val="nil"/>
           <w:bottom w:val="nil"/>
           <w:right w:val="nil"/>
@@ -9674,7 +9781,7 @@
           <w:top w:val="nil"/>
           <w:left w:val="nil"/>
           <w:bottom w:val="nil"/>
-          <w:right w:val="single" w:color="FFFFFF" w:themeColor="background1" w:sz="18" w:space="0"/>
+          <w:right w:val="single" w:sz="18" w:space="0" w:color="FFFFFF" w:themeColor="background1"/>
           <w:insideH w:val="nil"/>
           <w:insideV w:val="nil"/>
         </w:tcBorders>
@@ -9686,7 +9793,7 @@
       <w:tcPr>
         <w:tcBorders>
           <w:top w:val="nil"/>
-          <w:left w:val="single" w:color="FFFFFF" w:themeColor="background1" w:sz="18" w:space="0"/>
+          <w:left w:val="single" w:sz="18" w:space="0" w:color="FFFFFF" w:themeColor="background1"/>
           <w:bottom w:val="nil"/>
           <w:right w:val="nil"/>
           <w:insideH w:val="nil"/>
@@ -9724,9 +9831,9 @@
       </w:tcPr>
     </w:tblStylePr>
   </w:style>
-  <w:style w:type="table" w:styleId="DarkList-Accent3">
+  <w:style w:type="table" w:styleId="-32">
     <w:name w:val="Dark List Accent 3"/>
-    <w:basedOn w:val="TableNormal"/>
+    <w:basedOn w:val="a3"/>
     <w:uiPriority w:val="70"/>
     <w:rsid w:val="00CB0664"/>
     <w:pPr>
@@ -9759,7 +9866,7 @@
         <w:tcBorders>
           <w:top w:val="nil"/>
           <w:left w:val="nil"/>
-          <w:bottom w:val="single" w:color="FFFFFF" w:themeColor="background1" w:sz="18" w:space="0"/>
+          <w:bottom w:val="single" w:sz="18" w:space="0" w:color="FFFFFF" w:themeColor="background1"/>
           <w:right w:val="nil"/>
           <w:insideH w:val="nil"/>
           <w:insideV w:val="nil"/>
@@ -9771,7 +9878,7 @@
       <w:tblPr/>
       <w:tcPr>
         <w:tcBorders>
-          <w:top w:val="single" w:color="FFFFFF" w:themeColor="background1" w:sz="18" w:space="0"/>
+          <w:top w:val="single" w:sz="18" w:space="0" w:color="FFFFFF" w:themeColor="background1"/>
           <w:left w:val="nil"/>
           <w:bottom w:val="nil"/>
           <w:right w:val="nil"/>
@@ -9788,7 +9895,7 @@
           <w:top w:val="nil"/>
           <w:left w:val="nil"/>
           <w:bottom w:val="nil"/>
-          <w:right w:val="single" w:color="FFFFFF" w:themeColor="background1" w:sz="18" w:space="0"/>
+          <w:right w:val="single" w:sz="18" w:space="0" w:color="FFFFFF" w:themeColor="background1"/>
           <w:insideH w:val="nil"/>
           <w:insideV w:val="nil"/>
         </w:tcBorders>
@@ -9800,7 +9907,7 @@
       <w:tcPr>
         <w:tcBorders>
           <w:top w:val="nil"/>
-          <w:left w:val="single" w:color="FFFFFF" w:themeColor="background1" w:sz="18" w:space="0"/>
+          <w:left w:val="single" w:sz="18" w:space="0" w:color="FFFFFF" w:themeColor="background1"/>
           <w:bottom w:val="nil"/>
           <w:right w:val="nil"/>
           <w:insideH w:val="nil"/>
@@ -9838,9 +9945,9 @@
       </w:tcPr>
     </w:tblStylePr>
   </w:style>
-  <w:style w:type="table" w:styleId="DarkList-Accent4">
+  <w:style w:type="table" w:styleId="-42">
     <w:name w:val="Dark List Accent 4"/>
-    <w:basedOn w:val="TableNormal"/>
+    <w:basedOn w:val="a3"/>
     <w:uiPriority w:val="70"/>
     <w:rsid w:val="00CB0664"/>
     <w:pPr>
@@ -9873,7 +9980,7 @@
         <w:tcBorders>
           <w:top w:val="nil"/>
           <w:left w:val="nil"/>
-          <w:bottom w:val="single" w:color="FFFFFF" w:themeColor="background1" w:sz="18" w:space="0"/>
+          <w:bottom w:val="single" w:sz="18" w:space="0" w:color="FFFFFF" w:themeColor="background1"/>
           <w:right w:val="nil"/>
           <w:insideH w:val="nil"/>
           <w:insideV w:val="nil"/>
@@ -9885,7 +9992,7 @@
       <w:tblPr/>
       <w:tcPr>
         <w:tcBorders>
-          <w:top w:val="single" w:color="FFFFFF" w:themeColor="background1" w:sz="18" w:space="0"/>
+          <w:top w:val="single" w:sz="18" w:space="0" w:color="FFFFFF" w:themeColor="background1"/>
           <w:left w:val="nil"/>
           <w:bottom w:val="nil"/>
           <w:right w:val="nil"/>
@@ -9902,7 +10009,7 @@
           <w:top w:val="nil"/>
           <w:left w:val="nil"/>
           <w:bottom w:val="nil"/>
-          <w:right w:val="single" w:color="FFFFFF" w:themeColor="background1" w:sz="18" w:space="0"/>
+          <w:right w:val="single" w:sz="18" w:space="0" w:color="FFFFFF" w:themeColor="background1"/>
           <w:insideH w:val="nil"/>
           <w:insideV w:val="nil"/>
         </w:tcBorders>
@@ -9914,7 +10021,7 @@
       <w:tcPr>
         <w:tcBorders>
           <w:top w:val="nil"/>
-          <w:left w:val="single" w:color="FFFFFF" w:themeColor="background1" w:sz="18" w:space="0"/>
+          <w:left w:val="single" w:sz="18" w:space="0" w:color="FFFFFF" w:themeColor="background1"/>
           <w:bottom w:val="nil"/>
           <w:right w:val="nil"/>
           <w:insideH w:val="nil"/>
@@ -9952,9 +10059,9 @@
       </w:tcPr>
     </w:tblStylePr>
   </w:style>
-  <w:style w:type="table" w:styleId="DarkList-Accent5">
+  <w:style w:type="table" w:styleId="-52">
     <w:name w:val="Dark List Accent 5"/>
-    <w:basedOn w:val="TableNormal"/>
+    <w:basedOn w:val="a3"/>
     <w:uiPriority w:val="70"/>
     <w:rsid w:val="00CB0664"/>
     <w:pPr>
@@ -9987,7 +10094,7 @@
         <w:tcBorders>
           <w:top w:val="nil"/>
           <w:left w:val="nil"/>
-          <w:bottom w:val="single" w:color="FFFFFF" w:themeColor="background1" w:sz="18" w:space="0"/>
+          <w:bottom w:val="single" w:sz="18" w:space="0" w:color="FFFFFF" w:themeColor="background1"/>
           <w:right w:val="nil"/>
           <w:insideH w:val="nil"/>
           <w:insideV w:val="nil"/>
@@ -9999,7 +10106,7 @@
       <w:tblPr/>
       <w:tcPr>
         <w:tcBorders>
-          <w:top w:val="single" w:color="FFFFFF" w:themeColor="background1" w:sz="18" w:space="0"/>
+          <w:top w:val="single" w:sz="18" w:space="0" w:color="FFFFFF" w:themeColor="background1"/>
           <w:left w:val="nil"/>
           <w:bottom w:val="nil"/>
           <w:right w:val="nil"/>
@@ -10016,7 +10123,7 @@
           <w:top w:val="nil"/>
           <w:left w:val="nil"/>
           <w:bottom w:val="nil"/>
-          <w:right w:val="single" w:color="FFFFFF" w:themeColor="background1" w:sz="18" w:space="0"/>
+          <w:right w:val="single" w:sz="18" w:space="0" w:color="FFFFFF" w:themeColor="background1"/>
           <w:insideH w:val="nil"/>
           <w:insideV w:val="nil"/>
         </w:tcBorders>
@@ -10028,7 +10135,7 @@
       <w:tcPr>
         <w:tcBorders>
           <w:top w:val="nil"/>
-          <w:left w:val="single" w:color="FFFFFF" w:themeColor="background1" w:sz="18" w:space="0"/>
+          <w:left w:val="single" w:sz="18" w:space="0" w:color="FFFFFF" w:themeColor="background1"/>
           <w:bottom w:val="nil"/>
           <w:right w:val="nil"/>
           <w:insideH w:val="nil"/>
@@ -10066,9 +10173,9 @@
       </w:tcPr>
     </w:tblStylePr>
   </w:style>
-  <w:style w:type="table" w:styleId="DarkList-Accent6">
+  <w:style w:type="table" w:styleId="-62">
     <w:name w:val="Dark List Accent 6"/>
-    <w:basedOn w:val="TableNormal"/>
+    <w:basedOn w:val="a3"/>
     <w:uiPriority w:val="70"/>
     <w:rsid w:val="00CB0664"/>
     <w:pPr>
@@ -10101,7 +10208,7 @@
         <w:tcBorders>
           <w:top w:val="nil"/>
           <w:left w:val="nil"/>
-          <w:bottom w:val="single" w:color="FFFFFF" w:themeColor="background1" w:sz="18" w:space="0"/>
+          <w:bottom w:val="single" w:sz="18" w:space="0" w:color="FFFFFF" w:themeColor="background1"/>
           <w:right w:val="nil"/>
           <w:insideH w:val="nil"/>
           <w:insideV w:val="nil"/>
@@ -10113,7 +10220,7 @@
       <w:tblPr/>
       <w:tcPr>
         <w:tcBorders>
-          <w:top w:val="single" w:color="FFFFFF" w:themeColor="background1" w:sz="18" w:space="0"/>
+          <w:top w:val="single" w:sz="18" w:space="0" w:color="FFFFFF" w:themeColor="background1"/>
           <w:left w:val="nil"/>
           <w:bottom w:val="nil"/>
           <w:right w:val="nil"/>
@@ -10130,7 +10237,7 @@
           <w:top w:val="nil"/>
           <w:left w:val="nil"/>
           <w:bottom w:val="nil"/>
-          <w:right w:val="single" w:color="FFFFFF" w:themeColor="background1" w:sz="18" w:space="0"/>
+          <w:right w:val="single" w:sz="18" w:space="0" w:color="FFFFFF" w:themeColor="background1"/>
           <w:insideH w:val="nil"/>
           <w:insideV w:val="nil"/>
         </w:tcBorders>
@@ -10142,7 +10249,7 @@
       <w:tcPr>
         <w:tcBorders>
           <w:top w:val="nil"/>
-          <w:left w:val="single" w:color="FFFFFF" w:themeColor="background1" w:sz="18" w:space="0"/>
+          <w:left w:val="single" w:sz="18" w:space="0" w:color="FFFFFF" w:themeColor="background1"/>
           <w:bottom w:val="nil"/>
           <w:right w:val="nil"/>
           <w:insideH w:val="nil"/>
@@ -10180,9 +10287,9 @@
       </w:tcPr>
     </w:tblStylePr>
   </w:style>
-  <w:style w:type="table" w:styleId="ColorfulShading">
+  <w:style w:type="table" w:styleId="aff5">
     <w:name w:val="Colorful Shading"/>
-    <w:basedOn w:val="TableNormal"/>
+    <w:basedOn w:val="a3"/>
     <w:uiPriority w:val="71"/>
     <w:rsid w:val="00CB0664"/>
     <w:pPr>
@@ -10196,12 +10303,12 @@
       <w:tblStyleColBandSize w:val="1"/>
       <w:tblInd w:w="0" w:type="dxa"/>
       <w:tblBorders>
-        <w:top w:val="single" w:color="C0504D" w:themeColor="accent2" w:sz="24" w:space="0"/>
-        <w:left w:val="single" w:color="000000" w:themeColor="text1" w:sz="4" w:space="0"/>
-        <w:bottom w:val="single" w:color="000000" w:themeColor="text1" w:sz="4" w:space="0"/>
-        <w:right w:val="single" w:color="000000" w:themeColor="text1" w:sz="4" w:space="0"/>
-        <w:insideH w:val="single" w:color="FFFFFF" w:themeColor="background1" w:sz="4" w:space="0"/>
-        <w:insideV w:val="single" w:color="FFFFFF" w:themeColor="background1" w:sz="4" w:space="0"/>
+        <w:top w:val="single" w:sz="24" w:space="0" w:color="C0504D" w:themeColor="accent2"/>
+        <w:left w:val="single" w:sz="4" w:space="0" w:color="000000" w:themeColor="text1"/>
+        <w:bottom w:val="single" w:sz="4" w:space="0" w:color="000000" w:themeColor="text1"/>
+        <w:right w:val="single" w:sz="4" w:space="0" w:color="000000" w:themeColor="text1"/>
+        <w:insideH w:val="single" w:sz="4" w:space="0" w:color="FFFFFF" w:themeColor="background1"/>
+        <w:insideV w:val="single" w:sz="4" w:space="0" w:color="FFFFFF" w:themeColor="background1"/>
       </w:tblBorders>
       <w:tblCellMar>
         <w:top w:w="0" w:type="dxa"/>
@@ -10223,7 +10330,7 @@
         <w:tcBorders>
           <w:top w:val="nil"/>
           <w:left w:val="nil"/>
-          <w:bottom w:val="single" w:color="C0504D" w:themeColor="accent2" w:sz="24" w:space="0"/>
+          <w:bottom w:val="single" w:sz="24" w:space="0" w:color="C0504D" w:themeColor="accent2"/>
           <w:right w:val="nil"/>
           <w:insideH w:val="nil"/>
           <w:insideV w:val="nil"/>
@@ -10240,7 +10347,7 @@
       <w:tblPr/>
       <w:tcPr>
         <w:tcBorders>
-          <w:top w:val="single" w:color="FFFFFF" w:themeColor="background1" w:sz="6" w:space="0"/>
+          <w:top w:val="single" w:sz="6" w:space="0" w:color="FFFFFF" w:themeColor="background1"/>
         </w:tcBorders>
         <w:shd w:val="clear" w:color="auto" w:fill="000000" w:themeFill="text1" w:themeFillShade="99"/>
       </w:tcPr>
@@ -10256,7 +10363,7 @@
           <w:left w:val="nil"/>
           <w:bottom w:val="nil"/>
           <w:right w:val="nil"/>
-          <w:insideH w:val="single" w:color="000000" w:themeColor="text1" w:themeShade="99" w:sz="4" w:space="0"/>
+          <w:insideH w:val="single" w:sz="4" w:space="0" w:color="000000" w:themeColor="text1" w:themeShade="99"/>
           <w:insideV w:val="nil"/>
         </w:tcBorders>
         <w:shd w:val="clear" w:color="auto" w:fill="000000" w:themeFill="text1" w:themeFillShade="99"/>
@@ -10302,9 +10409,9 @@
       </w:rPr>
     </w:tblStylePr>
   </w:style>
-  <w:style w:type="table" w:styleId="ColorfulShading-Accent1">
+  <w:style w:type="table" w:styleId="-13">
     <w:name w:val="Colorful Shading Accent 1"/>
-    <w:basedOn w:val="TableNormal"/>
+    <w:basedOn w:val="a3"/>
     <w:uiPriority w:val="71"/>
     <w:rsid w:val="00CB0664"/>
     <w:pPr>
@@ -10318,12 +10425,12 @@
       <w:tblStyleColBandSize w:val="1"/>
       <w:tblInd w:w="0" w:type="dxa"/>
       <w:tblBorders>
-        <w:top w:val="single" w:color="C0504D" w:themeColor="accent2" w:sz="24" w:space="0"/>
-        <w:left w:val="single" w:color="4F81BD" w:themeColor="accent1" w:sz="4" w:space="0"/>
-        <w:bottom w:val="single" w:color="4F81BD" w:themeColor="accent1" w:sz="4" w:space="0"/>
-        <w:right w:val="single" w:color="4F81BD" w:themeColor="accent1" w:sz="4" w:space="0"/>
-        <w:insideH w:val="single" w:color="FFFFFF" w:themeColor="background1" w:sz="4" w:space="0"/>
-        <w:insideV w:val="single" w:color="FFFFFF" w:themeColor="background1" w:sz="4" w:space="0"/>
+        <w:top w:val="single" w:sz="24" w:space="0" w:color="C0504D" w:themeColor="accent2"/>
+        <w:left w:val="single" w:sz="4" w:space="0" w:color="4F81BD" w:themeColor="accent1"/>
+        <w:bottom w:val="single" w:sz="4" w:space="0" w:color="4F81BD" w:themeColor="accent1"/>
+        <w:right w:val="single" w:sz="4" w:space="0" w:color="4F81BD" w:themeColor="accent1"/>
+        <w:insideH w:val="single" w:sz="4" w:space="0" w:color="FFFFFF" w:themeColor="background1"/>
+        <w:insideV w:val="single" w:sz="4" w:space="0" w:color="FFFFFF" w:themeColor="background1"/>
       </w:tblBorders>
       <w:tblCellMar>
         <w:top w:w="0" w:type="dxa"/>
@@ -10345,7 +10452,7 @@
         <w:tcBorders>
           <w:top w:val="nil"/>
           <w:left w:val="nil"/>
-          <w:bottom w:val="single" w:color="C0504D" w:themeColor="accent2" w:sz="24" w:space="0"/>
+          <w:bottom w:val="single" w:sz="24" w:space="0" w:color="C0504D" w:themeColor="accent2"/>
           <w:right w:val="nil"/>
           <w:insideH w:val="nil"/>
           <w:insideV w:val="nil"/>
@@ -10362,7 +10469,7 @@
       <w:tblPr/>
       <w:tcPr>
         <w:tcBorders>
-          <w:top w:val="single" w:color="FFFFFF" w:themeColor="background1" w:sz="6" w:space="0"/>
+          <w:top w:val="single" w:sz="6" w:space="0" w:color="FFFFFF" w:themeColor="background1"/>
         </w:tcBorders>
         <w:shd w:val="clear" w:color="auto" w:fill="2C4C74" w:themeFill="accent1" w:themeFillShade="99"/>
       </w:tcPr>
@@ -10378,7 +10485,7 @@
           <w:left w:val="nil"/>
           <w:bottom w:val="nil"/>
           <w:right w:val="nil"/>
-          <w:insideH w:val="single" w:color="2C4C74" w:themeColor="accent1" w:themeShade="99" w:sz="4" w:space="0"/>
+          <w:insideH w:val="single" w:sz="4" w:space="0" w:color="2C4C74" w:themeColor="accent1" w:themeShade="99"/>
           <w:insideV w:val="nil"/>
         </w:tcBorders>
         <w:shd w:val="clear" w:color="auto" w:fill="2C4C74" w:themeFill="accent1" w:themeFillShade="99"/>
@@ -10424,9 +10531,9 @@
       </w:rPr>
     </w:tblStylePr>
   </w:style>
-  <w:style w:type="table" w:styleId="ColorfulShading-Accent2">
+  <w:style w:type="table" w:styleId="-23">
     <w:name w:val="Colorful Shading Accent 2"/>
-    <w:basedOn w:val="TableNormal"/>
+    <w:basedOn w:val="a3"/>
     <w:uiPriority w:val="71"/>
     <w:rsid w:val="00CB0664"/>
     <w:pPr>
@@ -10440,12 +10547,12 @@
       <w:tblStyleColBandSize w:val="1"/>
       <w:tblInd w:w="0" w:type="dxa"/>
       <w:tblBorders>
-        <w:top w:val="single" w:color="C0504D" w:themeColor="accent2" w:sz="24" w:space="0"/>
-        <w:left w:val="single" w:color="C0504D" w:themeColor="accent2" w:sz="4" w:space="0"/>
-        <w:bottom w:val="single" w:color="C0504D" w:themeColor="accent2" w:sz="4" w:space="0"/>
-        <w:right w:val="single" w:color="C0504D" w:themeColor="accent2" w:sz="4" w:space="0"/>
-        <w:insideH w:val="single" w:color="FFFFFF" w:themeColor="background1" w:sz="4" w:space="0"/>
-        <w:insideV w:val="single" w:color="FFFFFF" w:themeColor="background1" w:sz="4" w:space="0"/>
+        <w:top w:val="single" w:sz="24" w:space="0" w:color="C0504D" w:themeColor="accent2"/>
+        <w:left w:val="single" w:sz="4" w:space="0" w:color="C0504D" w:themeColor="accent2"/>
+        <w:bottom w:val="single" w:sz="4" w:space="0" w:color="C0504D" w:themeColor="accent2"/>
+        <w:right w:val="single" w:sz="4" w:space="0" w:color="C0504D" w:themeColor="accent2"/>
+        <w:insideH w:val="single" w:sz="4" w:space="0" w:color="FFFFFF" w:themeColor="background1"/>
+        <w:insideV w:val="single" w:sz="4" w:space="0" w:color="FFFFFF" w:themeColor="background1"/>
       </w:tblBorders>
       <w:tblCellMar>
         <w:top w:w="0" w:type="dxa"/>
@@ -10467,7 +10574,7 @@
         <w:tcBorders>
           <w:top w:val="nil"/>
           <w:left w:val="nil"/>
-          <w:bottom w:val="single" w:color="C0504D" w:themeColor="accent2" w:sz="24" w:space="0"/>
+          <w:bottom w:val="single" w:sz="24" w:space="0" w:color="C0504D" w:themeColor="accent2"/>
           <w:right w:val="nil"/>
           <w:insideH w:val="nil"/>
           <w:insideV w:val="nil"/>
@@ -10484,7 +10591,7 @@
       <w:tblPr/>
       <w:tcPr>
         <w:tcBorders>
-          <w:top w:val="single" w:color="FFFFFF" w:themeColor="background1" w:sz="6" w:space="0"/>
+          <w:top w:val="single" w:sz="6" w:space="0" w:color="FFFFFF" w:themeColor="background1"/>
         </w:tcBorders>
         <w:shd w:val="clear" w:color="auto" w:fill="772C2A" w:themeFill="accent2" w:themeFillShade="99"/>
       </w:tcPr>
@@ -10500,7 +10607,7 @@
           <w:left w:val="nil"/>
           <w:bottom w:val="nil"/>
           <w:right w:val="nil"/>
-          <w:insideH w:val="single" w:color="772C2A" w:themeColor="accent2" w:themeShade="99" w:sz="4" w:space="0"/>
+          <w:insideH w:val="single" w:sz="4" w:space="0" w:color="772C2A" w:themeColor="accent2" w:themeShade="99"/>
           <w:insideV w:val="nil"/>
         </w:tcBorders>
         <w:shd w:val="clear" w:color="auto" w:fill="772C2A" w:themeFill="accent2" w:themeFillShade="99"/>
@@ -10546,9 +10653,9 @@
       </w:rPr>
     </w:tblStylePr>
   </w:style>
-  <w:style w:type="table" w:styleId="ColorfulShading-Accent3">
+  <w:style w:type="table" w:styleId="-33">
     <w:name w:val="Colorful Shading Accent 3"/>
-    <w:basedOn w:val="TableNormal"/>
+    <w:basedOn w:val="a3"/>
     <w:uiPriority w:val="71"/>
     <w:rsid w:val="00CB0664"/>
     <w:pPr>
@@ -10562,12 +10669,12 @@
       <w:tblStyleColBandSize w:val="1"/>
       <w:tblInd w:w="0" w:type="dxa"/>
       <w:tblBorders>
-        <w:top w:val="single" w:color="8064A2" w:themeColor="accent4" w:sz="24" w:space="0"/>
-        <w:left w:val="single" w:color="9BBB59" w:themeColor="accent3" w:sz="4" w:space="0"/>
-        <w:bottom w:val="single" w:color="9BBB59" w:themeColor="accent3" w:sz="4" w:space="0"/>
-        <w:right w:val="single" w:color="9BBB59" w:themeColor="accent3" w:sz="4" w:space="0"/>
-        <w:insideH w:val="single" w:color="FFFFFF" w:themeColor="background1" w:sz="4" w:space="0"/>
-        <w:insideV w:val="single" w:color="FFFFFF" w:themeColor="background1" w:sz="4" w:space="0"/>
+        <w:top w:val="single" w:sz="24" w:space="0" w:color="8064A2" w:themeColor="accent4"/>
+        <w:left w:val="single" w:sz="4" w:space="0" w:color="9BBB59" w:themeColor="accent3"/>
+        <w:bottom w:val="single" w:sz="4" w:space="0" w:color="9BBB59" w:themeColor="accent3"/>
+        <w:right w:val="single" w:sz="4" w:space="0" w:color="9BBB59" w:themeColor="accent3"/>
+        <w:insideH w:val="single" w:sz="4" w:space="0" w:color="FFFFFF" w:themeColor="background1"/>
+        <w:insideV w:val="single" w:sz="4" w:space="0" w:color="FFFFFF" w:themeColor="background1"/>
       </w:tblBorders>
       <w:tblCellMar>
         <w:top w:w="0" w:type="dxa"/>
@@ -10589,7 +10696,7 @@
         <w:tcBorders>
           <w:top w:val="nil"/>
           <w:left w:val="nil"/>
-          <w:bottom w:val="single" w:color="8064A2" w:themeColor="accent4" w:sz="24" w:space="0"/>
+          <w:bottom w:val="single" w:sz="24" w:space="0" w:color="8064A2" w:themeColor="accent4"/>
           <w:right w:val="nil"/>
           <w:insideH w:val="nil"/>
           <w:insideV w:val="nil"/>
@@ -10606,7 +10713,7 @@
       <w:tblPr/>
       <w:tcPr>
         <w:tcBorders>
-          <w:top w:val="single" w:color="FFFFFF" w:themeColor="background1" w:sz="6" w:space="0"/>
+          <w:top w:val="single" w:sz="6" w:space="0" w:color="FFFFFF" w:themeColor="background1"/>
         </w:tcBorders>
         <w:shd w:val="clear" w:color="auto" w:fill="5E7530" w:themeFill="accent3" w:themeFillShade="99"/>
       </w:tcPr>
@@ -10622,7 +10729,7 @@
           <w:left w:val="nil"/>
           <w:bottom w:val="nil"/>
           <w:right w:val="nil"/>
-          <w:insideH w:val="single" w:color="5E7530" w:themeColor="accent3" w:themeShade="99" w:sz="4" w:space="0"/>
+          <w:insideH w:val="single" w:sz="4" w:space="0" w:color="5E7530" w:themeColor="accent3" w:themeShade="99"/>
           <w:insideV w:val="nil"/>
         </w:tcBorders>
         <w:shd w:val="clear" w:color="auto" w:fill="5E7530" w:themeFill="accent3" w:themeFillShade="99"/>
@@ -10658,9 +10765,9 @@
       </w:tcPr>
     </w:tblStylePr>
   </w:style>
-  <w:style w:type="table" w:styleId="ColorfulShading-Accent4">
+  <w:style w:type="table" w:styleId="-43">
     <w:name w:val="Colorful Shading Accent 4"/>
-    <w:basedOn w:val="TableNormal"/>
+    <w:basedOn w:val="a3"/>
     <w:uiPriority w:val="71"/>
     <w:rsid w:val="00CB0664"/>
     <w:pPr>
@@ -10674,12 +10781,12 @@
       <w:tblStyleColBandSize w:val="1"/>
       <w:tblInd w:w="0" w:type="dxa"/>
       <w:tblBorders>
-        <w:top w:val="single" w:color="9BBB59" w:themeColor="accent3" w:sz="24" w:space="0"/>
-        <w:left w:val="single" w:color="8064A2" w:themeColor="accent4" w:sz="4" w:space="0"/>
-        <w:bottom w:val="single" w:color="8064A2" w:themeColor="accent4" w:sz="4" w:space="0"/>
-        <w:right w:val="single" w:color="8064A2" w:themeColor="accent4" w:sz="4" w:space="0"/>
-        <w:insideH w:val="single" w:color="FFFFFF" w:themeColor="background1" w:sz="4" w:space="0"/>
-        <w:insideV w:val="single" w:color="FFFFFF" w:themeColor="background1" w:sz="4" w:space="0"/>
+        <w:top w:val="single" w:sz="24" w:space="0" w:color="9BBB59" w:themeColor="accent3"/>
+        <w:left w:val="single" w:sz="4" w:space="0" w:color="8064A2" w:themeColor="accent4"/>
+        <w:bottom w:val="single" w:sz="4" w:space="0" w:color="8064A2" w:themeColor="accent4"/>
+        <w:right w:val="single" w:sz="4" w:space="0" w:color="8064A2" w:themeColor="accent4"/>
+        <w:insideH w:val="single" w:sz="4" w:space="0" w:color="FFFFFF" w:themeColor="background1"/>
+        <w:insideV w:val="single" w:sz="4" w:space="0" w:color="FFFFFF" w:themeColor="background1"/>
       </w:tblBorders>
       <w:tblCellMar>
         <w:top w:w="0" w:type="dxa"/>
@@ -10701,7 +10808,7 @@
         <w:tcBorders>
           <w:top w:val="nil"/>
           <w:left w:val="nil"/>
-          <w:bottom w:val="single" w:color="9BBB59" w:themeColor="accent3" w:sz="24" w:space="0"/>
+          <w:bottom w:val="single" w:sz="24" w:space="0" w:color="9BBB59" w:themeColor="accent3"/>
           <w:right w:val="nil"/>
           <w:insideH w:val="nil"/>
           <w:insideV w:val="nil"/>
@@ -10718,7 +10825,7 @@
       <w:tblPr/>
       <w:tcPr>
         <w:tcBorders>
-          <w:top w:val="single" w:color="FFFFFF" w:themeColor="background1" w:sz="6" w:space="0"/>
+          <w:top w:val="single" w:sz="6" w:space="0" w:color="FFFFFF" w:themeColor="background1"/>
         </w:tcBorders>
         <w:shd w:val="clear" w:color="auto" w:fill="4C3B62" w:themeFill="accent4" w:themeFillShade="99"/>
       </w:tcPr>
@@ -10734,7 +10841,7 @@
           <w:left w:val="nil"/>
           <w:bottom w:val="nil"/>
           <w:right w:val="nil"/>
-          <w:insideH w:val="single" w:color="4C3B62" w:themeColor="accent4" w:themeShade="99" w:sz="4" w:space="0"/>
+          <w:insideH w:val="single" w:sz="4" w:space="0" w:color="4C3B62" w:themeColor="accent4" w:themeShade="99"/>
           <w:insideV w:val="nil"/>
         </w:tcBorders>
         <w:shd w:val="clear" w:color="auto" w:fill="4C3B62" w:themeFill="accent4" w:themeFillShade="99"/>
@@ -10780,9 +10887,9 @@
       </w:rPr>
     </w:tblStylePr>
   </w:style>
-  <w:style w:type="table" w:styleId="ColorfulShading-Accent5">
+  <w:style w:type="table" w:styleId="-53">
     <w:name w:val="Colorful Shading Accent 5"/>
-    <w:basedOn w:val="TableNormal"/>
+    <w:basedOn w:val="a3"/>
     <w:uiPriority w:val="71"/>
     <w:rsid w:val="00CB0664"/>
     <w:pPr>
@@ -10796,12 +10903,12 @@
       <w:tblStyleColBandSize w:val="1"/>
       <w:tblInd w:w="0" w:type="dxa"/>
       <w:tblBorders>
-        <w:top w:val="single" w:color="F79646" w:themeColor="accent6" w:sz="24" w:space="0"/>
-        <w:left w:val="single" w:color="4BACC6" w:themeColor="accent5" w:sz="4" w:space="0"/>
-        <w:bottom w:val="single" w:color="4BACC6" w:themeColor="accent5" w:sz="4" w:space="0"/>
-        <w:right w:val="single" w:color="4BACC6" w:themeColor="accent5" w:sz="4" w:space="0"/>
-        <w:insideH w:val="single" w:color="FFFFFF" w:themeColor="background1" w:sz="4" w:space="0"/>
-        <w:insideV w:val="single" w:color="FFFFFF" w:themeColor="background1" w:sz="4" w:space="0"/>
+        <w:top w:val="single" w:sz="24" w:space="0" w:color="F79646" w:themeColor="accent6"/>
+        <w:left w:val="single" w:sz="4" w:space="0" w:color="4BACC6" w:themeColor="accent5"/>
+        <w:bottom w:val="single" w:sz="4" w:space="0" w:color="4BACC6" w:themeColor="accent5"/>
+        <w:right w:val="single" w:sz="4" w:space="0" w:color="4BACC6" w:themeColor="accent5"/>
+        <w:insideH w:val="single" w:sz="4" w:space="0" w:color="FFFFFF" w:themeColor="background1"/>
+        <w:insideV w:val="single" w:sz="4" w:space="0" w:color="FFFFFF" w:themeColor="background1"/>
       </w:tblBorders>
       <w:tblCellMar>
         <w:top w:w="0" w:type="dxa"/>
@@ -10823,7 +10930,7 @@
         <w:tcBorders>
           <w:top w:val="nil"/>
           <w:left w:val="nil"/>
-          <w:bottom w:val="single" w:color="F79646" w:themeColor="accent6" w:sz="24" w:space="0"/>
+          <w:bottom w:val="single" w:sz="24" w:space="0" w:color="F79646" w:themeColor="accent6"/>
           <w:right w:val="nil"/>
           <w:insideH w:val="nil"/>
           <w:insideV w:val="nil"/>
@@ -10840,7 +10947,7 @@
       <w:tblPr/>
       <w:tcPr>
         <w:tcBorders>
-          <w:top w:val="single" w:color="FFFFFF" w:themeColor="background1" w:sz="6" w:space="0"/>
+          <w:top w:val="single" w:sz="6" w:space="0" w:color="FFFFFF" w:themeColor="background1"/>
         </w:tcBorders>
         <w:shd w:val="clear" w:color="auto" w:fill="276A7C" w:themeFill="accent5" w:themeFillShade="99"/>
       </w:tcPr>
@@ -10856,7 +10963,7 @@
           <w:left w:val="nil"/>
           <w:bottom w:val="nil"/>
           <w:right w:val="nil"/>
-          <w:insideH w:val="single" w:color="276A7C" w:themeColor="accent5" w:themeShade="99" w:sz="4" w:space="0"/>
+          <w:insideH w:val="single" w:sz="4" w:space="0" w:color="276A7C" w:themeColor="accent5" w:themeShade="99"/>
           <w:insideV w:val="nil"/>
         </w:tcBorders>
         <w:shd w:val="clear" w:color="auto" w:fill="276A7C" w:themeFill="accent5" w:themeFillShade="99"/>
@@ -10902,9 +11009,9 @@
       </w:rPr>
     </w:tblStylePr>
   </w:style>
-  <w:style w:type="table" w:styleId="ColorfulShading-Accent6">
+  <w:style w:type="table" w:styleId="-63">
     <w:name w:val="Colorful Shading Accent 6"/>
-    <w:basedOn w:val="TableNormal"/>
+    <w:basedOn w:val="a3"/>
     <w:uiPriority w:val="71"/>
     <w:rsid w:val="00CB0664"/>
     <w:pPr>
@@ -10918,12 +11025,12 @@
       <w:tblStyleColBandSize w:val="1"/>
       <w:tblInd w:w="0" w:type="dxa"/>
       <w:tblBorders>
-        <w:top w:val="single" w:color="4BACC6" w:themeColor="accent5" w:sz="24" w:space="0"/>
-        <w:left w:val="single" w:color="F79646" w:themeColor="accent6" w:sz="4" w:space="0"/>
-        <w:bottom w:val="single" w:color="F79646" w:themeColor="accent6" w:sz="4" w:space="0"/>
-        <w:right w:val="single" w:color="F79646" w:themeColor="accent6" w:sz="4" w:space="0"/>
-        <w:insideH w:val="single" w:color="FFFFFF" w:themeColor="background1" w:sz="4" w:space="0"/>
-        <w:insideV w:val="single" w:color="FFFFFF" w:themeColor="background1" w:sz="4" w:space="0"/>
+        <w:top w:val="single" w:sz="24" w:space="0" w:color="4BACC6" w:themeColor="accent5"/>
+        <w:left w:val="single" w:sz="4" w:space="0" w:color="F79646" w:themeColor="accent6"/>
+        <w:bottom w:val="single" w:sz="4" w:space="0" w:color="F79646" w:themeColor="accent6"/>
+        <w:right w:val="single" w:sz="4" w:space="0" w:color="F79646" w:themeColor="accent6"/>
+        <w:insideH w:val="single" w:sz="4" w:space="0" w:color="FFFFFF" w:themeColor="background1"/>
+        <w:insideV w:val="single" w:sz="4" w:space="0" w:color="FFFFFF" w:themeColor="background1"/>
       </w:tblBorders>
       <w:tblCellMar>
         <w:top w:w="0" w:type="dxa"/>
@@ -10945,7 +11052,7 @@
         <w:tcBorders>
           <w:top w:val="nil"/>
           <w:left w:val="nil"/>
-          <w:bottom w:val="single" w:color="4BACC6" w:themeColor="accent5" w:sz="24" w:space="0"/>
+          <w:bottom w:val="single" w:sz="24" w:space="0" w:color="4BACC6" w:themeColor="accent5"/>
           <w:right w:val="nil"/>
           <w:insideH w:val="nil"/>
           <w:insideV w:val="nil"/>
@@ -10962,7 +11069,7 @@
       <w:tblPr/>
       <w:tcPr>
         <w:tcBorders>
-          <w:top w:val="single" w:color="FFFFFF" w:themeColor="background1" w:sz="6" w:space="0"/>
+          <w:top w:val="single" w:sz="6" w:space="0" w:color="FFFFFF" w:themeColor="background1"/>
         </w:tcBorders>
         <w:shd w:val="clear" w:color="auto" w:fill="B65608" w:themeFill="accent6" w:themeFillShade="99"/>
       </w:tcPr>
@@ -10978,7 +11085,7 @@
           <w:left w:val="nil"/>
           <w:bottom w:val="nil"/>
           <w:right w:val="nil"/>
-          <w:insideH w:val="single" w:color="B65608" w:themeColor="accent6" w:themeShade="99" w:sz="4" w:space="0"/>
+          <w:insideH w:val="single" w:sz="4" w:space="0" w:color="B65608" w:themeColor="accent6" w:themeShade="99"/>
           <w:insideV w:val="nil"/>
         </w:tcBorders>
         <w:shd w:val="clear" w:color="auto" w:fill="B65608" w:themeFill="accent6" w:themeFillShade="99"/>
@@ -11024,9 +11131,9 @@
       </w:rPr>
     </w:tblStylePr>
   </w:style>
-  <w:style w:type="table" w:styleId="ColorfulList">
+  <w:style w:type="table" w:styleId="aff6">
     <w:name w:val="Colorful List"/>
-    <w:basedOn w:val="TableNormal"/>
+    <w:basedOn w:val="a3"/>
     <w:uiPriority w:val="72"/>
     <w:rsid w:val="00CB0664"/>
     <w:pPr>
@@ -11058,7 +11165,7 @@
       <w:tblPr/>
       <w:tcPr>
         <w:tcBorders>
-          <w:bottom w:val="single" w:color="FFFFFF" w:themeColor="background1" w:sz="12" w:space="0"/>
+          <w:bottom w:val="single" w:sz="12" w:space="0" w:color="FFFFFF" w:themeColor="background1"/>
         </w:tcBorders>
         <w:shd w:val="clear" w:color="auto" w:fill="9E3A38" w:themeFill="accent2" w:themeFillShade="CC"/>
       </w:tcPr>
@@ -11072,7 +11179,7 @@
       <w:tblPr/>
       <w:tcPr>
         <w:tcBorders>
-          <w:top w:val="single" w:color="000000" w:themeColor="text1" w:sz="12" w:space="0"/>
+          <w:top w:val="single" w:sz="12" w:space="0" w:color="000000" w:themeColor="text1"/>
         </w:tcBorders>
         <w:shd w:val="clear" w:color="auto" w:fill="FFFFFF" w:themeFill="background1"/>
       </w:tcPr>
@@ -11110,9 +11217,9 @@
       </w:tcPr>
     </w:tblStylePr>
   </w:style>
-  <w:style w:type="table" w:styleId="ColorfulList-Accent1">
+  <w:style w:type="table" w:styleId="-14">
     <w:name w:val="Colorful List Accent 1"/>
-    <w:basedOn w:val="TableNormal"/>
+    <w:basedOn w:val="a3"/>
     <w:uiPriority w:val="72"/>
     <w:rsid w:val="00CB0664"/>
     <w:pPr>
@@ -11144,7 +11251,7 @@
       <w:tblPr/>
       <w:tcPr>
         <w:tcBorders>
-          <w:bottom w:val="single" w:color="FFFFFF" w:themeColor="background1" w:sz="12" w:space="0"/>
+          <w:bottom w:val="single" w:sz="12" w:space="0" w:color="FFFFFF" w:themeColor="background1"/>
         </w:tcBorders>
         <w:shd w:val="clear" w:color="auto" w:fill="9E3A38" w:themeFill="accent2" w:themeFillShade="CC"/>
       </w:tcPr>
@@ -11158,7 +11265,7 @@
       <w:tblPr/>
       <w:tcPr>
         <w:tcBorders>
-          <w:top w:val="single" w:color="000000" w:themeColor="text1" w:sz="12" w:space="0"/>
+          <w:top w:val="single" w:sz="12" w:space="0" w:color="000000" w:themeColor="text1"/>
         </w:tcBorders>
         <w:shd w:val="clear" w:color="auto" w:fill="FFFFFF" w:themeFill="background1"/>
       </w:tcPr>
@@ -11196,9 +11303,9 @@
       </w:tcPr>
     </w:tblStylePr>
   </w:style>
-  <w:style w:type="table" w:styleId="ColorfulList-Accent2">
+  <w:style w:type="table" w:styleId="-24">
     <w:name w:val="Colorful List Accent 2"/>
-    <w:basedOn w:val="TableNormal"/>
+    <w:basedOn w:val="a3"/>
     <w:uiPriority w:val="72"/>
     <w:rsid w:val="00CB0664"/>
     <w:pPr>
@@ -11230,7 +11337,7 @@
       <w:tblPr/>
       <w:tcPr>
         <w:tcBorders>
-          <w:bottom w:val="single" w:color="FFFFFF" w:themeColor="background1" w:sz="12" w:space="0"/>
+          <w:bottom w:val="single" w:sz="12" w:space="0" w:color="FFFFFF" w:themeColor="background1"/>
         </w:tcBorders>
         <w:shd w:val="clear" w:color="auto" w:fill="9E3A38" w:themeFill="accent2" w:themeFillShade="CC"/>
       </w:tcPr>
@@ -11244,7 +11351,7 @@
       <w:tblPr/>
       <w:tcPr>
         <w:tcBorders>
-          <w:top w:val="single" w:color="000000" w:themeColor="text1" w:sz="12" w:space="0"/>
+          <w:top w:val="single" w:sz="12" w:space="0" w:color="000000" w:themeColor="text1"/>
         </w:tcBorders>
         <w:shd w:val="clear" w:color="auto" w:fill="FFFFFF" w:themeFill="background1"/>
       </w:tcPr>
@@ -11282,9 +11389,9 @@
       </w:tcPr>
     </w:tblStylePr>
   </w:style>
-  <w:style w:type="table" w:styleId="ColorfulList-Accent3">
+  <w:style w:type="table" w:styleId="-34">
     <w:name w:val="Colorful List Accent 3"/>
-    <w:basedOn w:val="TableNormal"/>
+    <w:basedOn w:val="a3"/>
     <w:uiPriority w:val="72"/>
     <w:rsid w:val="00CB0664"/>
     <w:pPr>
@@ -11316,7 +11423,7 @@
       <w:tblPr/>
       <w:tcPr>
         <w:tcBorders>
-          <w:bottom w:val="single" w:color="FFFFFF" w:themeColor="background1" w:sz="12" w:space="0"/>
+          <w:bottom w:val="single" w:sz="12" w:space="0" w:color="FFFFFF" w:themeColor="background1"/>
         </w:tcBorders>
         <w:shd w:val="clear" w:color="auto" w:fill="664E82" w:themeFill="accent4" w:themeFillShade="CC"/>
       </w:tcPr>
@@ -11330,7 +11437,7 @@
       <w:tblPr/>
       <w:tcPr>
         <w:tcBorders>
-          <w:top w:val="single" w:color="000000" w:themeColor="text1" w:sz="12" w:space="0"/>
+          <w:top w:val="single" w:sz="12" w:space="0" w:color="000000" w:themeColor="text1"/>
         </w:tcBorders>
         <w:shd w:val="clear" w:color="auto" w:fill="FFFFFF" w:themeFill="background1"/>
       </w:tcPr>
@@ -11368,9 +11475,9 @@
       </w:tcPr>
     </w:tblStylePr>
   </w:style>
-  <w:style w:type="table" w:styleId="ColorfulList-Accent4">
+  <w:style w:type="table" w:styleId="-44">
     <w:name w:val="Colorful List Accent 4"/>
-    <w:basedOn w:val="TableNormal"/>
+    <w:basedOn w:val="a3"/>
     <w:uiPriority w:val="72"/>
     <w:rsid w:val="00CB0664"/>
     <w:pPr>
@@ -11402,7 +11509,7 @@
       <w:tblPr/>
       <w:tcPr>
         <w:tcBorders>
-          <w:bottom w:val="single" w:color="FFFFFF" w:themeColor="background1" w:sz="12" w:space="0"/>
+          <w:bottom w:val="single" w:sz="12" w:space="0" w:color="FFFFFF" w:themeColor="background1"/>
         </w:tcBorders>
         <w:shd w:val="clear" w:color="auto" w:fill="7E9C40" w:themeFill="accent3" w:themeFillShade="CC"/>
       </w:tcPr>
@@ -11416,7 +11523,7 @@
       <w:tblPr/>
       <w:tcPr>
         <w:tcBorders>
-          <w:top w:val="single" w:color="000000" w:themeColor="text1" w:sz="12" w:space="0"/>
+          <w:top w:val="single" w:sz="12" w:space="0" w:color="000000" w:themeColor="text1"/>
         </w:tcBorders>
         <w:shd w:val="clear" w:color="auto" w:fill="FFFFFF" w:themeFill="background1"/>
       </w:tcPr>
@@ -11454,9 +11561,9 @@
       </w:tcPr>
     </w:tblStylePr>
   </w:style>
-  <w:style w:type="table" w:styleId="ColorfulList-Accent5">
+  <w:style w:type="table" w:styleId="-54">
     <w:name w:val="Colorful List Accent 5"/>
-    <w:basedOn w:val="TableNormal"/>
+    <w:basedOn w:val="a3"/>
     <w:uiPriority w:val="72"/>
     <w:rsid w:val="00CB0664"/>
     <w:pPr>
@@ -11488,7 +11595,7 @@
       <w:tblPr/>
       <w:tcPr>
         <w:tcBorders>
-          <w:bottom w:val="single" w:color="FFFFFF" w:themeColor="background1" w:sz="12" w:space="0"/>
+          <w:bottom w:val="single" w:sz="12" w:space="0" w:color="FFFFFF" w:themeColor="background1"/>
         </w:tcBorders>
         <w:shd w:val="clear" w:color="auto" w:fill="F2730A" w:themeFill="accent6" w:themeFillShade="CC"/>
       </w:tcPr>
@@ -11502,7 +11609,7 @@
       <w:tblPr/>
       <w:tcPr>
         <w:tcBorders>
-          <w:top w:val="single" w:color="000000" w:themeColor="text1" w:sz="12" w:space="0"/>
+          <w:top w:val="single" w:sz="12" w:space="0" w:color="000000" w:themeColor="text1"/>
         </w:tcBorders>
         <w:shd w:val="clear" w:color="auto" w:fill="FFFFFF" w:themeFill="background1"/>
       </w:tcPr>
@@ -11540,9 +11647,9 @@
       </w:tcPr>
     </w:tblStylePr>
   </w:style>
-  <w:style w:type="table" w:styleId="ColorfulList-Accent6">
+  <w:style w:type="table" w:styleId="-64">
     <w:name w:val="Colorful List Accent 6"/>
-    <w:basedOn w:val="TableNormal"/>
+    <w:basedOn w:val="a3"/>
     <w:uiPriority w:val="72"/>
     <w:rsid w:val="00CB0664"/>
     <w:pPr>
@@ -11574,7 +11681,7 @@
       <w:tblPr/>
       <w:tcPr>
         <w:tcBorders>
-          <w:bottom w:val="single" w:color="FFFFFF" w:themeColor="background1" w:sz="12" w:space="0"/>
+          <w:bottom w:val="single" w:sz="12" w:space="0" w:color="FFFFFF" w:themeColor="background1"/>
         </w:tcBorders>
         <w:shd w:val="clear" w:color="auto" w:fill="348DA5" w:themeFill="accent5" w:themeFillShade="CC"/>
       </w:tcPr>
@@ -11588,7 +11695,7 @@
       <w:tblPr/>
       <w:tcPr>
         <w:tcBorders>
-          <w:top w:val="single" w:color="000000" w:themeColor="text1" w:sz="12" w:space="0"/>
+          <w:top w:val="single" w:sz="12" w:space="0" w:color="000000" w:themeColor="text1"/>
         </w:tcBorders>
         <w:shd w:val="clear" w:color="auto" w:fill="FFFFFF" w:themeFill="background1"/>
       </w:tcPr>
@@ -11626,9 +11733,9 @@
       </w:tcPr>
     </w:tblStylePr>
   </w:style>
-  <w:style w:type="table" w:styleId="ColorfulGrid">
+  <w:style w:type="table" w:styleId="aff7">
     <w:name w:val="Colorful Grid"/>
-    <w:basedOn w:val="TableNormal"/>
+    <w:basedOn w:val="a3"/>
     <w:uiPriority w:val="73"/>
     <w:rsid w:val="00CB0664"/>
     <w:pPr>
@@ -11642,7 +11749,7 @@
       <w:tblStyleColBandSize w:val="1"/>
       <w:tblInd w:w="0" w:type="dxa"/>
       <w:tblBorders>
-        <w:insideH w:val="single" w:color="FFFFFF" w:themeColor="background1" w:sz="4" w:space="0"/>
+        <w:insideH w:val="single" w:sz="4" w:space="0" w:color="FFFFFF" w:themeColor="background1"/>
       </w:tblBorders>
       <w:tblCellMar>
         <w:top w:w="0" w:type="dxa"/>
@@ -11706,9 +11813,9 @@
       </w:tcPr>
     </w:tblStylePr>
   </w:style>
-  <w:style w:type="table" w:styleId="ColorfulGrid-Accent1">
+  <w:style w:type="table" w:styleId="-15">
     <w:name w:val="Colorful Grid Accent 1"/>
-    <w:basedOn w:val="TableNormal"/>
+    <w:basedOn w:val="a3"/>
     <w:uiPriority w:val="73"/>
     <w:rsid w:val="00CB0664"/>
     <w:pPr>
@@ -11722,7 +11829,7 @@
       <w:tblStyleColBandSize w:val="1"/>
       <w:tblInd w:w="0" w:type="dxa"/>
       <w:tblBorders>
-        <w:insideH w:val="single" w:color="FFFFFF" w:themeColor="background1" w:sz="4" w:space="0"/>
+        <w:insideH w:val="single" w:sz="4" w:space="0" w:color="FFFFFF" w:themeColor="background1"/>
       </w:tblBorders>
       <w:tblCellMar>
         <w:top w:w="0" w:type="dxa"/>
@@ -11786,9 +11893,9 @@
       </w:tcPr>
     </w:tblStylePr>
   </w:style>
-  <w:style w:type="table" w:styleId="ColorfulGrid-Accent2">
+  <w:style w:type="table" w:styleId="-25">
     <w:name w:val="Colorful Grid Accent 2"/>
-    <w:basedOn w:val="TableNormal"/>
+    <w:basedOn w:val="a3"/>
     <w:uiPriority w:val="73"/>
     <w:rsid w:val="00CB0664"/>
     <w:pPr>
@@ -11802,7 +11909,7 @@
       <w:tblStyleColBandSize w:val="1"/>
       <w:tblInd w:w="0" w:type="dxa"/>
       <w:tblBorders>
-        <w:insideH w:val="single" w:color="FFFFFF" w:themeColor="background1" w:sz="4" w:space="0"/>
+        <w:insideH w:val="single" w:sz="4" w:space="0" w:color="FFFFFF" w:themeColor="background1"/>
       </w:tblBorders>
       <w:tblCellMar>
         <w:top w:w="0" w:type="dxa"/>
@@ -11866,9 +11973,9 @@
       </w:tcPr>
     </w:tblStylePr>
   </w:style>
-  <w:style w:type="table" w:styleId="ColorfulGrid-Accent3">
+  <w:style w:type="table" w:styleId="-35">
     <w:name w:val="Colorful Grid Accent 3"/>
-    <w:basedOn w:val="TableNormal"/>
+    <w:basedOn w:val="a3"/>
     <w:uiPriority w:val="73"/>
     <w:rsid w:val="00CB0664"/>
     <w:pPr>
@@ -11882,7 +11989,7 @@
       <w:tblStyleColBandSize w:val="1"/>
       <w:tblInd w:w="0" w:type="dxa"/>
       <w:tblBorders>
-        <w:insideH w:val="single" w:color="FFFFFF" w:themeColor="background1" w:sz="4" w:space="0"/>
+        <w:insideH w:val="single" w:sz="4" w:space="0" w:color="FFFFFF" w:themeColor="background1"/>
       </w:tblBorders>
       <w:tblCellMar>
         <w:top w:w="0" w:type="dxa"/>
@@ -11946,9 +12053,9 @@
       </w:tcPr>
     </w:tblStylePr>
   </w:style>
-  <w:style w:type="table" w:styleId="ColorfulGrid-Accent4">
+  <w:style w:type="table" w:styleId="-45">
     <w:name w:val="Colorful Grid Accent 4"/>
-    <w:basedOn w:val="TableNormal"/>
+    <w:basedOn w:val="a3"/>
     <w:uiPriority w:val="73"/>
     <w:rsid w:val="00CB0664"/>
     <w:pPr>
@@ -11962,7 +12069,7 @@
       <w:tblStyleColBandSize w:val="1"/>
       <w:tblInd w:w="0" w:type="dxa"/>
       <w:tblBorders>
-        <w:insideH w:val="single" w:color="FFFFFF" w:themeColor="background1" w:sz="4" w:space="0"/>
+        <w:insideH w:val="single" w:sz="4" w:space="0" w:color="FFFFFF" w:themeColor="background1"/>
       </w:tblBorders>
       <w:tblCellMar>
         <w:top w:w="0" w:type="dxa"/>
@@ -12026,9 +12133,9 @@
       </w:tcPr>
     </w:tblStylePr>
   </w:style>
-  <w:style w:type="table" w:styleId="ColorfulGrid-Accent5">
+  <w:style w:type="table" w:styleId="-55">
     <w:name w:val="Colorful Grid Accent 5"/>
-    <w:basedOn w:val="TableNormal"/>
+    <w:basedOn w:val="a3"/>
     <w:uiPriority w:val="73"/>
     <w:rsid w:val="00CB0664"/>
     <w:pPr>
@@ -12042,7 +12149,7 @@
       <w:tblStyleColBandSize w:val="1"/>
       <w:tblInd w:w="0" w:type="dxa"/>
       <w:tblBorders>
-        <w:insideH w:val="single" w:color="FFFFFF" w:themeColor="background1" w:sz="4" w:space="0"/>
+        <w:insideH w:val="single" w:sz="4" w:space="0" w:color="FFFFFF" w:themeColor="background1"/>
       </w:tblBorders>
       <w:tblCellMar>
         <w:top w:w="0" w:type="dxa"/>
@@ -12106,9 +12213,9 @@
       </w:tcPr>
     </w:tblStylePr>
   </w:style>
-  <w:style w:type="table" w:styleId="ColorfulGrid-Accent6">
+  <w:style w:type="table" w:styleId="-65">
     <w:name w:val="Colorful Grid Accent 6"/>
-    <w:basedOn w:val="TableNormal"/>
+    <w:basedOn w:val="a3"/>
     <w:uiPriority w:val="73"/>
     <w:rsid w:val="00CB0664"/>
     <w:pPr>
@@ -12122,7 +12229,7 @@
       <w:tblStyleColBandSize w:val="1"/>
       <w:tblInd w:w="0" w:type="dxa"/>
       <w:tblBorders>
-        <w:insideH w:val="single" w:color="FFFFFF" w:themeColor="background1" w:sz="4" w:space="0"/>
+        <w:insideH w:val="single" w:sz="4" w:space="0" w:color="FFFFFF" w:themeColor="background1"/>
       </w:tblBorders>
       <w:tblCellMar>
         <w:top w:w="0" w:type="dxa"/>
@@ -12185,6 +12292,14 @@
         <w:shd w:val="clear" w:color="auto" w:fill="FBCAA2" w:themeFill="accent6" w:themeFillTint="7F"/>
       </w:tcPr>
     </w:tblStylePr>
+  </w:style>
+  <w:style w:type="character" w:styleId="aff8">
+    <w:name w:val="line number"/>
+    <w:basedOn w:val="a2"/>
+    <w:uiPriority w:val="99"/>
+    <w:semiHidden/>
+    <w:unhideWhenUsed/>
+    <w:rsid w:val="00082B37"/>
   </w:style>
 </w:styles>
 </file>
@@ -24316,7 +24431,7 @@
 </file>
 
 <file path=customXml/itemProps1.xml><?xml version="1.0" encoding="utf-8"?>
-<ds:datastoreItem xmlns:ds="http://schemas.openxmlformats.org/officeDocument/2006/customXml" ds:itemID="{EF278816-EC6F-A645-907D-7F25AECB1D4A}">
+<ds:datastoreItem xmlns:ds="http://schemas.openxmlformats.org/officeDocument/2006/customXml" ds:itemID="{98CAFC7B-EF63-4E92-BA51-D32A318E9F8A}">
   <ds:schemaRefs>
     <ds:schemaRef ds:uri="http://schemas.openxmlformats.org/officeDocument/2006/bibliography"/>
   </ds:schemaRefs>
